--- a/Documentação - Bigrypto.docx
+++ b/Documentação - Bigrypto.docx
@@ -133,7 +133,6 @@
           <w:u w:val="single"/>
         </w:rPr>
       </w:pPr>
-      <w:proofErr w:type="spellStart"/>
       <w:r>
         <w:rPr>
           <w:b/>
@@ -143,7 +142,6 @@
         </w:rPr>
         <w:t>Bigrypto</w:t>
       </w:r>
-      <w:proofErr w:type="spellEnd"/>
     </w:p>
     <w:p>
       <w:pPr>
@@ -2279,7 +2277,7 @@
           <w:sz w:val="32"/>
           <w:szCs w:val="32"/>
         </w:rPr>
-        <w:t>Fluxo Health</w:t>
+        <w:t>Bigrypto</w:t>
       </w:r>
     </w:p>
     <w:p>
@@ -2298,149 +2296,47 @@
           <w:sz w:val="24"/>
           <w:szCs w:val="24"/>
         </w:rPr>
-        <w:t>Somos uma startup de tecnologia voltada para o segmento: gestão de fluxo de pacientes nos ambientes hospitalares. Fundada em 20</w:t>
-      </w:r>
-      <w:r>
-        <w:rPr>
-          <w:rFonts w:ascii="Bahnschrift Light" w:hAnsi="Bahnschrift Light"/>
-          <w:sz w:val="24"/>
-          <w:szCs w:val="24"/>
-        </w:rPr>
-        <w:t>2</w:t>
-      </w:r>
-      <w:r>
-        <w:rPr>
-          <w:rFonts w:ascii="Bahnschrift Light" w:hAnsi="Bahnschrift Light"/>
-          <w:sz w:val="24"/>
-          <w:szCs w:val="24"/>
-        </w:rPr>
-        <w:t xml:space="preserve">3, com os seguintes integrantes:  </w:t>
-      </w:r>
-    </w:p>
-    <w:p>
-      <w:pPr>
-        <w:pStyle w:val="PargrafodaLista"/>
-        <w:numPr>
-          <w:ilvl w:val="0"/>
-          <w:numId w:val="16"/>
-        </w:numPr>
-        <w:jc w:val="both"/>
-        <w:rPr>
-          <w:sz w:val="24"/>
-          <w:szCs w:val="24"/>
-        </w:rPr>
-      </w:pPr>
-      <w:r>
-        <w:rPr>
-          <w:sz w:val="24"/>
-          <w:szCs w:val="24"/>
-        </w:rPr>
-        <w:t>ANDREY LUCAS RODRIGUES</w:t>
-      </w:r>
-    </w:p>
-    <w:p>
-      <w:pPr>
-        <w:pStyle w:val="PargrafodaLista"/>
-        <w:numPr>
-          <w:ilvl w:val="0"/>
-          <w:numId w:val="16"/>
-        </w:numPr>
-        <w:jc w:val="both"/>
-        <w:rPr>
-          <w:sz w:val="24"/>
-          <w:szCs w:val="24"/>
-        </w:rPr>
-      </w:pPr>
-      <w:r>
-        <w:rPr>
-          <w:sz w:val="24"/>
-          <w:szCs w:val="24"/>
-        </w:rPr>
-        <w:t>CAIO ARNONI BERNARDO</w:t>
-      </w:r>
-    </w:p>
-    <w:p>
-      <w:pPr>
-        <w:pStyle w:val="PargrafodaLista"/>
-        <w:numPr>
-          <w:ilvl w:val="0"/>
-          <w:numId w:val="16"/>
-        </w:numPr>
-        <w:jc w:val="both"/>
-        <w:rPr>
-          <w:sz w:val="24"/>
-          <w:szCs w:val="24"/>
-        </w:rPr>
-      </w:pPr>
-      <w:r>
-        <w:rPr>
-          <w:sz w:val="24"/>
-          <w:szCs w:val="24"/>
-        </w:rPr>
-        <w:t xml:space="preserve">DANILO SANTOS ALVES MARQUES </w:t>
-      </w:r>
-    </w:p>
-    <w:p>
-      <w:pPr>
-        <w:pStyle w:val="PargrafodaLista"/>
-        <w:numPr>
-          <w:ilvl w:val="0"/>
-          <w:numId w:val="16"/>
-        </w:numPr>
-        <w:jc w:val="both"/>
-        <w:rPr>
-          <w:sz w:val="24"/>
-          <w:szCs w:val="24"/>
-        </w:rPr>
-      </w:pPr>
-      <w:r>
-        <w:rPr>
-          <w:sz w:val="24"/>
-          <w:szCs w:val="24"/>
-        </w:rPr>
-        <w:t>EDUARDO SOUSA FREIRE</w:t>
-      </w:r>
-    </w:p>
-    <w:p>
-      <w:pPr>
-        <w:pStyle w:val="PargrafodaLista"/>
-        <w:numPr>
-          <w:ilvl w:val="0"/>
-          <w:numId w:val="16"/>
-        </w:numPr>
-        <w:jc w:val="both"/>
-        <w:rPr>
-          <w:sz w:val="24"/>
-          <w:szCs w:val="24"/>
-        </w:rPr>
-      </w:pPr>
-      <w:r>
-        <w:rPr>
-          <w:sz w:val="24"/>
-          <w:szCs w:val="24"/>
-        </w:rPr>
-        <w:t>PAULO REIS DE MARCENA</w:t>
-      </w:r>
-    </w:p>
-    <w:p>
-      <w:pPr>
-        <w:pStyle w:val="PargrafodaLista"/>
-        <w:numPr>
-          <w:ilvl w:val="0"/>
-          <w:numId w:val="16"/>
-        </w:numPr>
-        <w:jc w:val="both"/>
-        <w:rPr>
-          <w:sz w:val="24"/>
-          <w:szCs w:val="24"/>
-        </w:rPr>
-      </w:pPr>
-      <w:r>
-        <w:rPr>
-          <w:sz w:val="24"/>
-          <w:szCs w:val="24"/>
-        </w:rPr>
-        <w:t>VINICIUS BAZAN CIRELLO</w:t>
+        <w:t>Bigrypto é um bloq</w:t>
+      </w:r>
+      <w:r>
+        <w:rPr>
+          <w:rFonts w:ascii="Bahnschrift Light" w:hAnsi="Bahnschrift Light"/>
+          <w:sz w:val="24"/>
+          <w:szCs w:val="24"/>
+        </w:rPr>
+        <w:t xml:space="preserve"> sobre criptomoedas</w:t>
+      </w:r>
+      <w:r>
+        <w:rPr>
+          <w:rFonts w:ascii="Bahnschrift Light" w:hAnsi="Bahnschrift Light"/>
+          <w:sz w:val="24"/>
+          <w:szCs w:val="24"/>
+        </w:rPr>
+        <w:t xml:space="preserve"> </w:t>
+      </w:r>
+      <w:r>
+        <w:rPr>
+          <w:rFonts w:ascii="Bahnschrift Light" w:hAnsi="Bahnschrift Light"/>
+          <w:sz w:val="24"/>
+          <w:szCs w:val="24"/>
+        </w:rPr>
+        <w:t>criado por um aluno da SPTECH</w:t>
+      </w:r>
+      <w:r>
+        <w:rPr>
+          <w:rFonts w:ascii="Bahnschrift Light" w:hAnsi="Bahnschrift Light"/>
+          <w:sz w:val="24"/>
+          <w:szCs w:val="24"/>
+        </w:rPr>
+        <w:t>, com intuito de compartilhar conhecimentos sobre o mesmo assunto com pessoas leigas nesse ramo</w:t>
+      </w:r>
+      <w:r>
+        <w:rPr>
+          <w:rFonts w:ascii="Bahnschrift Light" w:hAnsi="Bahnschrift Light"/>
+          <w:sz w:val="24"/>
+          <w:szCs w:val="24"/>
+        </w:rPr>
+        <w:t xml:space="preserve">:  </w:t>
       </w:r>
     </w:p>
     <w:p>
@@ -2481,70 +2377,15 @@
     <w:p>
       <w:pPr>
         <w:ind w:firstLine="709"/>
-        <w:jc w:val="center"/>
-        <w:rPr>
-          <w:rFonts w:ascii="Bahnschrift Light" w:hAnsi="Bahnschrift Light"/>
-          <w:sz w:val="24"/>
-          <w:szCs w:val="24"/>
-        </w:rPr>
-      </w:pPr>
-      <w:r>
-        <w:rPr>
-          <w:rFonts w:ascii="Bahnschrift Light" w:hAnsi="Bahnschrift Light"/>
-          <w:noProof/>
-          <w:sz w:val="24"/>
-          <w:szCs w:val="24"/>
-          <w:lang w:eastAsia="pt-BR"/>
-        </w:rPr>
-        <w:drawing>
-          <wp:inline distT="0" distB="0" distL="0" distR="0" wp14:anchorId="7C6A0D38" wp14:editId="0B8A092B">
-            <wp:extent cx="2307265" cy="2307265"/>
-            <wp:effectExtent l="0" t="0" r="0" b="0"/>
-            <wp:docPr id="4" name="Imagem 4" descr="Logotipo, nome da empresa&#10;&#10;Descrição gerada automaticamente"/>
-            <wp:cNvGraphicFramePr>
-              <a:graphicFrameLocks xmlns:a="http://schemas.openxmlformats.org/drawingml/2006/main" noChangeAspect="1"/>
-            </wp:cNvGraphicFramePr>
-            <a:graphic xmlns:a="http://schemas.openxmlformats.org/drawingml/2006/main">
-              <a:graphicData uri="http://schemas.openxmlformats.org/drawingml/2006/picture">
-                <pic:pic xmlns:pic="http://schemas.openxmlformats.org/drawingml/2006/picture">
-                  <pic:nvPicPr>
-                    <pic:cNvPr id="3" name="Imagem 3" descr="Logotipo, nome da empresa&#10;&#10;Descrição gerada automaticamente"/>
-                    <pic:cNvPicPr>
-                      <a:picLocks noChangeAspect="1" noChangeArrowheads="1"/>
-                    </pic:cNvPicPr>
-                  </pic:nvPicPr>
-                  <pic:blipFill>
-                    <a:blip r:embed="rId11">
-                      <a:extLst>
-                        <a:ext uri="{28A0092B-C50C-407E-A947-70E740481C1C}">
-                          <a14:useLocalDpi xmlns:a14="http://schemas.microsoft.com/office/drawing/2010/main" val="0"/>
-                        </a:ext>
-                      </a:extLst>
-                    </a:blip>
-                    <a:srcRect/>
-                    <a:stretch>
-                      <a:fillRect/>
-                    </a:stretch>
-                  </pic:blipFill>
-                  <pic:spPr bwMode="auto">
-                    <a:xfrm>
-                      <a:off x="0" y="0"/>
-                      <a:ext cx="2335163" cy="2335163"/>
-                    </a:xfrm>
-                    <a:prstGeom prst="rect">
-                      <a:avLst/>
-                    </a:prstGeom>
-                    <a:noFill/>
-                    <a:ln>
-                      <a:noFill/>
-                    </a:ln>
-                  </pic:spPr>
-                </pic:pic>
-              </a:graphicData>
-            </a:graphic>
-          </wp:inline>
-        </w:drawing>
-      </w:r>
+        <w:jc w:val="both"/>
+        <w:rPr>
+          <w:rFonts w:ascii="Bahnschrift Light" w:hAnsi="Bahnschrift Light"/>
+          <w:b/>
+          <w:bCs/>
+          <w:sz w:val="24"/>
+          <w:szCs w:val="24"/>
+        </w:rPr>
+      </w:pPr>
     </w:p>
     <w:p>
       <w:pPr>
@@ -2558,16 +2399,6 @@
           <w:szCs w:val="24"/>
         </w:rPr>
       </w:pPr>
-      <w:r>
-        <w:rPr>
-          <w:rFonts w:ascii="Bahnschrift Light" w:hAnsi="Bahnschrift Light"/>
-          <w:b/>
-          <w:bCs/>
-          <w:sz w:val="24"/>
-          <w:szCs w:val="24"/>
-        </w:rPr>
-        <w:t xml:space="preserve">Objetivo: </w:t>
-      </w:r>
     </w:p>
     <w:p>
       <w:pPr>
@@ -2575,18 +2406,12 @@
         <w:jc w:val="both"/>
         <w:rPr>
           <w:rFonts w:ascii="Bahnschrift Light" w:hAnsi="Bahnschrift Light"/>
-          <w:sz w:val="24"/>
-          <w:szCs w:val="24"/>
-        </w:rPr>
-      </w:pPr>
-      <w:r>
-        <w:rPr>
-          <w:rFonts w:ascii="Bahnschrift Light" w:hAnsi="Bahnschrift Light"/>
-          <w:sz w:val="24"/>
-          <w:szCs w:val="24"/>
-        </w:rPr>
-        <w:t>Temos como principal objetivo auxiliar todos os tipos de hospitais a obterem o melhor controle do fluxo de pacientes possível dentro de suas instalações, através da manipulação de dados obtidos pelos sensores, independente se o hospital é pequeno, grande, privado ou público.</w:t>
-      </w:r>
+          <w:b/>
+          <w:bCs/>
+          <w:sz w:val="24"/>
+          <w:szCs w:val="24"/>
+        </w:rPr>
+      </w:pPr>
     </w:p>
     <w:p>
       <w:pPr>
@@ -2594,6 +2419,8 @@
         <w:jc w:val="both"/>
         <w:rPr>
           <w:rFonts w:ascii="Bahnschrift Light" w:hAnsi="Bahnschrift Light"/>
+          <w:b/>
+          <w:bCs/>
           <w:sz w:val="24"/>
           <w:szCs w:val="24"/>
         </w:rPr>
@@ -2605,6 +2432,8 @@
         <w:jc w:val="both"/>
         <w:rPr>
           <w:rFonts w:ascii="Bahnschrift Light" w:hAnsi="Bahnschrift Light"/>
+          <w:b/>
+          <w:bCs/>
           <w:sz w:val="24"/>
           <w:szCs w:val="24"/>
         </w:rPr>
@@ -2616,6 +2445,8 @@
         <w:jc w:val="both"/>
         <w:rPr>
           <w:rFonts w:ascii="Bahnschrift Light" w:hAnsi="Bahnschrift Light"/>
+          <w:b/>
+          <w:bCs/>
           <w:sz w:val="24"/>
           <w:szCs w:val="24"/>
         </w:rPr>
@@ -2633,17 +2464,6 @@
           <w:szCs w:val="24"/>
         </w:rPr>
       </w:pPr>
-      <w:r>
-        <w:rPr>
-          <w:rFonts w:ascii="Bahnschrift Light" w:hAnsi="Bahnschrift Light"/>
-          <w:b/>
-          <w:bCs/>
-          <w:sz w:val="24"/>
-          <w:szCs w:val="24"/>
-        </w:rPr>
-        <w:lastRenderedPageBreak/>
-        <w:t>Valores</w:t>
-      </w:r>
     </w:p>
     <w:p>
       <w:pPr>
@@ -2651,168 +2471,60 @@
         <w:jc w:val="both"/>
         <w:rPr>
           <w:rFonts w:ascii="Bahnschrift Light" w:hAnsi="Bahnschrift Light"/>
-          <w:sz w:val="24"/>
-          <w:szCs w:val="24"/>
-        </w:rPr>
-      </w:pPr>
-      <w:r>
-        <w:rPr>
-          <w:rFonts w:ascii="Bahnschrift Light" w:hAnsi="Bahnschrift Light"/>
-          <w:sz w:val="24"/>
-          <w:szCs w:val="24"/>
-        </w:rPr>
-        <w:t xml:space="preserve">Os principais valores da Fluxo Health são: </w:t>
-      </w:r>
-    </w:p>
-    <w:p>
-      <w:pPr>
-        <w:pStyle w:val="PargrafodaLista"/>
-        <w:numPr>
-          <w:ilvl w:val="0"/>
-          <w:numId w:val="17"/>
-        </w:numPr>
+          <w:b/>
+          <w:bCs/>
+          <w:sz w:val="24"/>
+          <w:szCs w:val="24"/>
+        </w:rPr>
+      </w:pPr>
+    </w:p>
+    <w:p>
+      <w:pPr>
+        <w:ind w:firstLine="709"/>
         <w:jc w:val="both"/>
         <w:rPr>
           <w:rFonts w:ascii="Bahnschrift Light" w:hAnsi="Bahnschrift Light"/>
-          <w:sz w:val="24"/>
-          <w:szCs w:val="24"/>
-        </w:rPr>
-      </w:pPr>
-      <w:r>
-        <w:rPr>
-          <w:rFonts w:ascii="Bahnschrift Light" w:hAnsi="Bahnschrift Light"/>
-          <w:sz w:val="24"/>
-          <w:szCs w:val="24"/>
-        </w:rPr>
-        <w:t>Ética</w:t>
-      </w:r>
-    </w:p>
-    <w:p>
-      <w:pPr>
-        <w:pStyle w:val="PargrafodaLista"/>
-        <w:numPr>
-          <w:ilvl w:val="0"/>
-          <w:numId w:val="17"/>
-        </w:numPr>
+          <w:b/>
+          <w:bCs/>
+          <w:sz w:val="24"/>
+          <w:szCs w:val="24"/>
+        </w:rPr>
+      </w:pPr>
+    </w:p>
+    <w:p>
+      <w:pPr>
+        <w:ind w:firstLine="709"/>
         <w:jc w:val="both"/>
         <w:rPr>
           <w:rFonts w:ascii="Bahnschrift Light" w:hAnsi="Bahnschrift Light"/>
-          <w:sz w:val="24"/>
-          <w:szCs w:val="24"/>
-        </w:rPr>
-      </w:pPr>
-      <w:r>
-        <w:rPr>
-          <w:rFonts w:ascii="Bahnschrift Light" w:hAnsi="Bahnschrift Light"/>
-          <w:sz w:val="24"/>
-          <w:szCs w:val="24"/>
-        </w:rPr>
-        <w:t>Honestidade</w:t>
-      </w:r>
-    </w:p>
-    <w:p>
-      <w:pPr>
-        <w:pStyle w:val="PargrafodaLista"/>
-        <w:numPr>
-          <w:ilvl w:val="0"/>
-          <w:numId w:val="17"/>
-        </w:numPr>
-        <w:jc w:val="both"/>
-        <w:rPr>
-          <w:rFonts w:ascii="Bahnschrift Light" w:hAnsi="Bahnschrift Light"/>
-          <w:sz w:val="24"/>
-          <w:szCs w:val="24"/>
-        </w:rPr>
-      </w:pPr>
-      <w:r>
-        <w:rPr>
-          <w:rFonts w:ascii="Bahnschrift Light" w:hAnsi="Bahnschrift Light"/>
-          <w:sz w:val="24"/>
-          <w:szCs w:val="24"/>
-        </w:rPr>
-        <w:t>Respeito</w:t>
-      </w:r>
-    </w:p>
-    <w:p>
-      <w:pPr>
-        <w:pStyle w:val="PargrafodaLista"/>
-        <w:numPr>
-          <w:ilvl w:val="0"/>
-          <w:numId w:val="17"/>
-        </w:numPr>
-        <w:jc w:val="both"/>
-        <w:rPr>
-          <w:rFonts w:ascii="Bahnschrift Light" w:hAnsi="Bahnschrift Light"/>
-          <w:sz w:val="24"/>
-          <w:szCs w:val="24"/>
-        </w:rPr>
-      </w:pPr>
-      <w:r>
-        <w:rPr>
-          <w:rFonts w:ascii="Bahnschrift Light" w:hAnsi="Bahnschrift Light"/>
-          <w:sz w:val="24"/>
-          <w:szCs w:val="24"/>
-        </w:rPr>
-        <w:t>Satisfação</w:t>
-      </w:r>
-    </w:p>
-    <w:p>
-      <w:pPr>
-        <w:pStyle w:val="PargrafodaLista"/>
-        <w:numPr>
-          <w:ilvl w:val="0"/>
-          <w:numId w:val="17"/>
-        </w:numPr>
-        <w:jc w:val="both"/>
-        <w:rPr>
-          <w:rFonts w:ascii="Bahnschrift Light" w:hAnsi="Bahnschrift Light"/>
-          <w:sz w:val="24"/>
-          <w:szCs w:val="24"/>
-        </w:rPr>
-      </w:pPr>
-      <w:r>
-        <w:rPr>
-          <w:rFonts w:ascii="Bahnschrift Light" w:hAnsi="Bahnschrift Light"/>
-          <w:sz w:val="24"/>
-          <w:szCs w:val="24"/>
-        </w:rPr>
-        <w:t>Motivação</w:t>
-      </w:r>
-    </w:p>
-    <w:p>
-      <w:pPr>
-        <w:pStyle w:val="PargrafodaLista"/>
-        <w:numPr>
-          <w:ilvl w:val="0"/>
-          <w:numId w:val="17"/>
-        </w:numPr>
-        <w:jc w:val="both"/>
-        <w:rPr>
-          <w:rFonts w:ascii="Bahnschrift Light" w:hAnsi="Bahnschrift Light"/>
-          <w:sz w:val="24"/>
-          <w:szCs w:val="24"/>
-        </w:rPr>
-      </w:pPr>
-      <w:r>
-        <w:rPr>
-          <w:rFonts w:ascii="Bahnschrift Light" w:hAnsi="Bahnschrift Light"/>
-          <w:sz w:val="24"/>
-          <w:szCs w:val="24"/>
-        </w:rPr>
-        <w:t>P</w:t>
-      </w:r>
-      <w:r>
-        <w:rPr>
-          <w:rFonts w:ascii="Bahnschrift Light" w:hAnsi="Bahnschrift Light"/>
-          <w:sz w:val="24"/>
-          <w:szCs w:val="24"/>
-        </w:rPr>
-        <w:t xml:space="preserve">rincípios </w:t>
-      </w:r>
+          <w:b/>
+          <w:bCs/>
+          <w:sz w:val="24"/>
+          <w:szCs w:val="24"/>
+        </w:rPr>
+      </w:pPr>
+    </w:p>
+    <w:p>
+      <w:pPr>
+        <w:ind w:firstLine="709"/>
+        <w:jc w:val="center"/>
+        <w:rPr>
+          <w:rFonts w:ascii="Bahnschrift Light" w:hAnsi="Bahnschrift Light"/>
+          <w:sz w:val="24"/>
+          <w:szCs w:val="24"/>
+        </w:rPr>
+      </w:pPr>
     </w:p>
     <w:p>
       <w:bookmarkStart w:id="5" w:name="_Toc128094487"/>
     </w:p>
+    <w:p/>
+    <w:p/>
+    <w:p/>
+    <w:p/>
+    <w:p/>
+    <w:p/>
+    <w:p/>
     <w:p>
       <w:pPr>
         <w:pStyle w:val="Ttulo2"/>
@@ -2836,6 +2548,7 @@
           <w:sz w:val="28"/>
           <w:szCs w:val="28"/>
         </w:rPr>
+        <w:lastRenderedPageBreak/>
         <w:t>1.2 Contexto</w:t>
       </w:r>
       <w:bookmarkEnd w:id="6"/>
@@ -2853,18 +2566,18 @@
     </w:p>
     <w:p/>
     <w:p>
-      <w:pPr>
-        <w:ind w:firstLine="709"/>
-        <w:jc w:val="both"/>
+      <w:r>
+        <w:tab/>
+      </w:r>
+      <w:r>
         <w:rPr>
           <w:rFonts w:ascii="Bahnschrift Light" w:hAnsi="Bahnschrift Light" w:cs="Arial"/>
-          <w:b/>
-          <w:bCs/>
-          <w:sz w:val="32"/>
-          <w:szCs w:val="32"/>
-        </w:rPr>
-      </w:pPr>
-      <w:bookmarkStart w:id="7" w:name="_Hlk128162586"/>
+          <w:sz w:val="24"/>
+          <w:szCs w:val="24"/>
+          <w:shd w:val="clear" w:color="auto" w:fill="FFFFFF"/>
+        </w:rPr>
+        <w:t xml:space="preserve">Atualmente, pode ser visto o </w:t>
+      </w:r>
       <w:r>
         <w:rPr>
           <w:rFonts w:ascii="Bahnschrift Light" w:hAnsi="Bahnschrift Light" w:cs="Arial"/>
@@ -2872,7 +2585,16 @@
           <w:szCs w:val="24"/>
           <w:shd w:val="clear" w:color="auto" w:fill="FFFFFF"/>
         </w:rPr>
-        <w:t>“A Saúde vive hoje um problema no mundo todo: esquecemo-nos do paciente, perdemos a dimensão humana e a tecnologia pode nos ajudar a recuperá-la” – Rafael Grossmann, cirurgião e palestrante do painel “Saúde Inteligente: tecnologia mudando a realidade”.</w:t>
+        <w:t xml:space="preserve">crescimento de uma nova onde </w:t>
+      </w:r>
+      <w:r>
+        <w:rPr>
+          <w:rFonts w:ascii="Bahnschrift Light" w:hAnsi="Bahnschrift Light" w:cs="Arial"/>
+          <w:sz w:val="24"/>
+          <w:szCs w:val="24"/>
+          <w:shd w:val="clear" w:color="auto" w:fill="FFFFFF"/>
+        </w:rPr>
+        <w:t>no Brasil que já é bastante conhecimento</w:t>
       </w:r>
     </w:p>
     <w:p>
@@ -2880,18 +2602,21 @@
         <w:ind w:firstLine="708"/>
         <w:jc w:val="both"/>
         <w:rPr>
-          <w:rFonts w:ascii="Bahnschrift Light" w:hAnsi="Bahnschrift Light"/>
-          <w:sz w:val="24"/>
-          <w:szCs w:val="24"/>
-        </w:rPr>
-      </w:pPr>
-      <w:r>
-        <w:rPr>
-          <w:rFonts w:ascii="Bahnschrift Light" w:hAnsi="Bahnschrift Light"/>
-          <w:sz w:val="24"/>
-          <w:szCs w:val="24"/>
-        </w:rPr>
-        <w:t xml:space="preserve">Atualmente no Brasil, a superlotação hospitalar é um fenômeno conhecido em diversos hospitais espalhados por todo território nacional, seja ele público ou privado. Esse cenário está totalmente ligado com o gerenciamento da unidade de saúde, que seria a área responsável pela organização e administração dos hospitais. </w:t>
+          <w:rFonts w:ascii="Bahnschrift Light" w:hAnsi="Bahnschrift Light" w:cs="Arial"/>
+          <w:sz w:val="24"/>
+          <w:szCs w:val="24"/>
+          <w:shd w:val="clear" w:color="auto" w:fill="FFFFFF"/>
+        </w:rPr>
+      </w:pPr>
+      <w:bookmarkStart w:id="7" w:name="_Hlk128162586"/>
+      <w:r>
+        <w:rPr>
+          <w:rFonts w:ascii="Bahnschrift Light" w:hAnsi="Bahnschrift Light" w:cs="Arial"/>
+          <w:sz w:val="24"/>
+          <w:szCs w:val="24"/>
+          <w:shd w:val="clear" w:color="auto" w:fill="FFFFFF"/>
+        </w:rPr>
+        <w:t xml:space="preserve">Esse projeto foi criado por um aluno da universidade São Paulo Tech School que, no período da pandemia, precisava arrecadar dinheiro para ajudar a sua família em certos momentos de crise financeira e para o seu lazer. </w:t>
       </w:r>
     </w:p>
     <w:p>
@@ -2906,152 +2631,12 @@
       </w:pPr>
       <w:r>
         <w:rPr>
-          <w:rFonts w:ascii="Bahnschrift Light" w:hAnsi="Bahnschrift Light"/>
-          <w:sz w:val="24"/>
-          <w:szCs w:val="24"/>
-        </w:rPr>
-        <w:t>Segundo um levantamento divulgado pelo Tribunal de Contas da União</w:t>
-      </w:r>
-      <w:r>
-        <w:rPr>
-          <w:rFonts w:ascii="Bahnschrift Light" w:hAnsi="Bahnschrift Light"/>
-          <w:sz w:val="24"/>
-          <w:szCs w:val="24"/>
-        </w:rPr>
-        <w:t>,</w:t>
-      </w:r>
-      <w:r>
-        <w:rPr>
-          <w:rFonts w:ascii="Bahnschrift Light" w:hAnsi="Bahnschrift Light"/>
-          <w:sz w:val="24"/>
-          <w:szCs w:val="24"/>
-        </w:rPr>
-        <w:t xml:space="preserve"> obteve-se dados que de 116 hospitais visitados</w:t>
-      </w:r>
-      <w:r>
-        <w:rPr>
-          <w:rFonts w:ascii="Bahnschrift Light" w:hAnsi="Bahnschrift Light"/>
-          <w:sz w:val="24"/>
-          <w:szCs w:val="24"/>
-        </w:rPr>
-        <w:t>,</w:t>
-      </w:r>
-      <w:r>
-        <w:rPr>
-          <w:rFonts w:ascii="Bahnschrift Light" w:hAnsi="Bahnschrift Light"/>
-          <w:sz w:val="24"/>
-          <w:szCs w:val="24"/>
-        </w:rPr>
-        <w:t xml:space="preserve"> 64% deles estavam constantemente lotados, enquanto os outros 36% operavam acima da sua capacidade</w:t>
-      </w:r>
-      <w:r>
-        <w:rPr>
-          <w:rFonts w:ascii="Bahnschrift Light" w:hAnsi="Bahnschrift Light"/>
-          <w:sz w:val="24"/>
-          <w:szCs w:val="24"/>
-        </w:rPr>
-        <w:t>, dados que confirmam a necessidade de ferramentas de gerenciamento nos hospitais</w:t>
-      </w:r>
-      <w:r>
-        <w:rPr>
-          <w:rFonts w:ascii="Bahnschrift Light" w:hAnsi="Bahnschrift Light"/>
-          <w:sz w:val="24"/>
-          <w:szCs w:val="24"/>
-        </w:rPr>
-        <w:t xml:space="preserve">. </w:t>
-      </w:r>
-    </w:p>
-    <w:p>
-      <w:pPr>
-        <w:ind w:firstLine="708"/>
-        <w:jc w:val="both"/>
-        <w:rPr>
-          <w:rFonts w:ascii="Bahnschrift Light" w:hAnsi="Bahnschrift Light"/>
-          <w:sz w:val="24"/>
-          <w:szCs w:val="24"/>
-        </w:rPr>
-      </w:pPr>
-      <w:r>
-        <w:rPr>
-          <w:rFonts w:ascii="Bahnschrift Light" w:hAnsi="Bahnschrift Light"/>
-          <w:sz w:val="24"/>
-          <w:szCs w:val="24"/>
-        </w:rPr>
-        <w:t>Devido ao elevado número de pacientes os hospitais começaram a ser impactados de diferentes formas, tais como, aumento no tempo de espera, complicações à saúde dos pacientes devido à demora d</w:t>
-      </w:r>
-      <w:r>
-        <w:rPr>
-          <w:rFonts w:ascii="Bahnschrift Light" w:hAnsi="Bahnschrift Light"/>
-          <w:sz w:val="24"/>
-          <w:szCs w:val="24"/>
-        </w:rPr>
-        <w:t>e espera</w:t>
-      </w:r>
-      <w:r>
-        <w:rPr>
-          <w:rFonts w:ascii="Bahnschrift Light" w:hAnsi="Bahnschrift Light"/>
-          <w:sz w:val="24"/>
-          <w:szCs w:val="24"/>
-        </w:rPr>
-        <w:t>, queda na qualidade do atendimento e a sobrecarga, exaustão e desmotivação dos profissionais</w:t>
-      </w:r>
-      <w:r>
-        <w:rPr>
-          <w:rFonts w:ascii="Bahnschrift Light" w:hAnsi="Bahnschrift Light"/>
-          <w:sz w:val="24"/>
-          <w:szCs w:val="24"/>
-        </w:rPr>
-        <w:t xml:space="preserve"> da área da saúde</w:t>
-      </w:r>
-      <w:r>
-        <w:rPr>
-          <w:rFonts w:ascii="Bahnschrift Light" w:hAnsi="Bahnschrift Light"/>
-          <w:sz w:val="24"/>
-          <w:szCs w:val="24"/>
-        </w:rPr>
-        <w:t xml:space="preserve">. </w:t>
-      </w:r>
-    </w:p>
-    <w:p>
-      <w:pPr>
-        <w:ind w:firstLine="708"/>
-        <w:rPr>
-          <w:rFonts w:ascii="Bahnschrift Light" w:hAnsi="Bahnschrift Light"/>
-          <w:sz w:val="24"/>
-          <w:szCs w:val="24"/>
-        </w:rPr>
-      </w:pPr>
-      <w:r>
-        <w:rPr>
-          <w:rFonts w:ascii="Bahnschrift Light" w:hAnsi="Bahnschrift Light"/>
-          <w:sz w:val="24"/>
-          <w:szCs w:val="24"/>
-        </w:rPr>
-        <w:t xml:space="preserve">Com a implementação da tecnologia nos hospitais a redução de infecções nas filas de espera devido à demora no atendimento já é </w:t>
-      </w:r>
-      <w:r>
-        <w:rPr>
-          <w:rFonts w:ascii="Bahnschrift Light" w:hAnsi="Bahnschrift Light"/>
-          <w:sz w:val="24"/>
-          <w:szCs w:val="24"/>
-        </w:rPr>
-        <w:t>uma realidade</w:t>
-      </w:r>
-      <w:r>
-        <w:rPr>
-          <w:rFonts w:ascii="Bahnschrift Light" w:hAnsi="Bahnschrift Light"/>
-          <w:sz w:val="24"/>
-          <w:szCs w:val="24"/>
-        </w:rPr>
-        <w:t xml:space="preserve">. Segundo </w:t>
-      </w:r>
-      <w:r>
-        <w:rPr>
-          <w:rFonts w:ascii="Bahnschrift Light" w:hAnsi="Bahnschrift Light"/>
-          <w:sz w:val="24"/>
-          <w:szCs w:val="24"/>
-        </w:rPr>
-        <w:t>o Ministério da Saúde (Portaria no 930 de 27 de agosto de 1992, Anexo II): “Infecção Hospitalar é qualquer infecção adquirida após a internação do paciente e que se manifesta durante a internação ou mesmo após a alta, quando puder ser relacionada com a internação ou procedimentos hospitalares”.</w:t>
+          <w:rFonts w:ascii="Bahnschrift Light" w:hAnsi="Bahnschrift Light" w:cs="Arial"/>
+          <w:sz w:val="24"/>
+          <w:szCs w:val="24"/>
+          <w:shd w:val="clear" w:color="auto" w:fill="FFFFFF"/>
+        </w:rPr>
+        <w:t>Nesse contexto, esse estudante se aprofundou no mercado financeiro e realizou algumas compras e vendas de cryptos e NFT's, e desde então, ele é apaixonado por este ramo!</w:t>
       </w:r>
       <w:r>
         <w:rPr>
@@ -3062,295 +2647,7 @@
         <w:t xml:space="preserve"> </w:t>
       </w:r>
     </w:p>
-    <w:p>
-      <w:pPr>
-        <w:ind w:firstLine="708"/>
-        <w:rPr>
-          <w:rFonts w:ascii="Bahnschrift Light" w:hAnsi="Bahnschrift Light"/>
-          <w:sz w:val="24"/>
-          <w:szCs w:val="24"/>
-        </w:rPr>
-      </w:pPr>
-      <w:r>
-        <w:rPr>
-          <w:rFonts w:ascii="Bahnschrift Light" w:hAnsi="Bahnschrift Light"/>
-          <w:sz w:val="24"/>
-          <w:szCs w:val="24"/>
-        </w:rPr>
-        <w:t xml:space="preserve">Em primeira análise, deve-se ressaltar que existem 2 tipos de infecções, a </w:t>
-      </w:r>
-      <w:r>
-        <w:rPr>
-          <w:rFonts w:ascii="Bahnschrift Light" w:hAnsi="Bahnschrift Light"/>
-          <w:sz w:val="24"/>
-          <w:szCs w:val="24"/>
-        </w:rPr>
-        <w:t xml:space="preserve">“Infecção Comunitária”, </w:t>
-      </w:r>
-      <w:r>
-        <w:rPr>
-          <w:rFonts w:ascii="Bahnschrift Light" w:hAnsi="Bahnschrift Light"/>
-          <w:sz w:val="24"/>
-          <w:szCs w:val="24"/>
-        </w:rPr>
-        <w:t xml:space="preserve">que </w:t>
-      </w:r>
-      <w:r>
-        <w:rPr>
-          <w:rFonts w:ascii="Bahnschrift Light" w:hAnsi="Bahnschrift Light"/>
-          <w:sz w:val="24"/>
-          <w:szCs w:val="24"/>
-        </w:rPr>
-        <w:t>resumidamente</w:t>
-      </w:r>
-      <w:r>
-        <w:rPr>
-          <w:rFonts w:ascii="Bahnschrift Light" w:hAnsi="Bahnschrift Light"/>
-          <w:sz w:val="24"/>
-          <w:szCs w:val="24"/>
-        </w:rPr>
-        <w:t xml:space="preserve"> </w:t>
-      </w:r>
-      <w:r>
-        <w:rPr>
-          <w:rFonts w:ascii="Bahnschrift Light" w:hAnsi="Bahnschrift Light"/>
-          <w:sz w:val="24"/>
-          <w:szCs w:val="24"/>
-        </w:rPr>
-        <w:t xml:space="preserve">é a infecção </w:t>
-      </w:r>
-      <w:r>
-        <w:rPr>
-          <w:rFonts w:ascii="Bahnschrift Light" w:hAnsi="Bahnschrift Light"/>
-          <w:sz w:val="24"/>
-          <w:szCs w:val="24"/>
-        </w:rPr>
-        <w:lastRenderedPageBreak/>
-        <w:t>constatada no ato da admissão do paciente, desde que não relacionado com internação anterior no mesmo hospital.</w:t>
-      </w:r>
-      <w:r>
-        <w:rPr>
-          <w:rFonts w:ascii="Bahnschrift Light" w:hAnsi="Bahnschrift Light"/>
-          <w:sz w:val="24"/>
-          <w:szCs w:val="24"/>
-        </w:rPr>
-        <w:t xml:space="preserve"> E a infecção hospitalar, que para o melhor entendimento é um </w:t>
-      </w:r>
-      <w:r>
-        <w:rPr>
-          <w:rFonts w:ascii="Bahnschrift Light" w:hAnsi="Bahnschrift Light"/>
-          <w:sz w:val="24"/>
-          <w:szCs w:val="24"/>
-        </w:rPr>
-        <w:t>termo</w:t>
-      </w:r>
-      <w:r>
-        <w:rPr>
-          <w:rFonts w:ascii="Bahnschrift Light" w:hAnsi="Bahnschrift Light"/>
-          <w:sz w:val="24"/>
-          <w:szCs w:val="24"/>
-        </w:rPr>
-        <w:t xml:space="preserve"> que </w:t>
-      </w:r>
-      <w:r>
-        <w:rPr>
-          <w:rFonts w:ascii="Bahnschrift Light" w:hAnsi="Bahnschrift Light"/>
-          <w:sz w:val="24"/>
-          <w:szCs w:val="24"/>
-        </w:rPr>
-        <w:t>abrange todas as infecções adquiridas durante tratamentos de saúde, sejam elas causadas por bactérias, fungos ou vírus. Portanto, para fins de diagnóstico, são consideradas tanto aquelas que se manifestam durante a internação quanto após a alta, quando há fatores que as relacionam com a internação ou os procedimentos de saúde.</w:t>
-      </w:r>
-    </w:p>
-    <w:p>
-      <w:pPr>
-        <w:ind w:firstLine="708"/>
-        <w:rPr>
-          <w:rFonts w:ascii="Bahnschrift Light" w:hAnsi="Bahnschrift Light"/>
-          <w:sz w:val="24"/>
-          <w:szCs w:val="24"/>
-        </w:rPr>
-      </w:pPr>
-      <w:r>
-        <w:rPr>
-          <w:rFonts w:ascii="Bahnschrift Light" w:hAnsi="Bahnschrift Light"/>
-          <w:sz w:val="24"/>
-          <w:szCs w:val="24"/>
-        </w:rPr>
-        <w:t xml:space="preserve">Segundo dados da SBI </w:t>
-      </w:r>
-      <w:r>
-        <w:rPr>
-          <w:rFonts w:ascii="Bahnschrift Light" w:hAnsi="Bahnschrift Light"/>
-          <w:sz w:val="24"/>
-          <w:szCs w:val="24"/>
-        </w:rPr>
-        <w:t>(Sociedade Brasileira de Infectologia),</w:t>
-      </w:r>
-      <w:r>
-        <w:rPr>
-          <w:rFonts w:ascii="Bahnschrift Light" w:hAnsi="Bahnschrift Light"/>
-          <w:sz w:val="24"/>
-          <w:szCs w:val="24"/>
-        </w:rPr>
-        <w:t xml:space="preserve"> d</w:t>
-      </w:r>
-      <w:r>
-        <w:rPr>
-          <w:rFonts w:ascii="Bahnschrift Light" w:hAnsi="Bahnschrift Light"/>
-          <w:sz w:val="24"/>
-          <w:szCs w:val="24"/>
-        </w:rPr>
-        <w:t>entro do ambiente hospitalar, observam-se diferentes indicadores que medem a qualidade da assistência e definem metas para uma melhoria contínua. Um desses indicadores é a Infecção Hospitalar</w:t>
-      </w:r>
-      <w:r>
-        <w:rPr>
-          <w:rFonts w:ascii="Bahnschrift Light" w:hAnsi="Bahnschrift Light"/>
-          <w:sz w:val="24"/>
-          <w:szCs w:val="24"/>
-        </w:rPr>
-        <w:t xml:space="preserve">, entretanto, no </w:t>
-      </w:r>
-      <w:r>
-        <w:rPr>
-          <w:rFonts w:ascii="Bahnschrift Light" w:hAnsi="Bahnschrift Light"/>
-          <w:sz w:val="24"/>
-          <w:szCs w:val="24"/>
-        </w:rPr>
-        <w:t>Brasil, de 5% a 15% dos pacientes internados contraem algum tipo de Infecção</w:t>
-      </w:r>
-      <w:r>
-        <w:rPr>
-          <w:rFonts w:ascii="Bahnschrift Light" w:hAnsi="Bahnschrift Light"/>
-          <w:sz w:val="24"/>
-          <w:szCs w:val="24"/>
-        </w:rPr>
-        <w:t xml:space="preserve"> no hospital.</w:t>
-      </w:r>
-    </w:p>
-    <w:p>
-      <w:pPr>
-        <w:ind w:firstLine="709"/>
-        <w:jc w:val="both"/>
-        <w:rPr>
-          <w:rFonts w:ascii="Open Sans" w:hAnsi="Open Sans" w:cs="Open Sans"/>
-          <w:color w:val="000000"/>
-          <w:sz w:val="26"/>
-          <w:szCs w:val="26"/>
-          <w:shd w:val="clear" w:color="auto" w:fill="FFFFFF"/>
-        </w:rPr>
-      </w:pPr>
-      <w:r>
-        <w:rPr>
-          <w:rFonts w:ascii="Bahnschrift Light" w:hAnsi="Bahnschrift Light"/>
-          <w:sz w:val="24"/>
-          <w:szCs w:val="24"/>
-        </w:rPr>
-        <w:t xml:space="preserve">Além disso, é de extrema importância observar o cenário atual do </w:t>
-      </w:r>
-      <w:r>
-        <w:rPr>
-          <w:rFonts w:ascii="Bahnschrift Light" w:hAnsi="Bahnschrift Light"/>
-          <w:sz w:val="24"/>
-          <w:szCs w:val="24"/>
-        </w:rPr>
-        <w:t>país</w:t>
-      </w:r>
-      <w:r>
-        <w:rPr>
-          <w:rFonts w:ascii="Bahnschrift Light" w:hAnsi="Bahnschrift Light"/>
-          <w:sz w:val="24"/>
-          <w:szCs w:val="24"/>
-        </w:rPr>
-        <w:t xml:space="preserve"> em relação a má distribuição de profissionais </w:t>
-      </w:r>
-      <w:r>
-        <w:rPr>
-          <w:rFonts w:ascii="Bahnschrift Light" w:hAnsi="Bahnschrift Light"/>
-          <w:sz w:val="24"/>
-          <w:szCs w:val="24"/>
-        </w:rPr>
-        <w:t>da área da</w:t>
-      </w:r>
-      <w:r>
-        <w:rPr>
-          <w:rFonts w:ascii="Bahnschrift Light" w:hAnsi="Bahnschrift Light"/>
-          <w:sz w:val="24"/>
-          <w:szCs w:val="24"/>
-        </w:rPr>
-        <w:t xml:space="preserve"> saúde</w:t>
-      </w:r>
-      <w:r>
-        <w:rPr>
-          <w:rFonts w:ascii="Bahnschrift Light" w:hAnsi="Bahnschrift Light"/>
-          <w:sz w:val="24"/>
-          <w:szCs w:val="24"/>
-        </w:rPr>
-        <w:t xml:space="preserve">. </w:t>
-      </w:r>
-      <w:r>
-        <w:rPr>
-          <w:rFonts w:ascii="Bahnschrift Light" w:hAnsi="Bahnschrift Light"/>
-          <w:sz w:val="24"/>
-          <w:szCs w:val="24"/>
-        </w:rPr>
-        <w:t>Segundo levantamentos</w:t>
-      </w:r>
-      <w:r>
-        <w:rPr>
-          <w:rFonts w:ascii="Bahnschrift Light" w:hAnsi="Bahnschrift Light"/>
-          <w:sz w:val="24"/>
-          <w:szCs w:val="24"/>
-        </w:rPr>
-        <w:t xml:space="preserve"> </w:t>
-      </w:r>
-      <w:r>
-        <w:rPr>
-          <w:rFonts w:ascii="Bahnschrift Light" w:hAnsi="Bahnschrift Light" w:cs="Open Sans"/>
-          <w:color w:val="000000"/>
-          <w:sz w:val="24"/>
-          <w:szCs w:val="24"/>
-          <w:shd w:val="clear" w:color="auto" w:fill="FFFFFF"/>
-        </w:rPr>
-        <w:t>da quarta edição da pesquisa </w:t>
-      </w:r>
-      <w:r>
-        <w:rPr>
-          <w:rStyle w:val="nfase"/>
-          <w:rFonts w:ascii="Bahnschrift Light" w:hAnsi="Bahnschrift Light" w:cs="Open Sans"/>
-          <w:color w:val="000000"/>
-          <w:sz w:val="24"/>
-          <w:szCs w:val="24"/>
-          <w:bdr w:val="none" w:sz="0" w:space="0" w:color="auto" w:frame="1"/>
-          <w:shd w:val="clear" w:color="auto" w:fill="FFFFFF"/>
-        </w:rPr>
-        <w:t>Demografia Médica no Brasil, </w:t>
-      </w:r>
-      <w:r>
-        <w:rPr>
-          <w:rFonts w:ascii="Bahnschrift Light" w:hAnsi="Bahnschrift Light" w:cs="Open Sans"/>
-          <w:color w:val="000000"/>
-          <w:sz w:val="24"/>
-          <w:szCs w:val="24"/>
-          <w:shd w:val="clear" w:color="auto" w:fill="FFFFFF"/>
-        </w:rPr>
-        <w:t>feita pela Faculdade de Medicina da USP (FMUSP) com apoio do Conselho Federal de Medicina (CFM) e o Conselho Regional de Medicina do Estado de São Paulo (Cremesp) foi comprovado que em 2018 o Brasil acabava de alcançar o maior marco da história em números de médicos e que esse cenário de expansão apenas continuaria.</w:t>
-      </w:r>
-      <w:r>
-        <w:rPr>
-          <w:rFonts w:ascii="Open Sans" w:hAnsi="Open Sans" w:cs="Open Sans"/>
-          <w:color w:val="000000"/>
-          <w:sz w:val="26"/>
-          <w:szCs w:val="26"/>
-          <w:shd w:val="clear" w:color="auto" w:fill="FFFFFF"/>
-        </w:rPr>
-        <w:t xml:space="preserve"> </w:t>
-      </w:r>
-    </w:p>
-    <w:p>
-      <w:r>
-        <w:t xml:space="preserve"> </w:t>
-      </w:r>
-    </w:p>
+    <w:p/>
     <w:p>
       <w:pPr>
         <w:ind w:firstLine="708"/>
@@ -3361,3342 +2658,8 @@
           <w:szCs w:val="24"/>
         </w:rPr>
       </w:pPr>
-      <w:r>
-        <w:rPr>
-          <w:noProof/>
-          <w:lang w:eastAsia="pt-BR"/>
-        </w:rPr>
-        <w:drawing>
-          <wp:inline distT="0" distB="0" distL="0" distR="0" wp14:anchorId="55F185A6" wp14:editId="440FF0EE">
-            <wp:extent cx="4048125" cy="2197100"/>
-            <wp:effectExtent l="0" t="0" r="9525" b="12700"/>
-            <wp:docPr id="9" name="Gráfico 9">
-              <a:extLst xmlns:a="http://schemas.openxmlformats.org/drawingml/2006/main">
-                <a:ext uri="{FF2B5EF4-FFF2-40B4-BE49-F238E27FC236}">
-                  <a16:creationId xmlns:a16="http://schemas.microsoft.com/office/drawing/2014/main" id="{468CE536-A704-174C-D05D-C9FCAD65DC48}"/>
-                </a:ext>
-              </a:extLst>
-            </wp:docPr>
-            <wp:cNvGraphicFramePr/>
-            <a:graphic xmlns:a="http://schemas.openxmlformats.org/drawingml/2006/main">
-              <a:graphicData uri="http://schemas.openxmlformats.org/drawingml/2006/chart">
-                <c:chart xmlns:c="http://schemas.openxmlformats.org/drawingml/2006/chart" xmlns:r="http://schemas.openxmlformats.org/officeDocument/2006/relationships" r:id="rId12"/>
-              </a:graphicData>
-            </a:graphic>
-          </wp:inline>
-        </w:drawing>
-      </w:r>
-    </w:p>
-    <w:p>
-      <w:pPr>
-        <w:ind w:firstLine="708"/>
-        <w:jc w:val="both"/>
-        <w:rPr>
-          <w:rFonts w:ascii="Bahnschrift Light" w:hAnsi="Bahnschrift Light" w:cs="Open Sans"/>
-          <w:color w:val="000000"/>
-          <w:sz w:val="24"/>
-          <w:szCs w:val="24"/>
-          <w:shd w:val="clear" w:color="auto" w:fill="FFFFFF"/>
-        </w:rPr>
-      </w:pPr>
-      <w:r>
-        <w:rPr>
-          <w:rFonts w:ascii="Bahnschrift Light" w:hAnsi="Bahnschrift Light"/>
-          <w:sz w:val="24"/>
-          <w:szCs w:val="24"/>
-        </w:rPr>
-        <w:t>No en</w:t>
-      </w:r>
-      <w:r>
-        <w:rPr>
-          <w:rFonts w:ascii="Bahnschrift Light" w:hAnsi="Bahnschrift Light"/>
-          <w:sz w:val="24"/>
-          <w:szCs w:val="24"/>
-        </w:rPr>
-        <w:t xml:space="preserve">tanto, com palavras de </w:t>
-      </w:r>
-      <w:r>
-        <w:rPr>
-          <w:rFonts w:ascii="Bahnschrift Light" w:hAnsi="Bahnschrift Light" w:cs="Open Sans"/>
-          <w:color w:val="000000"/>
-          <w:sz w:val="24"/>
-          <w:szCs w:val="24"/>
-          <w:shd w:val="clear" w:color="auto" w:fill="FFFFFF"/>
-        </w:rPr>
-        <w:t>Mário Scheffer, coordenador da pesquisa e professor do Departamento de Medicina Preventiva da FMUSP</w:t>
-      </w:r>
-      <w:r>
-        <w:rPr>
-          <w:rFonts w:ascii="Bahnschrift Light" w:hAnsi="Bahnschrift Light" w:cs="Open Sans"/>
-          <w:color w:val="000000"/>
-          <w:sz w:val="24"/>
-          <w:szCs w:val="24"/>
-          <w:shd w:val="clear" w:color="auto" w:fill="FFFFFF"/>
-        </w:rPr>
-        <w:t xml:space="preserve"> afirmou que </w:t>
-      </w:r>
-      <w:r>
-        <w:rPr>
-          <w:rFonts w:ascii="Bahnschrift Light" w:hAnsi="Bahnschrift Light" w:cs="Open Sans"/>
-          <w:color w:val="000000"/>
-          <w:sz w:val="24"/>
-          <w:szCs w:val="24"/>
-          <w:shd w:val="clear" w:color="auto" w:fill="FFFFFF"/>
-        </w:rPr>
-        <w:t>mesmo com o maior número de profissionais as desigualdades permanecem tanto geográfica quanto no interior do próprio sistema de saúde. “Faltam médicos nos pequenos municípios, nas periferias das grandes cidades e em vários serviços do Sistema Único de Saúde (SUS) – na atenção primária, em prontos-socorros e em ambulatórios de especialidades.”</w:t>
-      </w:r>
-    </w:p>
-    <w:p>
-      <w:pPr>
-        <w:ind w:firstLine="708"/>
-        <w:jc w:val="both"/>
-        <w:rPr>
-          <w:rFonts w:ascii="Bahnschrift Light" w:hAnsi="Bahnschrift Light"/>
-          <w:sz w:val="24"/>
-          <w:szCs w:val="24"/>
-        </w:rPr>
-      </w:pPr>
-      <w:r>
-        <w:rPr>
-          <w:rFonts w:ascii="Bahnschrift Light" w:hAnsi="Bahnschrift Light" w:cs="Open Sans"/>
-          <w:color w:val="000000"/>
-          <w:sz w:val="24"/>
-          <w:szCs w:val="24"/>
-          <w:shd w:val="clear" w:color="auto" w:fill="FFFFFF"/>
-        </w:rPr>
-        <w:t xml:space="preserve">Uma das maneiras que a Fluxo Health pretende ajudar a sociedade com um todo em relação a esse problema específico, é com a substituição da mão </w:t>
-      </w:r>
-      <w:r>
-        <w:rPr>
-          <w:rFonts w:ascii="Bahnschrift Light" w:hAnsi="Bahnschrift Light" w:cs="Open Sans"/>
-          <w:color w:val="000000"/>
-          <w:sz w:val="24"/>
-          <w:szCs w:val="24"/>
-          <w:shd w:val="clear" w:color="auto" w:fill="FFFFFF"/>
-        </w:rPr>
-        <w:lastRenderedPageBreak/>
-        <w:t>de obra humana por ferramentas tecnológicas</w:t>
-      </w:r>
-      <w:r>
-        <w:rPr>
-          <w:rFonts w:ascii="Bahnschrift Light" w:hAnsi="Bahnschrift Light" w:cs="Open Sans"/>
-          <w:color w:val="000000"/>
-          <w:sz w:val="24"/>
-          <w:szCs w:val="24"/>
-          <w:shd w:val="clear" w:color="auto" w:fill="FFFFFF"/>
-        </w:rPr>
-        <w:t xml:space="preserve">, </w:t>
-      </w:r>
-      <w:r>
-        <w:rPr>
-          <w:rFonts w:ascii="Bahnschrift Light" w:hAnsi="Bahnschrift Light" w:cs="Arial"/>
-          <w:sz w:val="24"/>
-          <w:szCs w:val="24"/>
-        </w:rPr>
-        <w:t>d</w:t>
-      </w:r>
-      <w:r>
-        <w:rPr>
-          <w:rFonts w:ascii="Bahnschrift Light" w:hAnsi="Bahnschrift Light"/>
-          <w:sz w:val="24"/>
-          <w:szCs w:val="24"/>
-        </w:rPr>
-        <w:t xml:space="preserve">e acordo com o </w:t>
-      </w:r>
-      <w:r>
-        <w:rPr>
-          <w:rFonts w:ascii="Bahnschrift Light" w:hAnsi="Bahnschrift Light"/>
-          <w:sz w:val="24"/>
-          <w:szCs w:val="24"/>
-        </w:rPr>
-        <w:t>Conselho Federal de Enfermagem (Cofen)</w:t>
-      </w:r>
-      <w:r>
-        <w:rPr>
-          <w:rFonts w:ascii="Bahnschrift Light" w:hAnsi="Bahnschrift Light"/>
-          <w:sz w:val="24"/>
-          <w:szCs w:val="24"/>
-        </w:rPr>
-        <w:t>, foi estabelecida um valor</w:t>
-      </w:r>
-      <w:r>
-        <w:rPr>
-          <w:rFonts w:ascii="Bahnschrift Light" w:hAnsi="Bahnschrift Light"/>
-          <w:sz w:val="24"/>
-          <w:szCs w:val="24"/>
-        </w:rPr>
-        <w:t xml:space="preserve"> quantitativo mínimo da equipe de Enfermagem necessária para a adequada assistência aos pacientes acometidos pela COVID-19</w:t>
-      </w:r>
-      <w:r>
-        <w:rPr>
-          <w:rFonts w:ascii="Bahnschrift Light" w:hAnsi="Bahnschrift Light"/>
-          <w:sz w:val="24"/>
-          <w:szCs w:val="24"/>
-        </w:rPr>
-        <w:t xml:space="preserve">. Onde nas </w:t>
-      </w:r>
-      <w:r>
-        <w:rPr>
-          <w:rFonts w:ascii="Bahnschrift Light" w:hAnsi="Bahnschrift Light"/>
-          <w:sz w:val="24"/>
-          <w:szCs w:val="24"/>
-        </w:rPr>
-        <w:t>Unidades de Tratamento Semi-Intensivo/Salas de Estabilização, para cada 8 (oito) leitos são exigidos 1 (um) enfermeiro e 4 (quatro) técnicos de Enfermagem</w:t>
-      </w:r>
-      <w:r>
-        <w:rPr>
-          <w:rFonts w:ascii="Bahnschrift Light" w:hAnsi="Bahnschrift Light"/>
-          <w:sz w:val="24"/>
-          <w:szCs w:val="24"/>
-        </w:rPr>
-        <w:t>.</w:t>
-      </w:r>
-    </w:p>
-    <w:p>
-      <w:pPr>
-        <w:ind w:firstLine="708"/>
-        <w:jc w:val="center"/>
-        <w:rPr>
-          <w:rFonts w:ascii="Bahnschrift Light" w:hAnsi="Bahnschrift Light"/>
-        </w:rPr>
-      </w:pPr>
-      <w:r>
-        <w:rPr>
-          <w:rFonts w:ascii="Bahnschrift Light" w:hAnsi="Bahnschrift Light"/>
-          <w:noProof/>
-          <w:sz w:val="24"/>
-          <w:szCs w:val="24"/>
-          <w:lang w:eastAsia="pt-BR"/>
-        </w:rPr>
-        <w:drawing>
-          <wp:inline distT="0" distB="0" distL="0" distR="0" wp14:anchorId="2BDBB3B9" wp14:editId="268A801F">
-            <wp:extent cx="3094075" cy="2417975"/>
-            <wp:effectExtent l="0" t="0" r="0" b="1905"/>
-            <wp:docPr id="10" name="Imagem 10" descr="Texto&#10;&#10;Descrição gerada automaticamente"/>
-            <wp:cNvGraphicFramePr>
-              <a:graphicFrameLocks xmlns:a="http://schemas.openxmlformats.org/drawingml/2006/main" noChangeAspect="1"/>
-            </wp:cNvGraphicFramePr>
-            <a:graphic xmlns:a="http://schemas.openxmlformats.org/drawingml/2006/main">
-              <a:graphicData uri="http://schemas.openxmlformats.org/drawingml/2006/picture">
-                <pic:pic xmlns:pic="http://schemas.openxmlformats.org/drawingml/2006/picture">
-                  <pic:nvPicPr>
-                    <pic:cNvPr id="1" name="Imagem 1" descr="Texto&#10;&#10;Descrição gerada automaticamente"/>
-                    <pic:cNvPicPr/>
-                  </pic:nvPicPr>
-                  <pic:blipFill rotWithShape="1">
-                    <a:blip r:embed="rId13"/>
-                    <a:srcRect t="7936" b="14286"/>
-                    <a:stretch/>
-                  </pic:blipFill>
-                  <pic:spPr bwMode="auto">
-                    <a:xfrm>
-                      <a:off x="0" y="0"/>
-                      <a:ext cx="3107443" cy="2428422"/>
-                    </a:xfrm>
-                    <a:prstGeom prst="rect">
-                      <a:avLst/>
-                    </a:prstGeom>
-                    <a:ln>
-                      <a:noFill/>
-                    </a:ln>
-                    <a:extLst>
-                      <a:ext uri="{53640926-AAD7-44D8-BBD7-CCE9431645EC}">
-                        <a14:shadowObscured xmlns:a14="http://schemas.microsoft.com/office/drawing/2010/main"/>
-                      </a:ext>
-                    </a:extLst>
-                  </pic:spPr>
-                </pic:pic>
-              </a:graphicData>
-            </a:graphic>
-          </wp:inline>
-        </w:drawing>
-      </w:r>
-    </w:p>
-    <w:p>
-      <w:pPr>
-        <w:ind w:firstLine="708"/>
-        <w:rPr>
-          <w:rFonts w:ascii="Bahnschrift Light" w:hAnsi="Bahnschrift Light"/>
-          <w:sz w:val="24"/>
-          <w:szCs w:val="24"/>
-        </w:rPr>
-      </w:pPr>
-      <w:r>
-        <w:rPr>
-          <w:rFonts w:ascii="Bahnschrift Light" w:hAnsi="Bahnschrift Light"/>
-          <w:sz w:val="24"/>
-          <w:szCs w:val="24"/>
-        </w:rPr>
-        <w:t>Logo, com a integração do nosso sistema, para cada</w:t>
-      </w:r>
-      <w:r>
-        <w:rPr>
-          <w:rFonts w:ascii="Bahnschrift Light" w:hAnsi="Bahnschrift Light"/>
-          <w:sz w:val="24"/>
-          <w:szCs w:val="24"/>
-        </w:rPr>
-        <w:t xml:space="preserve"> 8 (oito) leitos são exigidos 1 (um) enfermeiro</w:t>
-      </w:r>
-      <w:r>
-        <w:rPr>
-          <w:rFonts w:ascii="Bahnschrift Light" w:hAnsi="Bahnschrift Light"/>
-          <w:sz w:val="24"/>
-          <w:szCs w:val="24"/>
-        </w:rPr>
-        <w:t xml:space="preserve"> </w:t>
-      </w:r>
-      <w:r>
-        <w:rPr>
-          <w:rFonts w:ascii="Bahnschrift Light" w:hAnsi="Bahnschrift Light"/>
-          <w:sz w:val="24"/>
-          <w:szCs w:val="24"/>
-        </w:rPr>
-        <w:t xml:space="preserve">e </w:t>
-      </w:r>
-      <w:r>
-        <w:rPr>
-          <w:rFonts w:ascii="Bahnschrift Light" w:hAnsi="Bahnschrift Light"/>
-          <w:sz w:val="24"/>
-          <w:szCs w:val="24"/>
-        </w:rPr>
-        <w:t>2</w:t>
-      </w:r>
-      <w:r>
-        <w:rPr>
-          <w:rFonts w:ascii="Bahnschrift Light" w:hAnsi="Bahnschrift Light"/>
-          <w:sz w:val="24"/>
-          <w:szCs w:val="24"/>
-        </w:rPr>
-        <w:t xml:space="preserve"> (</w:t>
-      </w:r>
-      <w:r>
-        <w:rPr>
-          <w:rFonts w:ascii="Bahnschrift Light" w:hAnsi="Bahnschrift Light"/>
-          <w:sz w:val="24"/>
-          <w:szCs w:val="24"/>
-        </w:rPr>
-        <w:t>dois</w:t>
-      </w:r>
-      <w:r>
-        <w:rPr>
-          <w:rFonts w:ascii="Bahnschrift Light" w:hAnsi="Bahnschrift Light"/>
-          <w:sz w:val="24"/>
-          <w:szCs w:val="24"/>
-        </w:rPr>
-        <w:t>) técnico</w:t>
-      </w:r>
-      <w:r>
-        <w:rPr>
-          <w:rFonts w:ascii="Bahnschrift Light" w:hAnsi="Bahnschrift Light"/>
-          <w:sz w:val="24"/>
-          <w:szCs w:val="24"/>
-        </w:rPr>
-        <w:t>s</w:t>
-      </w:r>
-      <w:r>
-        <w:rPr>
-          <w:rFonts w:ascii="Bahnschrift Light" w:hAnsi="Bahnschrift Light"/>
-          <w:sz w:val="24"/>
-          <w:szCs w:val="24"/>
-        </w:rPr>
-        <w:t xml:space="preserve"> de Enfermagem</w:t>
-      </w:r>
-      <w:r>
-        <w:rPr>
-          <w:rFonts w:ascii="Bahnschrift Light" w:hAnsi="Bahnschrift Light"/>
-          <w:sz w:val="24"/>
-          <w:szCs w:val="24"/>
-        </w:rPr>
-        <w:t xml:space="preserve"> para cada sala</w:t>
-      </w:r>
-      <w:r>
-        <w:rPr>
-          <w:rFonts w:ascii="Bahnschrift Light" w:hAnsi="Bahnschrift Light"/>
-          <w:sz w:val="24"/>
-          <w:szCs w:val="24"/>
-        </w:rPr>
-        <w:t>.</w:t>
-      </w:r>
-    </w:p>
-    <w:p>
-      <w:pPr>
-        <w:ind w:firstLine="708"/>
-        <w:jc w:val="center"/>
-        <w:rPr>
-          <w:rFonts w:ascii="Bahnschrift Light" w:hAnsi="Bahnschrift Light"/>
-          <w:sz w:val="24"/>
-          <w:szCs w:val="24"/>
-        </w:rPr>
-      </w:pPr>
-      <w:r>
-        <w:rPr>
-          <w:rFonts w:ascii="Bahnschrift Light" w:hAnsi="Bahnschrift Light"/>
-          <w:noProof/>
-          <w:sz w:val="24"/>
-          <w:szCs w:val="24"/>
-          <w:lang w:eastAsia="pt-BR"/>
-        </w:rPr>
-        <w:drawing>
-          <wp:inline distT="0" distB="0" distL="0" distR="0" wp14:anchorId="5B0FE03C" wp14:editId="67E87D0F">
-            <wp:extent cx="2647665" cy="2667423"/>
-            <wp:effectExtent l="0" t="0" r="635" b="0"/>
-            <wp:docPr id="5" name="Imagem 5" descr="Texto&#10;&#10;Descrição gerada automaticamente"/>
-            <wp:cNvGraphicFramePr>
-              <a:graphicFrameLocks xmlns:a="http://schemas.openxmlformats.org/drawingml/2006/main" noChangeAspect="1"/>
-            </wp:cNvGraphicFramePr>
-            <a:graphic xmlns:a="http://schemas.openxmlformats.org/drawingml/2006/main">
-              <a:graphicData uri="http://schemas.openxmlformats.org/drawingml/2006/picture">
-                <pic:pic xmlns:pic="http://schemas.openxmlformats.org/drawingml/2006/picture">
-                  <pic:nvPicPr>
-                    <pic:cNvPr id="5" name="Imagem 5" descr="Texto&#10;&#10;Descrição gerada automaticamente"/>
-                    <pic:cNvPicPr/>
-                  </pic:nvPicPr>
-                  <pic:blipFill>
-                    <a:blip r:embed="rId14"/>
-                    <a:stretch>
-                      <a:fillRect/>
-                    </a:stretch>
-                  </pic:blipFill>
-                  <pic:spPr>
-                    <a:xfrm>
-                      <a:off x="0" y="0"/>
-                      <a:ext cx="2662042" cy="2681907"/>
-                    </a:xfrm>
-                    <a:prstGeom prst="rect">
-                      <a:avLst/>
-                    </a:prstGeom>
-                  </pic:spPr>
-                </pic:pic>
-              </a:graphicData>
-            </a:graphic>
-          </wp:inline>
-        </w:drawing>
-      </w:r>
-    </w:p>
-    <w:p>
-      <w:pPr>
-        <w:ind w:firstLine="708"/>
-        <w:jc w:val="both"/>
-        <w:rPr>
-          <w:rFonts w:ascii="Bahnschrift Light" w:hAnsi="Bahnschrift Light"/>
-        </w:rPr>
-      </w:pPr>
-      <w:r>
-        <w:rPr>
-          <w:rFonts w:ascii="Bahnschrift Light" w:hAnsi="Bahnschrift Light"/>
-        </w:rPr>
-        <w:t xml:space="preserve">Com a redução dessa equipe de 5 (cinco) integrantes fixos para </w:t>
-      </w:r>
-      <w:r>
-        <w:rPr>
-          <w:rFonts w:ascii="Bahnschrift Light" w:hAnsi="Bahnschrift Light"/>
-        </w:rPr>
-        <w:t>3</w:t>
-      </w:r>
-      <w:r>
-        <w:rPr>
-          <w:rFonts w:ascii="Bahnschrift Light" w:hAnsi="Bahnschrift Light"/>
-        </w:rPr>
-        <w:t xml:space="preserve"> (dois) integrantes </w:t>
-      </w:r>
-      <w:r>
-        <w:rPr>
-          <w:rFonts w:ascii="Bahnschrift Light" w:hAnsi="Bahnschrift Light"/>
-        </w:rPr>
-        <w:t>fixos,</w:t>
-      </w:r>
-      <w:r>
-        <w:rPr>
-          <w:rFonts w:ascii="Bahnschrift Light" w:hAnsi="Bahnschrift Light"/>
-        </w:rPr>
-        <w:t xml:space="preserve"> a possibilidade de alocar os profissionais que não tem tanto trabalho na unidade cresce, gerando a alternativa de alocar esse profissional para uma unidade de outra região que esteja precisando dessa mão de obra. Assim a Fluxo Health ajudaria de certa forma nesse problema nacional. </w:t>
-      </w:r>
-    </w:p>
-    <w:p>
-      <w:pPr>
-        <w:ind w:firstLine="708"/>
-        <w:jc w:val="both"/>
-        <w:rPr>
-          <w:rFonts w:ascii="Bahnschrift Light" w:hAnsi="Bahnschrift Light"/>
-          <w:sz w:val="24"/>
-          <w:szCs w:val="24"/>
-        </w:rPr>
-      </w:pPr>
-      <w:r>
-        <w:rPr>
-          <w:rFonts w:ascii="Bahnschrift Light" w:hAnsi="Bahnschrift Light"/>
-        </w:rPr>
-        <w:t xml:space="preserve">Essa redução de mão de obra por unidade </w:t>
-      </w:r>
-      <w:r>
-        <w:rPr>
-          <w:rFonts w:ascii="Bahnschrift Light" w:hAnsi="Bahnschrift Light"/>
-        </w:rPr>
-        <w:t xml:space="preserve">também </w:t>
-      </w:r>
-      <w:r>
-        <w:rPr>
-          <w:rFonts w:ascii="Bahnschrift Light" w:hAnsi="Bahnschrift Light"/>
-        </w:rPr>
-        <w:t xml:space="preserve">é muito benéfica </w:t>
-      </w:r>
-      <w:r>
-        <w:rPr>
-          <w:rFonts w:ascii="Bahnschrift Light" w:hAnsi="Bahnschrift Light"/>
-        </w:rPr>
-        <w:t xml:space="preserve">financeiramente.  </w:t>
-      </w:r>
-      <w:r>
-        <w:rPr>
-          <w:rFonts w:ascii="Bahnschrift Light" w:hAnsi="Bahnschrift Light"/>
-          <w:sz w:val="24"/>
-          <w:szCs w:val="24"/>
-        </w:rPr>
-        <w:t xml:space="preserve">Simulando uma sala que contenha 8 (oito) leitos, onde a média salarial do enfermeiro(a) é de aproximadamente R$ 3.542,00 (três mil quinhentos e quarenta e dois reais), e o salário médio dos técnicos de </w:t>
-      </w:r>
-      <w:r>
-        <w:rPr>
-          <w:rFonts w:ascii="Bahnschrift Light" w:hAnsi="Bahnschrift Light"/>
-          <w:sz w:val="24"/>
-          <w:szCs w:val="24"/>
-        </w:rPr>
-        <w:lastRenderedPageBreak/>
-        <w:t>enfermagem condizem com 70% do valor salarial do enfermeiro – resultando em R$</w:t>
-      </w:r>
-      <w:r>
-        <w:rPr>
-          <w:rFonts w:ascii="Bahnschrift Light" w:hAnsi="Bahnschrift Light"/>
-          <w:sz w:val="24"/>
-          <w:szCs w:val="24"/>
-        </w:rPr>
-        <w:t>2.479,4</w:t>
-      </w:r>
-      <w:r>
-        <w:rPr>
-          <w:rFonts w:ascii="Bahnschrift Light" w:hAnsi="Bahnschrift Light"/>
-          <w:sz w:val="24"/>
-          <w:szCs w:val="24"/>
-        </w:rPr>
-        <w:t>0 (dois mil quatrocentos e setenta e nove reais e quarenta centavos) – Ao somar todos os 5 (cinco) salários, obtemos um valor bruto de R$13.459,60 (treze mil quatrocentos e cinquenta e nove reais e sessenta centavos) mensal. Onde também se salienta que em um hospital existem 2 turnos, dobrando o valor mensal destacado, e obtendo R$26.919,20 (vinte e seis mil novecentos e dezenove reais e vinte centavos) mensal e R$</w:t>
-      </w:r>
-      <w:r>
-        <w:rPr>
-          <w:rFonts w:ascii="Bahnschrift Light" w:hAnsi="Bahnschrift Light"/>
-          <w:sz w:val="24"/>
-          <w:szCs w:val="24"/>
-        </w:rPr>
-        <w:t>323.030,4</w:t>
-      </w:r>
-      <w:r>
-        <w:rPr>
-          <w:rFonts w:ascii="Bahnschrift Light" w:hAnsi="Bahnschrift Light"/>
-          <w:sz w:val="24"/>
-          <w:szCs w:val="24"/>
-        </w:rPr>
-        <w:t>0 (trezentos e vinte e três mil trinta reais e quarenta centavos) anual.</w:t>
-      </w:r>
-    </w:p>
-    <w:p>
-      <w:pPr>
-        <w:ind w:firstLine="708"/>
-        <w:rPr>
-          <w:rFonts w:ascii="Bahnschrift Light" w:hAnsi="Bahnschrift Light"/>
-          <w:sz w:val="24"/>
-          <w:szCs w:val="24"/>
-        </w:rPr>
-      </w:pPr>
-      <w:r>
-        <w:rPr>
-          <w:rFonts w:ascii="Bahnschrift Light" w:hAnsi="Bahnschrift Light"/>
-          <w:sz w:val="24"/>
-          <w:szCs w:val="24"/>
-        </w:rPr>
-        <w:t>Com a implementação da ferramenta e redução de equipe, contemplasse com um gasto de aproximadamente R$8.500,80 (oito mil quinhentos reais e oitenta centavos) por turno, somando R$17.001,60 (dezessete mil um real e sessenta centavos) mensal e R$</w:t>
-      </w:r>
-      <w:r>
-        <w:rPr>
-          <w:rFonts w:ascii="Bahnschrift Light" w:hAnsi="Bahnschrift Light"/>
-          <w:sz w:val="24"/>
-          <w:szCs w:val="24"/>
-        </w:rPr>
-        <w:t>204.019,2</w:t>
-      </w:r>
-      <w:r>
-        <w:rPr>
-          <w:rFonts w:ascii="Bahnschrift Light" w:hAnsi="Bahnschrift Light"/>
-          <w:sz w:val="24"/>
-          <w:szCs w:val="24"/>
-        </w:rPr>
-        <w:t>0 anual (duzentos e quatro mil dezenove reais e vinte centavos), tendo uma taxa de redução de 36% (trinta e seis por cento) do valor total gasto com funcionários comparado ao custo atual.</w:t>
-      </w:r>
-    </w:p>
-    <w:p>
-      <w:pPr>
-        <w:ind w:firstLine="709"/>
-        <w:jc w:val="both"/>
-        <w:rPr>
-          <w:rFonts w:ascii="Bahnschrift Light" w:hAnsi="Bahnschrift Light"/>
-          <w:sz w:val="24"/>
-          <w:szCs w:val="24"/>
-        </w:rPr>
-      </w:pPr>
-      <w:r>
-        <w:rPr>
-          <w:rFonts w:ascii="Bahnschrift Light" w:hAnsi="Bahnschrift Light"/>
-          <w:sz w:val="24"/>
-          <w:szCs w:val="24"/>
-        </w:rPr>
-        <w:t>Entretanto com o avanço da tecnologia e o surgimento da indústria 4.0 em 2011, os sistemas IOT</w:t>
-      </w:r>
-      <w:r>
-        <w:rPr>
-          <w:rFonts w:ascii="Bahnschrift Light" w:hAnsi="Bahnschrift Light"/>
-          <w:sz w:val="24"/>
-          <w:szCs w:val="24"/>
-        </w:rPr>
-        <w:t xml:space="preserve"> </w:t>
-      </w:r>
-      <w:r>
-        <w:rPr>
-          <w:rFonts w:ascii="Bahnschrift Light" w:hAnsi="Bahnschrift Light"/>
-          <w:sz w:val="24"/>
-          <w:szCs w:val="24"/>
-        </w:rPr>
-        <w:t>(</w:t>
-      </w:r>
-      <w:r>
-        <w:rPr>
-          <w:rFonts w:ascii="Bahnschrift Light" w:eastAsia="Times New Roman" w:hAnsi="Bahnschrift Light"/>
-          <w:color w:val="151515"/>
-          <w:sz w:val="24"/>
-          <w:szCs w:val="24"/>
-          <w:shd w:val="clear" w:color="auto" w:fill="FFFFFF"/>
-        </w:rPr>
-        <w:t xml:space="preserve">Internet das Coisas </w:t>
-      </w:r>
-      <w:r>
-        <w:rPr>
-          <w:rFonts w:ascii="Bahnschrift Light" w:eastAsia="Times New Roman" w:hAnsi="Bahnschrift Light"/>
-          <w:color w:val="151515"/>
-          <w:sz w:val="24"/>
-          <w:szCs w:val="24"/>
-          <w:shd w:val="clear" w:color="auto" w:fill="FFFFFF"/>
-        </w:rPr>
-        <w:t xml:space="preserve">refere-se </w:t>
-      </w:r>
-      <w:r>
-        <w:rPr>
-          <w:rFonts w:ascii="Bahnschrift Light" w:eastAsia="Times New Roman" w:hAnsi="Bahnschrift Light"/>
-          <w:color w:val="151515"/>
-          <w:sz w:val="24"/>
-          <w:szCs w:val="24"/>
-          <w:shd w:val="clear" w:color="auto" w:fill="FFFFFF"/>
-        </w:rPr>
-        <w:t>ao processo de conectar objetos físicos do dia a dia à Internet, incluindo objetos</w:t>
-      </w:r>
-      <w:r>
-        <w:rPr>
-          <w:rFonts w:ascii="Bahnschrift Light" w:eastAsia="Times New Roman" w:hAnsi="Bahnschrift Light"/>
-          <w:color w:val="151515"/>
-          <w:sz w:val="24"/>
-          <w:szCs w:val="24"/>
-          <w:shd w:val="clear" w:color="auto" w:fill="FFFFFF"/>
-        </w:rPr>
-        <w:t xml:space="preserve"> </w:t>
-      </w:r>
-      <w:r>
-        <w:rPr>
-          <w:rFonts w:ascii="Bahnschrift Light" w:eastAsia="Times New Roman" w:hAnsi="Bahnschrift Light"/>
-          <w:color w:val="151515"/>
-          <w:sz w:val="24"/>
-          <w:szCs w:val="24"/>
-          <w:shd w:val="clear" w:color="auto" w:fill="FFFFFF"/>
-        </w:rPr>
-        <w:t>domésticos comuns, como lâmpadas,</w:t>
-      </w:r>
-      <w:r>
-        <w:rPr>
-          <w:rFonts w:ascii="Bahnschrift Light" w:eastAsia="Times New Roman" w:hAnsi="Bahnschrift Light"/>
-          <w:color w:val="151515"/>
-          <w:sz w:val="24"/>
-          <w:szCs w:val="24"/>
-          <w:shd w:val="clear" w:color="auto" w:fill="FFFFFF"/>
-        </w:rPr>
-        <w:t xml:space="preserve"> acessórios e</w:t>
-      </w:r>
-      <w:r>
-        <w:rPr>
-          <w:rFonts w:ascii="Bahnschrift Light" w:eastAsia="Times New Roman" w:hAnsi="Bahnschrift Light"/>
-          <w:color w:val="151515"/>
-          <w:sz w:val="24"/>
-          <w:szCs w:val="24"/>
-          <w:shd w:val="clear" w:color="auto" w:fill="FFFFFF"/>
-        </w:rPr>
-        <w:t> dispositivos</w:t>
-      </w:r>
-      <w:r>
-        <w:rPr>
-          <w:rFonts w:ascii="Bahnschrift Light" w:eastAsia="Times New Roman" w:hAnsi="Bahnschrift Light"/>
-          <w:color w:val="151515"/>
-          <w:sz w:val="24"/>
-          <w:szCs w:val="24"/>
-          <w:shd w:val="clear" w:color="auto" w:fill="FFFFFF"/>
-        </w:rPr>
-        <w:t xml:space="preserve"> </w:t>
-      </w:r>
-      <w:r>
-        <w:rPr>
-          <w:rFonts w:ascii="Bahnschrift Light" w:eastAsia="Times New Roman" w:hAnsi="Bahnschrift Light"/>
-          <w:color w:val="151515"/>
-          <w:sz w:val="24"/>
-          <w:szCs w:val="24"/>
-          <w:shd w:val="clear" w:color="auto" w:fill="FFFFFF"/>
-        </w:rPr>
-        <w:t>médicos</w:t>
-      </w:r>
-      <w:r>
-        <w:rPr>
-          <w:rFonts w:ascii="Bahnschrift Light" w:eastAsia="Times New Roman" w:hAnsi="Bahnschrift Light"/>
-          <w:color w:val="151515"/>
-          <w:sz w:val="24"/>
-          <w:szCs w:val="24"/>
-          <w:shd w:val="clear" w:color="auto" w:fill="FFFFFF"/>
-        </w:rPr>
-        <w:t>,</w:t>
-      </w:r>
-      <w:r>
-        <w:rPr>
-          <w:rFonts w:ascii="Bahnschrift Light" w:eastAsia="Times New Roman" w:hAnsi="Bahnschrift Light"/>
-          <w:color w:val="151515"/>
-          <w:sz w:val="24"/>
-          <w:szCs w:val="24"/>
-          <w:shd w:val="clear" w:color="auto" w:fill="FFFFFF"/>
-        </w:rPr>
-        <w:t xml:space="preserve"> dispositivos </w:t>
-      </w:r>
-      <w:proofErr w:type="spellStart"/>
-      <w:r>
-        <w:rPr>
-          <w:rFonts w:ascii="Bahnschrift Light" w:eastAsia="Times New Roman" w:hAnsi="Bahnschrift Light"/>
-          <w:color w:val="151515"/>
-          <w:sz w:val="24"/>
-          <w:szCs w:val="24"/>
-          <w:shd w:val="clear" w:color="auto" w:fill="FFFFFF"/>
-        </w:rPr>
-        <w:t>smart</w:t>
-      </w:r>
-      <w:proofErr w:type="spellEnd"/>
-      <w:r>
-        <w:rPr>
-          <w:rFonts w:ascii="Bahnschrift Light" w:eastAsia="Times New Roman" w:hAnsi="Bahnschrift Light"/>
-          <w:color w:val="151515"/>
-          <w:sz w:val="24"/>
-          <w:szCs w:val="24"/>
-          <w:shd w:val="clear" w:color="auto" w:fill="FFFFFF"/>
-        </w:rPr>
-        <w:t xml:space="preserve"> e até mesmo cidades inteligentes</w:t>
-      </w:r>
-      <w:r>
-        <w:rPr>
-          <w:rFonts w:ascii="Bahnschrift Light" w:eastAsia="Times New Roman" w:hAnsi="Bahnschrift Light"/>
-          <w:color w:val="151515"/>
-          <w:sz w:val="24"/>
-          <w:szCs w:val="24"/>
-          <w:shd w:val="clear" w:color="auto" w:fill="FFFFFF"/>
-        </w:rPr>
-        <w:t>)</w:t>
-      </w:r>
-      <w:r>
-        <w:rPr>
-          <w:rFonts w:ascii="Bahnschrift Light" w:hAnsi="Bahnschrift Light"/>
-          <w:sz w:val="24"/>
-          <w:szCs w:val="24"/>
-        </w:rPr>
-        <w:t xml:space="preserve"> </w:t>
-      </w:r>
-      <w:r>
-        <w:rPr>
-          <w:rFonts w:ascii="Bahnschrift Light" w:hAnsi="Bahnschrift Light"/>
-          <w:sz w:val="24"/>
-          <w:szCs w:val="24"/>
-        </w:rPr>
-        <w:t>começaram a ser mais utilizados para auxiliar a gestão de grandes empresas, como o caso dos hospitais. Tornando possível um melhor gerenciamento das unidades com o auxílio de novas ferramentas tecnológicas. Vale evidenciar que de acordo com uma pesquisa de 2020 da ABII (</w:t>
-      </w:r>
-      <w:r>
-        <w:rPr>
-          <w:rFonts w:ascii="Bahnschrift Light" w:hAnsi="Bahnschrift Light" w:cs="Open Sans"/>
-          <w:sz w:val="24"/>
-          <w:szCs w:val="24"/>
-          <w:shd w:val="clear" w:color="auto" w:fill="FFFFFF"/>
-        </w:rPr>
-        <w:t>Associação Brasileira de Internet Industrial) com foco em apresentar o cenário atual da internet das coisas no país, obteve-se um retorno muito positivo sobre a implementação do IOT, tendo como exemplo:</w:t>
-      </w:r>
-    </w:p>
-    <w:p>
-      <w:pPr>
-        <w:numPr>
-          <w:ilvl w:val="0"/>
-          <w:numId w:val="4"/>
-        </w:numPr>
-        <w:shd w:val="clear" w:color="auto" w:fill="FFFFFF"/>
-        <w:spacing w:after="0" w:line="240" w:lineRule="auto"/>
-        <w:rPr>
-          <w:rFonts w:ascii="Bahnschrift Light" w:eastAsia="Times New Roman" w:hAnsi="Bahnschrift Light" w:cs="Open Sans"/>
-          <w:kern w:val="0"/>
-          <w:sz w:val="24"/>
-          <w:szCs w:val="24"/>
-          <w:lang w:eastAsia="pt-BR"/>
-          <w14:ligatures w14:val="none"/>
-        </w:rPr>
-      </w:pPr>
-      <w:r>
-        <w:rPr>
-          <w:rFonts w:ascii="Bahnschrift Light" w:eastAsia="Times New Roman" w:hAnsi="Bahnschrift Light" w:cs="Open Sans"/>
-          <w:kern w:val="0"/>
-          <w:sz w:val="24"/>
-          <w:szCs w:val="24"/>
-          <w:lang w:eastAsia="pt-BR"/>
-          <w14:ligatures w14:val="none"/>
-        </w:rPr>
-        <w:t>Redução de custo</w:t>
-      </w:r>
-    </w:p>
-    <w:p>
-      <w:pPr>
-        <w:numPr>
-          <w:ilvl w:val="0"/>
-          <w:numId w:val="4"/>
-        </w:numPr>
-        <w:shd w:val="clear" w:color="auto" w:fill="FFFFFF"/>
-        <w:spacing w:after="0" w:line="240" w:lineRule="auto"/>
-        <w:rPr>
-          <w:rFonts w:ascii="Bahnschrift Light" w:eastAsia="Times New Roman" w:hAnsi="Bahnschrift Light" w:cs="Open Sans"/>
-          <w:kern w:val="0"/>
-          <w:sz w:val="24"/>
-          <w:szCs w:val="24"/>
-          <w:lang w:eastAsia="pt-BR"/>
-          <w14:ligatures w14:val="none"/>
-        </w:rPr>
-      </w:pPr>
-      <w:r>
-        <w:rPr>
-          <w:rFonts w:ascii="Bahnschrift Light" w:eastAsia="Times New Roman" w:hAnsi="Bahnschrift Light" w:cs="Open Sans"/>
-          <w:kern w:val="0"/>
-          <w:sz w:val="24"/>
-          <w:szCs w:val="24"/>
-          <w:lang w:eastAsia="pt-BR"/>
-          <w14:ligatures w14:val="none"/>
-        </w:rPr>
-        <w:t>Vantagem competitiva</w:t>
-      </w:r>
-    </w:p>
-    <w:p>
-      <w:pPr>
-        <w:numPr>
-          <w:ilvl w:val="0"/>
-          <w:numId w:val="4"/>
-        </w:numPr>
-        <w:shd w:val="clear" w:color="auto" w:fill="FFFFFF"/>
-        <w:spacing w:after="0" w:line="240" w:lineRule="auto"/>
-        <w:rPr>
-          <w:rFonts w:ascii="Bahnschrift Light" w:eastAsia="Times New Roman" w:hAnsi="Bahnschrift Light" w:cs="Open Sans"/>
-          <w:kern w:val="0"/>
-          <w:sz w:val="24"/>
-          <w:szCs w:val="24"/>
-          <w:lang w:eastAsia="pt-BR"/>
-          <w14:ligatures w14:val="none"/>
-        </w:rPr>
-      </w:pPr>
-      <w:r>
-        <w:rPr>
-          <w:rFonts w:ascii="Bahnschrift Light" w:eastAsia="Times New Roman" w:hAnsi="Bahnschrift Light" w:cs="Open Sans"/>
-          <w:kern w:val="0"/>
-          <w:sz w:val="24"/>
-          <w:szCs w:val="24"/>
-          <w:lang w:eastAsia="pt-BR"/>
-          <w14:ligatures w14:val="none"/>
-        </w:rPr>
-        <w:t>Aumento de faturamento</w:t>
-      </w:r>
-    </w:p>
-    <w:p>
-      <w:pPr>
-        <w:numPr>
-          <w:ilvl w:val="0"/>
-          <w:numId w:val="4"/>
-        </w:numPr>
-        <w:shd w:val="clear" w:color="auto" w:fill="FFFFFF"/>
-        <w:spacing w:after="0" w:line="240" w:lineRule="auto"/>
-        <w:rPr>
-          <w:rFonts w:ascii="Bahnschrift Light" w:eastAsia="Times New Roman" w:hAnsi="Bahnschrift Light" w:cs="Open Sans"/>
-          <w:kern w:val="0"/>
-          <w:sz w:val="24"/>
-          <w:szCs w:val="24"/>
-          <w:lang w:eastAsia="pt-BR"/>
-          <w14:ligatures w14:val="none"/>
-        </w:rPr>
-      </w:pPr>
-      <w:r>
-        <w:rPr>
-          <w:rFonts w:ascii="Bahnschrift Light" w:eastAsia="Times New Roman" w:hAnsi="Bahnschrift Light" w:cs="Open Sans"/>
-          <w:kern w:val="0"/>
-          <w:sz w:val="24"/>
-          <w:szCs w:val="24"/>
-          <w:lang w:eastAsia="pt-BR"/>
-          <w14:ligatures w14:val="none"/>
-        </w:rPr>
-        <w:t>Aumento de qualidade</w:t>
-      </w:r>
-    </w:p>
-    <w:p>
-      <w:pPr>
-        <w:numPr>
-          <w:ilvl w:val="0"/>
-          <w:numId w:val="4"/>
-        </w:numPr>
-        <w:shd w:val="clear" w:color="auto" w:fill="FFFFFF"/>
-        <w:spacing w:after="0" w:line="240" w:lineRule="auto"/>
-        <w:rPr>
-          <w:rFonts w:ascii="Bahnschrift Light" w:eastAsia="Times New Roman" w:hAnsi="Bahnschrift Light" w:cs="Open Sans"/>
-          <w:kern w:val="0"/>
-          <w:sz w:val="24"/>
-          <w:szCs w:val="24"/>
-          <w:lang w:eastAsia="pt-BR"/>
-          <w14:ligatures w14:val="none"/>
-        </w:rPr>
-      </w:pPr>
-      <w:r>
-        <w:rPr>
-          <w:rFonts w:ascii="Bahnschrift Light" w:eastAsia="Times New Roman" w:hAnsi="Bahnschrift Light" w:cs="Open Sans"/>
-          <w:kern w:val="0"/>
-          <w:sz w:val="24"/>
-          <w:szCs w:val="24"/>
-          <w:lang w:eastAsia="pt-BR"/>
-          <w14:ligatures w14:val="none"/>
-        </w:rPr>
-        <w:t>Acelerar o desenvolvimento de novos produtos</w:t>
-      </w:r>
-    </w:p>
-    <w:p>
-      <w:pPr>
-        <w:numPr>
-          <w:ilvl w:val="0"/>
-          <w:numId w:val="4"/>
-        </w:numPr>
-        <w:shd w:val="clear" w:color="auto" w:fill="FFFFFF"/>
-        <w:spacing w:after="0" w:line="240" w:lineRule="auto"/>
-        <w:rPr>
-          <w:rFonts w:ascii="Bahnschrift Light" w:eastAsia="Times New Roman" w:hAnsi="Bahnschrift Light" w:cs="Open Sans"/>
-          <w:kern w:val="0"/>
-          <w:sz w:val="24"/>
-          <w:szCs w:val="24"/>
-          <w:lang w:eastAsia="pt-BR"/>
-          <w14:ligatures w14:val="none"/>
-        </w:rPr>
-      </w:pPr>
-      <w:r>
-        <w:rPr>
-          <w:rFonts w:ascii="Bahnschrift Light" w:eastAsia="Times New Roman" w:hAnsi="Bahnschrift Light" w:cs="Open Sans"/>
-          <w:kern w:val="0"/>
-          <w:sz w:val="24"/>
-          <w:szCs w:val="24"/>
-          <w:lang w:eastAsia="pt-BR"/>
-          <w14:ligatures w14:val="none"/>
-        </w:rPr>
-        <w:t> Aumento da Flexibilidade da Produção</w:t>
-      </w:r>
-    </w:p>
-    <w:p>
-      <w:pPr>
-        <w:numPr>
-          <w:ilvl w:val="0"/>
-          <w:numId w:val="4"/>
-        </w:numPr>
-        <w:shd w:val="clear" w:color="auto" w:fill="FFFFFF"/>
-        <w:spacing w:after="0" w:line="240" w:lineRule="auto"/>
-        <w:rPr>
-          <w:rFonts w:ascii="Bahnschrift Light" w:eastAsia="Times New Roman" w:hAnsi="Bahnschrift Light" w:cs="Open Sans"/>
-          <w:kern w:val="0"/>
-          <w:sz w:val="24"/>
-          <w:szCs w:val="24"/>
-          <w:lang w:eastAsia="pt-BR"/>
-          <w14:ligatures w14:val="none"/>
-        </w:rPr>
-      </w:pPr>
-      <w:r>
-        <w:rPr>
-          <w:rFonts w:ascii="Bahnschrift Light" w:eastAsia="Times New Roman" w:hAnsi="Bahnschrift Light" w:cs="Open Sans"/>
-          <w:kern w:val="0"/>
-          <w:sz w:val="24"/>
-          <w:szCs w:val="24"/>
-          <w:lang w:eastAsia="pt-BR"/>
-          <w14:ligatures w14:val="none"/>
-        </w:rPr>
-        <w:t>Redução de estoque</w:t>
-      </w:r>
-    </w:p>
-    <w:p>
-      <w:pPr>
-        <w:numPr>
-          <w:ilvl w:val="0"/>
-          <w:numId w:val="4"/>
-        </w:numPr>
-        <w:shd w:val="clear" w:color="auto" w:fill="FFFFFF"/>
-        <w:spacing w:after="0" w:line="240" w:lineRule="auto"/>
-        <w:rPr>
-          <w:rFonts w:ascii="Bahnschrift Light" w:eastAsia="Times New Roman" w:hAnsi="Bahnschrift Light" w:cs="Open Sans"/>
-          <w:kern w:val="0"/>
-          <w:sz w:val="24"/>
-          <w:szCs w:val="24"/>
-          <w:lang w:eastAsia="pt-BR"/>
-          <w14:ligatures w14:val="none"/>
-        </w:rPr>
-      </w:pPr>
-      <w:r>
-        <w:rPr>
-          <w:rFonts w:ascii="Bahnschrift Light" w:eastAsia="Times New Roman" w:hAnsi="Bahnschrift Light" w:cs="Open Sans"/>
-          <w:kern w:val="0"/>
-          <w:sz w:val="24"/>
-          <w:szCs w:val="24"/>
-          <w:lang w:eastAsia="pt-BR"/>
-          <w14:ligatures w14:val="none"/>
-        </w:rPr>
-        <w:t>Redução de pessoal</w:t>
-      </w:r>
-    </w:p>
-    <w:p>
-      <w:pPr>
-        <w:shd w:val="clear" w:color="auto" w:fill="FFFFFF"/>
-        <w:spacing w:after="0" w:line="240" w:lineRule="auto"/>
-        <w:ind w:left="1080"/>
-        <w:rPr>
-          <w:rFonts w:ascii="Bahnschrift Light" w:eastAsia="Times New Roman" w:hAnsi="Bahnschrift Light" w:cs="Open Sans"/>
-          <w:color w:val="333333"/>
-          <w:kern w:val="0"/>
-          <w:sz w:val="24"/>
-          <w:szCs w:val="24"/>
-          <w:lang w:eastAsia="pt-BR"/>
-          <w14:ligatures w14:val="none"/>
-        </w:rPr>
-      </w:pPr>
-    </w:p>
-    <w:p>
-      <w:pPr>
-        <w:ind w:firstLine="709"/>
-        <w:jc w:val="both"/>
-        <w:rPr>
-          <w:rFonts w:ascii="Bahnschrift Light" w:hAnsi="Bahnschrift Light"/>
-          <w:sz w:val="24"/>
-          <w:szCs w:val="24"/>
-        </w:rPr>
-      </w:pPr>
-      <w:r>
-        <w:rPr>
-          <w:rFonts w:ascii="Bahnschrift Light" w:hAnsi="Bahnschrift Light"/>
-          <w:sz w:val="24"/>
-          <w:szCs w:val="24"/>
-        </w:rPr>
-        <w:t>Logo, devido ao surgimento dessa nova indústria no mercado, diversos hospitais de nomes renomados começaram a se movimentar e investir nessa nova tecnologia. Como apontam os dados do site Saúde Business, em 2014 o Hospital Israelita Albert Einstein já possuía uma infraestrutura básica para implementar em suas unidades a Internet das Coisas – ou também conhecido como IOT— totalizando um investimento de</w:t>
-      </w:r>
-      <w:r>
-        <w:rPr>
-          <w:rFonts w:ascii="Bahnschrift Light" w:hAnsi="Bahnschrift Light"/>
-          <w:sz w:val="24"/>
-          <w:szCs w:val="24"/>
-        </w:rPr>
-        <w:t xml:space="preserve"> </w:t>
-      </w:r>
-      <w:r>
-        <w:rPr>
-          <w:rFonts w:ascii="Bahnschrift Light" w:hAnsi="Bahnschrift Light"/>
-          <w:sz w:val="24"/>
-          <w:szCs w:val="24"/>
-        </w:rPr>
-        <w:t>R$ 5.000.000,00 (Cinco milhões) confirmados pelo CIO da instituição Ricardo Santoro.</w:t>
-      </w:r>
-    </w:p>
-    <w:p>
-      <w:pPr>
-        <w:ind w:firstLine="709"/>
-        <w:jc w:val="both"/>
-        <w:rPr>
-          <w:rFonts w:ascii="Bahnschrift Light" w:hAnsi="Bahnschrift Light"/>
-          <w:sz w:val="24"/>
-          <w:szCs w:val="24"/>
-        </w:rPr>
-      </w:pPr>
-      <w:r>
-        <w:rPr>
-          <w:rFonts w:ascii="Bahnschrift Light" w:hAnsi="Bahnschrift Light"/>
-          <w:sz w:val="24"/>
-          <w:szCs w:val="24"/>
-        </w:rPr>
-        <w:lastRenderedPageBreak/>
-        <w:t>Ademais, é de suma importância destacar a posição do hospital Israelita Albert Einstein nos anos de 2014 e 2018 no ranking da América Latina. E justificar essas colocações como consequência de ótimos investimentos em tecnologia e visão de futuro.</w:t>
-      </w:r>
-    </w:p>
-    <w:p>
-      <w:pPr>
-        <w:ind w:firstLine="709"/>
-        <w:rPr>
-          <w:rFonts w:ascii="Bahnschrift SemiBold" w:hAnsi="Bahnschrift SemiBold"/>
-          <w:b/>
-          <w:bCs/>
-          <w:sz w:val="24"/>
-          <w:szCs w:val="24"/>
-        </w:rPr>
-      </w:pPr>
-      <w:r>
-        <w:rPr>
-          <w:rFonts w:ascii="Bahnschrift Light" w:hAnsi="Bahnschrift Light"/>
-          <w:sz w:val="24"/>
-          <w:szCs w:val="24"/>
-        </w:rPr>
-        <w:t xml:space="preserve">             </w:t>
-      </w:r>
-      <w:r>
-        <w:rPr>
-          <w:rFonts w:ascii="Bahnschrift SemiBold" w:hAnsi="Bahnschrift SemiBold"/>
-          <w:b/>
-          <w:bCs/>
-          <w:sz w:val="24"/>
-          <w:szCs w:val="24"/>
-        </w:rPr>
-        <w:t>Top 10 hospitais da América Latina em 2014</w:t>
-      </w:r>
-    </w:p>
-    <w:tbl>
-      <w:tblPr>
-        <w:tblStyle w:val="Tabelacomgrade"/>
-        <w:tblW w:w="0" w:type="auto"/>
-        <w:tblLook w:val="04A0" w:firstRow="1" w:lastRow="0" w:firstColumn="1" w:lastColumn="0" w:noHBand="0" w:noVBand="1"/>
-      </w:tblPr>
-      <w:tblGrid>
-        <w:gridCol w:w="988"/>
-        <w:gridCol w:w="4536"/>
-        <w:gridCol w:w="992"/>
-        <w:gridCol w:w="1978"/>
-      </w:tblGrid>
-      <w:tr>
-        <w:tc>
-          <w:tcPr>
-            <w:tcW w:w="988" w:type="dxa"/>
-          </w:tcPr>
-          <w:p>
-            <w:pPr>
-              <w:jc w:val="center"/>
-              <w:rPr>
-                <w:rFonts w:ascii="Bahnschrift SemiBold" w:hAnsi="Bahnschrift SemiBold"/>
-                <w:sz w:val="24"/>
-                <w:szCs w:val="24"/>
-              </w:rPr>
-            </w:pPr>
-            <w:r>
-              <w:rPr>
-                <w:rFonts w:ascii="Bahnschrift SemiBold" w:hAnsi="Bahnschrift SemiBold"/>
-                <w:sz w:val="24"/>
-                <w:szCs w:val="24"/>
-              </w:rPr>
-              <w:t>1</w:t>
-            </w:r>
-          </w:p>
-        </w:tc>
-        <w:tc>
-          <w:tcPr>
-            <w:tcW w:w="4536" w:type="dxa"/>
-          </w:tcPr>
-          <w:p>
-            <w:pPr>
-              <w:rPr>
-                <w:rFonts w:ascii="Bahnschrift SemiBold" w:hAnsi="Bahnschrift SemiBold"/>
-                <w:sz w:val="24"/>
-                <w:szCs w:val="24"/>
-              </w:rPr>
-            </w:pPr>
-            <w:r>
-              <w:rPr>
-                <w:rFonts w:ascii="Bahnschrift SemiBold" w:hAnsi="Bahnschrift SemiBold"/>
-                <w:sz w:val="24"/>
-                <w:szCs w:val="24"/>
-              </w:rPr>
-              <w:t>Hospital Israelita Albert Einstein</w:t>
-            </w:r>
-          </w:p>
-        </w:tc>
-        <w:tc>
-          <w:tcPr>
-            <w:tcW w:w="992" w:type="dxa"/>
-          </w:tcPr>
-          <w:p>
-            <w:pPr>
-              <w:jc w:val="center"/>
-              <w:rPr>
-                <w:rFonts w:ascii="Bahnschrift SemiBold" w:hAnsi="Bahnschrift SemiBold"/>
-                <w:sz w:val="24"/>
-                <w:szCs w:val="24"/>
-              </w:rPr>
-            </w:pPr>
-            <w:r>
-              <w:rPr>
-                <w:rFonts w:ascii="Bahnschrift SemiBold" w:hAnsi="Bahnschrift SemiBold"/>
-                <w:sz w:val="24"/>
-                <w:szCs w:val="24"/>
-              </w:rPr>
-              <w:t>BRA</w:t>
-            </w:r>
-          </w:p>
-        </w:tc>
-        <w:tc>
-          <w:tcPr>
-            <w:tcW w:w="1978" w:type="dxa"/>
-          </w:tcPr>
-          <w:p>
-            <w:pPr>
-              <w:rPr>
-                <w:rFonts w:ascii="Bahnschrift SemiBold" w:hAnsi="Bahnschrift SemiBold"/>
-                <w:sz w:val="24"/>
-                <w:szCs w:val="24"/>
-              </w:rPr>
-            </w:pPr>
-            <w:r>
-              <w:rPr>
-                <w:rFonts w:ascii="Bahnschrift SemiBold" w:hAnsi="Bahnschrift SemiBold"/>
-                <w:sz w:val="24"/>
-                <w:szCs w:val="24"/>
-              </w:rPr>
-              <w:t>São Paulo</w:t>
-            </w:r>
-          </w:p>
-        </w:tc>
-      </w:tr>
-      <w:tr>
-        <w:tc>
-          <w:tcPr>
-            <w:tcW w:w="988" w:type="dxa"/>
-          </w:tcPr>
-          <w:p>
-            <w:pPr>
-              <w:jc w:val="center"/>
-              <w:rPr>
-                <w:rFonts w:ascii="Bahnschrift Light" w:hAnsi="Bahnschrift Light"/>
-                <w:sz w:val="24"/>
-                <w:szCs w:val="24"/>
-              </w:rPr>
-            </w:pPr>
-            <w:r>
-              <w:rPr>
-                <w:rFonts w:ascii="Bahnschrift Light" w:hAnsi="Bahnschrift Light"/>
-                <w:sz w:val="24"/>
-                <w:szCs w:val="24"/>
-              </w:rPr>
-              <w:t>2</w:t>
-            </w:r>
-          </w:p>
-        </w:tc>
-        <w:tc>
-          <w:tcPr>
-            <w:tcW w:w="4536" w:type="dxa"/>
-          </w:tcPr>
-          <w:p>
-            <w:pPr>
-              <w:rPr>
-                <w:rFonts w:ascii="Bahnschrift Light" w:hAnsi="Bahnschrift Light"/>
-                <w:sz w:val="24"/>
-                <w:szCs w:val="24"/>
-              </w:rPr>
-            </w:pPr>
-            <w:r>
-              <w:rPr>
-                <w:rFonts w:ascii="Bahnschrift Light" w:hAnsi="Bahnschrift Light"/>
-                <w:sz w:val="24"/>
-                <w:szCs w:val="24"/>
-              </w:rPr>
-              <w:t xml:space="preserve">Clínica </w:t>
-            </w:r>
-            <w:proofErr w:type="spellStart"/>
-            <w:r>
-              <w:rPr>
-                <w:rFonts w:ascii="Bahnschrift Light" w:hAnsi="Bahnschrift Light"/>
-                <w:sz w:val="24"/>
-                <w:szCs w:val="24"/>
-              </w:rPr>
-              <w:t>Alemana</w:t>
-            </w:r>
-            <w:proofErr w:type="spellEnd"/>
-            <w:r>
-              <w:rPr>
-                <w:rFonts w:ascii="Bahnschrift Light" w:hAnsi="Bahnschrift Light"/>
-                <w:sz w:val="24"/>
-                <w:szCs w:val="24"/>
-              </w:rPr>
-              <w:t xml:space="preserve"> </w:t>
-            </w:r>
-          </w:p>
-        </w:tc>
-        <w:tc>
-          <w:tcPr>
-            <w:tcW w:w="992" w:type="dxa"/>
-          </w:tcPr>
-          <w:p>
-            <w:pPr>
-              <w:jc w:val="center"/>
-              <w:rPr>
-                <w:rFonts w:ascii="Bahnschrift Light" w:hAnsi="Bahnschrift Light"/>
-                <w:sz w:val="24"/>
-                <w:szCs w:val="24"/>
-              </w:rPr>
-            </w:pPr>
-            <w:r>
-              <w:rPr>
-                <w:rFonts w:ascii="Bahnschrift Light" w:hAnsi="Bahnschrift Light"/>
-                <w:sz w:val="24"/>
-                <w:szCs w:val="24"/>
-              </w:rPr>
-              <w:t>CHI</w:t>
-            </w:r>
-          </w:p>
-        </w:tc>
-        <w:tc>
-          <w:tcPr>
-            <w:tcW w:w="1978" w:type="dxa"/>
-          </w:tcPr>
-          <w:p>
-            <w:pPr>
-              <w:rPr>
-                <w:rFonts w:ascii="Bahnschrift Light" w:hAnsi="Bahnschrift Light"/>
-                <w:sz w:val="24"/>
-                <w:szCs w:val="24"/>
-              </w:rPr>
-            </w:pPr>
-            <w:r>
-              <w:rPr>
-                <w:rFonts w:ascii="Bahnschrift Light" w:hAnsi="Bahnschrift Light"/>
-                <w:sz w:val="24"/>
-                <w:szCs w:val="24"/>
-              </w:rPr>
-              <w:t>Santiago</w:t>
-            </w:r>
-          </w:p>
-        </w:tc>
-      </w:tr>
-      <w:tr>
-        <w:tc>
-          <w:tcPr>
-            <w:tcW w:w="988" w:type="dxa"/>
-          </w:tcPr>
-          <w:p>
-            <w:pPr>
-              <w:jc w:val="center"/>
-              <w:rPr>
-                <w:rFonts w:ascii="Bahnschrift Light" w:hAnsi="Bahnschrift Light"/>
-                <w:sz w:val="24"/>
-                <w:szCs w:val="24"/>
-              </w:rPr>
-            </w:pPr>
-            <w:r>
-              <w:rPr>
-                <w:rFonts w:ascii="Bahnschrift Light" w:hAnsi="Bahnschrift Light"/>
-                <w:sz w:val="24"/>
-                <w:szCs w:val="24"/>
-              </w:rPr>
-              <w:t>3</w:t>
-            </w:r>
-          </w:p>
-        </w:tc>
-        <w:tc>
-          <w:tcPr>
-            <w:tcW w:w="4536" w:type="dxa"/>
-          </w:tcPr>
-          <w:p>
-            <w:pPr>
-              <w:rPr>
-                <w:rFonts w:ascii="Bahnschrift Light" w:hAnsi="Bahnschrift Light"/>
-                <w:sz w:val="24"/>
-                <w:szCs w:val="24"/>
-              </w:rPr>
-            </w:pPr>
-            <w:r>
-              <w:rPr>
-                <w:rFonts w:ascii="Bahnschrift Light" w:hAnsi="Bahnschrift Light"/>
-                <w:sz w:val="24"/>
-                <w:szCs w:val="24"/>
-              </w:rPr>
-              <w:t xml:space="preserve">Hospital </w:t>
-            </w:r>
-            <w:proofErr w:type="spellStart"/>
-            <w:r>
-              <w:rPr>
-                <w:rFonts w:ascii="Bahnschrift Light" w:hAnsi="Bahnschrift Light"/>
-                <w:sz w:val="24"/>
-                <w:szCs w:val="24"/>
-              </w:rPr>
-              <w:t>Universitario</w:t>
-            </w:r>
-            <w:proofErr w:type="spellEnd"/>
-            <w:r>
-              <w:rPr>
-                <w:rFonts w:ascii="Bahnschrift Light" w:hAnsi="Bahnschrift Light"/>
-                <w:sz w:val="24"/>
-                <w:szCs w:val="24"/>
-              </w:rPr>
-              <w:t xml:space="preserve"> Austral</w:t>
-            </w:r>
-          </w:p>
-        </w:tc>
-        <w:tc>
-          <w:tcPr>
-            <w:tcW w:w="992" w:type="dxa"/>
-          </w:tcPr>
-          <w:p>
-            <w:pPr>
-              <w:jc w:val="center"/>
-              <w:rPr>
-                <w:rFonts w:ascii="Bahnschrift Light" w:hAnsi="Bahnschrift Light"/>
-                <w:sz w:val="24"/>
-                <w:szCs w:val="24"/>
-              </w:rPr>
-            </w:pPr>
-            <w:r>
-              <w:rPr>
-                <w:rFonts w:ascii="Bahnschrift Light" w:hAnsi="Bahnschrift Light"/>
-                <w:sz w:val="24"/>
-                <w:szCs w:val="24"/>
-              </w:rPr>
-              <w:t>ARG</w:t>
-            </w:r>
-          </w:p>
-        </w:tc>
-        <w:tc>
-          <w:tcPr>
-            <w:tcW w:w="1978" w:type="dxa"/>
-          </w:tcPr>
-          <w:p>
-            <w:pPr>
-              <w:rPr>
-                <w:rFonts w:ascii="Bahnschrift Light" w:hAnsi="Bahnschrift Light"/>
-                <w:sz w:val="24"/>
-                <w:szCs w:val="24"/>
-              </w:rPr>
-            </w:pPr>
-            <w:r>
-              <w:rPr>
-                <w:rFonts w:ascii="Bahnschrift Light" w:hAnsi="Bahnschrift Light"/>
-                <w:sz w:val="24"/>
-                <w:szCs w:val="24"/>
-              </w:rPr>
-              <w:t>Buenos Aires</w:t>
-            </w:r>
-          </w:p>
-        </w:tc>
-      </w:tr>
-      <w:tr>
-        <w:tc>
-          <w:tcPr>
-            <w:tcW w:w="988" w:type="dxa"/>
-          </w:tcPr>
-          <w:p>
-            <w:pPr>
-              <w:jc w:val="center"/>
-              <w:rPr>
-                <w:rFonts w:ascii="Bahnschrift Light" w:hAnsi="Bahnschrift Light"/>
-                <w:sz w:val="24"/>
-                <w:szCs w:val="24"/>
-              </w:rPr>
-            </w:pPr>
-            <w:r>
-              <w:rPr>
-                <w:rFonts w:ascii="Bahnschrift Light" w:hAnsi="Bahnschrift Light"/>
-                <w:sz w:val="24"/>
-                <w:szCs w:val="24"/>
-              </w:rPr>
-              <w:t>4</w:t>
-            </w:r>
-          </w:p>
-        </w:tc>
-        <w:tc>
-          <w:tcPr>
-            <w:tcW w:w="4536" w:type="dxa"/>
-          </w:tcPr>
-          <w:p>
-            <w:pPr>
-              <w:rPr>
-                <w:rFonts w:ascii="Bahnschrift Light" w:hAnsi="Bahnschrift Light"/>
-                <w:sz w:val="24"/>
-                <w:szCs w:val="24"/>
-              </w:rPr>
-            </w:pPr>
-            <w:proofErr w:type="spellStart"/>
-            <w:r>
-              <w:rPr>
-                <w:rFonts w:ascii="Bahnschrift Light" w:hAnsi="Bahnschrift Light"/>
-                <w:sz w:val="24"/>
-                <w:szCs w:val="24"/>
-              </w:rPr>
-              <w:t>Fundación</w:t>
-            </w:r>
-            <w:proofErr w:type="spellEnd"/>
-            <w:r>
-              <w:rPr>
-                <w:rFonts w:ascii="Bahnschrift Light" w:hAnsi="Bahnschrift Light"/>
-                <w:sz w:val="24"/>
-                <w:szCs w:val="24"/>
-              </w:rPr>
-              <w:t xml:space="preserve"> </w:t>
-            </w:r>
-            <w:proofErr w:type="spellStart"/>
-            <w:r>
-              <w:rPr>
-                <w:rFonts w:ascii="Bahnschrift Light" w:hAnsi="Bahnschrift Light"/>
-                <w:sz w:val="24"/>
-                <w:szCs w:val="24"/>
-              </w:rPr>
-              <w:t>Cardiocascular</w:t>
-            </w:r>
-            <w:proofErr w:type="spellEnd"/>
-            <w:r>
-              <w:rPr>
-                <w:rFonts w:ascii="Bahnschrift Light" w:hAnsi="Bahnschrift Light"/>
-                <w:sz w:val="24"/>
-                <w:szCs w:val="24"/>
-              </w:rPr>
-              <w:t xml:space="preserve"> de </w:t>
-            </w:r>
-            <w:proofErr w:type="spellStart"/>
-            <w:r>
-              <w:rPr>
-                <w:rFonts w:ascii="Bahnschrift Light" w:hAnsi="Bahnschrift Light"/>
-                <w:sz w:val="24"/>
-                <w:szCs w:val="24"/>
-              </w:rPr>
-              <w:t>Colombia</w:t>
-            </w:r>
-            <w:proofErr w:type="spellEnd"/>
-            <w:r>
-              <w:rPr>
-                <w:rFonts w:ascii="Bahnschrift Light" w:hAnsi="Bahnschrift Light"/>
-                <w:sz w:val="24"/>
-                <w:szCs w:val="24"/>
-              </w:rPr>
-              <w:t xml:space="preserve"> </w:t>
-            </w:r>
-          </w:p>
-        </w:tc>
-        <w:tc>
-          <w:tcPr>
-            <w:tcW w:w="992" w:type="dxa"/>
-          </w:tcPr>
-          <w:p>
-            <w:pPr>
-              <w:jc w:val="center"/>
-              <w:rPr>
-                <w:rFonts w:ascii="Bahnschrift Light" w:hAnsi="Bahnschrift Light"/>
-                <w:sz w:val="24"/>
-                <w:szCs w:val="24"/>
-              </w:rPr>
-            </w:pPr>
-            <w:r>
-              <w:rPr>
-                <w:rFonts w:ascii="Bahnschrift Light" w:hAnsi="Bahnschrift Light"/>
-                <w:sz w:val="24"/>
-                <w:szCs w:val="24"/>
-              </w:rPr>
-              <w:t>COL</w:t>
-            </w:r>
-          </w:p>
-        </w:tc>
-        <w:tc>
-          <w:tcPr>
-            <w:tcW w:w="1978" w:type="dxa"/>
-          </w:tcPr>
-          <w:p>
-            <w:pPr>
-              <w:rPr>
-                <w:rFonts w:ascii="Bahnschrift Light" w:hAnsi="Bahnschrift Light"/>
-                <w:sz w:val="24"/>
-                <w:szCs w:val="24"/>
-              </w:rPr>
-            </w:pPr>
-            <w:r>
-              <w:rPr>
-                <w:rFonts w:ascii="Bahnschrift Light" w:hAnsi="Bahnschrift Light"/>
-                <w:sz w:val="24"/>
-                <w:szCs w:val="24"/>
-              </w:rPr>
-              <w:t>Bucaramanga</w:t>
-            </w:r>
-          </w:p>
-        </w:tc>
-      </w:tr>
-      <w:tr>
-        <w:tc>
-          <w:tcPr>
-            <w:tcW w:w="988" w:type="dxa"/>
-          </w:tcPr>
-          <w:p>
-            <w:pPr>
-              <w:jc w:val="center"/>
-              <w:rPr>
-                <w:rFonts w:ascii="Bahnschrift Light" w:hAnsi="Bahnschrift Light"/>
-                <w:sz w:val="24"/>
-                <w:szCs w:val="24"/>
-              </w:rPr>
-            </w:pPr>
-            <w:r>
-              <w:rPr>
-                <w:rFonts w:ascii="Bahnschrift Light" w:hAnsi="Bahnschrift Light"/>
-                <w:sz w:val="24"/>
-                <w:szCs w:val="24"/>
-              </w:rPr>
-              <w:t>5</w:t>
-            </w:r>
-          </w:p>
-        </w:tc>
-        <w:tc>
-          <w:tcPr>
-            <w:tcW w:w="4536" w:type="dxa"/>
-          </w:tcPr>
-          <w:p>
-            <w:pPr>
-              <w:rPr>
-                <w:rFonts w:ascii="Bahnschrift Light" w:hAnsi="Bahnschrift Light"/>
-                <w:sz w:val="24"/>
-                <w:szCs w:val="24"/>
-              </w:rPr>
-            </w:pPr>
-            <w:proofErr w:type="spellStart"/>
-            <w:r>
-              <w:rPr>
-                <w:rFonts w:ascii="Bahnschrift Light" w:hAnsi="Bahnschrift Light"/>
-                <w:sz w:val="24"/>
-                <w:szCs w:val="24"/>
-              </w:rPr>
-              <w:t>Fundación</w:t>
-            </w:r>
-            <w:proofErr w:type="spellEnd"/>
-            <w:r>
-              <w:rPr>
-                <w:rFonts w:ascii="Bahnschrift Light" w:hAnsi="Bahnschrift Light"/>
-                <w:sz w:val="24"/>
-                <w:szCs w:val="24"/>
-              </w:rPr>
-              <w:t xml:space="preserve"> Valle </w:t>
-            </w:r>
-            <w:proofErr w:type="spellStart"/>
-            <w:r>
-              <w:rPr>
-                <w:rFonts w:ascii="Bahnschrift Light" w:hAnsi="Bahnschrift Light"/>
-                <w:sz w:val="24"/>
-                <w:szCs w:val="24"/>
-              </w:rPr>
-              <w:t>del</w:t>
-            </w:r>
-            <w:proofErr w:type="spellEnd"/>
-            <w:r>
-              <w:rPr>
-                <w:rFonts w:ascii="Bahnschrift Light" w:hAnsi="Bahnschrift Light"/>
-                <w:sz w:val="24"/>
-                <w:szCs w:val="24"/>
-              </w:rPr>
-              <w:t xml:space="preserve"> Lili </w:t>
-            </w:r>
-          </w:p>
-        </w:tc>
-        <w:tc>
-          <w:tcPr>
-            <w:tcW w:w="992" w:type="dxa"/>
-          </w:tcPr>
-          <w:p>
-            <w:pPr>
-              <w:jc w:val="center"/>
-              <w:rPr>
-                <w:rFonts w:ascii="Bahnschrift Light" w:hAnsi="Bahnschrift Light"/>
-                <w:sz w:val="24"/>
-                <w:szCs w:val="24"/>
-              </w:rPr>
-            </w:pPr>
-            <w:r>
-              <w:rPr>
-                <w:rFonts w:ascii="Bahnschrift Light" w:hAnsi="Bahnschrift Light"/>
-                <w:sz w:val="24"/>
-                <w:szCs w:val="24"/>
-              </w:rPr>
-              <w:t>COL</w:t>
-            </w:r>
-          </w:p>
-        </w:tc>
-        <w:tc>
-          <w:tcPr>
-            <w:tcW w:w="1978" w:type="dxa"/>
-          </w:tcPr>
-          <w:p>
-            <w:pPr>
-              <w:rPr>
-                <w:rFonts w:ascii="Bahnschrift Light" w:hAnsi="Bahnschrift Light"/>
-                <w:sz w:val="24"/>
-                <w:szCs w:val="24"/>
-              </w:rPr>
-            </w:pPr>
-            <w:r>
-              <w:rPr>
-                <w:rFonts w:ascii="Bahnschrift Light" w:hAnsi="Bahnschrift Light"/>
-                <w:sz w:val="24"/>
-                <w:szCs w:val="24"/>
-              </w:rPr>
-              <w:t>Cali</w:t>
-            </w:r>
-          </w:p>
-        </w:tc>
-      </w:tr>
-      <w:tr>
-        <w:tc>
-          <w:tcPr>
-            <w:tcW w:w="988" w:type="dxa"/>
-          </w:tcPr>
-          <w:p>
-            <w:pPr>
-              <w:jc w:val="center"/>
-              <w:rPr>
-                <w:rFonts w:ascii="Bahnschrift Light" w:hAnsi="Bahnschrift Light"/>
-                <w:sz w:val="24"/>
-                <w:szCs w:val="24"/>
-              </w:rPr>
-            </w:pPr>
-            <w:r>
-              <w:rPr>
-                <w:rFonts w:ascii="Bahnschrift Light" w:hAnsi="Bahnschrift Light"/>
-                <w:sz w:val="24"/>
-                <w:szCs w:val="24"/>
-              </w:rPr>
-              <w:t>6</w:t>
-            </w:r>
-          </w:p>
-        </w:tc>
-        <w:tc>
-          <w:tcPr>
-            <w:tcW w:w="4536" w:type="dxa"/>
-          </w:tcPr>
-          <w:p>
-            <w:pPr>
-              <w:rPr>
-                <w:rFonts w:ascii="Bahnschrift Light" w:hAnsi="Bahnschrift Light"/>
-                <w:sz w:val="24"/>
-                <w:szCs w:val="24"/>
-              </w:rPr>
-            </w:pPr>
-            <w:r>
-              <w:rPr>
-                <w:rFonts w:ascii="Bahnschrift Light" w:hAnsi="Bahnschrift Light"/>
-                <w:sz w:val="24"/>
-                <w:szCs w:val="24"/>
-              </w:rPr>
-              <w:t xml:space="preserve">Hospital Samaritano de São Paulo </w:t>
-            </w:r>
-          </w:p>
-        </w:tc>
-        <w:tc>
-          <w:tcPr>
-            <w:tcW w:w="992" w:type="dxa"/>
-          </w:tcPr>
-          <w:p>
-            <w:pPr>
-              <w:jc w:val="center"/>
-              <w:rPr>
-                <w:rFonts w:ascii="Bahnschrift Light" w:hAnsi="Bahnschrift Light"/>
-                <w:sz w:val="24"/>
-                <w:szCs w:val="24"/>
-              </w:rPr>
-            </w:pPr>
-            <w:r>
-              <w:rPr>
-                <w:rFonts w:ascii="Bahnschrift Light" w:hAnsi="Bahnschrift Light"/>
-                <w:sz w:val="24"/>
-                <w:szCs w:val="24"/>
-              </w:rPr>
-              <w:t>BRA</w:t>
-            </w:r>
-          </w:p>
-        </w:tc>
-        <w:tc>
-          <w:tcPr>
-            <w:tcW w:w="1978" w:type="dxa"/>
-          </w:tcPr>
-          <w:p>
-            <w:pPr>
-              <w:rPr>
-                <w:rFonts w:ascii="Bahnschrift Light" w:hAnsi="Bahnschrift Light"/>
-                <w:sz w:val="24"/>
-                <w:szCs w:val="24"/>
-              </w:rPr>
-            </w:pPr>
-            <w:r>
-              <w:rPr>
-                <w:rFonts w:ascii="Bahnschrift Light" w:hAnsi="Bahnschrift Light"/>
-                <w:sz w:val="24"/>
-                <w:szCs w:val="24"/>
-              </w:rPr>
-              <w:t>São Paulo</w:t>
-            </w:r>
-          </w:p>
-        </w:tc>
-      </w:tr>
-      <w:tr>
-        <w:tc>
-          <w:tcPr>
-            <w:tcW w:w="988" w:type="dxa"/>
-          </w:tcPr>
-          <w:p>
-            <w:pPr>
-              <w:jc w:val="center"/>
-              <w:rPr>
-                <w:rFonts w:ascii="Bahnschrift Light" w:hAnsi="Bahnschrift Light"/>
-                <w:sz w:val="24"/>
-                <w:szCs w:val="24"/>
-              </w:rPr>
-            </w:pPr>
-            <w:r>
-              <w:rPr>
-                <w:rFonts w:ascii="Bahnschrift Light" w:hAnsi="Bahnschrift Light"/>
-                <w:sz w:val="24"/>
-                <w:szCs w:val="24"/>
-              </w:rPr>
-              <w:t>7</w:t>
-            </w:r>
-          </w:p>
-        </w:tc>
-        <w:tc>
-          <w:tcPr>
-            <w:tcW w:w="4536" w:type="dxa"/>
-          </w:tcPr>
-          <w:p>
-            <w:pPr>
-              <w:rPr>
-                <w:rFonts w:ascii="Bahnschrift Light" w:hAnsi="Bahnschrift Light"/>
-                <w:sz w:val="24"/>
-                <w:szCs w:val="24"/>
-              </w:rPr>
-            </w:pPr>
-            <w:r>
-              <w:rPr>
-                <w:rFonts w:ascii="Bahnschrift Light" w:hAnsi="Bahnschrift Light"/>
-                <w:sz w:val="24"/>
-                <w:szCs w:val="24"/>
-              </w:rPr>
-              <w:t xml:space="preserve">Hospital Pablo </w:t>
-            </w:r>
-            <w:proofErr w:type="spellStart"/>
-            <w:r>
-              <w:rPr>
-                <w:rFonts w:ascii="Bahnschrift Light" w:hAnsi="Bahnschrift Light"/>
-                <w:sz w:val="24"/>
-                <w:szCs w:val="24"/>
-              </w:rPr>
-              <w:t>Tobón</w:t>
-            </w:r>
-            <w:proofErr w:type="spellEnd"/>
-            <w:r>
-              <w:rPr>
-                <w:rFonts w:ascii="Bahnschrift Light" w:hAnsi="Bahnschrift Light"/>
-                <w:sz w:val="24"/>
-                <w:szCs w:val="24"/>
-              </w:rPr>
-              <w:t xml:space="preserve"> Uribe</w:t>
-            </w:r>
-          </w:p>
-        </w:tc>
-        <w:tc>
-          <w:tcPr>
-            <w:tcW w:w="992" w:type="dxa"/>
-          </w:tcPr>
-          <w:p>
-            <w:pPr>
-              <w:jc w:val="center"/>
-              <w:rPr>
-                <w:rFonts w:ascii="Bahnschrift Light" w:hAnsi="Bahnschrift Light"/>
-                <w:sz w:val="24"/>
-                <w:szCs w:val="24"/>
-              </w:rPr>
-            </w:pPr>
-            <w:r>
-              <w:rPr>
-                <w:rFonts w:ascii="Bahnschrift Light" w:hAnsi="Bahnschrift Light"/>
-                <w:sz w:val="24"/>
-                <w:szCs w:val="24"/>
-              </w:rPr>
-              <w:t>COL</w:t>
-            </w:r>
-          </w:p>
-        </w:tc>
-        <w:tc>
-          <w:tcPr>
-            <w:tcW w:w="1978" w:type="dxa"/>
-          </w:tcPr>
-          <w:p>
-            <w:pPr>
-              <w:rPr>
-                <w:rFonts w:ascii="Bahnschrift Light" w:hAnsi="Bahnschrift Light"/>
-                <w:sz w:val="24"/>
-                <w:szCs w:val="24"/>
-              </w:rPr>
-            </w:pPr>
-            <w:r>
-              <w:rPr>
-                <w:rFonts w:ascii="Bahnschrift Light" w:hAnsi="Bahnschrift Light"/>
-                <w:sz w:val="24"/>
-                <w:szCs w:val="24"/>
-              </w:rPr>
-              <w:t>Medellín</w:t>
-            </w:r>
-          </w:p>
-        </w:tc>
-      </w:tr>
-      <w:tr>
-        <w:tc>
-          <w:tcPr>
-            <w:tcW w:w="988" w:type="dxa"/>
-          </w:tcPr>
-          <w:p>
-            <w:pPr>
-              <w:jc w:val="center"/>
-              <w:rPr>
-                <w:rFonts w:ascii="Bahnschrift Light" w:hAnsi="Bahnschrift Light"/>
-                <w:sz w:val="24"/>
-                <w:szCs w:val="24"/>
-              </w:rPr>
-            </w:pPr>
-            <w:r>
-              <w:rPr>
-                <w:rFonts w:ascii="Bahnschrift Light" w:hAnsi="Bahnschrift Light"/>
-                <w:sz w:val="24"/>
-                <w:szCs w:val="24"/>
-              </w:rPr>
-              <w:t>8</w:t>
-            </w:r>
-          </w:p>
-        </w:tc>
-        <w:tc>
-          <w:tcPr>
-            <w:tcW w:w="4536" w:type="dxa"/>
-          </w:tcPr>
-          <w:p>
-            <w:pPr>
-              <w:rPr>
-                <w:rFonts w:ascii="Bahnschrift Light" w:hAnsi="Bahnschrift Light"/>
-                <w:sz w:val="24"/>
-                <w:szCs w:val="24"/>
-              </w:rPr>
-            </w:pPr>
-            <w:r>
-              <w:rPr>
-                <w:rFonts w:ascii="Bahnschrift Light" w:hAnsi="Bahnschrift Light"/>
-                <w:sz w:val="24"/>
-                <w:szCs w:val="24"/>
-              </w:rPr>
-              <w:t>Hospital Clínica Bíblica</w:t>
-            </w:r>
-          </w:p>
-        </w:tc>
-        <w:tc>
-          <w:tcPr>
-            <w:tcW w:w="992" w:type="dxa"/>
-          </w:tcPr>
-          <w:p>
-            <w:pPr>
-              <w:jc w:val="center"/>
-              <w:rPr>
-                <w:rFonts w:ascii="Bahnschrift Light" w:hAnsi="Bahnschrift Light"/>
-                <w:sz w:val="24"/>
-                <w:szCs w:val="24"/>
-              </w:rPr>
-            </w:pPr>
-            <w:r>
-              <w:rPr>
-                <w:rFonts w:ascii="Bahnschrift Light" w:hAnsi="Bahnschrift Light"/>
-                <w:sz w:val="24"/>
-                <w:szCs w:val="24"/>
-              </w:rPr>
-              <w:t>C.RI</w:t>
-            </w:r>
-          </w:p>
-        </w:tc>
-        <w:tc>
-          <w:tcPr>
-            <w:tcW w:w="1978" w:type="dxa"/>
-          </w:tcPr>
-          <w:p>
-            <w:pPr>
-              <w:rPr>
-                <w:rFonts w:ascii="Bahnschrift Light" w:hAnsi="Bahnschrift Light"/>
-                <w:sz w:val="24"/>
-                <w:szCs w:val="24"/>
-              </w:rPr>
-            </w:pPr>
-            <w:r>
-              <w:rPr>
-                <w:rFonts w:ascii="Bahnschrift Light" w:hAnsi="Bahnschrift Light"/>
-                <w:sz w:val="24"/>
-                <w:szCs w:val="24"/>
-              </w:rPr>
-              <w:t>San José</w:t>
-            </w:r>
-          </w:p>
-        </w:tc>
-      </w:tr>
-      <w:tr>
-        <w:tc>
-          <w:tcPr>
-            <w:tcW w:w="988" w:type="dxa"/>
-          </w:tcPr>
-          <w:p>
-            <w:pPr>
-              <w:jc w:val="center"/>
-              <w:rPr>
-                <w:rFonts w:ascii="Bahnschrift Light" w:hAnsi="Bahnschrift Light"/>
-                <w:sz w:val="24"/>
-                <w:szCs w:val="24"/>
-              </w:rPr>
-            </w:pPr>
-            <w:r>
-              <w:rPr>
-                <w:rFonts w:ascii="Bahnschrift Light" w:hAnsi="Bahnschrift Light"/>
-                <w:sz w:val="24"/>
-                <w:szCs w:val="24"/>
-              </w:rPr>
-              <w:t>9</w:t>
-            </w:r>
-          </w:p>
-        </w:tc>
-        <w:tc>
-          <w:tcPr>
-            <w:tcW w:w="4536" w:type="dxa"/>
-          </w:tcPr>
-          <w:p>
-            <w:pPr>
-              <w:rPr>
-                <w:rFonts w:ascii="Bahnschrift Light" w:hAnsi="Bahnschrift Light"/>
-                <w:sz w:val="24"/>
-                <w:szCs w:val="24"/>
-              </w:rPr>
-            </w:pPr>
-            <w:r>
-              <w:rPr>
-                <w:rFonts w:ascii="Bahnschrift Light" w:hAnsi="Bahnschrift Light"/>
-                <w:sz w:val="24"/>
-                <w:szCs w:val="24"/>
-              </w:rPr>
-              <w:t>Clínica Internacional</w:t>
-            </w:r>
-          </w:p>
-        </w:tc>
-        <w:tc>
-          <w:tcPr>
-            <w:tcW w:w="992" w:type="dxa"/>
-          </w:tcPr>
-          <w:p>
-            <w:pPr>
-              <w:jc w:val="center"/>
-              <w:rPr>
-                <w:rFonts w:ascii="Bahnschrift Light" w:hAnsi="Bahnschrift Light"/>
-                <w:sz w:val="24"/>
-                <w:szCs w:val="24"/>
-              </w:rPr>
-            </w:pPr>
-            <w:r>
-              <w:rPr>
-                <w:rFonts w:ascii="Bahnschrift Light" w:hAnsi="Bahnschrift Light"/>
-                <w:sz w:val="24"/>
-                <w:szCs w:val="24"/>
-              </w:rPr>
-              <w:t>PER</w:t>
-            </w:r>
-          </w:p>
-        </w:tc>
-        <w:tc>
-          <w:tcPr>
-            <w:tcW w:w="1978" w:type="dxa"/>
-          </w:tcPr>
-          <w:p>
-            <w:pPr>
-              <w:rPr>
-                <w:rFonts w:ascii="Bahnschrift Light" w:hAnsi="Bahnschrift Light"/>
-                <w:sz w:val="24"/>
-                <w:szCs w:val="24"/>
-              </w:rPr>
-            </w:pPr>
-            <w:r>
-              <w:rPr>
-                <w:rFonts w:ascii="Bahnschrift Light" w:hAnsi="Bahnschrift Light"/>
-                <w:sz w:val="24"/>
-                <w:szCs w:val="24"/>
-              </w:rPr>
-              <w:t>Lima</w:t>
-            </w:r>
-          </w:p>
-        </w:tc>
-      </w:tr>
-      <w:tr>
-        <w:tc>
-          <w:tcPr>
-            <w:tcW w:w="988" w:type="dxa"/>
-          </w:tcPr>
-          <w:p>
-            <w:pPr>
-              <w:jc w:val="center"/>
-              <w:rPr>
-                <w:rFonts w:ascii="Bahnschrift Light" w:hAnsi="Bahnschrift Light"/>
-                <w:sz w:val="24"/>
-                <w:szCs w:val="24"/>
-              </w:rPr>
-            </w:pPr>
-            <w:r>
-              <w:rPr>
-                <w:rFonts w:ascii="Bahnschrift Light" w:hAnsi="Bahnschrift Light"/>
-                <w:sz w:val="24"/>
-                <w:szCs w:val="24"/>
-              </w:rPr>
-              <w:t>10</w:t>
-            </w:r>
-          </w:p>
-        </w:tc>
-        <w:tc>
-          <w:tcPr>
-            <w:tcW w:w="4536" w:type="dxa"/>
-          </w:tcPr>
-          <w:p>
-            <w:pPr>
-              <w:rPr>
-                <w:rFonts w:ascii="Bahnschrift Light" w:hAnsi="Bahnschrift Light"/>
-                <w:sz w:val="24"/>
-                <w:szCs w:val="24"/>
-              </w:rPr>
-            </w:pPr>
-            <w:proofErr w:type="spellStart"/>
-            <w:r>
-              <w:rPr>
-                <w:rFonts w:ascii="Bahnschrift Light" w:hAnsi="Bahnschrift Light"/>
-                <w:sz w:val="24"/>
-                <w:szCs w:val="24"/>
-              </w:rPr>
-              <w:t>Fundación</w:t>
-            </w:r>
-            <w:proofErr w:type="spellEnd"/>
-            <w:r>
-              <w:rPr>
-                <w:rFonts w:ascii="Bahnschrift Light" w:hAnsi="Bahnschrift Light"/>
-                <w:sz w:val="24"/>
-                <w:szCs w:val="24"/>
-              </w:rPr>
-              <w:t xml:space="preserve"> </w:t>
-            </w:r>
-            <w:proofErr w:type="spellStart"/>
-            <w:r>
-              <w:rPr>
-                <w:rFonts w:ascii="Bahnschrift Light" w:hAnsi="Bahnschrift Light"/>
-                <w:sz w:val="24"/>
-                <w:szCs w:val="24"/>
-              </w:rPr>
-              <w:t>Cardioinfantil</w:t>
-            </w:r>
-            <w:proofErr w:type="spellEnd"/>
-            <w:r>
-              <w:rPr>
-                <w:rFonts w:ascii="Bahnschrift Light" w:hAnsi="Bahnschrift Light"/>
-                <w:sz w:val="24"/>
-                <w:szCs w:val="24"/>
-              </w:rPr>
-              <w:t xml:space="preserve"> </w:t>
-            </w:r>
-          </w:p>
-        </w:tc>
-        <w:tc>
-          <w:tcPr>
-            <w:tcW w:w="992" w:type="dxa"/>
-          </w:tcPr>
-          <w:p>
-            <w:pPr>
-              <w:jc w:val="center"/>
-              <w:rPr>
-                <w:rFonts w:ascii="Bahnschrift Light" w:hAnsi="Bahnschrift Light"/>
-                <w:sz w:val="24"/>
-                <w:szCs w:val="24"/>
-              </w:rPr>
-            </w:pPr>
-            <w:r>
-              <w:rPr>
-                <w:rFonts w:ascii="Bahnschrift Light" w:hAnsi="Bahnschrift Light"/>
-                <w:sz w:val="24"/>
-                <w:szCs w:val="24"/>
-              </w:rPr>
-              <w:t>COL</w:t>
-            </w:r>
-          </w:p>
-        </w:tc>
-        <w:tc>
-          <w:tcPr>
-            <w:tcW w:w="1978" w:type="dxa"/>
-          </w:tcPr>
-          <w:p>
-            <w:pPr>
-              <w:rPr>
-                <w:rFonts w:ascii="Bahnschrift Light" w:hAnsi="Bahnschrift Light"/>
-                <w:sz w:val="24"/>
-                <w:szCs w:val="24"/>
-              </w:rPr>
-            </w:pPr>
-            <w:r>
-              <w:rPr>
-                <w:rFonts w:ascii="Bahnschrift Light" w:hAnsi="Bahnschrift Light"/>
-                <w:sz w:val="24"/>
-                <w:szCs w:val="24"/>
-              </w:rPr>
-              <w:t>Bogotá</w:t>
-            </w:r>
-          </w:p>
-        </w:tc>
-      </w:tr>
-    </w:tbl>
-    <w:p>
-      <w:pPr>
-        <w:ind w:firstLine="709"/>
-        <w:rPr>
-          <w:rFonts w:ascii="Bahnschrift Light" w:hAnsi="Bahnschrift Light"/>
-        </w:rPr>
-      </w:pPr>
-    </w:p>
-    <w:p>
-      <w:pPr>
-        <w:ind w:firstLine="709"/>
-        <w:rPr>
-          <w:rFonts w:ascii="Bahnschrift SemiBold" w:hAnsi="Bahnschrift SemiBold"/>
-          <w:b/>
-          <w:bCs/>
-          <w:sz w:val="24"/>
-          <w:szCs w:val="24"/>
-        </w:rPr>
-      </w:pPr>
-      <w:r>
-        <w:rPr>
-          <w:rFonts w:ascii="Bahnschrift Light" w:hAnsi="Bahnschrift Light"/>
-          <w:sz w:val="24"/>
-          <w:szCs w:val="24"/>
-        </w:rPr>
-        <w:t xml:space="preserve">             </w:t>
-      </w:r>
-      <w:r>
-        <w:rPr>
-          <w:rFonts w:ascii="Bahnschrift SemiBold" w:hAnsi="Bahnschrift SemiBold"/>
-          <w:b/>
-          <w:bCs/>
-          <w:sz w:val="24"/>
-          <w:szCs w:val="24"/>
-        </w:rPr>
-        <w:t>Top 10 hospitais da América Latina em 2018</w:t>
-      </w:r>
-    </w:p>
-    <w:tbl>
-      <w:tblPr>
-        <w:tblStyle w:val="Tabelacomgrade"/>
-        <w:tblW w:w="0" w:type="auto"/>
-        <w:tblLook w:val="04A0" w:firstRow="1" w:lastRow="0" w:firstColumn="1" w:lastColumn="0" w:noHBand="0" w:noVBand="1"/>
-      </w:tblPr>
-      <w:tblGrid>
-        <w:gridCol w:w="988"/>
-        <w:gridCol w:w="4536"/>
-        <w:gridCol w:w="992"/>
-        <w:gridCol w:w="1978"/>
-      </w:tblGrid>
-      <w:tr>
-        <w:tc>
-          <w:tcPr>
-            <w:tcW w:w="988" w:type="dxa"/>
-          </w:tcPr>
-          <w:p>
-            <w:pPr>
-              <w:jc w:val="center"/>
-              <w:rPr>
-                <w:rFonts w:ascii="Bahnschrift SemiBold" w:hAnsi="Bahnschrift SemiBold"/>
-                <w:sz w:val="24"/>
-                <w:szCs w:val="24"/>
-              </w:rPr>
-            </w:pPr>
-            <w:r>
-              <w:rPr>
-                <w:rFonts w:ascii="Bahnschrift SemiBold" w:hAnsi="Bahnschrift SemiBold"/>
-                <w:sz w:val="24"/>
-                <w:szCs w:val="24"/>
-              </w:rPr>
-              <w:t>1</w:t>
-            </w:r>
-          </w:p>
-        </w:tc>
-        <w:tc>
-          <w:tcPr>
-            <w:tcW w:w="4536" w:type="dxa"/>
-          </w:tcPr>
-          <w:p>
-            <w:pPr>
-              <w:rPr>
-                <w:rFonts w:ascii="Bahnschrift SemiBold" w:hAnsi="Bahnschrift SemiBold"/>
-                <w:sz w:val="24"/>
-                <w:szCs w:val="24"/>
-              </w:rPr>
-            </w:pPr>
-            <w:r>
-              <w:rPr>
-                <w:rFonts w:ascii="Bahnschrift SemiBold" w:hAnsi="Bahnschrift SemiBold"/>
-                <w:sz w:val="24"/>
-                <w:szCs w:val="24"/>
-              </w:rPr>
-              <w:t>Hospital Israelita Albert Einstein</w:t>
-            </w:r>
-          </w:p>
-        </w:tc>
-        <w:tc>
-          <w:tcPr>
-            <w:tcW w:w="992" w:type="dxa"/>
-          </w:tcPr>
-          <w:p>
-            <w:pPr>
-              <w:jc w:val="center"/>
-              <w:rPr>
-                <w:rFonts w:ascii="Bahnschrift SemiBold" w:hAnsi="Bahnschrift SemiBold"/>
-                <w:sz w:val="24"/>
-                <w:szCs w:val="24"/>
-              </w:rPr>
-            </w:pPr>
-            <w:r>
-              <w:rPr>
-                <w:rFonts w:ascii="Bahnschrift SemiBold" w:hAnsi="Bahnschrift SemiBold"/>
-                <w:sz w:val="24"/>
-                <w:szCs w:val="24"/>
-              </w:rPr>
-              <w:t>BRA</w:t>
-            </w:r>
-          </w:p>
-        </w:tc>
-        <w:tc>
-          <w:tcPr>
-            <w:tcW w:w="1978" w:type="dxa"/>
-          </w:tcPr>
-          <w:p>
-            <w:pPr>
-              <w:rPr>
-                <w:rFonts w:ascii="Bahnschrift SemiBold" w:hAnsi="Bahnschrift SemiBold"/>
-                <w:sz w:val="24"/>
-                <w:szCs w:val="24"/>
-              </w:rPr>
-            </w:pPr>
-            <w:r>
-              <w:rPr>
-                <w:rFonts w:ascii="Bahnschrift SemiBold" w:hAnsi="Bahnschrift SemiBold"/>
-                <w:sz w:val="24"/>
-                <w:szCs w:val="24"/>
-              </w:rPr>
-              <w:t>São Paulo</w:t>
-            </w:r>
-          </w:p>
-        </w:tc>
-      </w:tr>
-      <w:tr>
-        <w:tc>
-          <w:tcPr>
-            <w:tcW w:w="988" w:type="dxa"/>
-          </w:tcPr>
-          <w:p>
-            <w:pPr>
-              <w:jc w:val="center"/>
-              <w:rPr>
-                <w:rFonts w:ascii="Bahnschrift Light" w:hAnsi="Bahnschrift Light"/>
-                <w:sz w:val="24"/>
-                <w:szCs w:val="24"/>
-              </w:rPr>
-            </w:pPr>
-            <w:r>
-              <w:rPr>
-                <w:rFonts w:ascii="Bahnschrift Light" w:hAnsi="Bahnschrift Light"/>
-                <w:sz w:val="24"/>
-                <w:szCs w:val="24"/>
-              </w:rPr>
-              <w:t>2</w:t>
-            </w:r>
-          </w:p>
-        </w:tc>
-        <w:tc>
-          <w:tcPr>
-            <w:tcW w:w="4536" w:type="dxa"/>
-          </w:tcPr>
-          <w:p>
-            <w:pPr>
-              <w:rPr>
-                <w:rFonts w:ascii="Bahnschrift Light" w:hAnsi="Bahnschrift Light"/>
-                <w:sz w:val="24"/>
-                <w:szCs w:val="24"/>
-              </w:rPr>
-            </w:pPr>
-            <w:r>
-              <w:rPr>
-                <w:rFonts w:ascii="Bahnschrift Light" w:hAnsi="Bahnschrift Light"/>
-                <w:sz w:val="24"/>
-                <w:szCs w:val="24"/>
-              </w:rPr>
-              <w:t xml:space="preserve">Clínica </w:t>
-            </w:r>
-            <w:proofErr w:type="spellStart"/>
-            <w:r>
-              <w:rPr>
-                <w:rFonts w:ascii="Bahnschrift Light" w:hAnsi="Bahnschrift Light"/>
-                <w:sz w:val="24"/>
-                <w:szCs w:val="24"/>
-              </w:rPr>
-              <w:t>Alemana</w:t>
-            </w:r>
-            <w:proofErr w:type="spellEnd"/>
-            <w:r>
-              <w:rPr>
-                <w:rFonts w:ascii="Bahnschrift Light" w:hAnsi="Bahnschrift Light"/>
-                <w:sz w:val="24"/>
-                <w:szCs w:val="24"/>
-              </w:rPr>
-              <w:t xml:space="preserve"> </w:t>
-            </w:r>
-          </w:p>
-        </w:tc>
-        <w:tc>
-          <w:tcPr>
-            <w:tcW w:w="992" w:type="dxa"/>
-          </w:tcPr>
-          <w:p>
-            <w:pPr>
-              <w:jc w:val="center"/>
-              <w:rPr>
-                <w:rFonts w:ascii="Bahnschrift Light" w:hAnsi="Bahnschrift Light"/>
-                <w:sz w:val="24"/>
-                <w:szCs w:val="24"/>
-              </w:rPr>
-            </w:pPr>
-            <w:r>
-              <w:rPr>
-                <w:rFonts w:ascii="Bahnschrift Light" w:hAnsi="Bahnschrift Light"/>
-                <w:sz w:val="24"/>
-                <w:szCs w:val="24"/>
-              </w:rPr>
-              <w:t>CHI</w:t>
-            </w:r>
-          </w:p>
-        </w:tc>
-        <w:tc>
-          <w:tcPr>
-            <w:tcW w:w="1978" w:type="dxa"/>
-          </w:tcPr>
-          <w:p>
-            <w:pPr>
-              <w:rPr>
-                <w:rFonts w:ascii="Bahnschrift Light" w:hAnsi="Bahnschrift Light"/>
-                <w:sz w:val="24"/>
-                <w:szCs w:val="24"/>
-              </w:rPr>
-            </w:pPr>
-            <w:r>
-              <w:rPr>
-                <w:rFonts w:ascii="Bahnschrift Light" w:hAnsi="Bahnschrift Light"/>
-                <w:sz w:val="24"/>
-                <w:szCs w:val="24"/>
-              </w:rPr>
-              <w:t>Santiago</w:t>
-            </w:r>
-          </w:p>
-        </w:tc>
-      </w:tr>
-      <w:tr>
-        <w:tc>
-          <w:tcPr>
-            <w:tcW w:w="988" w:type="dxa"/>
-          </w:tcPr>
-          <w:p>
-            <w:pPr>
-              <w:jc w:val="center"/>
-              <w:rPr>
-                <w:rFonts w:ascii="Bahnschrift Light" w:hAnsi="Bahnschrift Light"/>
-                <w:sz w:val="24"/>
-                <w:szCs w:val="24"/>
-              </w:rPr>
-            </w:pPr>
-            <w:r>
-              <w:rPr>
-                <w:rFonts w:ascii="Bahnschrift Light" w:hAnsi="Bahnschrift Light"/>
-                <w:sz w:val="24"/>
-                <w:szCs w:val="24"/>
-              </w:rPr>
-              <w:t>3</w:t>
-            </w:r>
-          </w:p>
-        </w:tc>
-        <w:tc>
-          <w:tcPr>
-            <w:tcW w:w="4536" w:type="dxa"/>
-          </w:tcPr>
-          <w:p>
-            <w:pPr>
-              <w:rPr>
-                <w:rFonts w:ascii="Bahnschrift Light" w:hAnsi="Bahnschrift Light"/>
-                <w:sz w:val="24"/>
-                <w:szCs w:val="24"/>
-              </w:rPr>
-            </w:pPr>
-            <w:proofErr w:type="spellStart"/>
-            <w:r>
-              <w:rPr>
-                <w:rFonts w:ascii="Bahnschrift Light" w:hAnsi="Bahnschrift Light"/>
-                <w:sz w:val="24"/>
-                <w:szCs w:val="24"/>
-              </w:rPr>
-              <w:t>Fundación</w:t>
-            </w:r>
-            <w:proofErr w:type="spellEnd"/>
-            <w:r>
-              <w:rPr>
-                <w:rFonts w:ascii="Bahnschrift Light" w:hAnsi="Bahnschrift Light"/>
-                <w:sz w:val="24"/>
-                <w:szCs w:val="24"/>
-              </w:rPr>
-              <w:t xml:space="preserve"> Valle </w:t>
-            </w:r>
-            <w:proofErr w:type="spellStart"/>
-            <w:r>
-              <w:rPr>
-                <w:rFonts w:ascii="Bahnschrift Light" w:hAnsi="Bahnschrift Light"/>
-                <w:sz w:val="24"/>
-                <w:szCs w:val="24"/>
-              </w:rPr>
-              <w:t>del</w:t>
-            </w:r>
-            <w:proofErr w:type="spellEnd"/>
-            <w:r>
-              <w:rPr>
-                <w:rFonts w:ascii="Bahnschrift Light" w:hAnsi="Bahnschrift Light"/>
-                <w:sz w:val="24"/>
-                <w:szCs w:val="24"/>
-              </w:rPr>
-              <w:t xml:space="preserve"> Lili</w:t>
-            </w:r>
-          </w:p>
-        </w:tc>
-        <w:tc>
-          <w:tcPr>
-            <w:tcW w:w="992" w:type="dxa"/>
-          </w:tcPr>
-          <w:p>
-            <w:pPr>
-              <w:jc w:val="center"/>
-              <w:rPr>
-                <w:rFonts w:ascii="Bahnschrift Light" w:hAnsi="Bahnschrift Light"/>
-                <w:sz w:val="24"/>
-                <w:szCs w:val="24"/>
-              </w:rPr>
-            </w:pPr>
-            <w:r>
-              <w:rPr>
-                <w:rFonts w:ascii="Bahnschrift Light" w:hAnsi="Bahnschrift Light"/>
-                <w:sz w:val="24"/>
-                <w:szCs w:val="24"/>
-              </w:rPr>
-              <w:t>COL</w:t>
-            </w:r>
-          </w:p>
-        </w:tc>
-        <w:tc>
-          <w:tcPr>
-            <w:tcW w:w="1978" w:type="dxa"/>
-          </w:tcPr>
-          <w:p>
-            <w:pPr>
-              <w:rPr>
-                <w:rFonts w:ascii="Bahnschrift Light" w:hAnsi="Bahnschrift Light"/>
-                <w:sz w:val="24"/>
-                <w:szCs w:val="24"/>
-              </w:rPr>
-            </w:pPr>
-            <w:r>
-              <w:rPr>
-                <w:rFonts w:ascii="Bahnschrift Light" w:hAnsi="Bahnschrift Light"/>
-                <w:sz w:val="24"/>
-                <w:szCs w:val="24"/>
-              </w:rPr>
-              <w:t>Cali</w:t>
-            </w:r>
-          </w:p>
-        </w:tc>
-      </w:tr>
-      <w:tr>
-        <w:tc>
-          <w:tcPr>
-            <w:tcW w:w="988" w:type="dxa"/>
-          </w:tcPr>
-          <w:p>
-            <w:pPr>
-              <w:jc w:val="center"/>
-              <w:rPr>
-                <w:rFonts w:ascii="Bahnschrift Light" w:hAnsi="Bahnschrift Light"/>
-                <w:sz w:val="24"/>
-                <w:szCs w:val="24"/>
-              </w:rPr>
-            </w:pPr>
-            <w:r>
-              <w:rPr>
-                <w:rFonts w:ascii="Bahnschrift Light" w:hAnsi="Bahnschrift Light"/>
-                <w:sz w:val="24"/>
-                <w:szCs w:val="24"/>
-              </w:rPr>
-              <w:t>4</w:t>
-            </w:r>
-          </w:p>
-        </w:tc>
-        <w:tc>
-          <w:tcPr>
-            <w:tcW w:w="4536" w:type="dxa"/>
-          </w:tcPr>
-          <w:p>
-            <w:pPr>
-              <w:rPr>
-                <w:rFonts w:ascii="Bahnschrift Light" w:hAnsi="Bahnschrift Light"/>
-                <w:sz w:val="24"/>
-                <w:szCs w:val="24"/>
-              </w:rPr>
-            </w:pPr>
-            <w:r>
-              <w:rPr>
-                <w:rFonts w:ascii="Bahnschrift Light" w:hAnsi="Bahnschrift Light"/>
-                <w:sz w:val="24"/>
-                <w:szCs w:val="24"/>
-                <w:shd w:val="clear" w:color="auto" w:fill="FFFFFF"/>
-              </w:rPr>
-              <w:t>Hospital Italiano de Buenos Aires</w:t>
-            </w:r>
-          </w:p>
-        </w:tc>
-        <w:tc>
-          <w:tcPr>
-            <w:tcW w:w="992" w:type="dxa"/>
-          </w:tcPr>
-          <w:p>
-            <w:pPr>
-              <w:jc w:val="center"/>
-              <w:rPr>
-                <w:rFonts w:ascii="Bahnschrift Light" w:hAnsi="Bahnschrift Light"/>
-                <w:sz w:val="24"/>
-                <w:szCs w:val="24"/>
-              </w:rPr>
-            </w:pPr>
-            <w:r>
-              <w:rPr>
-                <w:rFonts w:ascii="Bahnschrift Light" w:hAnsi="Bahnschrift Light"/>
-                <w:sz w:val="24"/>
-                <w:szCs w:val="24"/>
-              </w:rPr>
-              <w:t>A</w:t>
-            </w:r>
-            <w:r>
-              <w:rPr>
-                <w:rFonts w:ascii="Bahnschrift Light" w:hAnsi="Bahnschrift Light"/>
-                <w:sz w:val="24"/>
-                <w:szCs w:val="24"/>
-              </w:rPr>
-              <w:t>RG</w:t>
-            </w:r>
-          </w:p>
-        </w:tc>
-        <w:tc>
-          <w:tcPr>
-            <w:tcW w:w="1978" w:type="dxa"/>
-          </w:tcPr>
-          <w:p>
-            <w:pPr>
-              <w:rPr>
-                <w:rFonts w:ascii="Bahnschrift Light" w:hAnsi="Bahnschrift Light"/>
-                <w:sz w:val="24"/>
-                <w:szCs w:val="24"/>
-              </w:rPr>
-            </w:pPr>
-            <w:r>
-              <w:rPr>
-                <w:rFonts w:ascii="Bahnschrift Light" w:hAnsi="Bahnschrift Light"/>
-                <w:sz w:val="24"/>
-                <w:szCs w:val="24"/>
-              </w:rPr>
-              <w:t>Buenos Aires</w:t>
-            </w:r>
-          </w:p>
-        </w:tc>
-      </w:tr>
-      <w:tr>
-        <w:tc>
-          <w:tcPr>
-            <w:tcW w:w="988" w:type="dxa"/>
-          </w:tcPr>
-          <w:p>
-            <w:pPr>
-              <w:jc w:val="center"/>
-              <w:rPr>
-                <w:rFonts w:ascii="Bahnschrift Light" w:hAnsi="Bahnschrift Light"/>
-                <w:sz w:val="24"/>
-                <w:szCs w:val="24"/>
-              </w:rPr>
-            </w:pPr>
-            <w:r>
-              <w:rPr>
-                <w:rFonts w:ascii="Bahnschrift Light" w:hAnsi="Bahnschrift Light"/>
-                <w:sz w:val="24"/>
-                <w:szCs w:val="24"/>
-              </w:rPr>
-              <w:t>5</w:t>
-            </w:r>
-          </w:p>
-        </w:tc>
-        <w:tc>
-          <w:tcPr>
-            <w:tcW w:w="4536" w:type="dxa"/>
-          </w:tcPr>
-          <w:p>
-            <w:pPr>
-              <w:rPr>
-                <w:rFonts w:ascii="Bahnschrift Light" w:hAnsi="Bahnschrift Light"/>
-                <w:sz w:val="24"/>
-                <w:szCs w:val="24"/>
-              </w:rPr>
-            </w:pPr>
-            <w:proofErr w:type="spellStart"/>
-            <w:r>
-              <w:rPr>
-                <w:rFonts w:ascii="Bahnschrift Light" w:hAnsi="Bahnschrift Light"/>
-                <w:sz w:val="24"/>
-                <w:szCs w:val="24"/>
-                <w:shd w:val="clear" w:color="auto" w:fill="FFFFFF"/>
-              </w:rPr>
-              <w:t>Fundación</w:t>
-            </w:r>
-            <w:proofErr w:type="spellEnd"/>
-            <w:r>
-              <w:rPr>
-                <w:rFonts w:ascii="Bahnschrift Light" w:hAnsi="Bahnschrift Light"/>
-                <w:sz w:val="24"/>
-                <w:szCs w:val="24"/>
-                <w:shd w:val="clear" w:color="auto" w:fill="FFFFFF"/>
-              </w:rPr>
-              <w:t xml:space="preserve"> </w:t>
-            </w:r>
-            <w:proofErr w:type="spellStart"/>
-            <w:r>
-              <w:rPr>
-                <w:rFonts w:ascii="Bahnschrift Light" w:hAnsi="Bahnschrift Light"/>
-                <w:sz w:val="24"/>
-                <w:szCs w:val="24"/>
-                <w:shd w:val="clear" w:color="auto" w:fill="FFFFFF"/>
-              </w:rPr>
-              <w:t>Cardioinfantil</w:t>
-            </w:r>
-            <w:proofErr w:type="spellEnd"/>
-          </w:p>
-        </w:tc>
-        <w:tc>
-          <w:tcPr>
-            <w:tcW w:w="992" w:type="dxa"/>
-          </w:tcPr>
-          <w:p>
-            <w:pPr>
-              <w:jc w:val="center"/>
-              <w:rPr>
-                <w:rFonts w:ascii="Bahnschrift Light" w:hAnsi="Bahnschrift Light"/>
-                <w:sz w:val="24"/>
-                <w:szCs w:val="24"/>
-              </w:rPr>
-            </w:pPr>
-            <w:r>
-              <w:rPr>
-                <w:rFonts w:ascii="Bahnschrift Light" w:hAnsi="Bahnschrift Light"/>
-                <w:sz w:val="24"/>
-                <w:szCs w:val="24"/>
-              </w:rPr>
-              <w:t>COL</w:t>
-            </w:r>
-          </w:p>
-        </w:tc>
-        <w:tc>
-          <w:tcPr>
-            <w:tcW w:w="1978" w:type="dxa"/>
-          </w:tcPr>
-          <w:p>
-            <w:pPr>
-              <w:rPr>
-                <w:rFonts w:ascii="Bahnschrift Light" w:hAnsi="Bahnschrift Light"/>
-                <w:sz w:val="24"/>
-                <w:szCs w:val="24"/>
-              </w:rPr>
-            </w:pPr>
-            <w:r>
-              <w:rPr>
-                <w:rFonts w:ascii="Bahnschrift Light" w:hAnsi="Bahnschrift Light"/>
-                <w:sz w:val="24"/>
-                <w:szCs w:val="24"/>
-              </w:rPr>
-              <w:t>Bogotá</w:t>
-            </w:r>
-          </w:p>
-        </w:tc>
-      </w:tr>
-      <w:tr>
-        <w:tc>
-          <w:tcPr>
-            <w:tcW w:w="988" w:type="dxa"/>
-          </w:tcPr>
-          <w:p>
-            <w:pPr>
-              <w:jc w:val="center"/>
-              <w:rPr>
-                <w:rFonts w:ascii="Bahnschrift Light" w:hAnsi="Bahnschrift Light"/>
-                <w:sz w:val="24"/>
-                <w:szCs w:val="24"/>
-              </w:rPr>
-            </w:pPr>
-            <w:r>
-              <w:rPr>
-                <w:rFonts w:ascii="Bahnschrift Light" w:hAnsi="Bahnschrift Light"/>
-                <w:sz w:val="24"/>
-                <w:szCs w:val="24"/>
-              </w:rPr>
-              <w:t>6</w:t>
-            </w:r>
-          </w:p>
-        </w:tc>
-        <w:tc>
-          <w:tcPr>
-            <w:tcW w:w="4536" w:type="dxa"/>
-          </w:tcPr>
-          <w:p>
-            <w:pPr>
-              <w:rPr>
-                <w:rFonts w:ascii="Bahnschrift Light" w:hAnsi="Bahnschrift Light"/>
-                <w:sz w:val="24"/>
-                <w:szCs w:val="24"/>
-              </w:rPr>
-            </w:pPr>
-            <w:r>
-              <w:rPr>
-                <w:rFonts w:ascii="Bahnschrift Light" w:hAnsi="Bahnschrift Light"/>
-                <w:sz w:val="24"/>
-                <w:szCs w:val="24"/>
-              </w:rPr>
-              <w:t xml:space="preserve">Hospital Samaritano de São Paulo </w:t>
-            </w:r>
-          </w:p>
-        </w:tc>
-        <w:tc>
-          <w:tcPr>
-            <w:tcW w:w="992" w:type="dxa"/>
-          </w:tcPr>
-          <w:p>
-            <w:pPr>
-              <w:jc w:val="center"/>
-              <w:rPr>
-                <w:rFonts w:ascii="Bahnschrift Light" w:hAnsi="Bahnschrift Light"/>
-                <w:sz w:val="24"/>
-                <w:szCs w:val="24"/>
-              </w:rPr>
-            </w:pPr>
-            <w:r>
-              <w:rPr>
-                <w:rFonts w:ascii="Bahnschrift Light" w:hAnsi="Bahnschrift Light"/>
-                <w:sz w:val="24"/>
-                <w:szCs w:val="24"/>
-              </w:rPr>
-              <w:t>BRA</w:t>
-            </w:r>
-          </w:p>
-        </w:tc>
-        <w:tc>
-          <w:tcPr>
-            <w:tcW w:w="1978" w:type="dxa"/>
-          </w:tcPr>
-          <w:p>
-            <w:pPr>
-              <w:rPr>
-                <w:rFonts w:ascii="Bahnschrift Light" w:hAnsi="Bahnschrift Light"/>
-                <w:sz w:val="24"/>
-                <w:szCs w:val="24"/>
-              </w:rPr>
-            </w:pPr>
-            <w:r>
-              <w:rPr>
-                <w:rFonts w:ascii="Bahnschrift Light" w:hAnsi="Bahnschrift Light"/>
-                <w:sz w:val="24"/>
-                <w:szCs w:val="24"/>
-              </w:rPr>
-              <w:t>São Paulo</w:t>
-            </w:r>
-          </w:p>
-        </w:tc>
-      </w:tr>
-      <w:tr>
-        <w:tc>
-          <w:tcPr>
-            <w:tcW w:w="988" w:type="dxa"/>
-          </w:tcPr>
-          <w:p>
-            <w:pPr>
-              <w:jc w:val="center"/>
-              <w:rPr>
-                <w:rFonts w:ascii="Bahnschrift Light" w:hAnsi="Bahnschrift Light"/>
-                <w:sz w:val="24"/>
-                <w:szCs w:val="24"/>
-              </w:rPr>
-            </w:pPr>
-            <w:r>
-              <w:rPr>
-                <w:rFonts w:ascii="Bahnschrift Light" w:hAnsi="Bahnschrift Light"/>
-                <w:sz w:val="24"/>
-                <w:szCs w:val="24"/>
-              </w:rPr>
-              <w:t>7</w:t>
-            </w:r>
-          </w:p>
-        </w:tc>
-        <w:tc>
-          <w:tcPr>
-            <w:tcW w:w="4536" w:type="dxa"/>
-          </w:tcPr>
-          <w:p>
-            <w:pPr>
-              <w:rPr>
-                <w:rFonts w:ascii="Bahnschrift Light" w:hAnsi="Bahnschrift Light"/>
-                <w:sz w:val="24"/>
-                <w:szCs w:val="24"/>
-              </w:rPr>
-            </w:pPr>
-            <w:r>
-              <w:rPr>
-                <w:rFonts w:ascii="Bahnschrift Light" w:hAnsi="Bahnschrift Light"/>
-                <w:sz w:val="24"/>
-                <w:szCs w:val="24"/>
-                <w:shd w:val="clear" w:color="auto" w:fill="FFFFFF"/>
-              </w:rPr>
-              <w:t>Hospital Clínica Bíblica</w:t>
-            </w:r>
-          </w:p>
-        </w:tc>
-        <w:tc>
-          <w:tcPr>
-            <w:tcW w:w="992" w:type="dxa"/>
-          </w:tcPr>
-          <w:p>
-            <w:pPr>
-              <w:jc w:val="center"/>
-              <w:rPr>
-                <w:rFonts w:ascii="Bahnschrift Light" w:hAnsi="Bahnschrift Light"/>
-                <w:sz w:val="24"/>
-                <w:szCs w:val="24"/>
-              </w:rPr>
-            </w:pPr>
-            <w:r>
-              <w:rPr>
-                <w:rFonts w:ascii="Bahnschrift Light" w:hAnsi="Bahnschrift Light"/>
-                <w:sz w:val="24"/>
-                <w:szCs w:val="24"/>
-              </w:rPr>
-              <w:t>C.RI</w:t>
-            </w:r>
-          </w:p>
-        </w:tc>
-        <w:tc>
-          <w:tcPr>
-            <w:tcW w:w="1978" w:type="dxa"/>
-          </w:tcPr>
-          <w:p>
-            <w:pPr>
-              <w:rPr>
-                <w:rFonts w:ascii="Bahnschrift Light" w:hAnsi="Bahnschrift Light"/>
-                <w:sz w:val="24"/>
-                <w:szCs w:val="24"/>
-              </w:rPr>
-            </w:pPr>
-            <w:r>
-              <w:rPr>
-                <w:rFonts w:ascii="Bahnschrift Light" w:hAnsi="Bahnschrift Light"/>
-                <w:sz w:val="24"/>
-                <w:szCs w:val="24"/>
-              </w:rPr>
-              <w:t>San José</w:t>
-            </w:r>
-          </w:p>
-        </w:tc>
-      </w:tr>
-      <w:tr>
-        <w:tc>
-          <w:tcPr>
-            <w:tcW w:w="988" w:type="dxa"/>
-          </w:tcPr>
-          <w:p>
-            <w:pPr>
-              <w:jc w:val="center"/>
-              <w:rPr>
-                <w:rFonts w:ascii="Bahnschrift Light" w:hAnsi="Bahnschrift Light"/>
-                <w:sz w:val="24"/>
-                <w:szCs w:val="24"/>
-              </w:rPr>
-            </w:pPr>
-            <w:r>
-              <w:rPr>
-                <w:rFonts w:ascii="Bahnschrift Light" w:hAnsi="Bahnschrift Light"/>
-                <w:sz w:val="24"/>
-                <w:szCs w:val="24"/>
-              </w:rPr>
-              <w:t>8</w:t>
-            </w:r>
-          </w:p>
-        </w:tc>
-        <w:tc>
-          <w:tcPr>
-            <w:tcW w:w="4536" w:type="dxa"/>
-          </w:tcPr>
-          <w:p>
-            <w:pPr>
-              <w:rPr>
-                <w:rFonts w:ascii="Bahnschrift Light" w:hAnsi="Bahnschrift Light"/>
-                <w:sz w:val="24"/>
-                <w:szCs w:val="24"/>
-              </w:rPr>
-            </w:pPr>
-            <w:proofErr w:type="spellStart"/>
-            <w:r>
-              <w:rPr>
-                <w:rFonts w:ascii="Bahnschrift Light" w:hAnsi="Bahnschrift Light"/>
-                <w:sz w:val="24"/>
-                <w:szCs w:val="24"/>
-                <w:shd w:val="clear" w:color="auto" w:fill="FFFFFF"/>
-              </w:rPr>
-              <w:t>Fundación</w:t>
-            </w:r>
-            <w:proofErr w:type="spellEnd"/>
-            <w:r>
-              <w:rPr>
-                <w:rFonts w:ascii="Bahnschrift Light" w:hAnsi="Bahnschrift Light"/>
-                <w:sz w:val="24"/>
-                <w:szCs w:val="24"/>
-                <w:shd w:val="clear" w:color="auto" w:fill="FFFFFF"/>
-              </w:rPr>
-              <w:t xml:space="preserve"> Cardiovascular de </w:t>
-            </w:r>
-            <w:proofErr w:type="spellStart"/>
-            <w:r>
-              <w:rPr>
-                <w:rFonts w:ascii="Bahnschrift Light" w:hAnsi="Bahnschrift Light"/>
-                <w:sz w:val="24"/>
-                <w:szCs w:val="24"/>
-                <w:shd w:val="clear" w:color="auto" w:fill="FFFFFF"/>
-              </w:rPr>
-              <w:t>Colombia</w:t>
-            </w:r>
-            <w:proofErr w:type="spellEnd"/>
-          </w:p>
-        </w:tc>
-        <w:tc>
-          <w:tcPr>
-            <w:tcW w:w="992" w:type="dxa"/>
-          </w:tcPr>
-          <w:p>
-            <w:pPr>
-              <w:jc w:val="center"/>
-              <w:rPr>
-                <w:rFonts w:ascii="Bahnschrift Light" w:hAnsi="Bahnschrift Light"/>
-                <w:sz w:val="24"/>
-                <w:szCs w:val="24"/>
-              </w:rPr>
-            </w:pPr>
-            <w:r>
-              <w:rPr>
-                <w:rFonts w:ascii="Bahnschrift Light" w:hAnsi="Bahnschrift Light"/>
-                <w:sz w:val="24"/>
-                <w:szCs w:val="24"/>
-              </w:rPr>
-              <w:t>COL</w:t>
-            </w:r>
-          </w:p>
-        </w:tc>
-        <w:tc>
-          <w:tcPr>
-            <w:tcW w:w="1978" w:type="dxa"/>
-          </w:tcPr>
-          <w:p>
-            <w:pPr>
-              <w:rPr>
-                <w:rFonts w:ascii="Bahnschrift Light" w:hAnsi="Bahnschrift Light"/>
-                <w:sz w:val="24"/>
-                <w:szCs w:val="24"/>
-              </w:rPr>
-            </w:pPr>
-            <w:r>
-              <w:rPr>
-                <w:rFonts w:ascii="Bahnschrift Light" w:hAnsi="Bahnschrift Light"/>
-                <w:sz w:val="24"/>
-                <w:szCs w:val="24"/>
-              </w:rPr>
-              <w:t>Bucaramanga</w:t>
-            </w:r>
-          </w:p>
-        </w:tc>
-      </w:tr>
-      <w:tr>
-        <w:tc>
-          <w:tcPr>
-            <w:tcW w:w="988" w:type="dxa"/>
-          </w:tcPr>
-          <w:p>
-            <w:pPr>
-              <w:jc w:val="center"/>
-              <w:rPr>
-                <w:rFonts w:ascii="Bahnschrift Light" w:hAnsi="Bahnschrift Light"/>
-                <w:sz w:val="24"/>
-                <w:szCs w:val="24"/>
-              </w:rPr>
-            </w:pPr>
-            <w:r>
-              <w:rPr>
-                <w:rFonts w:ascii="Bahnschrift Light" w:hAnsi="Bahnschrift Light"/>
-                <w:sz w:val="24"/>
-                <w:szCs w:val="24"/>
-              </w:rPr>
-              <w:t>9</w:t>
-            </w:r>
-          </w:p>
-        </w:tc>
-        <w:tc>
-          <w:tcPr>
-            <w:tcW w:w="4536" w:type="dxa"/>
-          </w:tcPr>
-          <w:p>
-            <w:pPr>
-              <w:rPr>
-                <w:rFonts w:ascii="Bahnschrift Light" w:hAnsi="Bahnschrift Light"/>
-                <w:sz w:val="24"/>
-                <w:szCs w:val="24"/>
-              </w:rPr>
-            </w:pPr>
-            <w:r>
-              <w:rPr>
-                <w:rFonts w:ascii="Bahnschrift Light" w:hAnsi="Bahnschrift Light"/>
-                <w:sz w:val="24"/>
-                <w:szCs w:val="24"/>
-                <w:shd w:val="clear" w:color="auto" w:fill="FFFFFF"/>
-              </w:rPr>
-              <w:t xml:space="preserve">Hospital Pablo </w:t>
-            </w:r>
-            <w:proofErr w:type="spellStart"/>
-            <w:r>
-              <w:rPr>
-                <w:rFonts w:ascii="Bahnschrift Light" w:hAnsi="Bahnschrift Light"/>
-                <w:sz w:val="24"/>
-                <w:szCs w:val="24"/>
-                <w:shd w:val="clear" w:color="auto" w:fill="FFFFFF"/>
-              </w:rPr>
-              <w:t>Tobón</w:t>
-            </w:r>
-            <w:proofErr w:type="spellEnd"/>
-            <w:r>
-              <w:rPr>
-                <w:rFonts w:ascii="Bahnschrift Light" w:hAnsi="Bahnschrift Light"/>
-                <w:sz w:val="24"/>
-                <w:szCs w:val="24"/>
-                <w:shd w:val="clear" w:color="auto" w:fill="FFFFFF"/>
-              </w:rPr>
-              <w:t xml:space="preserve"> Uribe</w:t>
-            </w:r>
-          </w:p>
-        </w:tc>
-        <w:tc>
-          <w:tcPr>
-            <w:tcW w:w="992" w:type="dxa"/>
-          </w:tcPr>
-          <w:p>
-            <w:pPr>
-              <w:jc w:val="center"/>
-              <w:rPr>
-                <w:rFonts w:ascii="Bahnschrift Light" w:hAnsi="Bahnschrift Light"/>
-                <w:sz w:val="24"/>
-                <w:szCs w:val="24"/>
-              </w:rPr>
-            </w:pPr>
-            <w:r>
-              <w:rPr>
-                <w:rFonts w:ascii="Bahnschrift Light" w:hAnsi="Bahnschrift Light"/>
-                <w:sz w:val="24"/>
-                <w:szCs w:val="24"/>
-              </w:rPr>
-              <w:t>COL</w:t>
-            </w:r>
-          </w:p>
-        </w:tc>
-        <w:tc>
-          <w:tcPr>
-            <w:tcW w:w="1978" w:type="dxa"/>
-          </w:tcPr>
-          <w:p>
-            <w:pPr>
-              <w:rPr>
-                <w:rFonts w:ascii="Bahnschrift Light" w:hAnsi="Bahnschrift Light"/>
-                <w:sz w:val="24"/>
-                <w:szCs w:val="24"/>
-              </w:rPr>
-            </w:pPr>
-            <w:r>
-              <w:rPr>
-                <w:rFonts w:ascii="Bahnschrift Light" w:hAnsi="Bahnschrift Light"/>
-                <w:sz w:val="24"/>
-                <w:szCs w:val="24"/>
-              </w:rPr>
-              <w:t>Medellín</w:t>
-            </w:r>
-          </w:p>
-        </w:tc>
-      </w:tr>
-      <w:tr>
-        <w:tc>
-          <w:tcPr>
-            <w:tcW w:w="988" w:type="dxa"/>
-          </w:tcPr>
-          <w:p>
-            <w:pPr>
-              <w:jc w:val="center"/>
-              <w:rPr>
-                <w:rFonts w:ascii="Bahnschrift Light" w:hAnsi="Bahnschrift Light"/>
-                <w:sz w:val="24"/>
-                <w:szCs w:val="24"/>
-              </w:rPr>
-            </w:pPr>
-            <w:r>
-              <w:rPr>
-                <w:rFonts w:ascii="Bahnschrift Light" w:hAnsi="Bahnschrift Light"/>
-                <w:sz w:val="24"/>
-                <w:szCs w:val="24"/>
-              </w:rPr>
-              <w:t>10</w:t>
-            </w:r>
-          </w:p>
-        </w:tc>
-        <w:tc>
-          <w:tcPr>
-            <w:tcW w:w="4536" w:type="dxa"/>
-          </w:tcPr>
-          <w:p>
-            <w:pPr>
-              <w:rPr>
-                <w:rFonts w:ascii="Bahnschrift Light" w:hAnsi="Bahnschrift Light"/>
-                <w:sz w:val="24"/>
-                <w:szCs w:val="24"/>
-              </w:rPr>
-            </w:pPr>
-            <w:r>
-              <w:rPr>
-                <w:rFonts w:ascii="Bahnschrift Light" w:hAnsi="Bahnschrift Light"/>
-                <w:sz w:val="24"/>
-                <w:szCs w:val="24"/>
-                <w:shd w:val="clear" w:color="auto" w:fill="FFFFFF"/>
-              </w:rPr>
-              <w:t>Hospital Universitário Austral </w:t>
-            </w:r>
-          </w:p>
-        </w:tc>
-        <w:tc>
-          <w:tcPr>
-            <w:tcW w:w="992" w:type="dxa"/>
-          </w:tcPr>
-          <w:p>
-            <w:pPr>
-              <w:jc w:val="center"/>
-              <w:rPr>
-                <w:rFonts w:ascii="Bahnschrift Light" w:hAnsi="Bahnschrift Light"/>
-                <w:sz w:val="24"/>
-                <w:szCs w:val="24"/>
-              </w:rPr>
-            </w:pPr>
-            <w:r>
-              <w:rPr>
-                <w:rFonts w:ascii="Bahnschrift Light" w:hAnsi="Bahnschrift Light"/>
-                <w:sz w:val="24"/>
-                <w:szCs w:val="24"/>
-              </w:rPr>
-              <w:t>A</w:t>
-            </w:r>
-            <w:r>
-              <w:rPr>
-                <w:rFonts w:ascii="Bahnschrift Light" w:hAnsi="Bahnschrift Light"/>
-                <w:sz w:val="24"/>
-                <w:szCs w:val="24"/>
-              </w:rPr>
-              <w:t>RG</w:t>
-            </w:r>
-          </w:p>
-        </w:tc>
-        <w:tc>
-          <w:tcPr>
-            <w:tcW w:w="1978" w:type="dxa"/>
-          </w:tcPr>
-          <w:p>
-            <w:pPr>
-              <w:rPr>
-                <w:rFonts w:ascii="Bahnschrift Light" w:hAnsi="Bahnschrift Light"/>
-                <w:sz w:val="24"/>
-                <w:szCs w:val="24"/>
-              </w:rPr>
-            </w:pPr>
-            <w:r>
-              <w:rPr>
-                <w:rFonts w:ascii="Bahnschrift Light" w:hAnsi="Bahnschrift Light"/>
-                <w:sz w:val="24"/>
-                <w:szCs w:val="24"/>
-              </w:rPr>
-              <w:t>Buenos Aires</w:t>
-            </w:r>
-          </w:p>
-        </w:tc>
-      </w:tr>
-      <w:bookmarkEnd w:id="7"/>
-    </w:tbl>
-    <w:p>
-      <w:pPr>
-        <w:ind w:firstLine="709"/>
-        <w:rPr>
-          <w:rFonts w:ascii="Bahnschrift Light" w:hAnsi="Bahnschrift Light"/>
-        </w:rPr>
-      </w:pPr>
-    </w:p>
-    <w:p>
-      <w:pPr>
-        <w:ind w:firstLine="709"/>
-        <w:jc w:val="both"/>
-        <w:rPr>
-          <w:rFonts w:ascii="Bahnschrift Light" w:hAnsi="Bahnschrift Light" w:cs="Open Sans"/>
-          <w:color w:val="000000"/>
-          <w:sz w:val="24"/>
-          <w:szCs w:val="24"/>
-          <w:shd w:val="clear" w:color="auto" w:fill="FFFFFF"/>
-        </w:rPr>
-      </w:pPr>
-      <w:r>
-        <w:rPr>
-          <w:rFonts w:ascii="Bahnschrift Light" w:hAnsi="Bahnschrift Light"/>
-          <w:sz w:val="24"/>
-          <w:szCs w:val="24"/>
-        </w:rPr>
-        <w:t xml:space="preserve">Inquestionavelmente os hospitais buscam sempre se manter na ponta de cima dos rankings, seja ele estadual, regional, nacional, continental ou até mesmo global. Em 1999 aqui no Brasil foi fundada a </w:t>
-      </w:r>
-      <w:r>
-        <w:rPr>
-          <w:rFonts w:ascii="Bahnschrift Light" w:hAnsi="Bahnschrift Light" w:cs="Open Sans"/>
-          <w:color w:val="000000"/>
-          <w:sz w:val="24"/>
-          <w:szCs w:val="24"/>
-          <w:shd w:val="clear" w:color="auto" w:fill="FFFFFF"/>
-        </w:rPr>
-        <w:t>ONA – Organização Nacional de Acreditação, onde seu objetivo é promover e supervisionar a implantação de um processo permanente de avaliação e de certificação da qualidade dos serviços de saúde. Entretanto, existem países em que esses certificados são obrigatórios. No Brasil, por enquanto, a certificação dos hospitais não é obrigatória, porém, diversas unidades de saúde nacional se aprimoram constantemente para obter essa certificação da ONA, como é o caso do Hospital e Maternidade São Domingos localizado em Uberaba.</w:t>
-      </w:r>
-    </w:p>
+    </w:p>
+    <w:bookmarkEnd w:id="7"/>
     <w:p>
       <w:pPr>
         <w:ind w:firstLine="709"/>
@@ -6745,7 +2708,6 @@
           <w:sz w:val="28"/>
           <w:szCs w:val="28"/>
         </w:rPr>
-        <w:lastRenderedPageBreak/>
         <w:t>1.3 Objetivo</w:t>
       </w:r>
       <w:bookmarkEnd w:id="8"/>
@@ -6869,6 +2831,7 @@
           <w:szCs w:val="24"/>
           <w:lang w:eastAsia="pt-BR"/>
         </w:rPr>
+        <w:lastRenderedPageBreak/>
         <w:drawing>
           <wp:inline distT="0" distB="0" distL="0" distR="0" wp14:anchorId="498E78C8" wp14:editId="79BC7967">
             <wp:extent cx="2733675" cy="2733675"/>
@@ -6885,7 +2848,7 @@
                     <pic:cNvPicPr/>
                   </pic:nvPicPr>
                   <pic:blipFill>
-                    <a:blip r:embed="rId15"/>
+                    <a:blip r:embed="rId11"/>
                     <a:stretch>
                       <a:fillRect/>
                     </a:stretch>
@@ -7161,7 +3124,6 @@
           <w:sz w:val="24"/>
           <w:szCs w:val="24"/>
         </w:rPr>
-        <w:lastRenderedPageBreak/>
         <w:t xml:space="preserve">Não só voltado para o gerente dos hospitais a nossa ferramenta pretende impactar positivamente diversos públicos, como por exemplo, paciente e os próprios médicos e enfermeiros. Começando pelos médicos e enfermeiros, observa-se os dados divulgados pelo site Boa Forma que apontam que trabalhar em um ambiente organizado ajuda na produtividade e na saúde desses profissionais, já que eles não estarão mais sobrecarregados devido ao alto índice de pacientes e falta de gestão hospitalar. Como também os pacientes dos hospitais serão atendidos em um curto período e com uma ótima qualidade de atendimento. </w:t>
       </w:r>
     </w:p>
@@ -7270,6 +3232,7 @@
           <w:rFonts w:ascii="Bahnschrift Light" w:hAnsi="Bahnschrift Light"/>
           <w:color w:val="auto"/>
         </w:rPr>
+        <w:lastRenderedPageBreak/>
         <w:t>Descrição do Produto</w:t>
       </w:r>
       <w:bookmarkEnd w:id="10"/>
@@ -7582,7 +3545,6 @@
           <w:sz w:val="28"/>
           <w:szCs w:val="28"/>
         </w:rPr>
-        <w:lastRenderedPageBreak/>
         <w:t>1.</w:t>
       </w:r>
       <w:r>
@@ -7804,6 +3766,7 @@
           <w:sz w:val="24"/>
           <w:szCs w:val="24"/>
         </w:rPr>
+        <w:lastRenderedPageBreak/>
         <w:t>Dashboard online com dados do sistema em Arduino</w:t>
       </w:r>
       <w:r>
@@ -8274,7 +4237,7 @@
                     </pic:cNvPicPr>
                   </pic:nvPicPr>
                   <pic:blipFill>
-                    <a:blip r:embed="rId16">
+                    <a:blip r:embed="rId12">
                       <a:extLst>
                         <a:ext uri="{28A0092B-C50C-407E-A947-70E740481C1C}">
                           <a14:useLocalDpi xmlns:a14="http://schemas.microsoft.com/office/drawing/2010/main" val="0"/>
@@ -8328,7 +4291,7 @@
                     </pic:cNvPicPr>
                   </pic:nvPicPr>
                   <pic:blipFill>
-                    <a:blip r:embed="rId17">
+                    <a:blip r:embed="rId13">
                       <a:extLst>
                         <a:ext uri="{28A0092B-C50C-407E-A947-70E740481C1C}">
                           <a14:useLocalDpi xmlns:a14="http://schemas.microsoft.com/office/drawing/2010/main" val="0"/>
@@ -9276,16 +5239,7 @@
           <w:sz w:val="24"/>
           <w:szCs w:val="24"/>
         </w:rPr>
-        <w:t xml:space="preserve"> e </w:t>
-      </w:r>
-      <w:proofErr w:type="spellStart"/>
-      <w:r>
-        <w:rPr>
-          <w:rFonts w:ascii="Bahnschrift Light" w:hAnsi="Bahnschrift Light"/>
-          <w:sz w:val="24"/>
-          <w:szCs w:val="24"/>
-        </w:rPr>
-        <w:t>Produc</w:t>
+        <w:t xml:space="preserve"> e Produc</w:t>
       </w:r>
       <w:r>
         <w:rPr>
@@ -9295,25 +5249,14 @@
         </w:rPr>
         <w:t>t</w:t>
       </w:r>
-      <w:proofErr w:type="spellEnd"/>
-      <w:r>
-        <w:rPr>
-          <w:rFonts w:ascii="Bahnschrift Light" w:hAnsi="Bahnschrift Light"/>
-          <w:sz w:val="24"/>
-          <w:szCs w:val="24"/>
-        </w:rPr>
-        <w:t xml:space="preserve"> </w:t>
-      </w:r>
-      <w:proofErr w:type="spellStart"/>
-      <w:r>
-        <w:rPr>
-          <w:rFonts w:ascii="Bahnschrift Light" w:hAnsi="Bahnschrift Light"/>
-          <w:sz w:val="24"/>
-          <w:szCs w:val="24"/>
-        </w:rPr>
-        <w:t>Owner</w:t>
-      </w:r>
-      <w:proofErr w:type="spellEnd"/>
+      <w:r>
+        <w:rPr>
+          <w:rFonts w:ascii="Bahnschrift Light" w:hAnsi="Bahnschrift Light"/>
+          <w:sz w:val="24"/>
+          <w:szCs w:val="24"/>
+        </w:rPr>
+        <w:t xml:space="preserve"> Owner</w:t>
+      </w:r>
       <w:r>
         <w:rPr>
           <w:rFonts w:ascii="Bahnschrift Light" w:hAnsi="Bahnschrift Light"/>
@@ -9804,7 +5747,7 @@
                     <pic:cNvPicPr/>
                   </pic:nvPicPr>
                   <pic:blipFill>
-                    <a:blip r:embed="rId18"/>
+                    <a:blip r:embed="rId14"/>
                     <a:stretch>
                       <a:fillRect/>
                     </a:stretch>
@@ -10153,7 +6096,7 @@
                     <pic:cNvPicPr/>
                   </pic:nvPicPr>
                   <pic:blipFill>
-                    <a:blip r:embed="rId19">
+                    <a:blip r:embed="rId15">
                       <a:extLst>
                         <a:ext uri="{28A0092B-C50C-407E-A947-70E740481C1C}">
                           <a14:useLocalDpi xmlns:a14="http://schemas.microsoft.com/office/drawing/2010/main" val="0"/>
@@ -10468,7 +6411,7 @@
                     <pic:cNvPicPr/>
                   </pic:nvPicPr>
                   <pic:blipFill>
-                    <a:blip r:embed="rId20"/>
+                    <a:blip r:embed="rId16"/>
                     <a:stretch>
                       <a:fillRect/>
                     </a:stretch>
@@ -10591,7 +6534,7 @@
                     <pic:cNvPicPr/>
                   </pic:nvPicPr>
                   <pic:blipFill>
-                    <a:blip r:embed="rId21">
+                    <a:blip r:embed="rId17">
                       <a:extLst>
                         <a:ext uri="{28A0092B-C50C-407E-A947-70E740481C1C}">
                           <a14:useLocalDpi xmlns:a14="http://schemas.microsoft.com/office/drawing/2010/main" val="0"/>
@@ -10669,7 +6612,7 @@
           <w:szCs w:val="24"/>
         </w:rPr>
       </w:pPr>
-      <w:hyperlink r:id="rId22" w:anchor=":~:text=Nas%20Unidades%20de%20Tratamento%20Semi,cada%205%20(cinco)%20leitos" w:history="1">
+      <w:hyperlink r:id="rId18" w:anchor=":~:text=Nas%20Unidades%20de%20Tratamento%20Semi,cada%205%20(cinco)%20leitos" w:history="1">
         <w:r>
           <w:rPr>
             <w:rStyle w:val="Hyperlink"/>
@@ -10717,7 +6660,7 @@
           <w:szCs w:val="24"/>
         </w:rPr>
       </w:pPr>
-      <w:hyperlink r:id="rId23" w:history="1">
+      <w:hyperlink r:id="rId19" w:history="1">
         <w:r>
           <w:rPr>
             <w:rStyle w:val="Hyperlink"/>
@@ -10754,7 +6697,7 @@
           <w:szCs w:val="24"/>
         </w:rPr>
       </w:pPr>
-      <w:hyperlink r:id="rId24" w:history="1">
+      <w:hyperlink r:id="rId20" w:history="1">
         <w:r>
           <w:rPr>
             <w:rStyle w:val="Hyperlink"/>
@@ -10782,7 +6725,7 @@
           <w:szCs w:val="24"/>
         </w:rPr>
       </w:pPr>
-      <w:hyperlink r:id="rId25" w:history="1">
+      <w:hyperlink r:id="rId21" w:history="1">
         <w:r>
           <w:rPr>
             <w:rStyle w:val="Hyperlink"/>
@@ -10809,7 +6752,7 @@
           <w:szCs w:val="24"/>
         </w:rPr>
       </w:pPr>
-      <w:hyperlink r:id="rId26" w:history="1">
+      <w:hyperlink r:id="rId22" w:history="1">
         <w:r>
           <w:rPr>
             <w:rStyle w:val="Hyperlink"/>
@@ -10839,7 +6782,7 @@
           <w:u w:val="none"/>
         </w:rPr>
       </w:pPr>
-      <w:hyperlink r:id="rId27" w:history="1">
+      <w:hyperlink r:id="rId23" w:history="1">
         <w:r>
           <w:rPr>
             <w:rStyle w:val="Hyperlink"/>
@@ -10866,7 +6809,7 @@
           <w:szCs w:val="24"/>
         </w:rPr>
       </w:pPr>
-      <w:hyperlink r:id="rId28" w:history="1">
+      <w:hyperlink r:id="rId24" w:history="1">
         <w:r>
           <w:rPr>
             <w:rStyle w:val="Hyperlink"/>
@@ -10893,7 +6836,7 @@
           <w:szCs w:val="24"/>
         </w:rPr>
       </w:pPr>
-      <w:hyperlink r:id="rId29" w:history="1">
+      <w:hyperlink r:id="rId25" w:history="1">
         <w:r>
           <w:rPr>
             <w:rStyle w:val="Hyperlink"/>
@@ -10923,7 +6866,7 @@
           <w:u w:val="none"/>
         </w:rPr>
       </w:pPr>
-      <w:hyperlink r:id="rId30" w:history="1">
+      <w:hyperlink r:id="rId26" w:history="1">
         <w:r>
           <w:rPr>
             <w:rStyle w:val="Hyperlink"/>
@@ -10951,7 +6894,7 @@
           <w:szCs w:val="24"/>
         </w:rPr>
       </w:pPr>
-      <w:hyperlink r:id="rId31" w:anchor=":~:text=O%20que%20causa%20as%20Infec%C3%A7%C3%B5es,no%20pr%C3%B3prio%20organismo%20do%20paciente" w:history="1">
+      <w:hyperlink r:id="rId27" w:anchor=":~:text=O%20que%20causa%20as%20Infec%C3%A7%C3%B5es,no%20pr%C3%B3prio%20organismo%20do%20paciente" w:history="1">
         <w:r>
           <w:rPr>
             <w:rStyle w:val="Hyperlink"/>
@@ -10988,7 +6931,7 @@
           <w:szCs w:val="24"/>
         </w:rPr>
       </w:pPr>
-      <w:hyperlink r:id="rId32" w:history="1">
+      <w:hyperlink r:id="rId28" w:history="1">
         <w:r>
           <w:rPr>
             <w:rStyle w:val="Hyperlink"/>
@@ -11015,7 +6958,7 @@
           <w:szCs w:val="24"/>
         </w:rPr>
       </w:pPr>
-      <w:hyperlink r:id="rId33" w:history="1">
+      <w:hyperlink r:id="rId29" w:history="1">
         <w:r>
           <w:rPr>
             <w:rStyle w:val="Hyperlink"/>
@@ -11042,7 +6985,7 @@
           <w:szCs w:val="24"/>
         </w:rPr>
       </w:pPr>
-      <w:hyperlink r:id="rId34" w:anchor=":~:text=Al%C3%A9m%20de%20estarem%20concentrados%20em,81%20m%C3%A9dico%20por%20mil%20habitantes" w:history="1">
+      <w:hyperlink r:id="rId30" w:anchor=":~:text=Al%C3%A9m%20de%20estarem%20concentrados%20em,81%20m%C3%A9dico%20por%20mil%20habitantes" w:history="1">
         <w:r>
           <w:rPr>
             <w:rStyle w:val="Hyperlink"/>
@@ -15155,896 +11098,6 @@
 </w:styles>
 </file>
 
-<file path=word/charts/chart1.xml><?xml version="1.0" encoding="utf-8"?>
-<c:chartSpace xmlns:c="http://schemas.openxmlformats.org/drawingml/2006/chart" xmlns:a="http://schemas.openxmlformats.org/drawingml/2006/main" xmlns:r="http://schemas.openxmlformats.org/officeDocument/2006/relationships" xmlns:c16r2="http://schemas.microsoft.com/office/drawing/2015/06/chart">
-  <c:date1904 val="0"/>
-  <c:lang val="pt-BR"/>
-  <c:roundedCorners val="0"/>
-  <mc:AlternateContent xmlns:mc="http://schemas.openxmlformats.org/markup-compatibility/2006">
-    <mc:Choice xmlns:c14="http://schemas.microsoft.com/office/drawing/2007/8/2/chart" Requires="c14">
-      <c14:style val="102"/>
-    </mc:Choice>
-    <mc:Fallback>
-      <c:style val="2"/>
-    </mc:Fallback>
-  </mc:AlternateContent>
-  <c:chart>
-    <c:title>
-      <c:tx>
-        <c:rich>
-          <a:bodyPr rot="0" spcFirstLastPara="1" vertOverflow="ellipsis" vert="horz" wrap="square" anchor="ctr" anchorCtr="1"/>
-          <a:lstStyle/>
-          <a:p>
-            <a:pPr>
-              <a:defRPr sz="1600" b="1" i="0" u="none" strike="noStrike" kern="1200" baseline="0">
-                <a:solidFill>
-                  <a:sysClr val="windowText" lastClr="000000"/>
-                </a:solidFill>
-                <a:latin typeface="+mn-lt"/>
-                <a:ea typeface="+mn-ea"/>
-                <a:cs typeface="+mn-cs"/>
-              </a:defRPr>
-            </a:pPr>
-            <a:r>
-              <a:rPr lang="en-US">
-                <a:solidFill>
-                  <a:sysClr val="windowText" lastClr="000000"/>
-                </a:solidFill>
-              </a:rPr>
-              <a:t>Numero de médico em relação aos anos </a:t>
-            </a:r>
-          </a:p>
-        </c:rich>
-      </c:tx>
-      <c:overlay val="0"/>
-      <c:spPr>
-        <a:noFill/>
-        <a:ln>
-          <a:noFill/>
-        </a:ln>
-        <a:effectLst/>
-      </c:spPr>
-      <c:txPr>
-        <a:bodyPr rot="0" spcFirstLastPara="1" vertOverflow="ellipsis" vert="horz" wrap="square" anchor="ctr" anchorCtr="1"/>
-        <a:lstStyle/>
-        <a:p>
-          <a:pPr>
-            <a:defRPr sz="1600" b="1" i="0" u="none" strike="noStrike" kern="1200" baseline="0">
-              <a:solidFill>
-                <a:sysClr val="windowText" lastClr="000000"/>
-              </a:solidFill>
-              <a:latin typeface="+mn-lt"/>
-              <a:ea typeface="+mn-ea"/>
-              <a:cs typeface="+mn-cs"/>
-            </a:defRPr>
-          </a:pPr>
-          <a:endParaRPr lang="pt-BR"/>
-        </a:p>
-      </c:txPr>
-    </c:title>
-    <c:autoTitleDeleted val="0"/>
-    <c:plotArea>
-      <c:layout/>
-      <c:barChart>
-        <c:barDir val="col"/>
-        <c:grouping val="clustered"/>
-        <c:varyColors val="0"/>
-        <c:ser>
-          <c:idx val="0"/>
-          <c:order val="0"/>
-          <c:tx>
-            <c:strRef>
-              <c:f>Planilha1!$B$11</c:f>
-              <c:strCache>
-                <c:ptCount val="1"/>
-                <c:pt idx="0">
-                  <c:v>Numero de médico </c:v>
-                </c:pt>
-              </c:strCache>
-            </c:strRef>
-          </c:tx>
-          <c:spPr>
-            <a:gradFill rotWithShape="1">
-              <a:gsLst>
-                <a:gs pos="0">
-                  <a:schemeClr val="accent1">
-                    <a:satMod val="103000"/>
-                    <a:lumMod val="102000"/>
-                    <a:tint val="94000"/>
-                  </a:schemeClr>
-                </a:gs>
-                <a:gs pos="50000">
-                  <a:schemeClr val="accent1">
-                    <a:satMod val="110000"/>
-                    <a:lumMod val="100000"/>
-                    <a:shade val="100000"/>
-                  </a:schemeClr>
-                </a:gs>
-                <a:gs pos="100000">
-                  <a:schemeClr val="accent1">
-                    <a:lumMod val="99000"/>
-                    <a:satMod val="120000"/>
-                    <a:shade val="78000"/>
-                  </a:schemeClr>
-                </a:gs>
-              </a:gsLst>
-              <a:lin ang="5400000" scaled="0"/>
-            </a:gradFill>
-            <a:ln>
-              <a:noFill/>
-            </a:ln>
-            <a:effectLst/>
-          </c:spPr>
-          <c:invertIfNegative val="0"/>
-          <c:dLbls>
-            <c:spPr>
-              <a:noFill/>
-              <a:ln>
-                <a:noFill/>
-              </a:ln>
-              <a:effectLst/>
-            </c:spPr>
-            <c:txPr>
-              <a:bodyPr rot="0" spcFirstLastPara="1" vertOverflow="ellipsis" vert="horz" wrap="square" lIns="38100" tIns="19050" rIns="38100" bIns="19050" anchor="ctr" anchorCtr="1">
-                <a:spAutoFit/>
-              </a:bodyPr>
-              <a:lstStyle/>
-              <a:p>
-                <a:pPr>
-                  <a:defRPr sz="900" b="0" i="0" u="none" strike="noStrike" kern="1200" baseline="0">
-                    <a:solidFill>
-                      <a:schemeClr val="tx2"/>
-                    </a:solidFill>
-                    <a:latin typeface="+mn-lt"/>
-                    <a:ea typeface="+mn-ea"/>
-                    <a:cs typeface="+mn-cs"/>
-                  </a:defRPr>
-                </a:pPr>
-                <a:endParaRPr lang="pt-BR"/>
-              </a:p>
-            </c:txPr>
-            <c:dLblPos val="outEnd"/>
-            <c:showLegendKey val="0"/>
-            <c:showVal val="1"/>
-            <c:showCatName val="0"/>
-            <c:showSerName val="0"/>
-            <c:showPercent val="0"/>
-            <c:showBubbleSize val="0"/>
-            <c:showLeaderLines val="0"/>
-            <c:extLst>
-              <c:ext xmlns:c15="http://schemas.microsoft.com/office/drawing/2012/chart" uri="{CE6537A1-D6FC-4f65-9D91-7224C49458BB}">
-                <c15:showLeaderLines val="1"/>
-                <c15:leaderLines>
-                  <c:spPr>
-                    <a:ln w="9525">
-                      <a:solidFill>
-                        <a:schemeClr val="tx2">
-                          <a:lumMod val="35000"/>
-                          <a:lumOff val="65000"/>
-                        </a:schemeClr>
-                      </a:solidFill>
-                    </a:ln>
-                    <a:effectLst/>
-                  </c:spPr>
-                </c15:leaderLines>
-              </c:ext>
-            </c:extLst>
-          </c:dLbls>
-          <c:cat>
-            <c:numRef>
-              <c:f>Planilha1!$C$10:$G$10</c:f>
-              <c:numCache>
-                <c:formatCode>General</c:formatCode>
-                <c:ptCount val="5"/>
-                <c:pt idx="1">
-                  <c:v>2018</c:v>
-                </c:pt>
-                <c:pt idx="2">
-                  <c:v>2020</c:v>
-                </c:pt>
-                <c:pt idx="3">
-                  <c:v>2022</c:v>
-                </c:pt>
-                <c:pt idx="4">
-                  <c:v>2030</c:v>
-                </c:pt>
-              </c:numCache>
-            </c:numRef>
-          </c:cat>
-          <c:val>
-            <c:numRef>
-              <c:f>Planilha1!$C$11:$G$11</c:f>
-              <c:numCache>
-                <c:formatCode>#,##0</c:formatCode>
-                <c:ptCount val="5"/>
-                <c:pt idx="1">
-                  <c:v>452801</c:v>
-                </c:pt>
-                <c:pt idx="2">
-                  <c:v>487275</c:v>
-                </c:pt>
-                <c:pt idx="3">
-                  <c:v>546000</c:v>
-                </c:pt>
-                <c:pt idx="4">
-                  <c:v>815570</c:v>
-                </c:pt>
-              </c:numCache>
-            </c:numRef>
-          </c:val>
-          <c:extLst>
-            <c:ext xmlns:c16="http://schemas.microsoft.com/office/drawing/2014/chart" uri="{C3380CC4-5D6E-409C-BE32-E72D297353CC}">
-              <c16:uniqueId val="{00000000-BD42-4379-9E11-2D645BA47263}"/>
-            </c:ext>
-          </c:extLst>
-        </c:ser>
-        <c:dLbls>
-          <c:dLblPos val="outEnd"/>
-          <c:showLegendKey val="0"/>
-          <c:showVal val="1"/>
-          <c:showCatName val="0"/>
-          <c:showSerName val="0"/>
-          <c:showPercent val="0"/>
-          <c:showBubbleSize val="0"/>
-        </c:dLbls>
-        <c:gapWidth val="100"/>
-        <c:overlap val="-24"/>
-        <c:axId val="258049976"/>
-        <c:axId val="258050760"/>
-      </c:barChart>
-      <c:catAx>
-        <c:axId val="258049976"/>
-        <c:scaling>
-          <c:orientation val="minMax"/>
-        </c:scaling>
-        <c:delete val="0"/>
-        <c:axPos val="b"/>
-        <c:numFmt formatCode="General" sourceLinked="1"/>
-        <c:majorTickMark val="none"/>
-        <c:minorTickMark val="none"/>
-        <c:tickLblPos val="nextTo"/>
-        <c:spPr>
-          <a:noFill/>
-          <a:ln w="9525" cap="flat" cmpd="sng" algn="ctr">
-            <a:solidFill>
-              <a:schemeClr val="tx2">
-                <a:lumMod val="15000"/>
-                <a:lumOff val="85000"/>
-              </a:schemeClr>
-            </a:solidFill>
-            <a:round/>
-          </a:ln>
-          <a:effectLst/>
-        </c:spPr>
-        <c:txPr>
-          <a:bodyPr rot="-60000000" spcFirstLastPara="1" vertOverflow="ellipsis" vert="horz" wrap="square" anchor="ctr" anchorCtr="1"/>
-          <a:lstStyle/>
-          <a:p>
-            <a:pPr>
-              <a:defRPr sz="900" b="0" i="0" u="none" strike="noStrike" kern="1200" baseline="0">
-                <a:solidFill>
-                  <a:sysClr val="windowText" lastClr="000000"/>
-                </a:solidFill>
-                <a:latin typeface="+mn-lt"/>
-                <a:ea typeface="+mn-ea"/>
-                <a:cs typeface="+mn-cs"/>
-              </a:defRPr>
-            </a:pPr>
-            <a:endParaRPr lang="pt-BR"/>
-          </a:p>
-        </c:txPr>
-        <c:crossAx val="258050760"/>
-        <c:crosses val="autoZero"/>
-        <c:auto val="1"/>
-        <c:lblAlgn val="ctr"/>
-        <c:lblOffset val="100"/>
-        <c:noMultiLvlLbl val="0"/>
-      </c:catAx>
-      <c:valAx>
-        <c:axId val="258050760"/>
-        <c:scaling>
-          <c:orientation val="minMax"/>
-        </c:scaling>
-        <c:delete val="0"/>
-        <c:axPos val="l"/>
-        <c:majorGridlines>
-          <c:spPr>
-            <a:ln w="9525" cap="flat" cmpd="sng" algn="ctr">
-              <a:solidFill>
-                <a:schemeClr val="tx2">
-                  <a:lumMod val="15000"/>
-                  <a:lumOff val="85000"/>
-                </a:schemeClr>
-              </a:solidFill>
-              <a:round/>
-            </a:ln>
-            <a:effectLst/>
-          </c:spPr>
-        </c:majorGridlines>
-        <c:numFmt formatCode="#,##0" sourceLinked="1"/>
-        <c:majorTickMark val="none"/>
-        <c:minorTickMark val="none"/>
-        <c:tickLblPos val="nextTo"/>
-        <c:spPr>
-          <a:noFill/>
-          <a:ln>
-            <a:noFill/>
-          </a:ln>
-          <a:effectLst/>
-        </c:spPr>
-        <c:txPr>
-          <a:bodyPr rot="-60000000" spcFirstLastPara="1" vertOverflow="ellipsis" vert="horz" wrap="square" anchor="ctr" anchorCtr="1"/>
-          <a:lstStyle/>
-          <a:p>
-            <a:pPr>
-              <a:defRPr sz="900" b="0" i="0" u="none" strike="noStrike" kern="1200" baseline="0">
-                <a:solidFill>
-                  <a:sysClr val="windowText" lastClr="000000"/>
-                </a:solidFill>
-                <a:latin typeface="+mn-lt"/>
-                <a:ea typeface="+mn-ea"/>
-                <a:cs typeface="+mn-cs"/>
-              </a:defRPr>
-            </a:pPr>
-            <a:endParaRPr lang="pt-BR"/>
-          </a:p>
-        </c:txPr>
-        <c:crossAx val="258049976"/>
-        <c:crosses val="autoZero"/>
-        <c:crossBetween val="between"/>
-      </c:valAx>
-      <c:spPr>
-        <a:noFill/>
-        <a:ln>
-          <a:noFill/>
-        </a:ln>
-        <a:effectLst/>
-      </c:spPr>
-    </c:plotArea>
-    <c:plotVisOnly val="1"/>
-    <c:dispBlanksAs val="gap"/>
-    <c:showDLblsOverMax val="0"/>
-  </c:chart>
-  <c:spPr>
-    <a:solidFill>
-      <a:schemeClr val="bg1"/>
-    </a:solidFill>
-    <a:ln w="9525" cap="flat" cmpd="sng" algn="ctr">
-      <a:solidFill>
-        <a:schemeClr val="tx2">
-          <a:lumMod val="15000"/>
-          <a:lumOff val="85000"/>
-        </a:schemeClr>
-      </a:solidFill>
-      <a:round/>
-    </a:ln>
-    <a:effectLst/>
-  </c:spPr>
-  <c:txPr>
-    <a:bodyPr/>
-    <a:lstStyle/>
-    <a:p>
-      <a:pPr>
-        <a:defRPr/>
-      </a:pPr>
-      <a:endParaRPr lang="pt-BR"/>
-    </a:p>
-  </c:txPr>
-  <c:externalData r:id="rId3">
-    <c:autoUpdate val="0"/>
-  </c:externalData>
-</c:chartSpace>
-</file>
-
-<file path=word/charts/colors1.xml><?xml version="1.0" encoding="utf-8"?>
-<cs:colorStyle xmlns:cs="http://schemas.microsoft.com/office/drawing/2012/chartStyle" xmlns:a="http://schemas.openxmlformats.org/drawingml/2006/main" meth="cycle" id="10">
-  <a:schemeClr val="accent1"/>
-  <a:schemeClr val="accent2"/>
-  <a:schemeClr val="accent3"/>
-  <a:schemeClr val="accent4"/>
-  <a:schemeClr val="accent5"/>
-  <a:schemeClr val="accent6"/>
-  <cs:variation/>
-  <cs:variation>
-    <a:lumMod val="60000"/>
-  </cs:variation>
-  <cs:variation>
-    <a:lumMod val="80000"/>
-    <a:lumOff val="20000"/>
-  </cs:variation>
-  <cs:variation>
-    <a:lumMod val="80000"/>
-  </cs:variation>
-  <cs:variation>
-    <a:lumMod val="60000"/>
-    <a:lumOff val="40000"/>
-  </cs:variation>
-  <cs:variation>
-    <a:lumMod val="50000"/>
-  </cs:variation>
-  <cs:variation>
-    <a:lumMod val="70000"/>
-    <a:lumOff val="30000"/>
-  </cs:variation>
-  <cs:variation>
-    <a:lumMod val="70000"/>
-  </cs:variation>
-  <cs:variation>
-    <a:lumMod val="50000"/>
-    <a:lumOff val="50000"/>
-  </cs:variation>
-</cs:colorStyle>
-</file>
-
-<file path=word/charts/style1.xml><?xml version="1.0" encoding="utf-8"?>
-<cs:chartStyle xmlns:cs="http://schemas.microsoft.com/office/drawing/2012/chartStyle" xmlns:a="http://schemas.openxmlformats.org/drawingml/2006/main" id="207">
-  <cs:axisTitle>
-    <cs:lnRef idx="0"/>
-    <cs:fillRef idx="0"/>
-    <cs:effectRef idx="0"/>
-    <cs:fontRef idx="minor">
-      <a:schemeClr val="tx2"/>
-    </cs:fontRef>
-    <cs:defRPr sz="900" b="1" kern="1200"/>
-  </cs:axisTitle>
-  <cs:categoryAxis>
-    <cs:lnRef idx="0"/>
-    <cs:fillRef idx="0"/>
-    <cs:effectRef idx="0"/>
-    <cs:fontRef idx="minor">
-      <a:schemeClr val="tx2"/>
-    </cs:fontRef>
-    <cs:spPr>
-      <a:ln w="9525" cap="flat" cmpd="sng" algn="ctr">
-        <a:solidFill>
-          <a:schemeClr val="tx2">
-            <a:lumMod val="15000"/>
-            <a:lumOff val="85000"/>
-          </a:schemeClr>
-        </a:solidFill>
-        <a:round/>
-      </a:ln>
-    </cs:spPr>
-    <cs:defRPr sz="900" kern="1200"/>
-  </cs:categoryAxis>
-  <cs:chartArea mods="allowNoFillOverride allowNoLineOverride">
-    <cs:lnRef idx="0"/>
-    <cs:fillRef idx="0"/>
-    <cs:effectRef idx="0"/>
-    <cs:fontRef idx="minor">
-      <a:schemeClr val="tx2"/>
-    </cs:fontRef>
-    <cs:spPr>
-      <a:solidFill>
-        <a:schemeClr val="bg1"/>
-      </a:solidFill>
-      <a:ln w="9525" cap="flat" cmpd="sng" algn="ctr">
-        <a:solidFill>
-          <a:schemeClr val="tx2">
-            <a:lumMod val="15000"/>
-            <a:lumOff val="85000"/>
-          </a:schemeClr>
-        </a:solidFill>
-        <a:round/>
-      </a:ln>
-    </cs:spPr>
-    <cs:defRPr sz="900" kern="1200"/>
-  </cs:chartArea>
-  <cs:dataLabel>
-    <cs:lnRef idx="0"/>
-    <cs:fillRef idx="0"/>
-    <cs:effectRef idx="0"/>
-    <cs:fontRef idx="minor">
-      <a:schemeClr val="tx2"/>
-    </cs:fontRef>
-    <cs:defRPr sz="900" kern="1200"/>
-  </cs:dataLabel>
-  <cs:dataLabelCallout>
-    <cs:lnRef idx="0"/>
-    <cs:fillRef idx="0"/>
-    <cs:effectRef idx="0"/>
-    <cs:fontRef idx="minor">
-      <a:schemeClr val="dk2">
-        <a:lumMod val="75000"/>
-      </a:schemeClr>
-    </cs:fontRef>
-    <cs:spPr>
-      <a:solidFill>
-        <a:schemeClr val="lt1"/>
-      </a:solidFill>
-      <a:ln>
-        <a:solidFill>
-          <a:schemeClr val="dk1">
-            <a:lumMod val="25000"/>
-            <a:lumOff val="75000"/>
-          </a:schemeClr>
-        </a:solidFill>
-      </a:ln>
-    </cs:spPr>
-    <cs:defRPr sz="900" kern="1200"/>
-    <cs:bodyPr rot="0" spcFirstLastPara="1" vertOverflow="clip" horzOverflow="clip" vert="horz" wrap="square" lIns="36576" tIns="18288" rIns="36576" bIns="18288" anchor="ctr" anchorCtr="1">
-      <a:spAutoFit/>
-    </cs:bodyPr>
-  </cs:dataLabelCallout>
-  <cs:dataPoint>
-    <cs:lnRef idx="0"/>
-    <cs:fillRef idx="3">
-      <cs:styleClr val="auto"/>
-    </cs:fillRef>
-    <cs:effectRef idx="2"/>
-    <cs:fontRef idx="minor">
-      <a:schemeClr val="tx2"/>
-    </cs:fontRef>
-  </cs:dataPoint>
-  <cs:dataPoint3D>
-    <cs:lnRef idx="0"/>
-    <cs:fillRef idx="3">
-      <cs:styleClr val="auto"/>
-    </cs:fillRef>
-    <cs:effectRef idx="2"/>
-    <cs:fontRef idx="minor">
-      <a:schemeClr val="tx2"/>
-    </cs:fontRef>
-  </cs:dataPoint3D>
-  <cs:dataPointLine>
-    <cs:lnRef idx="0">
-      <cs:styleClr val="auto"/>
-    </cs:lnRef>
-    <cs:fillRef idx="3"/>
-    <cs:effectRef idx="2"/>
-    <cs:fontRef idx="minor">
-      <a:schemeClr val="tx2"/>
-    </cs:fontRef>
-    <cs:spPr>
-      <a:ln w="31750" cap="rnd">
-        <a:solidFill>
-          <a:schemeClr val="phClr"/>
-        </a:solidFill>
-        <a:round/>
-      </a:ln>
-    </cs:spPr>
-  </cs:dataPointLine>
-  <cs:dataPointMarker>
-    <cs:lnRef idx="0"/>
-    <cs:fillRef idx="3">
-      <cs:styleClr val="auto"/>
-    </cs:fillRef>
-    <cs:effectRef idx="2"/>
-    <cs:fontRef idx="minor">
-      <a:schemeClr val="tx2"/>
-    </cs:fontRef>
-    <cs:spPr>
-      <a:ln w="12700">
-        <a:solidFill>
-          <a:schemeClr val="lt2"/>
-        </a:solidFill>
-        <a:round/>
-      </a:ln>
-    </cs:spPr>
-  </cs:dataPointMarker>
-  <cs:dataPointMarkerLayout symbol="circle" size="6"/>
-  <cs:dataPointWireframe>
-    <cs:lnRef idx="0">
-      <cs:styleClr val="auto"/>
-    </cs:lnRef>
-    <cs:fillRef idx="3"/>
-    <cs:effectRef idx="2"/>
-    <cs:fontRef idx="minor">
-      <a:schemeClr val="tx2"/>
-    </cs:fontRef>
-    <cs:spPr>
-      <a:ln w="9525" cap="rnd">
-        <a:solidFill>
-          <a:schemeClr val="phClr"/>
-        </a:solidFill>
-        <a:round/>
-      </a:ln>
-    </cs:spPr>
-  </cs:dataPointWireframe>
-  <cs:dataTable>
-    <cs:lnRef idx="0"/>
-    <cs:fillRef idx="0"/>
-    <cs:effectRef idx="0"/>
-    <cs:fontRef idx="minor">
-      <a:schemeClr val="tx2"/>
-    </cs:fontRef>
-    <cs:spPr>
-      <a:ln w="9525">
-        <a:solidFill>
-          <a:schemeClr val="tx2">
-            <a:lumMod val="15000"/>
-            <a:lumOff val="85000"/>
-          </a:schemeClr>
-        </a:solidFill>
-      </a:ln>
-    </cs:spPr>
-    <cs:defRPr sz="900" kern="1200"/>
-  </cs:dataTable>
-  <cs:downBar>
-    <cs:lnRef idx="0"/>
-    <cs:fillRef idx="0"/>
-    <cs:effectRef idx="0"/>
-    <cs:fontRef idx="minor">
-      <a:schemeClr val="dk1"/>
-    </cs:fontRef>
-    <cs:spPr>
-      <a:solidFill>
-        <a:schemeClr val="dk1">
-          <a:lumMod val="65000"/>
-          <a:lumOff val="35000"/>
-        </a:schemeClr>
-      </a:solidFill>
-      <a:ln w="9525">
-        <a:solidFill>
-          <a:schemeClr val="tx1">
-            <a:lumMod val="65000"/>
-            <a:lumOff val="35000"/>
-          </a:schemeClr>
-        </a:solidFill>
-      </a:ln>
-    </cs:spPr>
-  </cs:downBar>
-  <cs:dropLine>
-    <cs:lnRef idx="0"/>
-    <cs:fillRef idx="0"/>
-    <cs:effectRef idx="0"/>
-    <cs:fontRef idx="minor">
-      <a:schemeClr val="tx2"/>
-    </cs:fontRef>
-    <cs:spPr>
-      <a:ln w="9525">
-        <a:solidFill>
-          <a:schemeClr val="tx2">
-            <a:lumMod val="60000"/>
-            <a:lumOff val="40000"/>
-          </a:schemeClr>
-        </a:solidFill>
-        <a:prstDash val="dash"/>
-      </a:ln>
-    </cs:spPr>
-  </cs:dropLine>
-  <cs:errorBar>
-    <cs:lnRef idx="0"/>
-    <cs:fillRef idx="0"/>
-    <cs:effectRef idx="0"/>
-    <cs:fontRef idx="minor">
-      <a:schemeClr val="tx2"/>
-    </cs:fontRef>
-    <cs:spPr>
-      <a:ln w="9525">
-        <a:solidFill>
-          <a:schemeClr val="tx2">
-            <a:lumMod val="75000"/>
-            <a:lumOff val="25000"/>
-          </a:schemeClr>
-        </a:solidFill>
-        <a:round/>
-      </a:ln>
-    </cs:spPr>
-  </cs:errorBar>
-  <cs:floor>
-    <cs:lnRef idx="0"/>
-    <cs:fillRef idx="0"/>
-    <cs:effectRef idx="0"/>
-    <cs:fontRef idx="minor">
-      <a:schemeClr val="tx2"/>
-    </cs:fontRef>
-  </cs:floor>
-  <cs:gridlineMajor>
-    <cs:lnRef idx="0"/>
-    <cs:fillRef idx="0"/>
-    <cs:effectRef idx="0"/>
-    <cs:fontRef idx="minor">
-      <a:schemeClr val="tx2"/>
-    </cs:fontRef>
-    <cs:spPr>
-      <a:ln w="9525" cap="flat" cmpd="sng" algn="ctr">
-        <a:solidFill>
-          <a:schemeClr val="tx2">
-            <a:lumMod val="15000"/>
-            <a:lumOff val="85000"/>
-          </a:schemeClr>
-        </a:solidFill>
-        <a:round/>
-      </a:ln>
-    </cs:spPr>
-  </cs:gridlineMajor>
-  <cs:gridlineMinor>
-    <cs:lnRef idx="0"/>
-    <cs:fillRef idx="0"/>
-    <cs:effectRef idx="0"/>
-    <cs:fontRef idx="minor">
-      <a:schemeClr val="tx2"/>
-    </cs:fontRef>
-    <cs:spPr>
-      <a:ln>
-        <a:solidFill>
-          <a:schemeClr val="tx2">
-            <a:lumMod val="5000"/>
-            <a:lumOff val="95000"/>
-          </a:schemeClr>
-        </a:solidFill>
-      </a:ln>
-    </cs:spPr>
-  </cs:gridlineMinor>
-  <cs:hiLoLine>
-    <cs:lnRef idx="0"/>
-    <cs:fillRef idx="0"/>
-    <cs:effectRef idx="0"/>
-    <cs:fontRef idx="minor">
-      <a:schemeClr val="tx2"/>
-    </cs:fontRef>
-    <cs:spPr>
-      <a:ln w="9525">
-        <a:solidFill>
-          <a:schemeClr val="tx2">
-            <a:lumMod val="60000"/>
-            <a:lumOff val="40000"/>
-          </a:schemeClr>
-        </a:solidFill>
-        <a:prstDash val="dash"/>
-      </a:ln>
-    </cs:spPr>
-  </cs:hiLoLine>
-  <cs:leaderLine>
-    <cs:lnRef idx="0"/>
-    <cs:fillRef idx="0"/>
-    <cs:effectRef idx="0"/>
-    <cs:fontRef idx="minor">
-      <a:schemeClr val="tx2"/>
-    </cs:fontRef>
-    <cs:spPr>
-      <a:ln w="9525">
-        <a:solidFill>
-          <a:schemeClr val="tx2">
-            <a:lumMod val="35000"/>
-            <a:lumOff val="65000"/>
-          </a:schemeClr>
-        </a:solidFill>
-      </a:ln>
-    </cs:spPr>
-  </cs:leaderLine>
-  <cs:legend>
-    <cs:lnRef idx="0"/>
-    <cs:fillRef idx="0"/>
-    <cs:effectRef idx="0"/>
-    <cs:fontRef idx="minor">
-      <a:schemeClr val="tx2"/>
-    </cs:fontRef>
-    <cs:defRPr sz="900" kern="1200"/>
-  </cs:legend>
-  <cs:plotArea>
-    <cs:lnRef idx="0"/>
-    <cs:fillRef idx="0"/>
-    <cs:effectRef idx="0"/>
-    <cs:fontRef idx="minor">
-      <a:schemeClr val="tx2"/>
-    </cs:fontRef>
-  </cs:plotArea>
-  <cs:plotArea3D>
-    <cs:lnRef idx="0"/>
-    <cs:fillRef idx="0"/>
-    <cs:effectRef idx="0"/>
-    <cs:fontRef idx="minor">
-      <a:schemeClr val="tx2"/>
-    </cs:fontRef>
-  </cs:plotArea3D>
-  <cs:seriesAxis>
-    <cs:lnRef idx="0"/>
-    <cs:fillRef idx="0"/>
-    <cs:effectRef idx="0"/>
-    <cs:fontRef idx="minor">
-      <a:schemeClr val="tx2"/>
-    </cs:fontRef>
-    <cs:spPr>
-      <a:ln w="9525" cap="flat" cmpd="sng" algn="ctr">
-        <a:solidFill>
-          <a:schemeClr val="tx2">
-            <a:lumMod val="15000"/>
-            <a:lumOff val="85000"/>
-          </a:schemeClr>
-        </a:solidFill>
-        <a:round/>
-      </a:ln>
-    </cs:spPr>
-    <cs:defRPr sz="900" kern="1200"/>
-  </cs:seriesAxis>
-  <cs:seriesLine>
-    <cs:lnRef idx="0"/>
-    <cs:fillRef idx="0"/>
-    <cs:effectRef idx="0"/>
-    <cs:fontRef idx="minor">
-      <a:schemeClr val="tx2"/>
-    </cs:fontRef>
-    <cs:spPr>
-      <a:ln w="9525">
-        <a:solidFill>
-          <a:schemeClr val="tx2">
-            <a:lumMod val="60000"/>
-            <a:lumOff val="40000"/>
-          </a:schemeClr>
-        </a:solidFill>
-        <a:prstDash val="dash"/>
-      </a:ln>
-    </cs:spPr>
-  </cs:seriesLine>
-  <cs:title>
-    <cs:lnRef idx="0"/>
-    <cs:fillRef idx="0"/>
-    <cs:effectRef idx="0"/>
-    <cs:fontRef idx="minor">
-      <a:schemeClr val="tx2"/>
-    </cs:fontRef>
-    <cs:defRPr sz="1600" b="1" kern="1200"/>
-  </cs:title>
-  <cs:trendline>
-    <cs:lnRef idx="0">
-      <cs:styleClr val="auto"/>
-    </cs:lnRef>
-    <cs:fillRef idx="0"/>
-    <cs:effectRef idx="0"/>
-    <cs:fontRef idx="minor">
-      <a:schemeClr val="tx2"/>
-    </cs:fontRef>
-    <cs:spPr>
-      <a:ln w="19050" cap="rnd">
-        <a:solidFill>
-          <a:schemeClr val="phClr"/>
-        </a:solidFill>
-        <a:prstDash val="sysDash"/>
-      </a:ln>
-    </cs:spPr>
-  </cs:trendline>
-  <cs:trendlineLabel>
-    <cs:lnRef idx="0"/>
-    <cs:fillRef idx="0"/>
-    <cs:effectRef idx="0"/>
-    <cs:fontRef idx="minor">
-      <a:schemeClr val="tx2"/>
-    </cs:fontRef>
-    <cs:defRPr sz="900" kern="1200"/>
-  </cs:trendlineLabel>
-  <cs:upBar>
-    <cs:lnRef idx="0"/>
-    <cs:fillRef idx="0"/>
-    <cs:effectRef idx="0"/>
-    <cs:fontRef idx="minor">
-      <a:schemeClr val="tx2"/>
-    </cs:fontRef>
-    <cs:spPr>
-      <a:solidFill>
-        <a:schemeClr val="lt1"/>
-      </a:solidFill>
-      <a:ln w="9525">
-        <a:solidFill>
-          <a:schemeClr val="tx1">
-            <a:lumMod val="15000"/>
-            <a:lumOff val="85000"/>
-          </a:schemeClr>
-        </a:solidFill>
-      </a:ln>
-    </cs:spPr>
-  </cs:upBar>
-  <cs:valueAxis>
-    <cs:lnRef idx="0"/>
-    <cs:fillRef idx="0"/>
-    <cs:effectRef idx="0"/>
-    <cs:fontRef idx="minor">
-      <a:schemeClr val="tx2"/>
-    </cs:fontRef>
-    <cs:defRPr sz="900" kern="1200"/>
-  </cs:valueAxis>
-  <cs:wall>
-    <cs:lnRef idx="0"/>
-    <cs:fillRef idx="0"/>
-    <cs:effectRef idx="0"/>
-    <cs:fontRef idx="minor">
-      <a:schemeClr val="tx2"/>
-    </cs:fontRef>
-  </cs:wall>
-</cs:chartStyle>
-</file>
-
 <file path=word/theme/theme1.xml><?xml version="1.0" encoding="utf-8"?>
 <a:theme xmlns:a="http://schemas.openxmlformats.org/drawingml/2006/main" name="Tema do Office">
   <a:themeElements>
@@ -16341,12 +11394,6 @@
 </file>
 
 <file path=customXml/item1.xml><?xml version="1.0" encoding="utf-8"?>
-<p:properties xmlns:p="http://schemas.microsoft.com/office/2006/metadata/properties" xmlns:xsi="http://www.w3.org/2001/XMLSchema-instance" xmlns:pc="http://schemas.microsoft.com/office/infopath/2007/PartnerControls">
-  <documentManagement/>
-</p:properties>
-</file>
-
-<file path=customXml/item2.xml><?xml version="1.0" encoding="utf-8"?>
 <ct:contentTypeSchema xmlns:ct="http://schemas.microsoft.com/office/2006/metadata/contentType" xmlns:ma="http://schemas.microsoft.com/office/2006/metadata/properties/metaAttributes" ct:_="" ma:_="" ma:contentTypeName="Document" ma:contentTypeID="0x010100304D1BD6A797FA429AD32DD54426A246" ma:contentTypeVersion="8" ma:contentTypeDescription="Create a new document." ma:contentTypeScope="" ma:versionID="a23d4bc41ee05ea42fd6e6798c6cc287">
   <xsd:schema xmlns:xsd="http://www.w3.org/2001/XMLSchema" xmlns:xs="http://www.w3.org/2001/XMLSchema" xmlns:p="http://schemas.microsoft.com/office/2006/metadata/properties" xmlns:ns3="d029c515-0698-44b3-a257-13b9aeaa6222" targetNamespace="http://schemas.microsoft.com/office/2006/metadata/properties" ma:root="true" ma:fieldsID="4421c44400f5729ab73a8a22c40bf1e6" ns3:_="">
     <xsd:import namespace="d029c515-0698-44b3-a257-13b9aeaa6222"/>
@@ -16516,11 +11563,13 @@
 </ct:contentTypeSchema>
 </file>
 
-<file path=customXml/item3.xml><?xml version="1.0" encoding="utf-8"?>
-<b:Sources xmlns:b="http://schemas.openxmlformats.org/officeDocument/2006/bibliography" xmlns="http://schemas.openxmlformats.org/officeDocument/2006/bibliography" SelectedStyle="\APASixthEditionOfficeOnline.xsl" StyleName="APA" Version="6"/>
+<file path=customXml/item2.xml><?xml version="1.0" encoding="utf-8"?>
+<p:properties xmlns:p="http://schemas.microsoft.com/office/2006/metadata/properties" xmlns:xsi="http://www.w3.org/2001/XMLSchema-instance" xmlns:pc="http://schemas.microsoft.com/office/infopath/2007/PartnerControls">
+  <documentManagement/>
+</p:properties>
 </file>
 
-<file path=customXml/item4.xml><?xml version="1.0" encoding="utf-8"?>
+<file path=customXml/item3.xml><?xml version="1.0" encoding="utf-8"?>
 <?mso-contentType ?>
 <FormTemplates xmlns="http://schemas.microsoft.com/sharepoint/v3/contenttype/forms">
   <Display>DocumentLibraryForm</Display>
@@ -16529,16 +11578,11 @@
 </FormTemplates>
 </file>
 
-<file path=customXml/itemProps1.xml><?xml version="1.0" encoding="utf-8"?>
-<ds:datastoreItem xmlns:ds="http://schemas.openxmlformats.org/officeDocument/2006/customXml" ds:itemID="{C937A353-9E5B-4965-A626-F1C470233CD5}">
-  <ds:schemaRefs>
-    <ds:schemaRef ds:uri="http://schemas.microsoft.com/office/2006/metadata/properties"/>
-    <ds:schemaRef ds:uri="http://schemas.microsoft.com/office/infopath/2007/PartnerControls"/>
-  </ds:schemaRefs>
-</ds:datastoreItem>
+<file path=customXml/item4.xml><?xml version="1.0" encoding="utf-8"?>
+<b:Sources xmlns:b="http://schemas.openxmlformats.org/officeDocument/2006/bibliography" xmlns="http://schemas.openxmlformats.org/officeDocument/2006/bibliography" SelectedStyle="\APASixthEditionOfficeOnline.xsl" StyleName="APA" Version="6"/>
 </file>
 
-<file path=customXml/itemProps2.xml><?xml version="1.0" encoding="utf-8"?>
+<file path=customXml/itemProps1.xml><?xml version="1.0" encoding="utf-8"?>
 <ds:datastoreItem xmlns:ds="http://schemas.openxmlformats.org/officeDocument/2006/customXml" ds:itemID="{0D9BCE51-1061-4753-8466-32EF7F746D2E}">
   <ds:schemaRefs>
     <ds:schemaRef ds:uri="http://schemas.microsoft.com/office/2006/metadata/contentType"/>
@@ -16556,18 +11600,27 @@
 </ds:datastoreItem>
 </file>
 
+<file path=customXml/itemProps2.xml><?xml version="1.0" encoding="utf-8"?>
+<ds:datastoreItem xmlns:ds="http://schemas.openxmlformats.org/officeDocument/2006/customXml" ds:itemID="{C937A353-9E5B-4965-A626-F1C470233CD5}">
+  <ds:schemaRefs>
+    <ds:schemaRef ds:uri="http://schemas.microsoft.com/office/2006/metadata/properties"/>
+    <ds:schemaRef ds:uri="http://schemas.microsoft.com/office/infopath/2007/PartnerControls"/>
+  </ds:schemaRefs>
+</ds:datastoreItem>
+</file>
+
 <file path=customXml/itemProps3.xml><?xml version="1.0" encoding="utf-8"?>
+<ds:datastoreItem xmlns:ds="http://schemas.openxmlformats.org/officeDocument/2006/customXml" ds:itemID="{E7270D89-1054-4524-8DDA-EAC66FAE4EB4}">
+  <ds:schemaRefs>
+    <ds:schemaRef ds:uri="http://schemas.microsoft.com/sharepoint/v3/contenttype/forms"/>
+  </ds:schemaRefs>
+</ds:datastoreItem>
+</file>
+
+<file path=customXml/itemProps4.xml><?xml version="1.0" encoding="utf-8"?>
 <ds:datastoreItem xmlns:ds="http://schemas.openxmlformats.org/officeDocument/2006/customXml" ds:itemID="{87FEDC6A-94B6-4A63-A407-8CFCFA14C66D}">
   <ds:schemaRefs>
     <ds:schemaRef ds:uri="http://schemas.openxmlformats.org/officeDocument/2006/bibliography"/>
   </ds:schemaRefs>
 </ds:datastoreItem>
-</file>
-
-<file path=customXml/itemProps4.xml><?xml version="1.0" encoding="utf-8"?>
-<ds:datastoreItem xmlns:ds="http://schemas.openxmlformats.org/officeDocument/2006/customXml" ds:itemID="{E7270D89-1054-4524-8DDA-EAC66FAE4EB4}">
-  <ds:schemaRefs>
-    <ds:schemaRef ds:uri="http://schemas.microsoft.com/sharepoint/v3/contenttype/forms"/>
-  </ds:schemaRefs>
-</ds:datastoreItem>
 </file>
--- a/Documentação - Bigrypto.docx
+++ b/Documentação - Bigrypto.docx
@@ -133,6 +133,7 @@
           <w:u w:val="single"/>
         </w:rPr>
       </w:pPr>
+      <w:proofErr w:type="spellStart"/>
       <w:r>
         <w:rPr>
           <w:b/>
@@ -142,6 +143,7 @@
         </w:rPr>
         <w:t>Bigrypto</w:t>
       </w:r>
+      <w:proofErr w:type="spellEnd"/>
     </w:p>
     <w:p>
       <w:pPr>
@@ -693,187 +695,6 @@
         </w:p>
         <w:p>
           <w:pPr>
-            <w:pStyle w:val="Sumrio3"/>
-            <w:rPr>
-              <w:rFonts w:asciiTheme="minorHAnsi" w:eastAsiaTheme="minorEastAsia" w:hAnsiTheme="minorHAnsi"/>
-              <w:kern w:val="0"/>
-              <w:lang w:eastAsia="pt-BR"/>
-              <w14:ligatures w14:val="none"/>
-            </w:rPr>
-          </w:pPr>
-          <w:hyperlink w:anchor="_Toc130048349" w:history="1">
-            <w:r>
-              <w:rPr>
-                <w:rStyle w:val="Hyperlink"/>
-                <w:rFonts w:cstheme="majorHAnsi"/>
-              </w:rPr>
-              <w:t>Finalidade</w:t>
-            </w:r>
-            <w:r>
-              <w:rPr>
-                <w:webHidden/>
-              </w:rPr>
-              <w:tab/>
-            </w:r>
-            <w:r>
-              <w:rPr>
-                <w:webHidden/>
-              </w:rPr>
-              <w:fldChar w:fldCharType="begin"/>
-            </w:r>
-            <w:r>
-              <w:rPr>
-                <w:webHidden/>
-              </w:rPr>
-              <w:instrText xml:space="preserve"> PAGEREF _Toc130048349 \h </w:instrText>
-            </w:r>
-            <w:r>
-              <w:rPr>
-                <w:webHidden/>
-              </w:rPr>
-            </w:r>
-            <w:r>
-              <w:rPr>
-                <w:webHidden/>
-              </w:rPr>
-              <w:fldChar w:fldCharType="separate"/>
-            </w:r>
-            <w:r>
-              <w:rPr>
-                <w:webHidden/>
-              </w:rPr>
-              <w:t>10</w:t>
-            </w:r>
-            <w:r>
-              <w:rPr>
-                <w:webHidden/>
-              </w:rPr>
-              <w:fldChar w:fldCharType="end"/>
-            </w:r>
-          </w:hyperlink>
-        </w:p>
-        <w:p>
-          <w:pPr>
-            <w:pStyle w:val="Sumrio3"/>
-            <w:rPr>
-              <w:rFonts w:asciiTheme="minorHAnsi" w:eastAsiaTheme="minorEastAsia" w:hAnsiTheme="minorHAnsi"/>
-              <w:kern w:val="0"/>
-              <w:lang w:eastAsia="pt-BR"/>
-              <w14:ligatures w14:val="none"/>
-            </w:rPr>
-          </w:pPr>
-          <w:hyperlink w:anchor="_Toc130048350" w:history="1">
-            <w:r>
-              <w:rPr>
-                <w:rStyle w:val="Hyperlink"/>
-              </w:rPr>
-              <w:t>Descrição do Produto</w:t>
-            </w:r>
-            <w:r>
-              <w:rPr>
-                <w:webHidden/>
-              </w:rPr>
-              <w:tab/>
-            </w:r>
-            <w:r>
-              <w:rPr>
-                <w:webHidden/>
-              </w:rPr>
-              <w:fldChar w:fldCharType="begin"/>
-            </w:r>
-            <w:r>
-              <w:rPr>
-                <w:webHidden/>
-              </w:rPr>
-              <w:instrText xml:space="preserve"> PAGEREF _Toc130048350 \h </w:instrText>
-            </w:r>
-            <w:r>
-              <w:rPr>
-                <w:webHidden/>
-              </w:rPr>
-            </w:r>
-            <w:r>
-              <w:rPr>
-                <w:webHidden/>
-              </w:rPr>
-              <w:fldChar w:fldCharType="separate"/>
-            </w:r>
-            <w:r>
-              <w:rPr>
-                <w:webHidden/>
-              </w:rPr>
-              <w:t>10</w:t>
-            </w:r>
-            <w:r>
-              <w:rPr>
-                <w:webHidden/>
-              </w:rPr>
-              <w:fldChar w:fldCharType="end"/>
-            </w:r>
-          </w:hyperlink>
-        </w:p>
-        <w:p>
-          <w:pPr>
-            <w:pStyle w:val="Sumrio3"/>
-            <w:rPr>
-              <w:rFonts w:asciiTheme="minorHAnsi" w:eastAsiaTheme="minorEastAsia" w:hAnsiTheme="minorHAnsi"/>
-              <w:kern w:val="0"/>
-              <w:lang w:eastAsia="pt-BR"/>
-              <w14:ligatures w14:val="none"/>
-            </w:rPr>
-          </w:pPr>
-          <w:hyperlink w:anchor="_Toc130048351" w:history="1">
-            <w:r>
-              <w:rPr>
-                <w:rStyle w:val="Hyperlink"/>
-              </w:rPr>
-              <w:t>Entregas do Projeto</w:t>
-            </w:r>
-            <w:r>
-              <w:rPr>
-                <w:webHidden/>
-              </w:rPr>
-              <w:tab/>
-            </w:r>
-            <w:r>
-              <w:rPr>
-                <w:webHidden/>
-              </w:rPr>
-              <w:fldChar w:fldCharType="begin"/>
-            </w:r>
-            <w:r>
-              <w:rPr>
-                <w:webHidden/>
-              </w:rPr>
-              <w:instrText xml:space="preserve"> PAGEREF _Toc130048351 \h </w:instrText>
-            </w:r>
-            <w:r>
-              <w:rPr>
-                <w:webHidden/>
-              </w:rPr>
-            </w:r>
-            <w:r>
-              <w:rPr>
-                <w:webHidden/>
-              </w:rPr>
-              <w:fldChar w:fldCharType="separate"/>
-            </w:r>
-            <w:r>
-              <w:rPr>
-                <w:webHidden/>
-              </w:rPr>
-              <w:t>10</w:t>
-            </w:r>
-            <w:r>
-              <w:rPr>
-                <w:webHidden/>
-              </w:rPr>
-              <w:fldChar w:fldCharType="end"/>
-            </w:r>
-          </w:hyperlink>
-        </w:p>
-        <w:p>
-          <w:pPr>
             <w:pStyle w:val="Sumrio2"/>
             <w:tabs>
               <w:tab w:val="right" w:leader="dot" w:pos="8494"/>
@@ -1286,306 +1107,6 @@
             </w:r>
             <w:r>
               <w:rPr>
-                <w:webHidden/>
-              </w:rPr>
-              <w:fldChar w:fldCharType="end"/>
-            </w:r>
-          </w:hyperlink>
-        </w:p>
-        <w:p>
-          <w:pPr>
-            <w:pStyle w:val="Sumrio2"/>
-            <w:tabs>
-              <w:tab w:val="right" w:leader="dot" w:pos="8494"/>
-            </w:tabs>
-            <w:rPr>
-              <w:rFonts w:eastAsiaTheme="minorEastAsia"/>
-              <w:noProof/>
-              <w:kern w:val="0"/>
-              <w:lang w:eastAsia="pt-BR"/>
-              <w14:ligatures w14:val="none"/>
-            </w:rPr>
-          </w:pPr>
-          <w:hyperlink w:anchor="_Toc130048358" w:history="1">
-            <w:r>
-              <w:rPr>
-                <w:rStyle w:val="Hyperlink"/>
-                <w:rFonts w:ascii="Bahnschrift SemiBold" w:hAnsi="Bahnschrift SemiBold"/>
-                <w:b/>
-                <w:bCs/>
-                <w:noProof/>
-              </w:rPr>
-              <w:t>1.8 Riscos</w:t>
-            </w:r>
-            <w:r>
-              <w:rPr>
-                <w:noProof/>
-                <w:webHidden/>
-              </w:rPr>
-              <w:tab/>
-            </w:r>
-            <w:r>
-              <w:rPr>
-                <w:noProof/>
-                <w:webHidden/>
-              </w:rPr>
-              <w:fldChar w:fldCharType="begin"/>
-            </w:r>
-            <w:r>
-              <w:rPr>
-                <w:noProof/>
-                <w:webHidden/>
-              </w:rPr>
-              <w:instrText xml:space="preserve"> PAGEREF _Toc130048358 \h </w:instrText>
-            </w:r>
-            <w:r>
-              <w:rPr>
-                <w:noProof/>
-                <w:webHidden/>
-              </w:rPr>
-            </w:r>
-            <w:r>
-              <w:rPr>
-                <w:noProof/>
-                <w:webHidden/>
-              </w:rPr>
-              <w:fldChar w:fldCharType="separate"/>
-            </w:r>
-            <w:r>
-              <w:rPr>
-                <w:noProof/>
-                <w:webHidden/>
-              </w:rPr>
-              <w:t>13</w:t>
-            </w:r>
-            <w:r>
-              <w:rPr>
-                <w:noProof/>
-                <w:webHidden/>
-              </w:rPr>
-              <w:fldChar w:fldCharType="end"/>
-            </w:r>
-          </w:hyperlink>
-        </w:p>
-        <w:p>
-          <w:pPr>
-            <w:pStyle w:val="Sumrio2"/>
-            <w:tabs>
-              <w:tab w:val="right" w:leader="dot" w:pos="8494"/>
-            </w:tabs>
-            <w:rPr>
-              <w:rFonts w:eastAsiaTheme="minorEastAsia"/>
-              <w:noProof/>
-              <w:kern w:val="0"/>
-              <w:lang w:eastAsia="pt-BR"/>
-              <w14:ligatures w14:val="none"/>
-            </w:rPr>
-          </w:pPr>
-          <w:hyperlink w:anchor="_Toc130048359" w:history="1">
-            <w:r>
-              <w:rPr>
-                <w:rStyle w:val="Hyperlink"/>
-                <w:rFonts w:ascii="Bahnschrift SemiBold" w:hAnsi="Bahnschrift SemiBold"/>
-                <w:b/>
-                <w:bCs/>
-                <w:noProof/>
-              </w:rPr>
-              <w:t>1.9 Equipe envolvida</w:t>
-            </w:r>
-            <w:r>
-              <w:rPr>
-                <w:noProof/>
-                <w:webHidden/>
-              </w:rPr>
-              <w:tab/>
-            </w:r>
-            <w:r>
-              <w:rPr>
-                <w:noProof/>
-                <w:webHidden/>
-              </w:rPr>
-              <w:fldChar w:fldCharType="begin"/>
-            </w:r>
-            <w:r>
-              <w:rPr>
-                <w:noProof/>
-                <w:webHidden/>
-              </w:rPr>
-              <w:instrText xml:space="preserve"> PAGEREF _Toc130048359 \h </w:instrText>
-            </w:r>
-            <w:r>
-              <w:rPr>
-                <w:noProof/>
-                <w:webHidden/>
-              </w:rPr>
-            </w:r>
-            <w:r>
-              <w:rPr>
-                <w:noProof/>
-                <w:webHidden/>
-              </w:rPr>
-              <w:fldChar w:fldCharType="separate"/>
-            </w:r>
-            <w:r>
-              <w:rPr>
-                <w:noProof/>
-                <w:webHidden/>
-              </w:rPr>
-              <w:t>14</w:t>
-            </w:r>
-            <w:r>
-              <w:rPr>
-                <w:noProof/>
-                <w:webHidden/>
-              </w:rPr>
-              <w:fldChar w:fldCharType="end"/>
-            </w:r>
-          </w:hyperlink>
-        </w:p>
-        <w:p>
-          <w:pPr>
-            <w:pStyle w:val="Sumrio2"/>
-            <w:tabs>
-              <w:tab w:val="right" w:leader="dot" w:pos="8494"/>
-            </w:tabs>
-            <w:rPr>
-              <w:rFonts w:eastAsiaTheme="minorEastAsia"/>
-              <w:noProof/>
-              <w:kern w:val="0"/>
-              <w:lang w:eastAsia="pt-BR"/>
-              <w14:ligatures w14:val="none"/>
-            </w:rPr>
-          </w:pPr>
-          <w:hyperlink w:anchor="_Toc130048360" w:history="1">
-            <w:r>
-              <w:rPr>
-                <w:rStyle w:val="Hyperlink"/>
-                <w:rFonts w:ascii="Bahnschrift SemiBold" w:hAnsi="Bahnschrift SemiBold"/>
-                <w:b/>
-                <w:bCs/>
-                <w:noProof/>
-              </w:rPr>
-              <w:t>1.10 Orçamento</w:t>
-            </w:r>
-            <w:r>
-              <w:rPr>
-                <w:noProof/>
-                <w:webHidden/>
-              </w:rPr>
-              <w:tab/>
-            </w:r>
-            <w:r>
-              <w:rPr>
-                <w:noProof/>
-                <w:webHidden/>
-              </w:rPr>
-              <w:fldChar w:fldCharType="begin"/>
-            </w:r>
-            <w:r>
-              <w:rPr>
-                <w:noProof/>
-                <w:webHidden/>
-              </w:rPr>
-              <w:instrText xml:space="preserve"> PAGEREF _Toc130048360 \h </w:instrText>
-            </w:r>
-            <w:r>
-              <w:rPr>
-                <w:noProof/>
-                <w:webHidden/>
-              </w:rPr>
-            </w:r>
-            <w:r>
-              <w:rPr>
-                <w:noProof/>
-                <w:webHidden/>
-              </w:rPr>
-              <w:fldChar w:fldCharType="separate"/>
-            </w:r>
-            <w:r>
-              <w:rPr>
-                <w:noProof/>
-                <w:webHidden/>
-              </w:rPr>
-              <w:t>15</w:t>
-            </w:r>
-            <w:r>
-              <w:rPr>
-                <w:noProof/>
-                <w:webHidden/>
-              </w:rPr>
-              <w:fldChar w:fldCharType="end"/>
-            </w:r>
-          </w:hyperlink>
-        </w:p>
-        <w:p>
-          <w:pPr>
-            <w:pStyle w:val="Sumrio2"/>
-            <w:tabs>
-              <w:tab w:val="right" w:leader="dot" w:pos="8494"/>
-            </w:tabs>
-            <w:rPr>
-              <w:rFonts w:eastAsiaTheme="minorEastAsia"/>
-              <w:noProof/>
-              <w:kern w:val="0"/>
-              <w:lang w:eastAsia="pt-BR"/>
-              <w14:ligatures w14:val="none"/>
-            </w:rPr>
-          </w:pPr>
-          <w:hyperlink w:anchor="_Toc130048361" w:history="1">
-            <w:r>
-              <w:rPr>
-                <w:rStyle w:val="Hyperlink"/>
-                <w:rFonts w:ascii="Bahnschrift SemiBold" w:hAnsi="Bahnschrift SemiBold"/>
-                <w:b/>
-                <w:bCs/>
-                <w:noProof/>
-              </w:rPr>
-              <w:t>1.11 Sustentação</w:t>
-            </w:r>
-            <w:r>
-              <w:rPr>
-                <w:noProof/>
-                <w:webHidden/>
-              </w:rPr>
-              <w:tab/>
-            </w:r>
-            <w:r>
-              <w:rPr>
-                <w:noProof/>
-                <w:webHidden/>
-              </w:rPr>
-              <w:fldChar w:fldCharType="begin"/>
-            </w:r>
-            <w:r>
-              <w:rPr>
-                <w:noProof/>
-                <w:webHidden/>
-              </w:rPr>
-              <w:instrText xml:space="preserve"> PAGEREF _Toc130048361 \h </w:instrText>
-            </w:r>
-            <w:r>
-              <w:rPr>
-                <w:noProof/>
-                <w:webHidden/>
-              </w:rPr>
-            </w:r>
-            <w:r>
-              <w:rPr>
-                <w:noProof/>
-                <w:webHidden/>
-              </w:rPr>
-              <w:fldChar w:fldCharType="separate"/>
-            </w:r>
-            <w:r>
-              <w:rPr>
-                <w:noProof/>
-                <w:webHidden/>
-              </w:rPr>
-              <w:t>16</w:t>
-            </w:r>
-            <w:r>
-              <w:rPr>
-                <w:noProof/>
                 <w:webHidden/>
               </w:rPr>
               <w:fldChar w:fldCharType="end"/>
@@ -1673,81 +1194,6 @@
               <w14:ligatures w14:val="none"/>
             </w:rPr>
           </w:pPr>
-          <w:hyperlink w:anchor="_Toc130048363" w:history="1">
-            <w:r>
-              <w:rPr>
-                <w:rStyle w:val="Hyperlink"/>
-                <w:rFonts w:ascii="Bahnschrift SemiBold" w:hAnsi="Bahnschrift SemiBold"/>
-                <w:b/>
-                <w:bCs/>
-                <w:noProof/>
-              </w:rPr>
-              <w:t>2.1 Definição da equipe</w:t>
-            </w:r>
-            <w:r>
-              <w:rPr>
-                <w:noProof/>
-                <w:webHidden/>
-              </w:rPr>
-              <w:tab/>
-            </w:r>
-            <w:r>
-              <w:rPr>
-                <w:noProof/>
-                <w:webHidden/>
-              </w:rPr>
-              <w:fldChar w:fldCharType="begin"/>
-            </w:r>
-            <w:r>
-              <w:rPr>
-                <w:noProof/>
-                <w:webHidden/>
-              </w:rPr>
-              <w:instrText xml:space="preserve"> PAGEREF _Toc130048363 \h </w:instrText>
-            </w:r>
-            <w:r>
-              <w:rPr>
-                <w:noProof/>
-                <w:webHidden/>
-              </w:rPr>
-            </w:r>
-            <w:r>
-              <w:rPr>
-                <w:noProof/>
-                <w:webHidden/>
-              </w:rPr>
-              <w:fldChar w:fldCharType="separate"/>
-            </w:r>
-            <w:r>
-              <w:rPr>
-                <w:noProof/>
-                <w:webHidden/>
-              </w:rPr>
-              <w:t>16</w:t>
-            </w:r>
-            <w:r>
-              <w:rPr>
-                <w:noProof/>
-                <w:webHidden/>
-              </w:rPr>
-              <w:fldChar w:fldCharType="end"/>
-            </w:r>
-          </w:hyperlink>
-        </w:p>
-        <w:p>
-          <w:pPr>
-            <w:pStyle w:val="Sumrio2"/>
-            <w:tabs>
-              <w:tab w:val="right" w:leader="dot" w:pos="8494"/>
-            </w:tabs>
-            <w:rPr>
-              <w:rFonts w:eastAsiaTheme="minorEastAsia"/>
-              <w:noProof/>
-              <w:kern w:val="0"/>
-              <w:lang w:eastAsia="pt-BR"/>
-              <w14:ligatures w14:val="none"/>
-            </w:rPr>
-          </w:pPr>
           <w:hyperlink w:anchor="_Toc130048364" w:history="1">
             <w:r>
               <w:rPr>
@@ -1966,11 +1412,7 @@
               <w:tab w:val="right" w:leader="dot" w:pos="8494"/>
             </w:tabs>
             <w:rPr>
-              <w:rFonts w:eastAsiaTheme="minorEastAsia"/>
               <w:noProof/>
-              <w:kern w:val="0"/>
-              <w:lang w:eastAsia="pt-BR"/>
-              <w14:ligatures w14:val="none"/>
             </w:rPr>
           </w:pPr>
           <w:hyperlink w:anchor="_Toc130048367" w:history="1">
@@ -1983,6 +1425,107 @@
                 <w:noProof/>
               </w:rPr>
               <w:t>2.5 Sprints e Sprint backlog</w:t>
+            </w:r>
+            <w:r>
+              <w:rPr>
+                <w:noProof/>
+                <w:webHidden/>
+              </w:rPr>
+              <w:tab/>
+            </w:r>
+            <w:r>
+              <w:rPr>
+                <w:noProof/>
+                <w:webHidden/>
+              </w:rPr>
+              <w:fldChar w:fldCharType="begin"/>
+            </w:r>
+            <w:r>
+              <w:rPr>
+                <w:noProof/>
+                <w:webHidden/>
+              </w:rPr>
+              <w:instrText xml:space="preserve"> PAGEREF _Toc130048367 \h </w:instrText>
+            </w:r>
+            <w:r>
+              <w:rPr>
+                <w:noProof/>
+                <w:webHidden/>
+              </w:rPr>
+            </w:r>
+            <w:r>
+              <w:rPr>
+                <w:noProof/>
+                <w:webHidden/>
+              </w:rPr>
+              <w:fldChar w:fldCharType="separate"/>
+            </w:r>
+            <w:r>
+              <w:rPr>
+                <w:noProof/>
+                <w:webHidden/>
+              </w:rPr>
+              <w:t>18</w:t>
+            </w:r>
+            <w:r>
+              <w:rPr>
+                <w:noProof/>
+                <w:webHidden/>
+              </w:rPr>
+              <w:fldChar w:fldCharType="end"/>
+            </w:r>
+          </w:hyperlink>
+        </w:p>
+        <w:p>
+          <w:pPr>
+            <w:pStyle w:val="Sumrio2"/>
+            <w:tabs>
+              <w:tab w:val="right" w:leader="dot" w:pos="8494"/>
+            </w:tabs>
+            <w:rPr>
+              <w:noProof/>
+            </w:rPr>
+          </w:pPr>
+          <w:hyperlink w:anchor="_Toc130048367" w:history="1">
+            <w:r>
+              <w:rPr>
+                <w:rStyle w:val="Hyperlink"/>
+                <w:rFonts w:ascii="Bahnschrift SemiBold" w:hAnsi="Bahnschrift SemiBold"/>
+                <w:b/>
+                <w:bCs/>
+                <w:noProof/>
+              </w:rPr>
+              <w:t>2.</w:t>
+            </w:r>
+            <w:r>
+              <w:rPr>
+                <w:rStyle w:val="Hyperlink"/>
+                <w:rFonts w:ascii="Bahnschrift SemiBold" w:hAnsi="Bahnschrift SemiBold"/>
+                <w:b/>
+                <w:bCs/>
+                <w:noProof/>
+              </w:rPr>
+              <w:t>6</w:t>
+            </w:r>
+            <w:r>
+              <w:rPr>
+                <w:rStyle w:val="Hyperlink"/>
+                <w:rFonts w:ascii="Bahnschrift SemiBold" w:hAnsi="Bahnschrift SemiBold"/>
+                <w:b/>
+                <w:bCs/>
+                <w:noProof/>
+              </w:rPr>
+              <w:t xml:space="preserve"> </w:t>
+            </w:r>
+            <w:r>
+              <w:rPr>
+                <w:rStyle w:val="Hyperlink"/>
+                <w:rFonts w:ascii="Bahnschrift SemiBold" w:hAnsi="Bahnschrift SemiBold"/>
+                <w:b/>
+                <w:bCs/>
+                <w:noProof/>
+              </w:rPr>
+              <w:t>Gerenciamento dos dados</w:t>
             </w:r>
             <w:r>
               <w:rPr>
@@ -2161,6 +1704,58 @@
     </w:p>
     <w:p>
       <w:pPr>
+        <w:tabs>
+          <w:tab w:val="left" w:pos="2310"/>
+        </w:tabs>
+        <w:rPr>
+          <w:b/>
+          <w:bCs/>
+          <w:sz w:val="32"/>
+          <w:szCs w:val="32"/>
+        </w:rPr>
+      </w:pPr>
+    </w:p>
+    <w:p>
+      <w:pPr>
+        <w:tabs>
+          <w:tab w:val="left" w:pos="2310"/>
+        </w:tabs>
+        <w:rPr>
+          <w:b/>
+          <w:bCs/>
+          <w:sz w:val="32"/>
+          <w:szCs w:val="32"/>
+        </w:rPr>
+      </w:pPr>
+    </w:p>
+    <w:p>
+      <w:pPr>
+        <w:tabs>
+          <w:tab w:val="left" w:pos="2310"/>
+        </w:tabs>
+        <w:rPr>
+          <w:b/>
+          <w:bCs/>
+          <w:sz w:val="32"/>
+          <w:szCs w:val="32"/>
+        </w:rPr>
+      </w:pPr>
+    </w:p>
+    <w:p>
+      <w:pPr>
+        <w:tabs>
+          <w:tab w:val="left" w:pos="2310"/>
+        </w:tabs>
+        <w:rPr>
+          <w:b/>
+          <w:bCs/>
+          <w:sz w:val="32"/>
+          <w:szCs w:val="32"/>
+        </w:rPr>
+      </w:pPr>
+    </w:p>
+    <w:p>
+      <w:pPr>
         <w:pStyle w:val="Ttulo1"/>
         <w:rPr>
           <w:rFonts w:ascii="Bahnschrift SemiBold" w:hAnsi="Bahnschrift SemiBold"/>
@@ -2269,6 +1864,7 @@
           <w:szCs w:val="32"/>
         </w:rPr>
       </w:pPr>
+      <w:proofErr w:type="spellStart"/>
       <w:r>
         <w:rPr>
           <w:rFonts w:ascii="Bahnschrift SemiBold" w:hAnsi="Bahnschrift SemiBold"/>
@@ -2279,6 +1875,7 @@
         </w:rPr>
         <w:t>Bigrypto</w:t>
       </w:r>
+      <w:proofErr w:type="spellEnd"/>
     </w:p>
     <w:p>
       <w:pPr>
@@ -2290,14 +1887,34 @@
           <w:szCs w:val="24"/>
         </w:rPr>
       </w:pPr>
-      <w:r>
-        <w:rPr>
-          <w:rFonts w:ascii="Bahnschrift Light" w:hAnsi="Bahnschrift Light"/>
-          <w:sz w:val="24"/>
-          <w:szCs w:val="24"/>
-        </w:rPr>
-        <w:t>Bigrypto é um bloq</w:t>
-      </w:r>
+      <w:proofErr w:type="spellStart"/>
+      <w:r>
+        <w:rPr>
+          <w:rFonts w:ascii="Bahnschrift Light" w:hAnsi="Bahnschrift Light"/>
+          <w:sz w:val="24"/>
+          <w:szCs w:val="24"/>
+        </w:rPr>
+        <w:t>Bigrypto</w:t>
+      </w:r>
+      <w:proofErr w:type="spellEnd"/>
+      <w:r>
+        <w:rPr>
+          <w:rFonts w:ascii="Bahnschrift Light" w:hAnsi="Bahnschrift Light"/>
+          <w:sz w:val="24"/>
+          <w:szCs w:val="24"/>
+        </w:rPr>
+        <w:t xml:space="preserve"> é um </w:t>
+      </w:r>
+      <w:proofErr w:type="spellStart"/>
+      <w:r>
+        <w:rPr>
+          <w:rFonts w:ascii="Bahnschrift Light" w:hAnsi="Bahnschrift Light"/>
+          <w:sz w:val="24"/>
+          <w:szCs w:val="24"/>
+        </w:rPr>
+        <w:t>bloq</w:t>
+      </w:r>
+      <w:proofErr w:type="spellEnd"/>
       <w:r>
         <w:rPr>
           <w:rFonts w:ascii="Bahnschrift Light" w:hAnsi="Bahnschrift Light"/>
@@ -2576,7 +2193,7 @@
           <w:szCs w:val="24"/>
           <w:shd w:val="clear" w:color="auto" w:fill="FFFFFF"/>
         </w:rPr>
-        <w:t xml:space="preserve">Atualmente, pode ser visto o </w:t>
+        <w:t>Atualmente</w:t>
       </w:r>
       <w:r>
         <w:rPr>
@@ -2585,7 +2202,7 @@
           <w:szCs w:val="24"/>
           <w:shd w:val="clear" w:color="auto" w:fill="FFFFFF"/>
         </w:rPr>
-        <w:t xml:space="preserve">crescimento de uma nova onde </w:t>
+        <w:t xml:space="preserve"> no Brasil</w:t>
       </w:r>
       <w:r>
         <w:rPr>
@@ -2594,7 +2211,79 @@
           <w:szCs w:val="24"/>
           <w:shd w:val="clear" w:color="auto" w:fill="FFFFFF"/>
         </w:rPr>
-        <w:t>no Brasil que já é bastante conhecimento</w:t>
+        <w:t xml:space="preserve">, pode ser visto o </w:t>
+      </w:r>
+      <w:r>
+        <w:rPr>
+          <w:rFonts w:ascii="Bahnschrift Light" w:hAnsi="Bahnschrift Light" w:cs="Arial"/>
+          <w:sz w:val="24"/>
+          <w:szCs w:val="24"/>
+          <w:shd w:val="clear" w:color="auto" w:fill="FFFFFF"/>
+        </w:rPr>
+        <w:t xml:space="preserve">crescimento de uma nova </w:t>
+      </w:r>
+      <w:r>
+        <w:rPr>
+          <w:rFonts w:ascii="Bahnschrift Light" w:hAnsi="Bahnschrift Light" w:cs="Arial"/>
+          <w:sz w:val="24"/>
+          <w:szCs w:val="24"/>
+          <w:shd w:val="clear" w:color="auto" w:fill="FFFFFF"/>
+        </w:rPr>
+        <w:t xml:space="preserve">onda </w:t>
+      </w:r>
+      <w:r>
+        <w:rPr>
+          <w:rFonts w:ascii="Bahnschrift Light" w:hAnsi="Bahnschrift Light" w:cs="Arial"/>
+          <w:sz w:val="24"/>
+          <w:szCs w:val="24"/>
+          <w:shd w:val="clear" w:color="auto" w:fill="FFFFFF"/>
+        </w:rPr>
+        <w:t>que já é bastante conheci</w:t>
+      </w:r>
+      <w:r>
+        <w:rPr>
+          <w:rFonts w:ascii="Bahnschrift Light" w:hAnsi="Bahnschrift Light" w:cs="Arial"/>
+          <w:sz w:val="24"/>
+          <w:szCs w:val="24"/>
+          <w:shd w:val="clear" w:color="auto" w:fill="FFFFFF"/>
+        </w:rPr>
+        <w:t>da no exterior sobre</w:t>
+      </w:r>
+      <w:r>
+        <w:rPr>
+          <w:rFonts w:ascii="Bahnschrift Light" w:hAnsi="Bahnschrift Light" w:cs="Arial"/>
+          <w:sz w:val="24"/>
+          <w:szCs w:val="24"/>
+          <w:shd w:val="clear" w:color="auto" w:fill="FFFFFF"/>
+        </w:rPr>
+        <w:t xml:space="preserve"> criptomoedas, que </w:t>
+      </w:r>
+      <w:r>
+        <w:rPr>
+          <w:rFonts w:ascii="Bahnschrift Light" w:hAnsi="Bahnschrift Light" w:cs="Arial"/>
+          <w:sz w:val="24"/>
+          <w:szCs w:val="24"/>
+          <w:shd w:val="clear" w:color="auto" w:fill="FFFFFF"/>
+        </w:rPr>
+        <w:t xml:space="preserve">é um tipo de dinheiro – como outras moedas com as quais convivemos cotidianamente – com a diferença de ser totalmente digital. Além disso, ela não </w:t>
+      </w:r>
+      <w:r>
+        <w:rPr>
+          <w:rFonts w:ascii="Bahnschrift Light" w:hAnsi="Bahnschrift Light" w:cs="Arial"/>
+          <w:sz w:val="24"/>
+          <w:szCs w:val="24"/>
+          <w:shd w:val="clear" w:color="auto" w:fill="FFFFFF"/>
+        </w:rPr>
+        <w:t xml:space="preserve">é </w:t>
+      </w:r>
+      <w:r>
+        <w:rPr>
+          <w:rFonts w:ascii="Bahnschrift Light" w:hAnsi="Bahnschrift Light" w:cs="Arial"/>
+          <w:sz w:val="24"/>
+          <w:szCs w:val="24"/>
+          <w:shd w:val="clear" w:color="auto" w:fill="FFFFFF"/>
+        </w:rPr>
+        <w:t>emitida por nenhum governo (como é o caso do real ou do dólar, por exemplo).</w:t>
       </w:r>
     </w:p>
     <w:p>
@@ -2602,13 +2291,21 @@
         <w:ind w:firstLine="708"/>
         <w:jc w:val="both"/>
         <w:rPr>
+          <w:rFonts w:ascii="Bahnschrift Light" w:hAnsi="Bahnschrift Light"/>
+          <w:sz w:val="24"/>
+          <w:szCs w:val="24"/>
+        </w:rPr>
+      </w:pPr>
+      <w:bookmarkStart w:id="7" w:name="_Hlk128162586"/>
+      <w:r>
+        <w:rPr>
           <w:rFonts w:ascii="Bahnschrift Light" w:hAnsi="Bahnschrift Light" w:cs="Arial"/>
           <w:sz w:val="24"/>
           <w:szCs w:val="24"/>
           <w:shd w:val="clear" w:color="auto" w:fill="FFFFFF"/>
         </w:rPr>
-      </w:pPr>
-      <w:bookmarkStart w:id="7" w:name="_Hlk128162586"/>
+        <w:t xml:space="preserve">Com isso, o </w:t>
+      </w:r>
       <w:r>
         <w:rPr>
           <w:rFonts w:ascii="Bahnschrift Light" w:hAnsi="Bahnschrift Light" w:cs="Arial"/>
@@ -2616,19 +2313,8 @@
           <w:szCs w:val="24"/>
           <w:shd w:val="clear" w:color="auto" w:fill="FFFFFF"/>
         </w:rPr>
-        <w:t xml:space="preserve">Esse projeto foi criado por um aluno da universidade São Paulo Tech School que, no período da pandemia, precisava arrecadar dinheiro para ajudar a sua família em certos momentos de crise financeira e para o seu lazer. </w:t>
-      </w:r>
-    </w:p>
-    <w:p>
-      <w:pPr>
-        <w:ind w:firstLine="708"/>
-        <w:jc w:val="both"/>
-        <w:rPr>
-          <w:rFonts w:ascii="Bahnschrift Light" w:hAnsi="Bahnschrift Light"/>
-          <w:sz w:val="24"/>
-          <w:szCs w:val="24"/>
-        </w:rPr>
-      </w:pPr>
+        <w:t>aluno</w:t>
+      </w:r>
       <w:r>
         <w:rPr>
           <w:rFonts w:ascii="Bahnschrift Light" w:hAnsi="Bahnschrift Light" w:cs="Arial"/>
@@ -2636,7 +2322,52 @@
           <w:szCs w:val="24"/>
           <w:shd w:val="clear" w:color="auto" w:fill="FFFFFF"/>
         </w:rPr>
-        <w:t>Nesse contexto, esse estudante se aprofundou no mercado financeiro e realizou algumas compras e vendas de cryptos e NFT's, e desde então, ele é apaixonado por este ramo!</w:t>
+        <w:t xml:space="preserve"> Bruno Henrique de Almeida Lima</w:t>
+      </w:r>
+      <w:r>
+        <w:rPr>
+          <w:rFonts w:ascii="Bahnschrift Light" w:hAnsi="Bahnschrift Light" w:cs="Arial"/>
+          <w:sz w:val="24"/>
+          <w:szCs w:val="24"/>
+          <w:shd w:val="clear" w:color="auto" w:fill="FFFFFF"/>
+        </w:rPr>
+        <w:t xml:space="preserve"> da universidade São Paulo Tech School que, no período da pandemia, precisava arrecadar dinheiro para ajudar a sua família em certos momentos de crise financeira e para o seu lazer</w:t>
+      </w:r>
+      <w:r>
+        <w:rPr>
+          <w:rFonts w:ascii="Bahnschrift Light" w:hAnsi="Bahnschrift Light" w:cs="Arial"/>
+          <w:sz w:val="24"/>
+          <w:szCs w:val="24"/>
+          <w:shd w:val="clear" w:color="auto" w:fill="FFFFFF"/>
+        </w:rPr>
+        <w:t xml:space="preserve">, </w:t>
+      </w:r>
+      <w:r>
+        <w:rPr>
+          <w:rFonts w:ascii="Bahnschrift Light" w:hAnsi="Bahnschrift Light" w:cs="Arial"/>
+          <w:sz w:val="24"/>
+          <w:szCs w:val="24"/>
+          <w:shd w:val="clear" w:color="auto" w:fill="FFFFFF"/>
+        </w:rPr>
+        <w:t xml:space="preserve">e </w:t>
+      </w:r>
+      <w:r>
+        <w:rPr>
+          <w:rFonts w:ascii="Bahnschrift Light" w:hAnsi="Bahnschrift Light" w:cs="Arial"/>
+          <w:sz w:val="24"/>
+          <w:szCs w:val="24"/>
+          <w:shd w:val="clear" w:color="auto" w:fill="FFFFFF"/>
+        </w:rPr>
+        <w:t>esse estudante se aprofundou no mercado financeiro e realizou algumas compras e vendas de cryptos e NFT's, e desde então, ele é apaixonado por este ramo</w:t>
+      </w:r>
+      <w:r>
+        <w:rPr>
+          <w:rFonts w:ascii="Bahnschrift Light" w:hAnsi="Bahnschrift Light" w:cs="Arial"/>
+          <w:sz w:val="24"/>
+          <w:szCs w:val="24"/>
+          <w:shd w:val="clear" w:color="auto" w:fill="FFFFFF"/>
+        </w:rPr>
+        <w:t>.</w:t>
       </w:r>
       <w:r>
         <w:rPr>
@@ -2646,32 +2377,42 @@
         </w:rPr>
         <w:t xml:space="preserve"> </w:t>
       </w:r>
-    </w:p>
-    <w:p/>
-    <w:p>
-      <w:pPr>
-        <w:ind w:firstLine="708"/>
-        <w:jc w:val="center"/>
-        <w:rPr>
-          <w:rFonts w:ascii="Bahnschrift Light" w:hAnsi="Bahnschrift Light"/>
-          <w:sz w:val="24"/>
-          <w:szCs w:val="24"/>
-        </w:rPr>
-      </w:pPr>
-    </w:p>
-    <w:bookmarkEnd w:id="7"/>
-    <w:p>
-      <w:pPr>
-        <w:ind w:firstLine="709"/>
-        <w:jc w:val="both"/>
-        <w:rPr>
-          <w:rFonts w:ascii="Bahnschrift Light" w:hAnsi="Bahnschrift Light" w:cs="Open Sans"/>
-          <w:color w:val="000000"/>
+      <w:r>
+        <w:rPr>
+          <w:rFonts w:ascii="Bahnschrift Light" w:hAnsi="Bahnschrift Light"/>
+          <w:sz w:val="24"/>
+          <w:szCs w:val="24"/>
+        </w:rPr>
+        <w:t xml:space="preserve">Nesse contexto, ele </w:t>
+      </w:r>
+      <w:r>
+        <w:rPr>
+          <w:rFonts w:ascii="Bahnschrift Light" w:hAnsi="Bahnschrift Light" w:cs="Arial"/>
           <w:sz w:val="24"/>
           <w:szCs w:val="24"/>
           <w:shd w:val="clear" w:color="auto" w:fill="FFFFFF"/>
         </w:rPr>
-      </w:pPr>
+        <w:t xml:space="preserve">criou esse projeto para </w:t>
+      </w:r>
+      <w:r>
+        <w:rPr>
+          <w:rFonts w:ascii="Bahnschrift Light" w:hAnsi="Bahnschrift Light" w:cs="Arial"/>
+          <w:sz w:val="24"/>
+          <w:szCs w:val="24"/>
+          <w:shd w:val="clear" w:color="auto" w:fill="FFFFFF"/>
+        </w:rPr>
+        <w:t>ajudar outras pessoas que são leigas nesse mercado</w:t>
+      </w:r>
+      <w:r>
+        <w:rPr>
+          <w:rFonts w:ascii="Bahnschrift Light" w:hAnsi="Bahnschrift Light" w:cs="Arial"/>
+          <w:sz w:val="24"/>
+          <w:szCs w:val="24"/>
+          <w:shd w:val="clear" w:color="auto" w:fill="FFFFFF"/>
+        </w:rPr>
+        <w:t>.</w:t>
+      </w:r>
+      <w:bookmarkEnd w:id="7"/>
     </w:p>
     <w:p>
       <w:pPr>
@@ -2726,6 +2467,75 @@
     <w:p/>
     <w:p>
       <w:pPr>
+        <w:pStyle w:val="PargrafodaLista"/>
+        <w:numPr>
+          <w:ilvl w:val="0"/>
+          <w:numId w:val="29"/>
+        </w:numPr>
+        <w:jc w:val="both"/>
+        <w:rPr>
+          <w:rFonts w:ascii="Bahnschrift Light" w:hAnsi="Bahnschrift Light"/>
+          <w:sz w:val="24"/>
+          <w:szCs w:val="24"/>
+        </w:rPr>
+      </w:pPr>
+      <w:r>
+        <w:rPr>
+          <w:rFonts w:ascii="Bahnschrift Light" w:hAnsi="Bahnschrift Light"/>
+          <w:sz w:val="24"/>
+          <w:szCs w:val="24"/>
+        </w:rPr>
+        <w:t>Ajudar pessoas que procuram saber mais sobre criptomoedas;</w:t>
+      </w:r>
+    </w:p>
+    <w:p>
+      <w:pPr>
+        <w:pStyle w:val="PargrafodaLista"/>
+        <w:numPr>
+          <w:ilvl w:val="0"/>
+          <w:numId w:val="29"/>
+        </w:numPr>
+        <w:jc w:val="both"/>
+        <w:rPr>
+          <w:rFonts w:ascii="Bahnschrift Light" w:hAnsi="Bahnschrift Light"/>
+          <w:sz w:val="24"/>
+          <w:szCs w:val="24"/>
+        </w:rPr>
+      </w:pPr>
+      <w:r>
+        <w:rPr>
+          <w:rFonts w:ascii="Bahnschrift Light" w:hAnsi="Bahnschrift Light"/>
+          <w:sz w:val="24"/>
+          <w:szCs w:val="24"/>
+        </w:rPr>
+        <w:t>Crescimento do mercado;</w:t>
+      </w:r>
+    </w:p>
+    <w:p>
+      <w:pPr>
+        <w:pStyle w:val="PargrafodaLista"/>
+        <w:numPr>
+          <w:ilvl w:val="0"/>
+          <w:numId w:val="29"/>
+        </w:numPr>
+        <w:jc w:val="both"/>
+        <w:rPr>
+          <w:rFonts w:ascii="Bahnschrift Light" w:hAnsi="Bahnschrift Light"/>
+          <w:sz w:val="24"/>
+          <w:szCs w:val="24"/>
+        </w:rPr>
+      </w:pPr>
+      <w:r>
+        <w:rPr>
+          <w:rFonts w:ascii="Bahnschrift Light" w:hAnsi="Bahnschrift Light"/>
+          <w:sz w:val="24"/>
+          <w:szCs w:val="24"/>
+        </w:rPr>
+        <w:t>Analisar oportunidades.</w:t>
+      </w:r>
+    </w:p>
+    <w:p>
+      <w:pPr>
         <w:ind w:firstLine="709"/>
         <w:jc w:val="both"/>
         <w:rPr>
@@ -2734,109 +2544,999 @@
           <w:szCs w:val="24"/>
         </w:rPr>
       </w:pPr>
-      <w:r>
-        <w:rPr>
-          <w:rFonts w:ascii="Bahnschrift Light" w:hAnsi="Bahnschrift Light"/>
-          <w:sz w:val="24"/>
-          <w:szCs w:val="24"/>
-        </w:rPr>
-        <w:t xml:space="preserve">Em primeira análise, deve-se ressaltar que o departamento de TI é o responsável por garantir a criação e implementação de soluções de tecnologias, visando ampliar a produtividade de um determinado negócio, garantir a segurança desses dados e implementar a infraestrutura necessária para o funcionamento integral da empresa. </w:t>
-      </w:r>
-    </w:p>
+    </w:p>
+    <w:p>
+      <w:pPr>
+        <w:pStyle w:val="Ttulo2"/>
+        <w:rPr>
+          <w:rFonts w:ascii="Bahnschrift SemiBold" w:hAnsi="Bahnschrift SemiBold"/>
+          <w:b/>
+          <w:bCs/>
+          <w:color w:val="auto"/>
+          <w:sz w:val="28"/>
+          <w:szCs w:val="28"/>
+        </w:rPr>
+      </w:pPr>
+      <w:bookmarkStart w:id="9" w:name="_Toc130048352"/>
+      <w:r>
+        <w:rPr>
+          <w:rFonts w:ascii="Bahnschrift SemiBold" w:hAnsi="Bahnschrift SemiBold"/>
+          <w:b/>
+          <w:bCs/>
+          <w:color w:val="auto"/>
+          <w:sz w:val="28"/>
+          <w:szCs w:val="28"/>
+        </w:rPr>
+        <w:t>1.4 Justificativa do projeto</w:t>
+      </w:r>
+      <w:bookmarkEnd w:id="9"/>
+      <w:r>
+        <w:rPr>
+          <w:rFonts w:ascii="Bahnschrift SemiBold" w:hAnsi="Bahnschrift SemiBold"/>
+          <w:b/>
+          <w:bCs/>
+          <w:color w:val="auto"/>
+          <w:sz w:val="28"/>
+          <w:szCs w:val="28"/>
+        </w:rPr>
+        <w:t xml:space="preserve"> </w:t>
+      </w:r>
+    </w:p>
+    <w:p/>
     <w:p>
       <w:pPr>
         <w:ind w:firstLine="708"/>
         <w:jc w:val="both"/>
         <w:rPr>
-          <w:rFonts w:ascii="Bahnschrift Light" w:hAnsi="Bahnschrift Light"/>
-          <w:sz w:val="24"/>
-          <w:szCs w:val="24"/>
-        </w:rPr>
-      </w:pPr>
-      <w:r>
-        <w:rPr>
-          <w:rFonts w:ascii="Bahnschrift Light" w:hAnsi="Bahnschrift Light"/>
-          <w:sz w:val="24"/>
-          <w:szCs w:val="24"/>
-        </w:rPr>
-        <w:t>Logo, e</w:t>
-      </w:r>
-      <w:r>
-        <w:rPr>
-          <w:rFonts w:ascii="Bahnschrift Light" w:hAnsi="Bahnschrift Light"/>
-          <w:sz w:val="24"/>
-          <w:szCs w:val="24"/>
-        </w:rPr>
-        <w:t>sse projeto tem como objetivo</w:t>
-      </w:r>
-      <w:r>
-        <w:rPr>
-          <w:rFonts w:ascii="Bahnschrift Light" w:hAnsi="Bahnschrift Light"/>
-          <w:sz w:val="24"/>
-          <w:szCs w:val="24"/>
-        </w:rPr>
-        <w:t xml:space="preserve"> principal </w:t>
-      </w:r>
-      <w:r>
-        <w:rPr>
-          <w:rFonts w:ascii="Bahnschrift Light" w:hAnsi="Bahnschrift Light"/>
-          <w:sz w:val="24"/>
-          <w:szCs w:val="24"/>
-        </w:rPr>
-        <w:t xml:space="preserve">monitorar o fluxo de pacientes nas salas de medicação e auxiliar o cliente – gerente de clínicas e hospitais – a obter uma evolução </w:t>
-      </w:r>
-      <w:r>
-        <w:rPr>
-          <w:rFonts w:ascii="Bahnschrift Light" w:hAnsi="Bahnschrift Light"/>
-          <w:sz w:val="24"/>
-          <w:szCs w:val="24"/>
-        </w:rPr>
-        <w:t>no</w:t>
-      </w:r>
-      <w:r>
-        <w:rPr>
-          <w:rFonts w:ascii="Bahnschrift Light" w:hAnsi="Bahnschrift Light"/>
-          <w:sz w:val="24"/>
-          <w:szCs w:val="24"/>
-        </w:rPr>
-        <w:t xml:space="preserve"> controle dos enfermos em suas unidades. Com base e manipulação dos dados obtidos pelos sensores o projeto tende a gerar informações e consequentemente fornecer conhecimento para o cliente tomar decisões para o melhor gerenciamento do local. </w:t>
+          <w:rFonts w:ascii="Bahnschrift Light" w:hAnsi="Bahnschrift Light" w:cs="Arial"/>
+          <w:sz w:val="24"/>
+          <w:szCs w:val="24"/>
+          <w:shd w:val="clear" w:color="auto" w:fill="FFFFFF"/>
+        </w:rPr>
+      </w:pPr>
+      <w:r>
+        <w:rPr>
+          <w:rFonts w:ascii="Bahnschrift Light" w:hAnsi="Bahnschrift Light" w:cs="Arial"/>
+          <w:sz w:val="24"/>
+          <w:szCs w:val="24"/>
+          <w:shd w:val="clear" w:color="auto" w:fill="FFFFFF"/>
+        </w:rPr>
+        <w:t>Pessoas mais ricas do mundo investem 2% do patrimônio em criptomoedas</w:t>
+      </w:r>
+      <w:r>
+        <w:rPr>
+          <w:rFonts w:ascii="Bahnschrift Light" w:hAnsi="Bahnschrift Light" w:cs="Arial"/>
+          <w:sz w:val="24"/>
+          <w:szCs w:val="24"/>
+          <w:shd w:val="clear" w:color="auto" w:fill="FFFFFF"/>
+        </w:rPr>
+        <w:t>.</w:t>
       </w:r>
     </w:p>
     <w:p>
       <w:pPr>
         <w:ind w:firstLine="708"/>
-        <w:jc w:val="both"/>
-        <w:rPr>
-          <w:rFonts w:ascii="Bahnschrift Light" w:hAnsi="Bahnschrift Light"/>
-          <w:sz w:val="24"/>
-          <w:szCs w:val="24"/>
-        </w:rPr>
-      </w:pPr>
-    </w:p>
-    <w:p>
-      <w:pPr>
-        <w:ind w:firstLine="708"/>
+        <w:rPr>
+          <w:rFonts w:ascii="Bahnschrift Light" w:hAnsi="Bahnschrift Light"/>
+          <w:sz w:val="24"/>
+          <w:szCs w:val="24"/>
+        </w:rPr>
+      </w:pPr>
+    </w:p>
+    <w:p>
+      <w:pPr>
+        <w:pStyle w:val="Ttulo2"/>
+        <w:rPr>
+          <w:rFonts w:ascii="Bahnschrift SemiBold" w:hAnsi="Bahnschrift SemiBold"/>
+          <w:b/>
+          <w:bCs/>
+          <w:color w:val="auto"/>
+          <w:sz w:val="28"/>
+          <w:szCs w:val="28"/>
+        </w:rPr>
+      </w:pPr>
+      <w:bookmarkStart w:id="10" w:name="_Toc130048353"/>
+      <w:r>
+        <w:rPr>
+          <w:rFonts w:ascii="Bahnschrift SemiBold" w:hAnsi="Bahnschrift SemiBold"/>
+          <w:b/>
+          <w:bCs/>
+          <w:color w:val="auto"/>
+          <w:sz w:val="28"/>
+          <w:szCs w:val="28"/>
+        </w:rPr>
+        <w:t>1.</w:t>
+      </w:r>
+      <w:r>
+        <w:rPr>
+          <w:rFonts w:ascii="Bahnschrift SemiBold" w:hAnsi="Bahnschrift SemiBold"/>
+          <w:b/>
+          <w:bCs/>
+          <w:color w:val="auto"/>
+          <w:sz w:val="28"/>
+          <w:szCs w:val="28"/>
+        </w:rPr>
+        <w:t>5</w:t>
+      </w:r>
+      <w:r>
+        <w:rPr>
+          <w:rFonts w:ascii="Bahnschrift SemiBold" w:hAnsi="Bahnschrift SemiBold"/>
+          <w:b/>
+          <w:bCs/>
+          <w:color w:val="auto"/>
+          <w:sz w:val="28"/>
+          <w:szCs w:val="28"/>
+        </w:rPr>
+        <w:t xml:space="preserve"> </w:t>
+      </w:r>
+      <w:r>
+        <w:rPr>
+          <w:rFonts w:ascii="Bahnschrift SemiBold" w:hAnsi="Bahnschrift SemiBold"/>
+          <w:b/>
+          <w:bCs/>
+          <w:color w:val="auto"/>
+          <w:sz w:val="28"/>
+          <w:szCs w:val="28"/>
+        </w:rPr>
+        <w:t>Escopo</w:t>
+      </w:r>
+      <w:bookmarkEnd w:id="10"/>
+      <w:r>
+        <w:rPr>
+          <w:rFonts w:ascii="Bahnschrift SemiBold" w:hAnsi="Bahnschrift SemiBold"/>
+          <w:b/>
+          <w:bCs/>
+          <w:color w:val="auto"/>
+          <w:sz w:val="28"/>
+          <w:szCs w:val="28"/>
+        </w:rPr>
+        <w:t xml:space="preserve"> </w:t>
+      </w:r>
+    </w:p>
+    <w:p/>
+    <w:p>
+      <w:pPr>
+        <w:rPr>
+          <w:rFonts w:ascii="Bahnschrift Light" w:hAnsi="Bahnschrift Light"/>
+          <w:b/>
+          <w:bCs/>
+          <w:sz w:val="24"/>
+          <w:szCs w:val="24"/>
+        </w:rPr>
+      </w:pPr>
+      <w:r>
+        <w:rPr>
+          <w:rFonts w:ascii="Bahnschrift Light" w:hAnsi="Bahnschrift Light"/>
+          <w:b/>
+          <w:bCs/>
+          <w:sz w:val="24"/>
+          <w:szCs w:val="24"/>
+        </w:rPr>
+        <w:t>Objetivo:</w:t>
+      </w:r>
+    </w:p>
+    <w:p>
+      <w:pPr>
+        <w:pStyle w:val="PargrafodaLista"/>
+        <w:numPr>
+          <w:ilvl w:val="0"/>
+          <w:numId w:val="15"/>
+        </w:numPr>
+        <w:rPr>
+          <w:rFonts w:ascii="Bahnschrift Light" w:hAnsi="Bahnschrift Light"/>
+          <w:b/>
+          <w:bCs/>
+          <w:sz w:val="24"/>
+          <w:szCs w:val="24"/>
+        </w:rPr>
+      </w:pPr>
+      <w:r>
+        <w:rPr>
+          <w:rFonts w:ascii="Bahnschrift Light" w:hAnsi="Bahnschrift Light" w:cs="Noto Sans"/>
+          <w:sz w:val="24"/>
+          <w:szCs w:val="24"/>
+        </w:rPr>
+        <w:t xml:space="preserve">Criar um </w:t>
+      </w:r>
+      <w:proofErr w:type="spellStart"/>
+      <w:r>
+        <w:rPr>
+          <w:rFonts w:ascii="Bahnschrift Light" w:hAnsi="Bahnschrift Light" w:cs="Noto Sans"/>
+          <w:sz w:val="24"/>
+          <w:szCs w:val="24"/>
+        </w:rPr>
+        <w:t>bloq</w:t>
+      </w:r>
+      <w:proofErr w:type="spellEnd"/>
+      <w:r>
+        <w:rPr>
+          <w:rFonts w:ascii="Bahnschrift Light" w:hAnsi="Bahnschrift Light" w:cs="Noto Sans"/>
+          <w:sz w:val="24"/>
+          <w:szCs w:val="24"/>
+        </w:rPr>
+        <w:t xml:space="preserve"> sobre criptomoedas para ajudar e compartilhar conhecimento sobre possíveis ganhos futuros</w:t>
+      </w:r>
+    </w:p>
+    <w:p>
+      <w:pPr>
+        <w:rPr>
+          <w:rFonts w:ascii="Bahnschrift Light" w:hAnsi="Bahnschrift Light"/>
+          <w:b/>
+          <w:bCs/>
+          <w:sz w:val="24"/>
+          <w:szCs w:val="24"/>
+        </w:rPr>
+      </w:pPr>
+      <w:r>
+        <w:rPr>
+          <w:rFonts w:ascii="Bahnschrift Light" w:hAnsi="Bahnschrift Light"/>
+          <w:b/>
+          <w:bCs/>
+          <w:sz w:val="24"/>
+          <w:szCs w:val="24"/>
+        </w:rPr>
+        <w:t>Recursos:</w:t>
+      </w:r>
+    </w:p>
+    <w:p>
+      <w:pPr>
+        <w:pStyle w:val="PargrafodaLista"/>
+        <w:numPr>
+          <w:ilvl w:val="1"/>
+          <w:numId w:val="3"/>
+        </w:numPr>
+        <w:rPr>
+          <w:rFonts w:ascii="Bahnschrift Light" w:hAnsi="Bahnschrift Light"/>
+          <w:sz w:val="24"/>
+          <w:szCs w:val="24"/>
+        </w:rPr>
+      </w:pPr>
+      <w:r>
+        <w:rPr>
+          <w:rFonts w:ascii="Bahnschrift Light" w:hAnsi="Bahnschrift Light"/>
+          <w:sz w:val="24"/>
+          <w:szCs w:val="24"/>
+        </w:rPr>
+        <w:t>Desenvolvedor</w:t>
+      </w:r>
+      <w:r>
+        <w:rPr>
+          <w:rFonts w:ascii="Bahnschrift Light" w:hAnsi="Bahnschrift Light"/>
+          <w:sz w:val="24"/>
+          <w:szCs w:val="24"/>
+        </w:rPr>
+        <w:t xml:space="preserve"> </w:t>
+      </w:r>
+      <w:r>
+        <w:rPr>
+          <w:rFonts w:ascii="Bahnschrift Light" w:hAnsi="Bahnschrift Light"/>
+          <w:sz w:val="24"/>
+          <w:szCs w:val="24"/>
+        </w:rPr>
+        <w:t>F</w:t>
+      </w:r>
+      <w:r>
+        <w:rPr>
+          <w:rFonts w:ascii="Bahnschrift Light" w:hAnsi="Bahnschrift Light"/>
+          <w:sz w:val="24"/>
+          <w:szCs w:val="24"/>
+        </w:rPr>
+        <w:t>ull-</w:t>
+      </w:r>
+      <w:r>
+        <w:rPr>
+          <w:rFonts w:ascii="Bahnschrift Light" w:hAnsi="Bahnschrift Light"/>
+          <w:sz w:val="24"/>
+          <w:szCs w:val="24"/>
+        </w:rPr>
+        <w:t>S</w:t>
+      </w:r>
+      <w:r>
+        <w:rPr>
+          <w:rFonts w:ascii="Bahnschrift Light" w:hAnsi="Bahnschrift Light"/>
+          <w:sz w:val="24"/>
+          <w:szCs w:val="24"/>
+        </w:rPr>
+        <w:t>tack</w:t>
+      </w:r>
+      <w:r>
+        <w:rPr>
+          <w:rFonts w:ascii="Bahnschrift Light" w:hAnsi="Bahnschrift Light"/>
+          <w:sz w:val="24"/>
+          <w:szCs w:val="24"/>
+        </w:rPr>
+        <w:t>:</w:t>
+      </w:r>
+      <w:r>
+        <w:rPr>
+          <w:rFonts w:ascii="Bahnschrift Light" w:hAnsi="Bahnschrift Light"/>
+          <w:sz w:val="24"/>
+          <w:szCs w:val="24"/>
+        </w:rPr>
+        <w:t xml:space="preserve"> 15 horas de trabalho semanal durante 1</w:t>
+      </w:r>
+      <w:r>
+        <w:rPr>
+          <w:rFonts w:ascii="Bahnschrift Light" w:hAnsi="Bahnschrift Light"/>
+          <w:sz w:val="24"/>
+          <w:szCs w:val="24"/>
+        </w:rPr>
+        <w:t xml:space="preserve">0 </w:t>
+      </w:r>
+      <w:r>
+        <w:rPr>
+          <w:rFonts w:ascii="Bahnschrift Light" w:hAnsi="Bahnschrift Light"/>
+          <w:sz w:val="24"/>
+          <w:szCs w:val="24"/>
+        </w:rPr>
+        <w:t xml:space="preserve">semanas; </w:t>
+      </w:r>
+    </w:p>
+    <w:p>
+      <w:pPr>
+        <w:rPr>
+          <w:rFonts w:ascii="Bahnschrift Light" w:hAnsi="Bahnschrift Light"/>
+          <w:b/>
+          <w:bCs/>
+          <w:sz w:val="24"/>
+          <w:szCs w:val="24"/>
+        </w:rPr>
+      </w:pPr>
+      <w:r>
+        <w:rPr>
+          <w:rFonts w:ascii="Bahnschrift Light" w:hAnsi="Bahnschrift Light"/>
+          <w:b/>
+          <w:bCs/>
+          <w:sz w:val="24"/>
+          <w:szCs w:val="24"/>
+        </w:rPr>
+        <w:t xml:space="preserve">Entregáveis: </w:t>
+      </w:r>
+    </w:p>
+    <w:p>
+      <w:pPr>
+        <w:pStyle w:val="PargrafodaLista"/>
+        <w:numPr>
+          <w:ilvl w:val="0"/>
+          <w:numId w:val="13"/>
+        </w:numPr>
+        <w:rPr>
+          <w:rFonts w:ascii="Bahnschrift Light" w:hAnsi="Bahnschrift Light" w:cs="Noto Sans"/>
+          <w:sz w:val="24"/>
+          <w:szCs w:val="24"/>
+        </w:rPr>
+      </w:pPr>
+      <w:r>
+        <w:rPr>
+          <w:rFonts w:ascii="Bahnschrift Light" w:hAnsi="Bahnschrift Light" w:cs="Noto Sans"/>
+          <w:sz w:val="24"/>
+          <w:szCs w:val="24"/>
+        </w:rPr>
+        <w:t>Protótipo do site;</w:t>
+      </w:r>
+    </w:p>
+    <w:p>
+      <w:pPr>
+        <w:pStyle w:val="PargrafodaLista"/>
+        <w:numPr>
+          <w:ilvl w:val="0"/>
+          <w:numId w:val="13"/>
+        </w:numPr>
+        <w:rPr>
+          <w:rFonts w:ascii="Bahnschrift Light" w:hAnsi="Bahnschrift Light"/>
+          <w:sz w:val="24"/>
+          <w:szCs w:val="24"/>
+        </w:rPr>
+      </w:pPr>
+      <w:r>
+        <w:rPr>
+          <w:rFonts w:ascii="Bahnschrift Light" w:hAnsi="Bahnschrift Light" w:cs="Noto Sans"/>
+          <w:sz w:val="24"/>
+          <w:szCs w:val="24"/>
+        </w:rPr>
+        <w:lastRenderedPageBreak/>
+        <w:t>Organização dos dados;</w:t>
+      </w:r>
+    </w:p>
+    <w:p>
+      <w:pPr>
+        <w:pStyle w:val="PargrafodaLista"/>
+        <w:numPr>
+          <w:ilvl w:val="0"/>
+          <w:numId w:val="13"/>
+        </w:numPr>
+        <w:rPr>
+          <w:rFonts w:ascii="Bahnschrift Light" w:hAnsi="Bahnschrift Light"/>
+          <w:sz w:val="24"/>
+          <w:szCs w:val="24"/>
+        </w:rPr>
+      </w:pPr>
+      <w:r>
+        <w:rPr>
+          <w:rFonts w:ascii="Bahnschrift Light" w:hAnsi="Bahnschrift Light" w:cs="Noto Sans"/>
+          <w:sz w:val="24"/>
+          <w:szCs w:val="24"/>
+        </w:rPr>
+        <w:t xml:space="preserve">Sistema de Login e Cadastro, com acesso </w:t>
+      </w:r>
+      <w:r>
+        <w:rPr>
+          <w:rFonts w:ascii="Bahnschrift Light" w:hAnsi="Bahnschrift Light" w:cs="Noto Sans"/>
+          <w:sz w:val="24"/>
+          <w:szCs w:val="24"/>
+        </w:rPr>
+        <w:t>a futuras moedas promissoras;</w:t>
+      </w:r>
+    </w:p>
+    <w:p>
+      <w:pPr>
+        <w:pStyle w:val="PargrafodaLista"/>
+        <w:numPr>
+          <w:ilvl w:val="0"/>
+          <w:numId w:val="13"/>
+        </w:numPr>
+        <w:rPr>
+          <w:rFonts w:ascii="Bahnschrift Light" w:hAnsi="Bahnschrift Light"/>
+          <w:sz w:val="24"/>
+          <w:szCs w:val="24"/>
+        </w:rPr>
+      </w:pPr>
+      <w:r>
+        <w:rPr>
+          <w:rFonts w:ascii="Bahnschrift Light" w:hAnsi="Bahnschrift Light" w:cs="Noto Sans"/>
+          <w:sz w:val="24"/>
+          <w:szCs w:val="24"/>
+        </w:rPr>
+        <w:t>Site completo</w:t>
+      </w:r>
+      <w:r>
+        <w:rPr>
+          <w:rFonts w:ascii="Bahnschrift Light" w:hAnsi="Bahnschrift Light" w:cs="Noto Sans"/>
+          <w:sz w:val="24"/>
+          <w:szCs w:val="24"/>
+        </w:rPr>
+        <w:t>.</w:t>
+      </w:r>
+    </w:p>
+    <w:p>
+      <w:pPr>
+        <w:rPr>
+          <w:rFonts w:ascii="Bahnschrift Light" w:hAnsi="Bahnschrift Light"/>
+          <w:b/>
+          <w:bCs/>
+          <w:sz w:val="24"/>
+          <w:szCs w:val="24"/>
+        </w:rPr>
+      </w:pPr>
+      <w:r>
+        <w:rPr>
+          <w:rFonts w:ascii="Bahnschrift Light" w:hAnsi="Bahnschrift Light"/>
+          <w:b/>
+          <w:bCs/>
+          <w:sz w:val="24"/>
+          <w:szCs w:val="24"/>
+        </w:rPr>
+        <w:t xml:space="preserve">Roteiro de projeto e cronograma: </w:t>
+      </w:r>
+    </w:p>
+    <w:p>
+      <w:pPr>
+        <w:pStyle w:val="PargrafodaLista"/>
+        <w:numPr>
+          <w:ilvl w:val="0"/>
+          <w:numId w:val="14"/>
+        </w:numPr>
+        <w:rPr>
+          <w:rFonts w:ascii="Bahnschrift Light" w:hAnsi="Bahnschrift Light"/>
+          <w:sz w:val="24"/>
+          <w:szCs w:val="24"/>
+        </w:rPr>
+      </w:pPr>
+      <w:r>
+        <w:rPr>
+          <w:rFonts w:ascii="Bahnschrift Light" w:hAnsi="Bahnschrift Light"/>
+          <w:sz w:val="24"/>
+          <w:szCs w:val="24"/>
+        </w:rPr>
+        <w:t>17</w:t>
+      </w:r>
+      <w:r>
+        <w:rPr>
+          <w:rFonts w:ascii="Bahnschrift Light" w:hAnsi="Bahnschrift Light"/>
+          <w:sz w:val="24"/>
+          <w:szCs w:val="24"/>
+        </w:rPr>
+        <w:t xml:space="preserve"> de abril</w:t>
+      </w:r>
+      <w:r>
+        <w:rPr>
+          <w:rFonts w:ascii="Bahnschrift Light" w:hAnsi="Bahnschrift Light"/>
+          <w:sz w:val="24"/>
+          <w:szCs w:val="24"/>
+        </w:rPr>
+        <w:t xml:space="preserve">: dar início aos dados da documentação. </w:t>
+      </w:r>
+    </w:p>
+    <w:p>
+      <w:pPr>
+        <w:pStyle w:val="PargrafodaLista"/>
+        <w:numPr>
+          <w:ilvl w:val="0"/>
+          <w:numId w:val="14"/>
+        </w:numPr>
+        <w:rPr>
+          <w:rFonts w:ascii="Bahnschrift Light" w:hAnsi="Bahnschrift Light"/>
+          <w:sz w:val="24"/>
+          <w:szCs w:val="24"/>
+        </w:rPr>
+      </w:pPr>
+      <w:r>
+        <w:rPr>
+          <w:rFonts w:ascii="Bahnschrift Light" w:hAnsi="Bahnschrift Light"/>
+          <w:sz w:val="24"/>
+          <w:szCs w:val="24"/>
+        </w:rPr>
+        <w:t>21</w:t>
+      </w:r>
+      <w:r>
+        <w:rPr>
+          <w:rFonts w:ascii="Bahnschrift Light" w:hAnsi="Bahnschrift Light"/>
+          <w:sz w:val="24"/>
+          <w:szCs w:val="24"/>
+        </w:rPr>
+        <w:t xml:space="preserve"> de </w:t>
+      </w:r>
+      <w:r>
+        <w:rPr>
+          <w:rFonts w:ascii="Bahnschrift Light" w:hAnsi="Bahnschrift Light"/>
+          <w:sz w:val="24"/>
+          <w:szCs w:val="24"/>
+        </w:rPr>
+        <w:t>abril</w:t>
+      </w:r>
+      <w:r>
+        <w:rPr>
+          <w:rFonts w:ascii="Bahnschrift Light" w:hAnsi="Bahnschrift Light"/>
+          <w:sz w:val="24"/>
+          <w:szCs w:val="24"/>
+        </w:rPr>
+        <w:t xml:space="preserve">: começar a definir o escopo </w:t>
+      </w:r>
+      <w:r>
+        <w:rPr>
+          <w:rFonts w:ascii="Bahnschrift Light" w:hAnsi="Bahnschrift Light"/>
+          <w:sz w:val="24"/>
+          <w:szCs w:val="24"/>
+        </w:rPr>
+        <w:t>do projeto e protótipo do site</w:t>
+      </w:r>
+      <w:r>
+        <w:rPr>
+          <w:rFonts w:ascii="Bahnschrift Light" w:hAnsi="Bahnschrift Light"/>
+          <w:sz w:val="24"/>
+          <w:szCs w:val="24"/>
+        </w:rPr>
+        <w:t xml:space="preserve">. </w:t>
+      </w:r>
+    </w:p>
+    <w:p>
+      <w:pPr>
+        <w:pStyle w:val="PargrafodaLista"/>
+        <w:numPr>
+          <w:ilvl w:val="0"/>
+          <w:numId w:val="14"/>
+        </w:numPr>
+        <w:rPr>
+          <w:rFonts w:ascii="Bahnschrift Light" w:hAnsi="Bahnschrift Light"/>
+          <w:sz w:val="24"/>
+          <w:szCs w:val="24"/>
+        </w:rPr>
+      </w:pPr>
+      <w:r>
+        <w:rPr>
+          <w:rFonts w:ascii="Bahnschrift Light" w:hAnsi="Bahnschrift Light"/>
+          <w:sz w:val="24"/>
+          <w:szCs w:val="24"/>
+        </w:rPr>
+        <w:t>2</w:t>
+      </w:r>
+      <w:r>
+        <w:rPr>
+          <w:rFonts w:ascii="Bahnschrift Light" w:hAnsi="Bahnschrift Light"/>
+          <w:sz w:val="24"/>
+          <w:szCs w:val="24"/>
+        </w:rPr>
+        <w:t>3</w:t>
+      </w:r>
+      <w:r>
+        <w:rPr>
+          <w:rFonts w:ascii="Bahnschrift Light" w:hAnsi="Bahnschrift Light"/>
+          <w:sz w:val="24"/>
+          <w:szCs w:val="24"/>
+        </w:rPr>
+        <w:t xml:space="preserve"> de </w:t>
+      </w:r>
+      <w:r>
+        <w:rPr>
+          <w:rFonts w:ascii="Bahnschrift Light" w:hAnsi="Bahnschrift Light"/>
+          <w:sz w:val="24"/>
+          <w:szCs w:val="24"/>
+        </w:rPr>
+        <w:t>abril</w:t>
+      </w:r>
+      <w:r>
+        <w:rPr>
+          <w:rFonts w:ascii="Bahnschrift Light" w:hAnsi="Bahnschrift Light"/>
+          <w:sz w:val="24"/>
+          <w:szCs w:val="24"/>
+        </w:rPr>
+        <w:t xml:space="preserve">: começar </w:t>
+      </w:r>
+      <w:r>
+        <w:rPr>
+          <w:rFonts w:ascii="Bahnschrift Light" w:hAnsi="Bahnschrift Light"/>
+          <w:sz w:val="24"/>
+          <w:szCs w:val="24"/>
+        </w:rPr>
+        <w:t>o site</w:t>
+      </w:r>
+      <w:r>
+        <w:rPr>
+          <w:rFonts w:ascii="Bahnschrift Light" w:hAnsi="Bahnschrift Light"/>
+          <w:sz w:val="24"/>
+          <w:szCs w:val="24"/>
+        </w:rPr>
+        <w:t xml:space="preserve">. </w:t>
+      </w:r>
+    </w:p>
+    <w:p>
+      <w:pPr>
+        <w:pStyle w:val="PargrafodaLista"/>
+        <w:numPr>
+          <w:ilvl w:val="0"/>
+          <w:numId w:val="14"/>
+        </w:numPr>
+        <w:rPr>
+          <w:rFonts w:ascii="Bahnschrift Light" w:hAnsi="Bahnschrift Light"/>
+          <w:sz w:val="24"/>
+          <w:szCs w:val="24"/>
+        </w:rPr>
+      </w:pPr>
+      <w:r>
+        <w:rPr>
+          <w:rFonts w:ascii="Bahnschrift Light" w:hAnsi="Bahnschrift Light"/>
+          <w:sz w:val="24"/>
+          <w:szCs w:val="24"/>
+        </w:rPr>
+        <w:t>02</w:t>
+      </w:r>
+      <w:r>
+        <w:rPr>
+          <w:rFonts w:ascii="Bahnschrift Light" w:hAnsi="Bahnschrift Light"/>
+          <w:sz w:val="24"/>
+          <w:szCs w:val="24"/>
+        </w:rPr>
+        <w:t xml:space="preserve"> de </w:t>
+      </w:r>
+      <w:r>
+        <w:rPr>
+          <w:rFonts w:ascii="Bahnschrift Light" w:hAnsi="Bahnschrift Light"/>
+          <w:sz w:val="24"/>
+          <w:szCs w:val="24"/>
+        </w:rPr>
+        <w:t>maio</w:t>
+      </w:r>
+      <w:r>
+        <w:rPr>
+          <w:rFonts w:ascii="Bahnschrift Light" w:hAnsi="Bahnschrift Light"/>
+          <w:sz w:val="24"/>
+          <w:szCs w:val="24"/>
+        </w:rPr>
+        <w:t xml:space="preserve">: </w:t>
+      </w:r>
+      <w:r>
+        <w:rPr>
+          <w:rFonts w:ascii="Bahnschrift Light" w:hAnsi="Bahnschrift Light"/>
+          <w:sz w:val="24"/>
+          <w:szCs w:val="24"/>
+        </w:rPr>
+        <w:t>organizar dados através do MySQL</w:t>
+      </w:r>
+      <w:r>
+        <w:rPr>
+          <w:rFonts w:ascii="Bahnschrift Light" w:hAnsi="Bahnschrift Light"/>
+          <w:sz w:val="24"/>
+          <w:szCs w:val="24"/>
+        </w:rPr>
+        <w:t xml:space="preserve">. </w:t>
+      </w:r>
+    </w:p>
+    <w:p>
+      <w:pPr>
+        <w:pStyle w:val="PargrafodaLista"/>
+        <w:numPr>
+          <w:ilvl w:val="0"/>
+          <w:numId w:val="14"/>
+        </w:numPr>
+        <w:rPr>
+          <w:rFonts w:ascii="Bahnschrift Light" w:hAnsi="Bahnschrift Light"/>
+          <w:sz w:val="24"/>
+          <w:szCs w:val="24"/>
+        </w:rPr>
+      </w:pPr>
+      <w:r>
+        <w:rPr>
+          <w:rFonts w:ascii="Bahnschrift Light" w:hAnsi="Bahnschrift Light"/>
+          <w:sz w:val="24"/>
+          <w:szCs w:val="24"/>
+        </w:rPr>
+        <w:t xml:space="preserve">03 de </w:t>
+      </w:r>
+      <w:r>
+        <w:rPr>
+          <w:rFonts w:ascii="Bahnschrift Light" w:hAnsi="Bahnschrift Light"/>
+          <w:sz w:val="24"/>
+          <w:szCs w:val="24"/>
+        </w:rPr>
+        <w:t>maio</w:t>
+      </w:r>
+      <w:r>
+        <w:rPr>
+          <w:rFonts w:ascii="Bahnschrift Light" w:hAnsi="Bahnschrift Light"/>
+          <w:sz w:val="24"/>
+          <w:szCs w:val="24"/>
+        </w:rPr>
+        <w:t xml:space="preserve">: </w:t>
+      </w:r>
+      <w:r>
+        <w:rPr>
+          <w:rFonts w:ascii="Bahnschrift Light" w:hAnsi="Bahnschrift Light"/>
+          <w:sz w:val="24"/>
+          <w:szCs w:val="24"/>
+        </w:rPr>
+        <w:t>simulações e gráficos do site</w:t>
+      </w:r>
+      <w:r>
+        <w:rPr>
+          <w:rFonts w:ascii="Bahnschrift Light" w:hAnsi="Bahnschrift Light"/>
+          <w:sz w:val="24"/>
+          <w:szCs w:val="24"/>
+        </w:rPr>
+        <w:t xml:space="preserve">. </w:t>
+      </w:r>
+    </w:p>
+    <w:p>
+      <w:pPr>
+        <w:pStyle w:val="PargrafodaLista"/>
+        <w:numPr>
+          <w:ilvl w:val="0"/>
+          <w:numId w:val="14"/>
+        </w:numPr>
+        <w:rPr>
+          <w:rFonts w:ascii="Bahnschrift Light" w:hAnsi="Bahnschrift Light"/>
+          <w:sz w:val="24"/>
+          <w:szCs w:val="24"/>
+        </w:rPr>
+      </w:pPr>
+      <w:r>
+        <w:rPr>
+          <w:rFonts w:ascii="Bahnschrift Light" w:hAnsi="Bahnschrift Light"/>
+          <w:sz w:val="24"/>
+          <w:szCs w:val="24"/>
+        </w:rPr>
+        <w:t>12</w:t>
+      </w:r>
+      <w:r>
+        <w:rPr>
+          <w:rFonts w:ascii="Bahnschrift Light" w:hAnsi="Bahnschrift Light"/>
+          <w:sz w:val="24"/>
+          <w:szCs w:val="24"/>
+        </w:rPr>
+        <w:t xml:space="preserve"> de </w:t>
+      </w:r>
+      <w:r>
+        <w:rPr>
+          <w:rFonts w:ascii="Bahnschrift Light" w:hAnsi="Bahnschrift Light"/>
+          <w:sz w:val="24"/>
+          <w:szCs w:val="24"/>
+        </w:rPr>
+        <w:t>julho</w:t>
+      </w:r>
+      <w:r>
+        <w:rPr>
+          <w:rFonts w:ascii="Bahnschrift Light" w:hAnsi="Bahnschrift Light"/>
+          <w:sz w:val="24"/>
+          <w:szCs w:val="24"/>
+        </w:rPr>
+        <w:t xml:space="preserve">: </w:t>
+      </w:r>
+      <w:r>
+        <w:rPr>
+          <w:rFonts w:ascii="Bahnschrift Light" w:hAnsi="Bahnschrift Light"/>
+          <w:sz w:val="24"/>
+          <w:szCs w:val="24"/>
+        </w:rPr>
+        <w:t xml:space="preserve">finalizar o </w:t>
+      </w:r>
+      <w:proofErr w:type="spellStart"/>
+      <w:r>
+        <w:rPr>
+          <w:rFonts w:ascii="Bahnschrift Light" w:hAnsi="Bahnschrift Light"/>
+          <w:sz w:val="24"/>
+          <w:szCs w:val="24"/>
+        </w:rPr>
+        <w:t>proejto</w:t>
+      </w:r>
+      <w:proofErr w:type="spellEnd"/>
+      <w:r>
+        <w:rPr>
+          <w:rFonts w:ascii="Bahnschrift Light" w:hAnsi="Bahnschrift Light"/>
+          <w:sz w:val="24"/>
+          <w:szCs w:val="24"/>
+        </w:rPr>
+        <w:t>.</w:t>
+      </w:r>
+    </w:p>
+    <w:p>
+      <w:pPr>
+        <w:rPr>
+          <w:rFonts w:ascii="Bahnschrift Light" w:hAnsi="Bahnschrift Light"/>
+          <w:b/>
+          <w:bCs/>
+          <w:sz w:val="24"/>
+          <w:szCs w:val="24"/>
+        </w:rPr>
+      </w:pPr>
+      <w:r>
+        <w:rPr>
+          <w:rFonts w:ascii="Bahnschrift Light" w:hAnsi="Bahnschrift Light"/>
+          <w:b/>
+          <w:bCs/>
+          <w:sz w:val="24"/>
+          <w:szCs w:val="24"/>
+        </w:rPr>
+        <w:t xml:space="preserve">Fora do Escopo: </w:t>
+      </w:r>
+    </w:p>
+    <w:p>
+      <w:pPr>
+        <w:pStyle w:val="PargrafodaLista"/>
+        <w:numPr>
+          <w:ilvl w:val="1"/>
+          <w:numId w:val="3"/>
+        </w:numPr>
+        <w:rPr>
+          <w:rFonts w:ascii="Bahnschrift Light" w:hAnsi="Bahnschrift Light"/>
+          <w:sz w:val="24"/>
+          <w:szCs w:val="24"/>
+        </w:rPr>
+      </w:pPr>
+      <w:r>
+        <w:rPr>
+          <w:rFonts w:ascii="Bahnschrift Light" w:hAnsi="Bahnschrift Light"/>
+          <w:sz w:val="24"/>
+          <w:szCs w:val="24"/>
+        </w:rPr>
+        <w:t>Treinamento para utilização do sistema;</w:t>
+      </w:r>
+    </w:p>
+    <w:p>
+      <w:pPr>
+        <w:pStyle w:val="PargrafodaLista"/>
+        <w:numPr>
+          <w:ilvl w:val="1"/>
+          <w:numId w:val="3"/>
+        </w:numPr>
+        <w:rPr>
+          <w:rFonts w:ascii="Bahnschrift Light" w:hAnsi="Bahnschrift Light"/>
+          <w:sz w:val="24"/>
+          <w:szCs w:val="24"/>
+        </w:rPr>
+      </w:pPr>
+      <w:r>
+        <w:rPr>
+          <w:rFonts w:ascii="Bahnschrift Light" w:hAnsi="Bahnschrift Light"/>
+          <w:sz w:val="24"/>
+          <w:szCs w:val="24"/>
+        </w:rPr>
+        <w:t>Páginas web personalizáveis.</w:t>
+      </w:r>
+    </w:p>
+    <w:p>
+      <w:pPr>
+        <w:pStyle w:val="Ttulo2"/>
+        <w:rPr>
+          <w:rFonts w:ascii="Bahnschrift SemiBold" w:hAnsi="Bahnschrift SemiBold"/>
+          <w:b/>
+          <w:bCs/>
+          <w:color w:val="auto"/>
+          <w:sz w:val="28"/>
+          <w:szCs w:val="28"/>
+        </w:rPr>
+      </w:pPr>
+      <w:bookmarkStart w:id="11" w:name="_Toc128094492"/>
+      <w:bookmarkStart w:id="12" w:name="_Toc130048354"/>
+      <w:r>
+        <w:rPr>
+          <w:rFonts w:ascii="Bahnschrift SemiBold" w:hAnsi="Bahnschrift SemiBold"/>
+          <w:b/>
+          <w:bCs/>
+          <w:color w:val="auto"/>
+          <w:sz w:val="28"/>
+          <w:szCs w:val="28"/>
+        </w:rPr>
+        <w:t>1.</w:t>
+      </w:r>
+      <w:r>
+        <w:rPr>
+          <w:rFonts w:ascii="Bahnschrift SemiBold" w:hAnsi="Bahnschrift SemiBold"/>
+          <w:b/>
+          <w:bCs/>
+          <w:color w:val="auto"/>
+          <w:sz w:val="28"/>
+          <w:szCs w:val="28"/>
+        </w:rPr>
+        <w:t>6</w:t>
+      </w:r>
+      <w:r>
+        <w:rPr>
+          <w:rFonts w:ascii="Bahnschrift SemiBold" w:hAnsi="Bahnschrift SemiBold"/>
+          <w:b/>
+          <w:bCs/>
+          <w:color w:val="auto"/>
+          <w:sz w:val="28"/>
+          <w:szCs w:val="28"/>
+        </w:rPr>
+        <w:t xml:space="preserve"> Diagrama </w:t>
+      </w:r>
+      <w:bookmarkStart w:id="13" w:name="_Toc128094493"/>
+      <w:bookmarkEnd w:id="11"/>
+      <w:r>
+        <w:rPr>
+          <w:rFonts w:ascii="Bahnschrift SemiBold" w:hAnsi="Bahnschrift SemiBold"/>
+          <w:b/>
+          <w:bCs/>
+          <w:color w:val="auto"/>
+          <w:sz w:val="28"/>
+          <w:szCs w:val="28"/>
+        </w:rPr>
+        <w:t>de visão de negócio</w:t>
+      </w:r>
+      <w:bookmarkEnd w:id="12"/>
+      <w:r>
+        <w:rPr>
+          <w:rFonts w:ascii="Bahnschrift SemiBold" w:hAnsi="Bahnschrift SemiBold"/>
+          <w:b/>
+          <w:bCs/>
+          <w:color w:val="auto"/>
+          <w:sz w:val="28"/>
+          <w:szCs w:val="28"/>
+        </w:rPr>
+        <w:t xml:space="preserve"> </w:t>
+      </w:r>
+    </w:p>
+    <w:p>
+      <w:pPr>
+        <w:pStyle w:val="Ttulo2"/>
         <w:jc w:val="center"/>
         <w:rPr>
-          <w:rFonts w:ascii="Bahnschrift Light" w:hAnsi="Bahnschrift Light"/>
-          <w:sz w:val="24"/>
-          <w:szCs w:val="24"/>
-        </w:rPr>
-      </w:pPr>
-      <w:r>
-        <w:rPr>
-          <w:rFonts w:ascii="Bahnschrift Light" w:hAnsi="Bahnschrift Light"/>
+          <w:rFonts w:ascii="Bahnschrift SemiBold" w:hAnsi="Bahnschrift SemiBold"/>
+          <w:b/>
+          <w:bCs/>
+          <w:color w:val="auto"/>
+          <w:sz w:val="28"/>
+          <w:szCs w:val="28"/>
+        </w:rPr>
+      </w:pPr>
+      <w:r>
+        <w:rPr>
           <w:noProof/>
-          <w:sz w:val="24"/>
-          <w:szCs w:val="24"/>
-          <w:lang w:eastAsia="pt-BR"/>
-        </w:rPr>
-        <w:lastRenderedPageBreak/>
+        </w:rPr>
         <w:drawing>
-          <wp:inline distT="0" distB="0" distL="0" distR="0" wp14:anchorId="498E78C8" wp14:editId="79BC7967">
-            <wp:extent cx="2733675" cy="2733675"/>
-            <wp:effectExtent l="0" t="0" r="9525" b="9525"/>
-            <wp:docPr id="2" name="Imagem 2" descr="Diagrama&#10;&#10;Descrição gerada automaticamente"/>
+          <wp:inline distT="0" distB="0" distL="0" distR="0" wp14:anchorId="73B86BF1" wp14:editId="66CE89F2">
+            <wp:extent cx="5400040" cy="3036570"/>
+            <wp:effectExtent l="152400" t="152400" r="353060" b="354330"/>
+            <wp:docPr id="3" name="Imagem 3" descr="Tela de computador com texto preto sobre fundo branco&#10;&#10;Descrição gerada automaticamente com confiança média"/>
             <wp:cNvGraphicFramePr>
               <a:graphicFrameLocks xmlns:a="http://schemas.openxmlformats.org/drawingml/2006/main" noChangeAspect="1"/>
             </wp:cNvGraphicFramePr>
@@ -2844,7 +3544,7 @@
               <a:graphicData uri="http://schemas.openxmlformats.org/drawingml/2006/picture">
                 <pic:pic xmlns:pic="http://schemas.openxmlformats.org/drawingml/2006/picture">
                   <pic:nvPicPr>
-                    <pic:cNvPr id="1" name="Imagem 1" descr="Diagrama&#10;&#10;Descrição gerada automaticamente"/>
+                    <pic:cNvPr id="3" name="Imagem 3" descr="Tela de computador com texto preto sobre fundo branco&#10;&#10;Descrição gerada automaticamente com confiança média"/>
                     <pic:cNvPicPr/>
                   </pic:nvPicPr>
                   <pic:blipFill>
@@ -2856,11 +3556,21 @@
                   <pic:spPr>
                     <a:xfrm>
                       <a:off x="0" y="0"/>
-                      <a:ext cx="2733675" cy="2733675"/>
+                      <a:ext cx="5400040" cy="3036570"/>
                     </a:xfrm>
                     <a:prstGeom prst="rect">
                       <a:avLst/>
                     </a:prstGeom>
+                    <a:ln>
+                      <a:noFill/>
+                    </a:ln>
+                    <a:effectLst>
+                      <a:outerShdw blurRad="292100" dist="139700" dir="2700000" algn="tl" rotWithShape="0">
+                        <a:srgbClr val="333333">
+                          <a:alpha val="65000"/>
+                        </a:srgbClr>
+                      </a:outerShdw>
+                    </a:effectLst>
                   </pic:spPr>
                 </pic:pic>
               </a:graphicData>
@@ -2869,546 +3579,7 @@
         </w:drawing>
       </w:r>
     </w:p>
-    <w:p>
-      <w:pPr>
-        <w:ind w:firstLine="708"/>
-        <w:jc w:val="center"/>
-        <w:rPr>
-          <w:rFonts w:ascii="Bahnschrift Light" w:hAnsi="Bahnschrift Light"/>
-          <w:sz w:val="24"/>
-          <w:szCs w:val="24"/>
-        </w:rPr>
-      </w:pPr>
-    </w:p>
-    <w:p>
-      <w:pPr>
-        <w:ind w:firstLine="709"/>
-        <w:jc w:val="both"/>
-        <w:rPr>
-          <w:rFonts w:ascii="Bahnschrift Light" w:hAnsi="Bahnschrift Light"/>
-          <w:sz w:val="24"/>
-          <w:szCs w:val="24"/>
-        </w:rPr>
-      </w:pPr>
-      <w:r>
-        <w:rPr>
-          <w:rFonts w:ascii="Bahnschrift Light" w:hAnsi="Bahnschrift Light"/>
-          <w:sz w:val="24"/>
-          <w:szCs w:val="24"/>
-        </w:rPr>
-        <w:t xml:space="preserve">A princípio, pretende-se fornecer </w:t>
-      </w:r>
-      <w:r>
-        <w:rPr>
-          <w:rFonts w:ascii="Bahnschrift Light" w:hAnsi="Bahnschrift Light"/>
-          <w:sz w:val="24"/>
-          <w:szCs w:val="24"/>
-        </w:rPr>
-        <w:t xml:space="preserve">ao nosso cliente um produto </w:t>
-      </w:r>
-      <w:r>
-        <w:rPr>
-          <w:rFonts w:ascii="Bahnschrift Light" w:hAnsi="Bahnschrift Light"/>
-          <w:sz w:val="24"/>
-          <w:szCs w:val="24"/>
-        </w:rPr>
-        <w:t>de altíssima qualidade onde será possível a consulta de dados via</w:t>
-      </w:r>
-      <w:r>
-        <w:rPr>
-          <w:rFonts w:ascii="Bahnschrift Light" w:hAnsi="Bahnschrift Light"/>
-          <w:sz w:val="24"/>
-          <w:szCs w:val="24"/>
-        </w:rPr>
-        <w:t xml:space="preserve"> dashboard de forma simplificad</w:t>
-      </w:r>
-      <w:r>
-        <w:rPr>
-          <w:rFonts w:ascii="Bahnschrift Light" w:hAnsi="Bahnschrift Light"/>
-          <w:sz w:val="24"/>
-          <w:szCs w:val="24"/>
-        </w:rPr>
-        <w:t xml:space="preserve">a, </w:t>
-      </w:r>
-      <w:r>
-        <w:rPr>
-          <w:rFonts w:ascii="Bahnschrift Light" w:hAnsi="Bahnschrift Light"/>
-          <w:sz w:val="24"/>
-          <w:szCs w:val="24"/>
-        </w:rPr>
-        <w:t>onde nessa ferramenta de negócio o cliente tenha conhecimento</w:t>
-      </w:r>
-      <w:r>
-        <w:rPr>
-          <w:rFonts w:ascii="Bahnschrift Light" w:hAnsi="Bahnschrift Light"/>
-          <w:sz w:val="24"/>
-          <w:szCs w:val="24"/>
-        </w:rPr>
-        <w:t xml:space="preserve"> pleno de diversos aspectos, tais como: </w:t>
-      </w:r>
-    </w:p>
-    <w:p>
-      <w:pPr>
-        <w:pStyle w:val="PargrafodaLista"/>
-        <w:numPr>
-          <w:ilvl w:val="0"/>
-          <w:numId w:val="3"/>
-        </w:numPr>
-        <w:jc w:val="both"/>
-        <w:rPr>
-          <w:rFonts w:ascii="Bahnschrift Light" w:hAnsi="Bahnschrift Light"/>
-          <w:sz w:val="24"/>
-          <w:szCs w:val="24"/>
-        </w:rPr>
-      </w:pPr>
-      <w:r>
-        <w:rPr>
-          <w:rFonts w:ascii="Bahnschrift Light" w:hAnsi="Bahnschrift Light"/>
-          <w:sz w:val="24"/>
-          <w:szCs w:val="24"/>
-        </w:rPr>
-        <w:t>Poltronas disponíveis</w:t>
-      </w:r>
-    </w:p>
-    <w:p>
-      <w:pPr>
-        <w:pStyle w:val="PargrafodaLista"/>
-        <w:numPr>
-          <w:ilvl w:val="0"/>
-          <w:numId w:val="3"/>
-        </w:numPr>
-        <w:jc w:val="both"/>
-        <w:rPr>
-          <w:rFonts w:ascii="Bahnschrift Light" w:hAnsi="Bahnschrift Light"/>
-          <w:sz w:val="24"/>
-          <w:szCs w:val="24"/>
-        </w:rPr>
-      </w:pPr>
-      <w:r>
-        <w:rPr>
-          <w:rFonts w:ascii="Bahnschrift Light" w:hAnsi="Bahnschrift Light"/>
-          <w:sz w:val="24"/>
-          <w:szCs w:val="24"/>
-        </w:rPr>
-        <w:t>Poltronas ocupadas</w:t>
-      </w:r>
-    </w:p>
-    <w:p>
-      <w:pPr>
-        <w:pStyle w:val="PargrafodaLista"/>
-        <w:numPr>
-          <w:ilvl w:val="0"/>
-          <w:numId w:val="3"/>
-        </w:numPr>
-        <w:jc w:val="both"/>
-        <w:rPr>
-          <w:rFonts w:ascii="Bahnschrift Light" w:hAnsi="Bahnschrift Light"/>
-          <w:sz w:val="24"/>
-          <w:szCs w:val="24"/>
-        </w:rPr>
-      </w:pPr>
-      <w:r>
-        <w:rPr>
-          <w:rFonts w:ascii="Bahnschrift Light" w:hAnsi="Bahnschrift Light"/>
-          <w:sz w:val="24"/>
-          <w:szCs w:val="24"/>
-        </w:rPr>
-        <w:t>Poltronas aguardando higienização</w:t>
-      </w:r>
-    </w:p>
-    <w:p>
-      <w:pPr>
-        <w:pStyle w:val="PargrafodaLista"/>
-        <w:numPr>
-          <w:ilvl w:val="0"/>
-          <w:numId w:val="3"/>
-        </w:numPr>
-        <w:jc w:val="both"/>
-        <w:rPr>
-          <w:rFonts w:ascii="Bahnschrift Light" w:hAnsi="Bahnschrift Light"/>
-          <w:sz w:val="24"/>
-          <w:szCs w:val="24"/>
-        </w:rPr>
-      </w:pPr>
-      <w:r>
-        <w:rPr>
-          <w:rFonts w:ascii="Bahnschrift Light" w:hAnsi="Bahnschrift Light"/>
-          <w:sz w:val="24"/>
-          <w:szCs w:val="24"/>
-        </w:rPr>
-        <w:t>Nome e dados pessoais do paciente de cada poltrona</w:t>
-      </w:r>
-    </w:p>
-    <w:p>
-      <w:pPr>
-        <w:pStyle w:val="PargrafodaLista"/>
-        <w:numPr>
-          <w:ilvl w:val="0"/>
-          <w:numId w:val="3"/>
-        </w:numPr>
-        <w:jc w:val="both"/>
-        <w:rPr>
-          <w:rFonts w:ascii="Bahnschrift Light" w:hAnsi="Bahnschrift Light"/>
-          <w:sz w:val="24"/>
-          <w:szCs w:val="24"/>
-        </w:rPr>
-      </w:pPr>
-      <w:r>
-        <w:rPr>
-          <w:rFonts w:ascii="Bahnschrift Light" w:hAnsi="Bahnschrift Light"/>
-          <w:sz w:val="24"/>
-          <w:szCs w:val="24"/>
-        </w:rPr>
-        <w:t>Monitoramento da temperatura do paciente</w:t>
-      </w:r>
-    </w:p>
-    <w:p>
-      <w:pPr>
-        <w:pStyle w:val="PargrafodaLista"/>
-        <w:numPr>
-          <w:ilvl w:val="0"/>
-          <w:numId w:val="3"/>
-        </w:numPr>
-        <w:jc w:val="both"/>
-        <w:rPr>
-          <w:rFonts w:ascii="Bahnschrift Light" w:hAnsi="Bahnschrift Light"/>
-          <w:sz w:val="24"/>
-          <w:szCs w:val="24"/>
-        </w:rPr>
-      </w:pPr>
-      <w:r>
-        <w:rPr>
-          <w:rFonts w:ascii="Bahnschrift Light" w:hAnsi="Bahnschrift Light"/>
-          <w:sz w:val="24"/>
-          <w:szCs w:val="24"/>
-        </w:rPr>
-        <w:t>Média de permanência no ambiente</w:t>
-      </w:r>
-    </w:p>
-    <w:p>
-      <w:pPr>
-        <w:pStyle w:val="PargrafodaLista"/>
-        <w:numPr>
-          <w:ilvl w:val="0"/>
-          <w:numId w:val="3"/>
-        </w:numPr>
-        <w:jc w:val="both"/>
-        <w:rPr>
-          <w:rFonts w:ascii="Bahnschrift Light" w:hAnsi="Bahnschrift Light"/>
-          <w:sz w:val="24"/>
-          <w:szCs w:val="24"/>
-        </w:rPr>
-      </w:pPr>
-      <w:r>
-        <w:rPr>
-          <w:rFonts w:ascii="Bahnschrift Light" w:hAnsi="Bahnschrift Light"/>
-          <w:sz w:val="24"/>
-          <w:szCs w:val="24"/>
-        </w:rPr>
-        <w:t>Situação de encaminhamento</w:t>
-      </w:r>
-    </w:p>
-    <w:p>
-      <w:pPr>
-        <w:ind w:firstLine="709"/>
-        <w:jc w:val="both"/>
-        <w:rPr>
-          <w:rFonts w:ascii="Bahnschrift Light" w:hAnsi="Bahnschrift Light"/>
-          <w:sz w:val="24"/>
-          <w:szCs w:val="24"/>
-        </w:rPr>
-      </w:pPr>
-      <w:r>
-        <w:rPr>
-          <w:rFonts w:ascii="Bahnschrift Light" w:hAnsi="Bahnschrift Light"/>
-          <w:sz w:val="24"/>
-          <w:szCs w:val="24"/>
-        </w:rPr>
-        <w:t xml:space="preserve">Não só voltado para o gerente dos hospitais a nossa ferramenta pretende impactar positivamente diversos públicos, como por exemplo, paciente e os próprios médicos e enfermeiros. Começando pelos médicos e enfermeiros, observa-se os dados divulgados pelo site Boa Forma que apontam que trabalhar em um ambiente organizado ajuda na produtividade e na saúde desses profissionais, já que eles não estarão mais sobrecarregados devido ao alto índice de pacientes e falta de gestão hospitalar. Como também os pacientes dos hospitais serão atendidos em um curto período e com uma ótima qualidade de atendimento. </w:t>
-      </w:r>
-    </w:p>
-    <w:p>
-      <w:pPr>
-        <w:ind w:firstLine="709"/>
-        <w:jc w:val="both"/>
-        <w:rPr>
-          <w:rFonts w:ascii="Bahnschrift Light" w:hAnsi="Bahnschrift Light"/>
-          <w:sz w:val="24"/>
-          <w:szCs w:val="24"/>
-        </w:rPr>
-      </w:pPr>
-    </w:p>
-    <w:p>
-      <w:pPr>
-        <w:pStyle w:val="Ttulo3"/>
-        <w:numPr>
-          <w:ilvl w:val="0"/>
-          <w:numId w:val="7"/>
-        </w:numPr>
-        <w:tabs>
-          <w:tab w:val="num" w:pos="360"/>
-        </w:tabs>
-        <w:ind w:left="0" w:firstLine="0"/>
-        <w:rPr>
-          <w:rFonts w:ascii="Bahnschrift Light" w:hAnsi="Bahnschrift Light" w:cstheme="majorHAnsi"/>
-          <w:color w:val="auto"/>
-        </w:rPr>
-      </w:pPr>
-      <w:bookmarkStart w:id="9" w:name="_Toc130048349"/>
-      <w:r>
-        <w:rPr>
-          <w:rFonts w:ascii="Bahnschrift Light" w:hAnsi="Bahnschrift Light" w:cstheme="majorHAnsi"/>
-          <w:color w:val="auto"/>
-        </w:rPr>
-        <w:t>Finalidade</w:t>
-      </w:r>
-      <w:bookmarkEnd w:id="9"/>
-    </w:p>
-    <w:p>
-      <w:pPr>
-        <w:ind w:firstLine="708"/>
-        <w:jc w:val="both"/>
-        <w:rPr>
-          <w:rFonts w:ascii="Bahnschrift Light" w:hAnsi="Bahnschrift Light"/>
-          <w:sz w:val="24"/>
-          <w:szCs w:val="24"/>
-        </w:rPr>
-      </w:pPr>
-      <w:r>
-        <w:rPr>
-          <w:rFonts w:ascii="Bahnschrift Light" w:hAnsi="Bahnschrift Light"/>
-          <w:sz w:val="24"/>
-          <w:szCs w:val="24"/>
-        </w:rPr>
-        <w:t xml:space="preserve">Implementar </w:t>
-      </w:r>
-      <w:r>
-        <w:rPr>
-          <w:rFonts w:ascii="Bahnschrift Light" w:hAnsi="Bahnschrift Light"/>
-          <w:sz w:val="24"/>
-          <w:szCs w:val="24"/>
-        </w:rPr>
-        <w:t>um sistema com plataforma web</w:t>
-      </w:r>
-      <w:r>
-        <w:rPr>
-          <w:rFonts w:ascii="Bahnschrift Light" w:hAnsi="Bahnschrift Light"/>
-          <w:sz w:val="24"/>
-          <w:szCs w:val="24"/>
-        </w:rPr>
-        <w:t xml:space="preserve"> para agilizar e melhorar o fluxo de pacientes na sala de medicação.</w:t>
-      </w:r>
-    </w:p>
-    <w:p>
-      <w:pPr>
-        <w:ind w:firstLine="709"/>
-        <w:jc w:val="both"/>
-        <w:rPr>
-          <w:rFonts w:ascii="Bahnschrift Light" w:hAnsi="Bahnschrift Light"/>
-          <w:sz w:val="24"/>
-          <w:szCs w:val="24"/>
-        </w:rPr>
-      </w:pPr>
-    </w:p>
-    <w:p>
-      <w:pPr>
-        <w:pStyle w:val="Ttulo3"/>
-        <w:numPr>
-          <w:ilvl w:val="0"/>
-          <w:numId w:val="7"/>
-        </w:numPr>
-        <w:tabs>
-          <w:tab w:val="num" w:pos="360"/>
-        </w:tabs>
-        <w:ind w:left="0" w:firstLine="0"/>
-        <w:rPr>
-          <w:rFonts w:ascii="Bahnschrift Light" w:hAnsi="Bahnschrift Light"/>
-          <w:color w:val="auto"/>
-        </w:rPr>
-      </w:pPr>
-      <w:bookmarkStart w:id="10" w:name="_Toc130048350"/>
-      <w:r>
-        <w:rPr>
-          <w:rFonts w:ascii="Bahnschrift Light" w:hAnsi="Bahnschrift Light"/>
-          <w:color w:val="auto"/>
-        </w:rPr>
-        <w:lastRenderedPageBreak/>
-        <w:t>Descrição do Produto</w:t>
-      </w:r>
-      <w:bookmarkEnd w:id="10"/>
-    </w:p>
-    <w:p>
-      <w:pPr>
-        <w:ind w:firstLine="709"/>
-        <w:jc w:val="both"/>
-        <w:rPr>
-          <w:rFonts w:ascii="Bahnschrift Light" w:hAnsi="Bahnschrift Light"/>
-          <w:sz w:val="24"/>
-          <w:szCs w:val="24"/>
-        </w:rPr>
-      </w:pPr>
-      <w:r>
-        <w:rPr>
-          <w:rFonts w:ascii="Bahnschrift Light" w:hAnsi="Bahnschrift Light"/>
-          <w:sz w:val="24"/>
-          <w:szCs w:val="24"/>
-        </w:rPr>
-        <w:t>O projeto será online e, portanto, todo acesso ocorrerá via web. Temos como objetivo ter 2 tipos de usuários, Gerente de estratégias e fluxo do hospital (usuário principal) e enfermeiros/técnicos em enfermagem (usuário secundário).</w:t>
-      </w:r>
-    </w:p>
-    <w:p>
-      <w:pPr>
-        <w:ind w:firstLine="709"/>
-        <w:jc w:val="both"/>
-        <w:rPr>
-          <w:rFonts w:ascii="Bahnschrift Light" w:hAnsi="Bahnschrift Light"/>
-          <w:sz w:val="24"/>
-          <w:szCs w:val="24"/>
-        </w:rPr>
-      </w:pPr>
-      <w:r>
-        <w:rPr>
-          <w:rFonts w:ascii="Bahnschrift Light" w:hAnsi="Bahnschrift Light"/>
-          <w:sz w:val="24"/>
-          <w:szCs w:val="24"/>
-        </w:rPr>
-        <w:t>A princípio, o usuário principal terá livre acesso ao dashboard com todos os dados mencionados no item 1.3 da documentação, enquanto o usuário secundário – funcionário do hospital responsável pelas salas de medicação – vai ter acesso a um painel onde será exibido o estado de ocupação da sala, temperatura e dados dos pacientes ao vivo.</w:t>
-      </w:r>
-    </w:p>
-    <w:p>
-      <w:pPr>
-        <w:ind w:firstLine="709"/>
-        <w:jc w:val="both"/>
-        <w:rPr>
-          <w:rFonts w:ascii="Bahnschrift Light" w:hAnsi="Bahnschrift Light"/>
-          <w:sz w:val="24"/>
-          <w:szCs w:val="24"/>
-        </w:rPr>
-      </w:pPr>
-    </w:p>
-    <w:p>
-      <w:pPr>
-        <w:pStyle w:val="Ttulo3"/>
-        <w:numPr>
-          <w:ilvl w:val="0"/>
-          <w:numId w:val="7"/>
-        </w:numPr>
-        <w:tabs>
-          <w:tab w:val="num" w:pos="360"/>
-        </w:tabs>
-        <w:ind w:left="0" w:firstLine="0"/>
-        <w:rPr>
-          <w:rFonts w:ascii="Bahnschrift Light" w:hAnsi="Bahnschrift Light"/>
-          <w:color w:val="auto"/>
-        </w:rPr>
-      </w:pPr>
-      <w:bookmarkStart w:id="11" w:name="_Toc130048351"/>
-      <w:r>
-        <w:rPr>
-          <w:rFonts w:ascii="Bahnschrift Light" w:hAnsi="Bahnschrift Light"/>
-          <w:color w:val="auto"/>
-        </w:rPr>
-        <w:t>Entregas do Projeto</w:t>
-      </w:r>
-      <w:bookmarkEnd w:id="11"/>
-    </w:p>
-    <w:p>
-      <w:pPr>
-        <w:pStyle w:val="PargrafodaLista"/>
-        <w:rPr>
-          <w:rFonts w:ascii="Bahnschrift Light" w:hAnsi="Bahnschrift Light" w:cs="Arial"/>
-          <w:sz w:val="24"/>
-          <w:szCs w:val="24"/>
-        </w:rPr>
-      </w:pPr>
-    </w:p>
-    <w:p>
-      <w:pPr>
-        <w:pStyle w:val="PargrafodaLista"/>
-        <w:numPr>
-          <w:ilvl w:val="0"/>
-          <w:numId w:val="6"/>
-        </w:numPr>
-        <w:rPr>
-          <w:rFonts w:ascii="Bahnschrift Light" w:hAnsi="Bahnschrift Light"/>
-          <w:sz w:val="24"/>
-          <w:szCs w:val="24"/>
-        </w:rPr>
-      </w:pPr>
-      <w:r>
-        <w:rPr>
-          <w:rFonts w:ascii="Bahnschrift Light" w:hAnsi="Bahnschrift Light"/>
-          <w:sz w:val="24"/>
-          <w:szCs w:val="24"/>
-        </w:rPr>
-        <w:t>Dashboard profissional</w:t>
-      </w:r>
-    </w:p>
-    <w:p>
-      <w:pPr>
-        <w:pStyle w:val="PargrafodaLista"/>
-        <w:numPr>
-          <w:ilvl w:val="0"/>
-          <w:numId w:val="6"/>
-        </w:numPr>
-        <w:rPr>
-          <w:rFonts w:ascii="Bahnschrift Light" w:hAnsi="Bahnschrift Light"/>
-          <w:sz w:val="24"/>
-          <w:szCs w:val="24"/>
-        </w:rPr>
-      </w:pPr>
-      <w:r>
-        <w:rPr>
-          <w:rFonts w:ascii="Bahnschrift Light" w:hAnsi="Bahnschrift Light"/>
-          <w:sz w:val="24"/>
-          <w:szCs w:val="24"/>
-        </w:rPr>
-        <w:t>Plataforma web de altíssima qualidade</w:t>
-      </w:r>
-    </w:p>
-    <w:p>
-      <w:pPr>
-        <w:pStyle w:val="PargrafodaLista"/>
-        <w:numPr>
-          <w:ilvl w:val="0"/>
-          <w:numId w:val="6"/>
-        </w:numPr>
-        <w:rPr>
-          <w:rFonts w:ascii="Bahnschrift Light" w:hAnsi="Bahnschrift Light"/>
-          <w:sz w:val="24"/>
-          <w:szCs w:val="24"/>
-        </w:rPr>
-      </w:pPr>
-      <w:r>
-        <w:rPr>
-          <w:rFonts w:ascii="Bahnschrift Light" w:hAnsi="Bahnschrift Light"/>
-          <w:sz w:val="24"/>
-          <w:szCs w:val="24"/>
-        </w:rPr>
-        <w:t>Sistema IOT (Contendo Arduino, sensor de bloqueio e sensor de temperatura)</w:t>
-      </w:r>
-    </w:p>
-    <w:p>
-      <w:pPr>
-        <w:pStyle w:val="PargrafodaLista"/>
-        <w:rPr>
-          <w:rFonts w:ascii="Bahnschrift Light" w:hAnsi="Bahnschrift Light" w:cs="Arial"/>
-          <w:sz w:val="24"/>
-          <w:szCs w:val="24"/>
-        </w:rPr>
-      </w:pPr>
-    </w:p>
-    <w:p>
-      <w:pPr>
-        <w:ind w:firstLine="709"/>
-        <w:jc w:val="both"/>
-        <w:rPr>
-          <w:rFonts w:ascii="Bahnschrift Light" w:hAnsi="Bahnschrift Light"/>
-          <w:sz w:val="24"/>
-          <w:szCs w:val="24"/>
-        </w:rPr>
-      </w:pPr>
-    </w:p>
+    <w:p/>
     <w:p>
       <w:pPr>
         <w:pStyle w:val="Ttulo2"/>
@@ -3421,7 +3592,7 @@
           <w:szCs w:val="28"/>
         </w:rPr>
       </w:pPr>
-      <w:bookmarkStart w:id="12" w:name="_Toc130048352"/>
+      <w:bookmarkStart w:id="14" w:name="_Toc130048355"/>
       <w:r>
         <w:rPr>
           <w:rFonts w:ascii="Bahnschrift SemiBold" w:hAnsi="Bahnschrift SemiBold"/>
@@ -3431,9 +3602,8 @@
           <w:sz w:val="28"/>
           <w:szCs w:val="28"/>
         </w:rPr>
-        <w:t>1.4 Justificativa do projeto</w:t>
-      </w:r>
-      <w:bookmarkEnd w:id="12"/>
+        <w:t>1.</w:t>
+      </w:r>
       <w:r>
         <w:rPr>
           <w:rFonts w:ascii="Bahnschrift SemiBold" w:hAnsi="Bahnschrift SemiBold"/>
@@ -3443,89 +3613,9 @@
           <w:sz w:val="28"/>
           <w:szCs w:val="28"/>
         </w:rPr>
-        <w:t xml:space="preserve"> </w:t>
-      </w:r>
-    </w:p>
-    <w:p/>
-    <w:p>
-      <w:pPr>
-        <w:ind w:firstLine="708"/>
-        <w:rPr>
-          <w:rFonts w:ascii="Bahnschrift Light" w:hAnsi="Bahnschrift Light"/>
-          <w:sz w:val="24"/>
-          <w:szCs w:val="24"/>
-        </w:rPr>
-      </w:pPr>
-      <w:r>
-        <w:rPr>
-          <w:rFonts w:ascii="Bahnschrift Light" w:hAnsi="Bahnschrift Light"/>
-          <w:sz w:val="24"/>
-          <w:szCs w:val="24"/>
-        </w:rPr>
-        <w:t>Controlar</w:t>
-      </w:r>
-      <w:r>
-        <w:rPr>
-          <w:rFonts w:ascii="Bahnschrift Light" w:hAnsi="Bahnschrift Light"/>
-          <w:sz w:val="24"/>
-          <w:szCs w:val="24"/>
-        </w:rPr>
-        <w:t xml:space="preserve"> e organizar </w:t>
-      </w:r>
-      <w:r>
-        <w:rPr>
-          <w:rFonts w:ascii="Bahnschrift Light" w:hAnsi="Bahnschrift Light"/>
-          <w:sz w:val="24"/>
-          <w:szCs w:val="24"/>
-        </w:rPr>
-        <w:t>o fluxo de pacientes nas salas de medicação</w:t>
-      </w:r>
-      <w:r>
-        <w:rPr>
-          <w:rFonts w:ascii="Bahnschrift Light" w:hAnsi="Bahnschrift Light"/>
-          <w:sz w:val="24"/>
-          <w:szCs w:val="24"/>
-        </w:rPr>
-        <w:t xml:space="preserve">, a fim de </w:t>
-      </w:r>
-      <w:r>
-        <w:rPr>
-          <w:rFonts w:ascii="Bahnschrift Light" w:hAnsi="Bahnschrift Light"/>
-          <w:sz w:val="24"/>
-          <w:szCs w:val="24"/>
-        </w:rPr>
-        <w:t>reduzir em até 36% os gastos com mão de obra humana</w:t>
-      </w:r>
-      <w:r>
-        <w:rPr>
-          <w:rFonts w:ascii="Bahnschrift Light" w:hAnsi="Bahnschrift Light"/>
-          <w:sz w:val="24"/>
-          <w:szCs w:val="24"/>
-        </w:rPr>
-        <w:t xml:space="preserve"> e monitorar a temperatura do paciente</w:t>
-      </w:r>
-      <w:r>
-        <w:rPr>
-          <w:rFonts w:ascii="Bahnschrift Light" w:hAnsi="Bahnschrift Light"/>
-          <w:sz w:val="24"/>
-          <w:szCs w:val="24"/>
-        </w:rPr>
-        <w:t>.</w:t>
-      </w:r>
-    </w:p>
-    <w:p>
-      <w:pPr>
-        <w:ind w:firstLine="708"/>
-        <w:rPr>
-          <w:rFonts w:ascii="Bahnschrift Light" w:hAnsi="Bahnschrift Light"/>
-          <w:sz w:val="24"/>
-          <w:szCs w:val="24"/>
-        </w:rPr>
-      </w:pPr>
-    </w:p>
-    <w:p>
-      <w:pPr>
-        <w:pStyle w:val="Ttulo2"/>
+        <w:t>7</w:t>
+      </w:r>
+      <w:r>
         <w:rPr>
           <w:rFonts w:ascii="Bahnschrift SemiBold" w:hAnsi="Bahnschrift SemiBold"/>
           <w:b/>
@@ -3534,8 +3624,9 @@
           <w:sz w:val="28"/>
           <w:szCs w:val="28"/>
         </w:rPr>
-      </w:pPr>
-      <w:bookmarkStart w:id="13" w:name="_Toc130048353"/>
+        <w:t xml:space="preserve"> Premissas e Restrições</w:t>
+      </w:r>
+      <w:bookmarkEnd w:id="14"/>
       <w:r>
         <w:rPr>
           <w:rFonts w:ascii="Bahnschrift SemiBold" w:hAnsi="Bahnschrift SemiBold"/>
@@ -3545,843 +3636,9 @@
           <w:sz w:val="28"/>
           <w:szCs w:val="28"/>
         </w:rPr>
-        <w:t>1.</w:t>
-      </w:r>
-      <w:r>
-        <w:rPr>
-          <w:rFonts w:ascii="Bahnschrift SemiBold" w:hAnsi="Bahnschrift SemiBold"/>
-          <w:b/>
-          <w:bCs/>
-          <w:color w:val="auto"/>
-          <w:sz w:val="28"/>
-          <w:szCs w:val="28"/>
-        </w:rPr>
-        <w:t>5</w:t>
-      </w:r>
-      <w:r>
-        <w:rPr>
-          <w:rFonts w:ascii="Bahnschrift SemiBold" w:hAnsi="Bahnschrift SemiBold"/>
-          <w:b/>
-          <w:bCs/>
-          <w:color w:val="auto"/>
-          <w:sz w:val="28"/>
-          <w:szCs w:val="28"/>
-        </w:rPr>
         <w:t xml:space="preserve"> </w:t>
       </w:r>
-      <w:r>
-        <w:rPr>
-          <w:rFonts w:ascii="Bahnschrift SemiBold" w:hAnsi="Bahnschrift SemiBold"/>
-          <w:b/>
-          <w:bCs/>
-          <w:color w:val="auto"/>
-          <w:sz w:val="28"/>
-          <w:szCs w:val="28"/>
-        </w:rPr>
-        <w:t>Escopo</w:t>
-      </w:r>
       <w:bookmarkEnd w:id="13"/>
-      <w:r>
-        <w:rPr>
-          <w:rFonts w:ascii="Bahnschrift SemiBold" w:hAnsi="Bahnschrift SemiBold"/>
-          <w:b/>
-          <w:bCs/>
-          <w:color w:val="auto"/>
-          <w:sz w:val="28"/>
-          <w:szCs w:val="28"/>
-        </w:rPr>
-        <w:t xml:space="preserve"> </w:t>
-      </w:r>
-    </w:p>
-    <w:p/>
-    <w:p>
-      <w:pPr>
-        <w:rPr>
-          <w:rFonts w:ascii="Bahnschrift Light" w:hAnsi="Bahnschrift Light"/>
-          <w:b/>
-          <w:bCs/>
-          <w:sz w:val="24"/>
-          <w:szCs w:val="24"/>
-        </w:rPr>
-      </w:pPr>
-      <w:r>
-        <w:rPr>
-          <w:rFonts w:ascii="Bahnschrift Light" w:hAnsi="Bahnschrift Light"/>
-          <w:b/>
-          <w:bCs/>
-          <w:sz w:val="24"/>
-          <w:szCs w:val="24"/>
-        </w:rPr>
-        <w:t>Objetivo:</w:t>
-      </w:r>
-    </w:p>
-    <w:p>
-      <w:pPr>
-        <w:pStyle w:val="PargrafodaLista"/>
-        <w:numPr>
-          <w:ilvl w:val="0"/>
-          <w:numId w:val="15"/>
-        </w:numPr>
-        <w:rPr>
-          <w:rFonts w:ascii="Bahnschrift Light" w:hAnsi="Bahnschrift Light"/>
-          <w:b/>
-          <w:bCs/>
-          <w:sz w:val="24"/>
-          <w:szCs w:val="24"/>
-        </w:rPr>
-      </w:pPr>
-      <w:r>
-        <w:rPr>
-          <w:rFonts w:ascii="Bahnschrift Light" w:hAnsi="Bahnschrift Light" w:cs="Noto Sans"/>
-          <w:sz w:val="24"/>
-          <w:szCs w:val="24"/>
-        </w:rPr>
-        <w:t>Ter controle do fluxo e monitoramento dos pacientes através de um sistema via web para melhorar a gestão do ambiente.</w:t>
-      </w:r>
-    </w:p>
-    <w:p>
-      <w:pPr>
-        <w:rPr>
-          <w:rFonts w:ascii="Bahnschrift Light" w:hAnsi="Bahnschrift Light"/>
-          <w:b/>
-          <w:bCs/>
-          <w:sz w:val="24"/>
-          <w:szCs w:val="24"/>
-        </w:rPr>
-      </w:pPr>
-      <w:r>
-        <w:rPr>
-          <w:rFonts w:ascii="Bahnschrift Light" w:hAnsi="Bahnschrift Light"/>
-          <w:b/>
-          <w:bCs/>
-          <w:sz w:val="24"/>
-          <w:szCs w:val="24"/>
-        </w:rPr>
-        <w:t>Recursos:</w:t>
-      </w:r>
-    </w:p>
-    <w:p>
-      <w:pPr>
-        <w:pStyle w:val="PargrafodaLista"/>
-        <w:numPr>
-          <w:ilvl w:val="1"/>
-          <w:numId w:val="3"/>
-        </w:numPr>
-        <w:rPr>
-          <w:rFonts w:ascii="Bahnschrift Light" w:hAnsi="Bahnschrift Light"/>
-          <w:sz w:val="24"/>
-          <w:szCs w:val="24"/>
-        </w:rPr>
-      </w:pPr>
-      <w:r>
-        <w:rPr>
-          <w:rFonts w:ascii="Bahnschrift Light" w:hAnsi="Bahnschrift Light"/>
-          <w:sz w:val="24"/>
-          <w:szCs w:val="24"/>
-        </w:rPr>
-        <w:t xml:space="preserve">Equipe Web (seis pessoas), 15 horas de trabalho semanal durante 18 semanas; </w:t>
-      </w:r>
-    </w:p>
-    <w:p>
-      <w:pPr>
-        <w:pStyle w:val="PargrafodaLista"/>
-        <w:numPr>
-          <w:ilvl w:val="1"/>
-          <w:numId w:val="3"/>
-        </w:numPr>
-        <w:rPr>
-          <w:rFonts w:ascii="Bahnschrift Light" w:hAnsi="Bahnschrift Light"/>
-          <w:sz w:val="24"/>
-          <w:szCs w:val="24"/>
-        </w:rPr>
-      </w:pPr>
-      <w:r>
-        <w:rPr>
-          <w:rFonts w:ascii="Bahnschrift Light" w:hAnsi="Bahnschrift Light"/>
-          <w:sz w:val="24"/>
-          <w:szCs w:val="24"/>
-        </w:rPr>
-        <w:t>Equipe Sistema Arduino (seis pessoas), 15 horas de trabalho semanal durante 18 semanas.</w:t>
-      </w:r>
-    </w:p>
-    <w:p>
-      <w:pPr>
-        <w:rPr>
-          <w:rFonts w:ascii="Bahnschrift Light" w:hAnsi="Bahnschrift Light"/>
-          <w:b/>
-          <w:bCs/>
-          <w:sz w:val="24"/>
-          <w:szCs w:val="24"/>
-        </w:rPr>
-      </w:pPr>
-      <w:r>
-        <w:rPr>
-          <w:rFonts w:ascii="Bahnschrift Light" w:hAnsi="Bahnschrift Light"/>
-          <w:b/>
-          <w:bCs/>
-          <w:sz w:val="24"/>
-          <w:szCs w:val="24"/>
-        </w:rPr>
-        <w:t xml:space="preserve">Entregáveis: </w:t>
-      </w:r>
-    </w:p>
-    <w:p>
-      <w:pPr>
-        <w:pStyle w:val="PargrafodaLista"/>
-        <w:numPr>
-          <w:ilvl w:val="0"/>
-          <w:numId w:val="13"/>
-        </w:numPr>
-        <w:rPr>
-          <w:rFonts w:ascii="Bahnschrift Light" w:hAnsi="Bahnschrift Light" w:cs="Noto Sans"/>
-          <w:sz w:val="24"/>
-          <w:szCs w:val="24"/>
-        </w:rPr>
-      </w:pPr>
-      <w:r>
-        <w:rPr>
-          <w:rFonts w:ascii="Bahnschrift Light" w:hAnsi="Bahnschrift Light" w:cs="Noto Sans"/>
-          <w:sz w:val="24"/>
-          <w:szCs w:val="24"/>
-        </w:rPr>
-        <w:t>Sistema em Arduino com sensor de bloqueio e temperatura;</w:t>
-      </w:r>
-    </w:p>
-    <w:p>
-      <w:pPr>
-        <w:pStyle w:val="PargrafodaLista"/>
-        <w:numPr>
-          <w:ilvl w:val="0"/>
-          <w:numId w:val="13"/>
-        </w:numPr>
-        <w:rPr>
-          <w:rFonts w:ascii="Bahnschrift Light" w:hAnsi="Bahnschrift Light"/>
-          <w:sz w:val="24"/>
-          <w:szCs w:val="24"/>
-        </w:rPr>
-      </w:pPr>
-      <w:r>
-        <w:rPr>
-          <w:rFonts w:ascii="Bahnschrift Light" w:hAnsi="Bahnschrift Light" w:cs="Noto Sans"/>
-          <w:sz w:val="24"/>
-          <w:szCs w:val="24"/>
-        </w:rPr>
-        <w:lastRenderedPageBreak/>
-        <w:t>Dashboard online com dados do sistema em Arduino</w:t>
-      </w:r>
-      <w:r>
-        <w:rPr>
-          <w:rFonts w:ascii="Bahnschrift Light" w:hAnsi="Bahnschrift Light" w:cs="Noto Sans"/>
-          <w:sz w:val="24"/>
-          <w:szCs w:val="24"/>
-        </w:rPr>
-        <w:t>;</w:t>
-      </w:r>
-    </w:p>
-    <w:p>
-      <w:pPr>
-        <w:pStyle w:val="PargrafodaLista"/>
-        <w:numPr>
-          <w:ilvl w:val="0"/>
-          <w:numId w:val="13"/>
-        </w:numPr>
-        <w:rPr>
-          <w:rFonts w:ascii="Bahnschrift Light" w:hAnsi="Bahnschrift Light"/>
-          <w:sz w:val="24"/>
-          <w:szCs w:val="24"/>
-        </w:rPr>
-      </w:pPr>
-      <w:r>
-        <w:rPr>
-          <w:rFonts w:ascii="Bahnschrift Light" w:hAnsi="Bahnschrift Light" w:cs="Noto Sans"/>
-          <w:sz w:val="24"/>
-          <w:szCs w:val="24"/>
-        </w:rPr>
-        <w:t>Site institucional</w:t>
-      </w:r>
-      <w:r>
-        <w:rPr>
-          <w:rFonts w:ascii="Bahnschrift Light" w:hAnsi="Bahnschrift Light" w:cs="Noto Sans"/>
-          <w:sz w:val="24"/>
-          <w:szCs w:val="24"/>
-        </w:rPr>
-        <w:t>.</w:t>
-      </w:r>
-    </w:p>
-    <w:p>
-      <w:pPr>
-        <w:rPr>
-          <w:rFonts w:ascii="Bahnschrift Light" w:hAnsi="Bahnschrift Light"/>
-          <w:b/>
-          <w:bCs/>
-          <w:sz w:val="24"/>
-          <w:szCs w:val="24"/>
-        </w:rPr>
-      </w:pPr>
-      <w:r>
-        <w:rPr>
-          <w:rFonts w:ascii="Bahnschrift Light" w:hAnsi="Bahnschrift Light"/>
-          <w:b/>
-          <w:bCs/>
-          <w:sz w:val="24"/>
-          <w:szCs w:val="24"/>
-        </w:rPr>
-        <w:t xml:space="preserve">Roteiro de projeto e cronograma: </w:t>
-      </w:r>
-    </w:p>
-    <w:p>
-      <w:pPr>
-        <w:pStyle w:val="PargrafodaLista"/>
-        <w:numPr>
-          <w:ilvl w:val="0"/>
-          <w:numId w:val="14"/>
-        </w:numPr>
-        <w:rPr>
-          <w:rFonts w:ascii="Bahnschrift Light" w:hAnsi="Bahnschrift Light"/>
-          <w:sz w:val="24"/>
-          <w:szCs w:val="24"/>
-        </w:rPr>
-      </w:pPr>
-      <w:r>
-        <w:rPr>
-          <w:rFonts w:ascii="Bahnschrift Light" w:hAnsi="Bahnschrift Light"/>
-          <w:sz w:val="24"/>
-          <w:szCs w:val="24"/>
-        </w:rPr>
-        <w:t xml:space="preserve">17 de fevereiro: dar início aos dados da documentação. </w:t>
-      </w:r>
-    </w:p>
-    <w:p>
-      <w:pPr>
-        <w:pStyle w:val="PargrafodaLista"/>
-        <w:numPr>
-          <w:ilvl w:val="0"/>
-          <w:numId w:val="14"/>
-        </w:numPr>
-        <w:rPr>
-          <w:rFonts w:ascii="Bahnschrift Light" w:hAnsi="Bahnschrift Light"/>
-          <w:sz w:val="24"/>
-          <w:szCs w:val="24"/>
-        </w:rPr>
-      </w:pPr>
-      <w:r>
-        <w:rPr>
-          <w:rFonts w:ascii="Bahnschrift Light" w:hAnsi="Bahnschrift Light"/>
-          <w:sz w:val="24"/>
-          <w:szCs w:val="24"/>
-        </w:rPr>
-        <w:t xml:space="preserve">23 de fevereiro: começar a definir o escopo do projeto. </w:t>
-      </w:r>
-    </w:p>
-    <w:p>
-      <w:pPr>
-        <w:pStyle w:val="PargrafodaLista"/>
-        <w:numPr>
-          <w:ilvl w:val="0"/>
-          <w:numId w:val="14"/>
-        </w:numPr>
-        <w:rPr>
-          <w:rFonts w:ascii="Bahnschrift Light" w:hAnsi="Bahnschrift Light"/>
-          <w:sz w:val="24"/>
-          <w:szCs w:val="24"/>
-        </w:rPr>
-      </w:pPr>
-      <w:r>
-        <w:rPr>
-          <w:rFonts w:ascii="Bahnschrift Light" w:hAnsi="Bahnschrift Light"/>
-          <w:sz w:val="24"/>
-          <w:szCs w:val="24"/>
-        </w:rPr>
-        <w:t xml:space="preserve">28 de fevereiro: começar a mexer com o sistema em Arduino com sensor de bloqueio e temperatura. </w:t>
-      </w:r>
-    </w:p>
-    <w:p>
-      <w:pPr>
-        <w:pStyle w:val="PargrafodaLista"/>
-        <w:numPr>
-          <w:ilvl w:val="0"/>
-          <w:numId w:val="14"/>
-        </w:numPr>
-        <w:rPr>
-          <w:rFonts w:ascii="Bahnschrift Light" w:hAnsi="Bahnschrift Light"/>
-          <w:sz w:val="24"/>
-          <w:szCs w:val="24"/>
-        </w:rPr>
-      </w:pPr>
-      <w:r>
-        <w:rPr>
-          <w:rFonts w:ascii="Bahnschrift Light" w:hAnsi="Bahnschrift Light"/>
-          <w:sz w:val="24"/>
-          <w:szCs w:val="24"/>
-        </w:rPr>
-        <w:t xml:space="preserve">29 de fevereiro: fazer protótipo do site institucional. </w:t>
-      </w:r>
-    </w:p>
-    <w:p>
-      <w:pPr>
-        <w:pStyle w:val="PargrafodaLista"/>
-        <w:numPr>
-          <w:ilvl w:val="0"/>
-          <w:numId w:val="14"/>
-        </w:numPr>
-        <w:rPr>
-          <w:rFonts w:ascii="Bahnschrift Light" w:hAnsi="Bahnschrift Light"/>
-          <w:sz w:val="24"/>
-          <w:szCs w:val="24"/>
-        </w:rPr>
-      </w:pPr>
-      <w:r>
-        <w:rPr>
-          <w:rFonts w:ascii="Bahnschrift Light" w:hAnsi="Bahnschrift Light"/>
-          <w:sz w:val="24"/>
-          <w:szCs w:val="24"/>
-        </w:rPr>
-        <w:t xml:space="preserve">03 de março: definir como deverá ser a calculadora. </w:t>
-      </w:r>
-    </w:p>
-    <w:p>
-      <w:pPr>
-        <w:pStyle w:val="PargrafodaLista"/>
-        <w:numPr>
-          <w:ilvl w:val="0"/>
-          <w:numId w:val="14"/>
-        </w:numPr>
-        <w:rPr>
-          <w:rFonts w:ascii="Bahnschrift Light" w:hAnsi="Bahnschrift Light"/>
-          <w:sz w:val="24"/>
-          <w:szCs w:val="24"/>
-        </w:rPr>
-      </w:pPr>
-      <w:r>
-        <w:rPr>
-          <w:rFonts w:ascii="Bahnschrift Light" w:hAnsi="Bahnschrift Light"/>
-          <w:sz w:val="24"/>
-          <w:szCs w:val="24"/>
-        </w:rPr>
-        <w:t>0</w:t>
-      </w:r>
-      <w:r>
-        <w:rPr>
-          <w:rFonts w:ascii="Bahnschrift Light" w:hAnsi="Bahnschrift Light"/>
-          <w:sz w:val="24"/>
-          <w:szCs w:val="24"/>
-        </w:rPr>
-        <w:t>5 de março: definir dashboard online com dados do sistema Arduino</w:t>
-      </w:r>
-    </w:p>
-    <w:p>
-      <w:pPr>
-        <w:rPr>
-          <w:rFonts w:ascii="Bahnschrift Light" w:hAnsi="Bahnschrift Light"/>
-          <w:b/>
-          <w:bCs/>
-          <w:sz w:val="24"/>
-          <w:szCs w:val="24"/>
-        </w:rPr>
-      </w:pPr>
-      <w:r>
-        <w:rPr>
-          <w:rFonts w:ascii="Bahnschrift Light" w:hAnsi="Bahnschrift Light"/>
-          <w:b/>
-          <w:bCs/>
-          <w:sz w:val="24"/>
-          <w:szCs w:val="24"/>
-        </w:rPr>
-        <w:t xml:space="preserve">Fora do Escopo: </w:t>
-      </w:r>
-    </w:p>
-    <w:p>
-      <w:pPr>
-        <w:pStyle w:val="PargrafodaLista"/>
-        <w:numPr>
-          <w:ilvl w:val="1"/>
-          <w:numId w:val="3"/>
-        </w:numPr>
-        <w:rPr>
-          <w:rFonts w:ascii="Bahnschrift Light" w:hAnsi="Bahnschrift Light"/>
-          <w:sz w:val="24"/>
-          <w:szCs w:val="24"/>
-        </w:rPr>
-      </w:pPr>
-      <w:r>
-        <w:rPr>
-          <w:rFonts w:ascii="Bahnschrift Light" w:hAnsi="Bahnschrift Light"/>
-          <w:sz w:val="24"/>
-          <w:szCs w:val="24"/>
-        </w:rPr>
-        <w:t>Oferecimento de leitos para os pacientes;</w:t>
-      </w:r>
-    </w:p>
-    <w:p>
-      <w:pPr>
-        <w:pStyle w:val="PargrafodaLista"/>
-        <w:numPr>
-          <w:ilvl w:val="1"/>
-          <w:numId w:val="3"/>
-        </w:numPr>
-        <w:rPr>
-          <w:rFonts w:ascii="Bahnschrift Light" w:hAnsi="Bahnschrift Light"/>
-          <w:sz w:val="24"/>
-          <w:szCs w:val="24"/>
-        </w:rPr>
-      </w:pPr>
-      <w:r>
-        <w:rPr>
-          <w:rFonts w:ascii="Bahnschrift Light" w:hAnsi="Bahnschrift Light"/>
-          <w:sz w:val="24"/>
-          <w:szCs w:val="24"/>
-        </w:rPr>
-        <w:t>Treinamento para utilização do sistema;</w:t>
-      </w:r>
-    </w:p>
-    <w:p>
-      <w:pPr>
-        <w:pStyle w:val="PargrafodaLista"/>
-        <w:numPr>
-          <w:ilvl w:val="1"/>
-          <w:numId w:val="3"/>
-        </w:numPr>
-        <w:rPr>
-          <w:rFonts w:ascii="Bahnschrift Light" w:hAnsi="Bahnschrift Light"/>
-          <w:sz w:val="24"/>
-          <w:szCs w:val="24"/>
-        </w:rPr>
-      </w:pPr>
-      <w:r>
-        <w:rPr>
-          <w:rFonts w:ascii="Bahnschrift Light" w:hAnsi="Bahnschrift Light"/>
-          <w:sz w:val="24"/>
-          <w:szCs w:val="24"/>
-        </w:rPr>
-        <w:t>Páginas web personalizáveis.</w:t>
-      </w:r>
-    </w:p>
-    <w:p>
-      <w:pPr>
-        <w:ind w:firstLine="708"/>
-        <w:rPr>
-          <w:rFonts w:ascii="Bahnschrift Light" w:hAnsi="Bahnschrift Light"/>
-          <w:sz w:val="24"/>
-          <w:szCs w:val="24"/>
-        </w:rPr>
-      </w:pPr>
-    </w:p>
-    <w:p>
-      <w:pPr>
-        <w:ind w:firstLine="708"/>
-        <w:rPr>
-          <w:rFonts w:ascii="Bahnschrift Light" w:hAnsi="Bahnschrift Light"/>
-          <w:sz w:val="24"/>
-          <w:szCs w:val="24"/>
-        </w:rPr>
-      </w:pPr>
-    </w:p>
-    <w:p>
-      <w:pPr>
-        <w:ind w:firstLine="708"/>
-        <w:rPr>
-          <w:rFonts w:ascii="Bahnschrift Light" w:hAnsi="Bahnschrift Light"/>
-          <w:sz w:val="24"/>
-          <w:szCs w:val="24"/>
-        </w:rPr>
-      </w:pPr>
-    </w:p>
-    <w:p>
-      <w:pPr>
-        <w:ind w:firstLine="708"/>
-        <w:rPr>
-          <w:rFonts w:ascii="Bahnschrift Light" w:hAnsi="Bahnschrift Light"/>
-          <w:sz w:val="24"/>
-          <w:szCs w:val="24"/>
-        </w:rPr>
-      </w:pPr>
-    </w:p>
-    <w:p>
-      <w:pPr>
-        <w:ind w:firstLine="708"/>
-        <w:rPr>
-          <w:rFonts w:ascii="Bahnschrift Light" w:hAnsi="Bahnschrift Light"/>
-          <w:sz w:val="24"/>
-          <w:szCs w:val="24"/>
-        </w:rPr>
-      </w:pPr>
-    </w:p>
-    <w:p>
-      <w:pPr>
-        <w:ind w:firstLine="708"/>
-        <w:rPr>
-          <w:rFonts w:ascii="Bahnschrift Light" w:hAnsi="Bahnschrift Light"/>
-          <w:sz w:val="24"/>
-          <w:szCs w:val="24"/>
-        </w:rPr>
-      </w:pPr>
-    </w:p>
-    <w:p>
-      <w:pPr>
-        <w:ind w:firstLine="708"/>
-        <w:rPr>
-          <w:rFonts w:ascii="Bahnschrift Light" w:hAnsi="Bahnschrift Light"/>
-          <w:sz w:val="24"/>
-          <w:szCs w:val="24"/>
-        </w:rPr>
-      </w:pPr>
-    </w:p>
-    <w:p>
-      <w:pPr>
-        <w:pStyle w:val="Ttulo2"/>
-        <w:rPr>
-          <w:rFonts w:ascii="Bahnschrift SemiBold" w:hAnsi="Bahnschrift SemiBold"/>
-          <w:b/>
-          <w:bCs/>
-          <w:color w:val="auto"/>
-          <w:sz w:val="28"/>
-          <w:szCs w:val="28"/>
-        </w:rPr>
-      </w:pPr>
-      <w:bookmarkStart w:id="14" w:name="_Toc128094492"/>
-      <w:bookmarkStart w:id="15" w:name="_Toc130048354"/>
-      <w:r>
-        <w:rPr>
-          <w:rFonts w:ascii="Bahnschrift SemiBold" w:hAnsi="Bahnschrift SemiBold"/>
-          <w:b/>
-          <w:bCs/>
-          <w:color w:val="auto"/>
-          <w:sz w:val="28"/>
-          <w:szCs w:val="28"/>
-        </w:rPr>
-        <w:lastRenderedPageBreak/>
-        <w:t>1.</w:t>
-      </w:r>
-      <w:r>
-        <w:rPr>
-          <w:rFonts w:ascii="Bahnschrift SemiBold" w:hAnsi="Bahnschrift SemiBold"/>
-          <w:b/>
-          <w:bCs/>
-          <w:color w:val="auto"/>
-          <w:sz w:val="28"/>
-          <w:szCs w:val="28"/>
-        </w:rPr>
-        <w:t>6</w:t>
-      </w:r>
-      <w:r>
-        <w:rPr>
-          <w:rFonts w:ascii="Bahnschrift SemiBold" w:hAnsi="Bahnschrift SemiBold"/>
-          <w:b/>
-          <w:bCs/>
-          <w:color w:val="auto"/>
-          <w:sz w:val="28"/>
-          <w:szCs w:val="28"/>
-        </w:rPr>
-        <w:t xml:space="preserve"> Diagrama </w:t>
-      </w:r>
-      <w:bookmarkStart w:id="16" w:name="_Toc128094493"/>
-      <w:bookmarkEnd w:id="14"/>
-      <w:r>
-        <w:rPr>
-          <w:rFonts w:ascii="Bahnschrift SemiBold" w:hAnsi="Bahnschrift SemiBold"/>
-          <w:b/>
-          <w:bCs/>
-          <w:color w:val="auto"/>
-          <w:sz w:val="28"/>
-          <w:szCs w:val="28"/>
-        </w:rPr>
-        <w:t>de visão de negócio</w:t>
-      </w:r>
-      <w:bookmarkEnd w:id="15"/>
-      <w:r>
-        <w:rPr>
-          <w:rFonts w:ascii="Bahnschrift SemiBold" w:hAnsi="Bahnschrift SemiBold"/>
-          <w:b/>
-          <w:bCs/>
-          <w:color w:val="auto"/>
-          <w:sz w:val="28"/>
-          <w:szCs w:val="28"/>
-        </w:rPr>
-        <w:t xml:space="preserve"> </w:t>
-      </w:r>
-    </w:p>
-    <w:p>
-      <w:pPr>
-        <w:pStyle w:val="Ttulo2"/>
-        <w:rPr>
-          <w:rFonts w:ascii="Bahnschrift SemiBold" w:hAnsi="Bahnschrift SemiBold"/>
-          <w:b/>
-          <w:bCs/>
-          <w:color w:val="auto"/>
-          <w:sz w:val="28"/>
-          <w:szCs w:val="28"/>
-        </w:rPr>
-      </w:pPr>
-    </w:p>
-    <w:p>
-      <w:r>
-        <w:rPr>
-          <w:noProof/>
-          <w:lang w:eastAsia="pt-BR"/>
-        </w:rPr>
-        <w:drawing>
-          <wp:inline distT="0" distB="0" distL="0" distR="0" wp14:anchorId="5455555F" wp14:editId="68B90822">
-            <wp:extent cx="5400675" cy="2114550"/>
-            <wp:effectExtent l="0" t="0" r="9525" b="0"/>
-            <wp:docPr id="17" name="Imagem 17" descr="Diagrama&#10;&#10;Descrição gerada automaticamente"/>
-            <wp:cNvGraphicFramePr>
-              <a:graphicFrameLocks xmlns:a="http://schemas.openxmlformats.org/drawingml/2006/main" noChangeAspect="1"/>
-            </wp:cNvGraphicFramePr>
-            <a:graphic xmlns:a="http://schemas.openxmlformats.org/drawingml/2006/main">
-              <a:graphicData uri="http://schemas.openxmlformats.org/drawingml/2006/picture">
-                <pic:pic xmlns:pic="http://schemas.openxmlformats.org/drawingml/2006/picture">
-                  <pic:nvPicPr>
-                    <pic:cNvPr id="17" name="Imagem 17" descr="Diagrama&#10;&#10;Descrição gerada automaticamente"/>
-                    <pic:cNvPicPr>
-                      <a:picLocks noChangeAspect="1" noChangeArrowheads="1"/>
-                    </pic:cNvPicPr>
-                  </pic:nvPicPr>
-                  <pic:blipFill>
-                    <a:blip r:embed="rId12">
-                      <a:extLst>
-                        <a:ext uri="{28A0092B-C50C-407E-A947-70E740481C1C}">
-                          <a14:useLocalDpi xmlns:a14="http://schemas.microsoft.com/office/drawing/2010/main" val="0"/>
-                        </a:ext>
-                      </a:extLst>
-                    </a:blip>
-                    <a:srcRect/>
-                    <a:stretch>
-                      <a:fillRect/>
-                    </a:stretch>
-                  </pic:blipFill>
-                  <pic:spPr bwMode="auto">
-                    <a:xfrm>
-                      <a:off x="0" y="0"/>
-                      <a:ext cx="5400675" cy="2114550"/>
-                    </a:xfrm>
-                    <a:prstGeom prst="rect">
-                      <a:avLst/>
-                    </a:prstGeom>
-                    <a:noFill/>
-                    <a:ln>
-                      <a:noFill/>
-                    </a:ln>
-                  </pic:spPr>
-                </pic:pic>
-              </a:graphicData>
-            </a:graphic>
-          </wp:inline>
-        </w:drawing>
-      </w:r>
-      <w:r>
-        <w:rPr>
-          <w:noProof/>
-          <w:lang w:eastAsia="pt-BR"/>
-        </w:rPr>
-        <w:drawing>
-          <wp:inline distT="0" distB="0" distL="0" distR="0" wp14:anchorId="1D79EC67" wp14:editId="696EDC0B">
-            <wp:extent cx="5391150" cy="3209925"/>
-            <wp:effectExtent l="0" t="0" r="0" b="9525"/>
-            <wp:docPr id="6" name="Imagem 6" descr="Diagrama&#10;&#10;Descrição gerada automaticamente"/>
-            <wp:cNvGraphicFramePr>
-              <a:graphicFrameLocks xmlns:a="http://schemas.openxmlformats.org/drawingml/2006/main" noChangeAspect="1"/>
-            </wp:cNvGraphicFramePr>
-            <a:graphic xmlns:a="http://schemas.openxmlformats.org/drawingml/2006/main">
-              <a:graphicData uri="http://schemas.openxmlformats.org/drawingml/2006/picture">
-                <pic:pic xmlns:pic="http://schemas.openxmlformats.org/drawingml/2006/picture">
-                  <pic:nvPicPr>
-                    <pic:cNvPr id="6" name="Imagem 6" descr="Diagrama&#10;&#10;Descrição gerada automaticamente"/>
-                    <pic:cNvPicPr>
-                      <a:picLocks noChangeAspect="1" noChangeArrowheads="1"/>
-                    </pic:cNvPicPr>
-                  </pic:nvPicPr>
-                  <pic:blipFill>
-                    <a:blip r:embed="rId13">
-                      <a:extLst>
-                        <a:ext uri="{28A0092B-C50C-407E-A947-70E740481C1C}">
-                          <a14:useLocalDpi xmlns:a14="http://schemas.microsoft.com/office/drawing/2010/main" val="0"/>
-                        </a:ext>
-                      </a:extLst>
-                    </a:blip>
-                    <a:srcRect/>
-                    <a:stretch>
-                      <a:fillRect/>
-                    </a:stretch>
-                  </pic:blipFill>
-                  <pic:spPr bwMode="auto">
-                    <a:xfrm>
-                      <a:off x="0" y="0"/>
-                      <a:ext cx="5391150" cy="3209925"/>
-                    </a:xfrm>
-                    <a:prstGeom prst="rect">
-                      <a:avLst/>
-                    </a:prstGeom>
-                    <a:noFill/>
-                    <a:ln>
-                      <a:noFill/>
-                    </a:ln>
-                  </pic:spPr>
-                </pic:pic>
-              </a:graphicData>
-            </a:graphic>
-          </wp:inline>
-        </w:drawing>
-      </w:r>
-    </w:p>
-    <w:p>
-      <w:pPr>
-        <w:pStyle w:val="Ttulo2"/>
-        <w:rPr>
-          <w:rFonts w:ascii="Bahnschrift SemiBold" w:hAnsi="Bahnschrift SemiBold"/>
-          <w:b/>
-          <w:bCs/>
-          <w:color w:val="auto"/>
-          <w:sz w:val="28"/>
-          <w:szCs w:val="28"/>
-        </w:rPr>
-      </w:pPr>
-      <w:bookmarkStart w:id="17" w:name="_Toc130048355"/>
-      <w:r>
-        <w:rPr>
-          <w:rFonts w:ascii="Bahnschrift SemiBold" w:hAnsi="Bahnschrift SemiBold"/>
-          <w:b/>
-          <w:bCs/>
-          <w:color w:val="auto"/>
-          <w:sz w:val="28"/>
-          <w:szCs w:val="28"/>
-        </w:rPr>
-        <w:t>1.</w:t>
-      </w:r>
-      <w:r>
-        <w:rPr>
-          <w:rFonts w:ascii="Bahnschrift SemiBold" w:hAnsi="Bahnschrift SemiBold"/>
-          <w:b/>
-          <w:bCs/>
-          <w:color w:val="auto"/>
-          <w:sz w:val="28"/>
-          <w:szCs w:val="28"/>
-        </w:rPr>
-        <w:t>7</w:t>
-      </w:r>
-      <w:r>
-        <w:rPr>
-          <w:rFonts w:ascii="Bahnschrift SemiBold" w:hAnsi="Bahnschrift SemiBold"/>
-          <w:b/>
-          <w:bCs/>
-          <w:color w:val="auto"/>
-          <w:sz w:val="28"/>
-          <w:szCs w:val="28"/>
-        </w:rPr>
-        <w:t xml:space="preserve"> Premissas e Restrições</w:t>
-      </w:r>
-      <w:bookmarkEnd w:id="17"/>
-      <w:r>
-        <w:rPr>
-          <w:rFonts w:ascii="Bahnschrift SemiBold" w:hAnsi="Bahnschrift SemiBold"/>
-          <w:b/>
-          <w:bCs/>
-          <w:color w:val="auto"/>
-          <w:sz w:val="28"/>
-          <w:szCs w:val="28"/>
-        </w:rPr>
-        <w:t xml:space="preserve"> </w:t>
-      </w:r>
-      <w:bookmarkEnd w:id="16"/>
     </w:p>
     <w:p/>
     <w:p>
@@ -4400,7 +3657,7 @@
           <w:rFonts w:ascii="Bahnschrift Light" w:hAnsi="Bahnschrift Light"/>
         </w:rPr>
       </w:pPr>
-      <w:bookmarkStart w:id="18" w:name="_Toc130048356"/>
+      <w:bookmarkStart w:id="15" w:name="_Toc130048356"/>
       <w:r>
         <w:rPr>
           <w:rFonts w:ascii="Bahnschrift Light" w:hAnsi="Bahnschrift Light"/>
@@ -4408,7 +3665,7 @@
         </w:rPr>
         <w:t>Premissas</w:t>
       </w:r>
-      <w:bookmarkEnd w:id="18"/>
+      <w:bookmarkEnd w:id="15"/>
     </w:p>
     <w:p>
       <w:pPr>
@@ -4481,6 +3738,7 @@
           <w:rFonts w:ascii="Bahnschrift Light" w:hAnsi="Bahnschrift Light" w:cs="Calibri"/>
           <w:color w:val="000000"/>
         </w:rPr>
+        <w:lastRenderedPageBreak/>
         <w:t>Fornecimento dos dados do paciente (Nome e número de identificação)</w:t>
       </w:r>
       <w:r>
@@ -4608,16 +3866,15 @@
           <w:color w:val="auto"/>
         </w:rPr>
       </w:pPr>
-      <w:bookmarkStart w:id="19" w:name="_Toc130048357"/>
+      <w:bookmarkStart w:id="16" w:name="_Toc130048357"/>
       <w:r>
         <w:rPr>
           <w:rFonts w:ascii="Bahnschrift Light" w:hAnsi="Bahnschrift Light"/>
           <w:color w:val="auto"/>
         </w:rPr>
-        <w:lastRenderedPageBreak/>
         <w:t>Restrições</w:t>
       </w:r>
-      <w:bookmarkEnd w:id="19"/>
+      <w:bookmarkEnd w:id="16"/>
     </w:p>
     <w:p>
       <w:pPr>
@@ -4680,424 +3937,6 @@
         <w:t>Orçamento limitado.</w:t>
       </w:r>
     </w:p>
-    <w:p>
-      <w:pPr>
-        <w:pStyle w:val="xcontentpasted0"/>
-        <w:ind w:left="1069"/>
-        <w:rPr>
-          <w:rFonts w:ascii="Bahnschrift Light" w:hAnsi="Bahnschrift Light"/>
-        </w:rPr>
-      </w:pPr>
-    </w:p>
-    <w:p>
-      <w:pPr>
-        <w:pStyle w:val="Ttulo2"/>
-        <w:rPr>
-          <w:rFonts w:ascii="Bahnschrift SemiBold" w:hAnsi="Bahnschrift SemiBold"/>
-          <w:b/>
-          <w:bCs/>
-          <w:color w:val="auto"/>
-          <w:sz w:val="28"/>
-          <w:szCs w:val="28"/>
-        </w:rPr>
-      </w:pPr>
-      <w:bookmarkStart w:id="20" w:name="_Toc130048358"/>
-      <w:r>
-        <w:rPr>
-          <w:rFonts w:ascii="Bahnschrift SemiBold" w:hAnsi="Bahnschrift SemiBold"/>
-          <w:b/>
-          <w:bCs/>
-          <w:color w:val="auto"/>
-          <w:sz w:val="28"/>
-          <w:szCs w:val="28"/>
-        </w:rPr>
-        <w:t>1.</w:t>
-      </w:r>
-      <w:r>
-        <w:rPr>
-          <w:rFonts w:ascii="Bahnschrift SemiBold" w:hAnsi="Bahnschrift SemiBold"/>
-          <w:b/>
-          <w:bCs/>
-          <w:color w:val="auto"/>
-          <w:sz w:val="28"/>
-          <w:szCs w:val="28"/>
-        </w:rPr>
-        <w:t>8</w:t>
-      </w:r>
-      <w:r>
-        <w:rPr>
-          <w:rFonts w:ascii="Bahnschrift SemiBold" w:hAnsi="Bahnschrift SemiBold"/>
-          <w:b/>
-          <w:bCs/>
-          <w:color w:val="auto"/>
-          <w:sz w:val="28"/>
-          <w:szCs w:val="28"/>
-        </w:rPr>
-        <w:t xml:space="preserve"> Riscos</w:t>
-      </w:r>
-      <w:bookmarkEnd w:id="20"/>
-    </w:p>
-    <w:p/>
-    <w:p>
-      <w:pPr>
-        <w:pStyle w:val="PargrafodaLista"/>
-        <w:numPr>
-          <w:ilvl w:val="0"/>
-          <w:numId w:val="5"/>
-        </w:numPr>
-        <w:jc w:val="both"/>
-        <w:rPr>
-          <w:rFonts w:ascii="Bahnschrift Light" w:hAnsi="Bahnschrift Light"/>
-          <w:sz w:val="24"/>
-          <w:szCs w:val="24"/>
-        </w:rPr>
-      </w:pPr>
-      <w:r>
-        <w:rPr>
-          <w:rFonts w:ascii="Bahnschrift Light" w:hAnsi="Bahnschrift Light"/>
-          <w:sz w:val="24"/>
-          <w:szCs w:val="24"/>
-        </w:rPr>
-        <w:t>Má administração do tempo de produção;</w:t>
-      </w:r>
-    </w:p>
-    <w:p>
-      <w:pPr>
-        <w:pStyle w:val="PargrafodaLista"/>
-        <w:numPr>
-          <w:ilvl w:val="0"/>
-          <w:numId w:val="5"/>
-        </w:numPr>
-        <w:jc w:val="both"/>
-        <w:rPr>
-          <w:rFonts w:ascii="Bahnschrift Light" w:hAnsi="Bahnschrift Light"/>
-          <w:sz w:val="24"/>
-          <w:szCs w:val="24"/>
-        </w:rPr>
-      </w:pPr>
-      <w:r>
-        <w:rPr>
-          <w:rFonts w:ascii="Bahnschrift Light" w:hAnsi="Bahnschrift Light"/>
-          <w:sz w:val="24"/>
-          <w:szCs w:val="24"/>
-        </w:rPr>
-        <w:t xml:space="preserve">Falta de embasamento da equipe sobre o tema; </w:t>
-      </w:r>
-    </w:p>
-    <w:p>
-      <w:pPr>
-        <w:pStyle w:val="PargrafodaLista"/>
-        <w:numPr>
-          <w:ilvl w:val="0"/>
-          <w:numId w:val="5"/>
-        </w:numPr>
-        <w:jc w:val="both"/>
-        <w:rPr>
-          <w:rFonts w:ascii="Bahnschrift Light" w:hAnsi="Bahnschrift Light"/>
-          <w:sz w:val="24"/>
-          <w:szCs w:val="24"/>
-        </w:rPr>
-      </w:pPr>
-      <w:r>
-        <w:rPr>
-          <w:rFonts w:ascii="Bahnschrift Light" w:hAnsi="Bahnschrift Light"/>
-          <w:sz w:val="24"/>
-          <w:szCs w:val="24"/>
-        </w:rPr>
-        <w:t>Perda de arquivos do projeto;</w:t>
-      </w:r>
-    </w:p>
-    <w:p>
-      <w:pPr>
-        <w:pStyle w:val="PargrafodaLista"/>
-        <w:numPr>
-          <w:ilvl w:val="0"/>
-          <w:numId w:val="5"/>
-        </w:numPr>
-        <w:jc w:val="both"/>
-        <w:rPr>
-          <w:rFonts w:ascii="Bahnschrift Light" w:hAnsi="Bahnschrift Light"/>
-          <w:sz w:val="24"/>
-          <w:szCs w:val="24"/>
-        </w:rPr>
-      </w:pPr>
-      <w:r>
-        <w:rPr>
-          <w:rFonts w:ascii="Bahnschrift Light" w:hAnsi="Bahnschrift Light"/>
-          <w:sz w:val="24"/>
-          <w:szCs w:val="24"/>
-        </w:rPr>
-        <w:t>Perda de um integrante da equipe;</w:t>
-      </w:r>
-    </w:p>
-    <w:p>
-      <w:pPr>
-        <w:pStyle w:val="PargrafodaLista"/>
-        <w:ind w:left="1429"/>
-        <w:jc w:val="both"/>
-        <w:rPr>
-          <w:rFonts w:ascii="Bahnschrift Light" w:hAnsi="Bahnschrift Light"/>
-          <w:sz w:val="24"/>
-          <w:szCs w:val="24"/>
-        </w:rPr>
-      </w:pPr>
-      <w:bookmarkStart w:id="21" w:name="_Toc128094494"/>
-    </w:p>
-    <w:p>
-      <w:pPr>
-        <w:pStyle w:val="Ttulo2"/>
-        <w:rPr>
-          <w:rFonts w:ascii="Bahnschrift SemiBold" w:hAnsi="Bahnschrift SemiBold"/>
-          <w:b/>
-          <w:bCs/>
-          <w:color w:val="auto"/>
-          <w:sz w:val="28"/>
-          <w:szCs w:val="28"/>
-        </w:rPr>
-      </w:pPr>
-      <w:bookmarkStart w:id="22" w:name="_Toc130048360"/>
-      <w:bookmarkStart w:id="23" w:name="_Toc128094495"/>
-      <w:bookmarkEnd w:id="21"/>
-      <w:r>
-        <w:rPr>
-          <w:rFonts w:ascii="Bahnschrift SemiBold" w:hAnsi="Bahnschrift SemiBold"/>
-          <w:b/>
-          <w:bCs/>
-          <w:color w:val="auto"/>
-          <w:sz w:val="28"/>
-          <w:szCs w:val="28"/>
-        </w:rPr>
-        <w:t>1.</w:t>
-      </w:r>
-      <w:r>
-        <w:rPr>
-          <w:rFonts w:ascii="Bahnschrift SemiBold" w:hAnsi="Bahnschrift SemiBold"/>
-          <w:b/>
-          <w:bCs/>
-          <w:color w:val="auto"/>
-          <w:sz w:val="28"/>
-          <w:szCs w:val="28"/>
-        </w:rPr>
-        <w:t>9</w:t>
-      </w:r>
-      <w:r>
-        <w:rPr>
-          <w:rFonts w:ascii="Bahnschrift SemiBold" w:hAnsi="Bahnschrift SemiBold"/>
-          <w:b/>
-          <w:bCs/>
-          <w:color w:val="auto"/>
-          <w:sz w:val="28"/>
-          <w:szCs w:val="28"/>
-        </w:rPr>
-        <w:t xml:space="preserve"> Orçamento</w:t>
-      </w:r>
-      <w:bookmarkEnd w:id="22"/>
-      <w:r>
-        <w:rPr>
-          <w:rFonts w:ascii="Bahnschrift SemiBold" w:hAnsi="Bahnschrift SemiBold"/>
-          <w:b/>
-          <w:bCs/>
-          <w:color w:val="auto"/>
-          <w:sz w:val="28"/>
-          <w:szCs w:val="28"/>
-        </w:rPr>
-        <w:t xml:space="preserve"> </w:t>
-      </w:r>
-    </w:p>
-    <w:p/>
-    <w:p>
-      <w:pPr>
-        <w:rPr>
-          <w:b/>
-          <w:bCs/>
-        </w:rPr>
-      </w:pPr>
-      <w:r>
-        <w:rPr>
-          <w:b/>
-          <w:bCs/>
-        </w:rPr>
-        <w:t>Valor da mensalidade</w:t>
-      </w:r>
-      <w:r>
-        <w:rPr>
-          <w:b/>
-          <w:bCs/>
-        </w:rPr>
-        <w:t>:</w:t>
-      </w:r>
-    </w:p>
-    <w:p>
-      <w:pPr>
-        <w:pStyle w:val="PargrafodaLista"/>
-        <w:numPr>
-          <w:ilvl w:val="0"/>
-          <w:numId w:val="22"/>
-        </w:numPr>
-      </w:pPr>
-      <w:r>
-        <w:t>Mensalidade – R$ 2000</w:t>
-      </w:r>
-    </w:p>
-    <w:p>
-      <w:pPr>
-        <w:pStyle w:val="PargrafodaLista"/>
-        <w:numPr>
-          <w:ilvl w:val="0"/>
-          <w:numId w:val="19"/>
-        </w:numPr>
-      </w:pPr>
-      <w:r>
-        <w:t xml:space="preserve">Planos: </w:t>
-      </w:r>
-    </w:p>
-    <w:p>
-      <w:pPr>
-        <w:pStyle w:val="PargrafodaLista"/>
-        <w:numPr>
-          <w:ilvl w:val="0"/>
-          <w:numId w:val="20"/>
-        </w:numPr>
-      </w:pPr>
-      <w:r>
-        <w:t>Premium – (+20%)</w:t>
-      </w:r>
-    </w:p>
-    <w:p>
-      <w:pPr>
-        <w:pStyle w:val="PargrafodaLista"/>
-        <w:numPr>
-          <w:ilvl w:val="0"/>
-          <w:numId w:val="20"/>
-        </w:numPr>
-      </w:pPr>
-      <w:r>
-        <w:t>Básico – (R$0)</w:t>
-      </w:r>
-    </w:p>
-    <w:p>
-      <w:pPr>
-        <w:rPr>
-          <w:b/>
-          <w:bCs/>
-        </w:rPr>
-      </w:pPr>
-      <w:r>
-        <w:rPr>
-          <w:b/>
-          <w:bCs/>
-        </w:rPr>
-        <w:t xml:space="preserve">Valor de instalação: </w:t>
-      </w:r>
-    </w:p>
-    <w:p>
-      <w:pPr>
-        <w:pStyle w:val="PargrafodaLista"/>
-        <w:numPr>
-          <w:ilvl w:val="0"/>
-          <w:numId w:val="19"/>
-        </w:numPr>
-      </w:pPr>
-      <w:r>
-        <w:t>Arduino</w:t>
-      </w:r>
-      <w:r>
-        <w:t xml:space="preserve"> – R$70</w:t>
-      </w:r>
-    </w:p>
-    <w:p>
-      <w:pPr>
-        <w:pStyle w:val="PargrafodaLista"/>
-        <w:numPr>
-          <w:ilvl w:val="0"/>
-          <w:numId w:val="19"/>
-        </w:numPr>
-      </w:pPr>
-      <w:r>
-        <w:t>Jumper</w:t>
-      </w:r>
-      <w:r>
-        <w:t xml:space="preserve"> – R$20</w:t>
-      </w:r>
-    </w:p>
-    <w:p>
-      <w:pPr>
-        <w:pStyle w:val="PargrafodaLista"/>
-        <w:numPr>
-          <w:ilvl w:val="0"/>
-          <w:numId w:val="19"/>
-        </w:numPr>
-      </w:pPr>
-      <w:r>
-        <w:t>Sensores</w:t>
-      </w:r>
-      <w:r>
-        <w:t xml:space="preserve"> – R$20</w:t>
-      </w:r>
-    </w:p>
-    <w:p>
-      <w:pPr>
-        <w:pStyle w:val="PargrafodaLista"/>
-        <w:numPr>
-          <w:ilvl w:val="0"/>
-          <w:numId w:val="19"/>
-        </w:numPr>
-      </w:pPr>
-      <w:r>
-        <w:t>Instalação</w:t>
-      </w:r>
-      <w:r>
-        <w:t xml:space="preserve"> – R$ 100 (Por sala)</w:t>
-      </w:r>
-    </w:p>
-    <w:p>
-      <w:pPr>
-        <w:pStyle w:val="PargrafodaLista"/>
-        <w:numPr>
-          <w:ilvl w:val="0"/>
-          <w:numId w:val="21"/>
-        </w:numPr>
-      </w:pPr>
-      <w:r>
-        <w:t>Lucro: 8% do valor investido</w:t>
-      </w:r>
-    </w:p>
-    <w:p/>
-    <w:p>
-      <w:pPr>
-        <w:rPr>
-          <w:b/>
-          <w:bCs/>
-        </w:rPr>
-      </w:pPr>
-      <w:r>
-        <w:rPr>
-          <w:b/>
-          <w:bCs/>
-        </w:rPr>
-        <w:t xml:space="preserve">Valor da manutenção: </w:t>
-      </w:r>
-    </w:p>
-    <w:p>
-      <w:pPr>
-        <w:pStyle w:val="PargrafodaLista"/>
-        <w:numPr>
-          <w:ilvl w:val="0"/>
-          <w:numId w:val="21"/>
-        </w:numPr>
-      </w:pPr>
-      <w:r>
-        <w:t xml:space="preserve">Manutenção – R$300 (Por Sala) </w:t>
-      </w:r>
-    </w:p>
-    <w:p>
-      <w:pPr>
-        <w:pStyle w:val="PargrafodaLista"/>
-        <w:ind w:left="1440"/>
-      </w:pPr>
-    </w:p>
-    <w:bookmarkEnd w:id="23"/>
-    <w:p/>
     <w:p/>
     <w:p>
       <w:pPr>
@@ -5115,7 +3954,7 @@
           <w:szCs w:val="28"/>
         </w:rPr>
       </w:pPr>
-      <w:bookmarkStart w:id="24" w:name="_Toc130048362"/>
+      <w:bookmarkStart w:id="17" w:name="_Toc130048362"/>
       <w:r>
         <w:rPr>
           <w:rFonts w:ascii="Bahnschrift SemiBold" w:hAnsi="Bahnschrift SemiBold"/>
@@ -5125,10 +3964,9 @@
           <w:sz w:val="28"/>
           <w:szCs w:val="28"/>
         </w:rPr>
-        <w:lastRenderedPageBreak/>
         <w:t>PLANEJAMENTO DO PROJETO</w:t>
       </w:r>
-      <w:bookmarkEnd w:id="24"/>
+      <w:bookmarkEnd w:id="17"/>
       <w:r>
         <w:rPr>
           <w:rFonts w:ascii="Bahnschrift SemiBold" w:hAnsi="Bahnschrift SemiBold"/>
@@ -5154,7 +3992,7 @@
           <w:szCs w:val="28"/>
         </w:rPr>
       </w:pPr>
-      <w:bookmarkStart w:id="25" w:name="_Toc130048363"/>
+      <w:bookmarkStart w:id="18" w:name="_Toc130048363"/>
       <w:r>
         <w:rPr>
           <w:rFonts w:ascii="Bahnschrift SemiBold" w:hAnsi="Bahnschrift SemiBold"/>
@@ -5177,7 +4015,7 @@
         </w:rPr>
         <w:t>Definição da equipe</w:t>
       </w:r>
-      <w:bookmarkEnd w:id="25"/>
+      <w:bookmarkEnd w:id="18"/>
       <w:r>
         <w:rPr>
           <w:rFonts w:ascii="Bahnschrift SemiBold" w:hAnsi="Bahnschrift SemiBold"/>
@@ -5239,7 +4077,16 @@
           <w:sz w:val="24"/>
           <w:szCs w:val="24"/>
         </w:rPr>
-        <w:t xml:space="preserve"> e Produc</w:t>
+        <w:t xml:space="preserve"> e </w:t>
+      </w:r>
+      <w:proofErr w:type="spellStart"/>
+      <w:r>
+        <w:rPr>
+          <w:rFonts w:ascii="Bahnschrift Light" w:hAnsi="Bahnschrift Light"/>
+          <w:sz w:val="24"/>
+          <w:szCs w:val="24"/>
+        </w:rPr>
+        <w:t>Produc</w:t>
       </w:r>
       <w:r>
         <w:rPr>
@@ -5249,14 +4096,25 @@
         </w:rPr>
         <w:t>t</w:t>
       </w:r>
-      <w:r>
-        <w:rPr>
-          <w:rFonts w:ascii="Bahnschrift Light" w:hAnsi="Bahnschrift Light"/>
-          <w:sz w:val="24"/>
-          <w:szCs w:val="24"/>
-        </w:rPr>
-        <w:t xml:space="preserve"> Owner</w:t>
-      </w:r>
+      <w:proofErr w:type="spellEnd"/>
+      <w:r>
+        <w:rPr>
+          <w:rFonts w:ascii="Bahnschrift Light" w:hAnsi="Bahnschrift Light"/>
+          <w:sz w:val="24"/>
+          <w:szCs w:val="24"/>
+        </w:rPr>
+        <w:t xml:space="preserve"> </w:t>
+      </w:r>
+      <w:proofErr w:type="spellStart"/>
+      <w:r>
+        <w:rPr>
+          <w:rFonts w:ascii="Bahnschrift Light" w:hAnsi="Bahnschrift Light"/>
+          <w:sz w:val="24"/>
+          <w:szCs w:val="24"/>
+        </w:rPr>
+        <w:t>Owner</w:t>
+      </w:r>
+      <w:proofErr w:type="spellEnd"/>
       <w:r>
         <w:rPr>
           <w:rFonts w:ascii="Bahnschrift Light" w:hAnsi="Bahnschrift Light"/>
@@ -5384,7 +4242,7 @@
           <w:szCs w:val="28"/>
         </w:rPr>
       </w:pPr>
-      <w:bookmarkStart w:id="26" w:name="_Toc130048364"/>
+      <w:bookmarkStart w:id="19" w:name="_Toc130048364"/>
       <w:r>
         <w:rPr>
           <w:rFonts w:ascii="Bahnschrift SemiBold" w:hAnsi="Bahnschrift SemiBold"/>
@@ -5396,7 +4254,7 @@
         </w:rPr>
         <w:t>2.2 Processo e ferramenta de gestão de projetos</w:t>
       </w:r>
-      <w:bookmarkEnd w:id="26"/>
+      <w:bookmarkEnd w:id="19"/>
     </w:p>
     <w:p/>
     <w:p>
@@ -5514,7 +4372,16 @@
           <w:sz w:val="24"/>
           <w:szCs w:val="24"/>
         </w:rPr>
-        <w:t>um conjunto de boas p</w:t>
+        <w:t xml:space="preserve">um </w:t>
+      </w:r>
+      <w:r>
+        <w:rPr>
+          <w:rFonts w:ascii="Bahnschrift Light" w:hAnsi="Bahnschrift Light"/>
+          <w:sz w:val="24"/>
+          <w:szCs w:val="24"/>
+        </w:rPr>
+        <w:lastRenderedPageBreak/>
+        <w:t>conjunto de boas p</w:t>
       </w:r>
       <w:r>
         <w:rPr>
@@ -5592,7 +4459,25 @@
           <w:sz w:val="24"/>
           <w:szCs w:val="24"/>
         </w:rPr>
-        <w:t xml:space="preserve">Como ferramenta de gestão de projeto foi utilizado o Trello, que é uma ferramenta visual que possibilita </w:t>
+        <w:t xml:space="preserve">Como ferramenta de gestão de projeto foi utilizado o </w:t>
+      </w:r>
+      <w:proofErr w:type="spellStart"/>
+      <w:r>
+        <w:rPr>
+          <w:rFonts w:ascii="Bahnschrift Light" w:hAnsi="Bahnschrift Light"/>
+          <w:sz w:val="24"/>
+          <w:szCs w:val="24"/>
+        </w:rPr>
+        <w:t>Trello</w:t>
+      </w:r>
+      <w:proofErr w:type="spellEnd"/>
+      <w:r>
+        <w:rPr>
+          <w:rFonts w:ascii="Bahnschrift Light" w:hAnsi="Bahnschrift Light"/>
+          <w:sz w:val="24"/>
+          <w:szCs w:val="24"/>
+        </w:rPr>
+        <w:t xml:space="preserve">, que é uma ferramenta visual que possibilita </w:t>
       </w:r>
       <w:r>
         <w:rPr>
@@ -5730,7 +4615,6 @@
           <w:szCs w:val="28"/>
           <w:lang w:eastAsia="pt-BR"/>
         </w:rPr>
-        <w:lastRenderedPageBreak/>
         <w:drawing>
           <wp:inline distT="0" distB="0" distL="0" distR="0" wp14:anchorId="242E41EC" wp14:editId="05D0224A">
             <wp:extent cx="5714766" cy="2628900"/>
@@ -5747,7 +4631,7 @@
                     <pic:cNvPicPr/>
                   </pic:nvPicPr>
                   <pic:blipFill>
-                    <a:blip r:embed="rId14"/>
+                    <a:blip r:embed="rId12"/>
                     <a:stretch>
                       <a:fillRect/>
                     </a:stretch>
@@ -5791,7 +4675,7 @@
           <w:szCs w:val="28"/>
         </w:rPr>
       </w:pPr>
-      <w:bookmarkStart w:id="27" w:name="_Toc130048365"/>
+      <w:bookmarkStart w:id="20" w:name="_Toc130048365"/>
       <w:r>
         <w:rPr>
           <w:rFonts w:ascii="Bahnschrift SemiBold" w:hAnsi="Bahnschrift SemiBold"/>
@@ -5803,7 +4687,7 @@
         </w:rPr>
         <w:t>2.3 Gestão do risco do projeto</w:t>
       </w:r>
-      <w:bookmarkEnd w:id="27"/>
+      <w:bookmarkEnd w:id="20"/>
       <w:r>
         <w:rPr>
           <w:rFonts w:ascii="Bahnschrift SemiBold" w:hAnsi="Bahnschrift SemiBold"/>
@@ -5925,6 +4809,7 @@
           <w:sz w:val="24"/>
           <w:szCs w:val="24"/>
         </w:rPr>
+        <w:lastRenderedPageBreak/>
         <w:t xml:space="preserve">Fator de risco </w:t>
       </w:r>
     </w:p>
@@ -6079,7 +4964,6 @@
           <w:szCs w:val="24"/>
           <w:lang w:eastAsia="pt-BR"/>
         </w:rPr>
-        <w:lastRenderedPageBreak/>
         <w:drawing>
           <wp:inline distT="0" distB="0" distL="0" distR="0" wp14:anchorId="36A53F70" wp14:editId="0119C68A">
             <wp:extent cx="5869963" cy="1887514"/>
@@ -6096,7 +4980,7 @@
                     <pic:cNvPicPr/>
                   </pic:nvPicPr>
                   <pic:blipFill>
-                    <a:blip r:embed="rId15">
+                    <a:blip r:embed="rId13">
                       <a:extLst>
                         <a:ext uri="{28A0092B-C50C-407E-A947-70E740481C1C}">
                           <a14:useLocalDpi xmlns:a14="http://schemas.microsoft.com/office/drawing/2010/main" val="0"/>
@@ -6148,7 +5032,7 @@
           <w:szCs w:val="28"/>
         </w:rPr>
       </w:pPr>
-      <w:bookmarkStart w:id="28" w:name="_Toc130048366"/>
+      <w:bookmarkStart w:id="21" w:name="_Toc130048366"/>
       <w:r>
         <w:rPr>
           <w:rFonts w:ascii="Bahnschrift SemiBold" w:hAnsi="Bahnschrift SemiBold"/>
@@ -6180,9 +5064,33 @@
           <w:sz w:val="28"/>
           <w:szCs w:val="28"/>
         </w:rPr>
-        <w:t xml:space="preserve"> Product backlog e requisitos</w:t>
-      </w:r>
-      <w:bookmarkEnd w:id="28"/>
+        <w:t xml:space="preserve"> </w:t>
+      </w:r>
+      <w:proofErr w:type="spellStart"/>
+      <w:r>
+        <w:rPr>
+          <w:rFonts w:ascii="Bahnschrift SemiBold" w:hAnsi="Bahnschrift SemiBold"/>
+          <w:b/>
+          <w:bCs/>
+          <w:color w:val="auto"/>
+          <w:sz w:val="28"/>
+          <w:szCs w:val="28"/>
+        </w:rPr>
+        <w:t>Product</w:t>
+      </w:r>
+      <w:proofErr w:type="spellEnd"/>
+      <w:r>
+        <w:rPr>
+          <w:rFonts w:ascii="Bahnschrift SemiBold" w:hAnsi="Bahnschrift SemiBold"/>
+          <w:b/>
+          <w:bCs/>
+          <w:color w:val="auto"/>
+          <w:sz w:val="28"/>
+          <w:szCs w:val="28"/>
+        </w:rPr>
+        <w:t xml:space="preserve"> backlog e requisitos</w:t>
+      </w:r>
+      <w:bookmarkEnd w:id="21"/>
     </w:p>
     <w:p/>
     <w:p>
@@ -6272,7 +5180,7 @@
           <w:lang w:val="en-US"/>
         </w:rPr>
       </w:pPr>
-      <w:bookmarkStart w:id="29" w:name="_Toc130048367"/>
+      <w:bookmarkStart w:id="22" w:name="_Toc130048367"/>
     </w:p>
     <w:p>
       <w:pPr>
@@ -6379,7 +5287,7 @@
         </w:rPr>
         <w:t xml:space="preserve"> Sprints e Sprint backlog</w:t>
       </w:r>
-      <w:bookmarkEnd w:id="29"/>
+      <w:bookmarkEnd w:id="22"/>
     </w:p>
     <w:p>
       <w:pPr>
@@ -6394,7 +5302,6 @@
           <w:noProof/>
           <w:lang w:eastAsia="pt-BR"/>
         </w:rPr>
-        <w:lastRenderedPageBreak/>
         <w:drawing>
           <wp:inline distT="0" distB="0" distL="0" distR="0" wp14:anchorId="34CB0003" wp14:editId="157BAD3F">
             <wp:extent cx="5400040" cy="5271770"/>
@@ -6411,7 +5318,7 @@
                     <pic:cNvPicPr/>
                   </pic:nvPicPr>
                   <pic:blipFill>
-                    <a:blip r:embed="rId16"/>
+                    <a:blip r:embed="rId14"/>
                     <a:stretch>
                       <a:fillRect/>
                     </a:stretch>
@@ -6503,7 +5410,6 @@
           <w:sz w:val="28"/>
           <w:szCs w:val="28"/>
         </w:rPr>
-        <w:lastRenderedPageBreak/>
         <w:t>Solução técnica</w:t>
       </w:r>
     </w:p>
@@ -6534,7 +5440,7 @@
                     <pic:cNvPicPr/>
                   </pic:nvPicPr>
                   <pic:blipFill>
-                    <a:blip r:embed="rId17">
+                    <a:blip r:embed="rId15">
                       <a:extLst>
                         <a:ext uri="{28A0092B-C50C-407E-A947-70E740481C1C}">
                           <a14:useLocalDpi xmlns:a14="http://schemas.microsoft.com/office/drawing/2010/main" val="0"/>
@@ -6571,473 +5477,48 @@
     <w:p/>
     <w:p/>
     <w:p/>
-    <w:p/>
-    <w:p/>
-    <w:p/>
-    <w:p/>
-    <w:p>
-      <w:pPr>
-        <w:pStyle w:val="Ttulo1"/>
-        <w:rPr>
-          <w:rFonts w:ascii="Bahnschrift SemiBold" w:hAnsi="Bahnschrift SemiBold"/>
-          <w:b/>
-          <w:bCs/>
-          <w:color w:val="auto"/>
-        </w:rPr>
-      </w:pPr>
-      <w:bookmarkStart w:id="30" w:name="_Toc130048368"/>
-      <w:r>
-        <w:rPr>
-          <w:rFonts w:ascii="Bahnschrift SemiBold" w:hAnsi="Bahnschrift SemiBold"/>
-          <w:b/>
-          <w:bCs/>
-          <w:color w:val="auto"/>
-        </w:rPr>
-        <w:t>REFERÊNCIAS BIBLIOGRÁFICAS</w:t>
-      </w:r>
-      <w:bookmarkEnd w:id="30"/>
-    </w:p>
-    <w:p/>
-    <w:p>
-      <w:pPr>
-        <w:pStyle w:val="PargrafodaLista"/>
-        <w:numPr>
-          <w:ilvl w:val="0"/>
-          <w:numId w:val="1"/>
-        </w:numPr>
-        <w:rPr>
-          <w:rFonts w:ascii="Bahnschrift Light" w:hAnsi="Bahnschrift Light"/>
-          <w:color w:val="000000" w:themeColor="text1"/>
-          <w:sz w:val="24"/>
-          <w:szCs w:val="24"/>
-        </w:rPr>
-      </w:pPr>
-      <w:hyperlink r:id="rId18" w:anchor=":~:text=Nas%20Unidades%20de%20Tratamento%20Semi,cada%205%20(cinco)%20leitos" w:history="1">
-        <w:r>
-          <w:rPr>
-            <w:rStyle w:val="Hyperlink"/>
-            <w:rFonts w:ascii="Bahnschrift Light" w:hAnsi="Bahnschrift Light"/>
-            <w:color w:val="000000" w:themeColor="text1"/>
-            <w:sz w:val="24"/>
-            <w:szCs w:val="24"/>
-            <w:u w:val="none"/>
-          </w:rPr>
-          <w:t>http://www.cofen.gov.br/cofen-atualiza-definicoes-da-equipe-minima-de-enfermagem-na-</w:t>
-        </w:r>
-        <w:r>
-          <w:rPr>
-            <w:rStyle w:val="Hyperlink"/>
-            <w:rFonts w:ascii="Bahnschrift Light" w:hAnsi="Bahnschrift Light"/>
-            <w:color w:val="000000" w:themeColor="text1"/>
-            <w:sz w:val="24"/>
-            <w:szCs w:val="24"/>
-            <w:u w:val="none"/>
-          </w:rPr>
-          <w:lastRenderedPageBreak/>
-          <w:t>pandemia_80308.html#:~:text=Nas%20Unidades%20de%20Tratamento%20Semi,cada%205%20(cinco)%20leitos</w:t>
-        </w:r>
-      </w:hyperlink>
-      <w:r>
-        <w:rPr>
-          <w:rFonts w:ascii="Bahnschrift Light" w:hAnsi="Bahnschrift Light"/>
-          <w:color w:val="000000" w:themeColor="text1"/>
-          <w:sz w:val="24"/>
-          <w:szCs w:val="24"/>
-        </w:rPr>
-        <w:t>.</w:t>
-      </w:r>
-    </w:p>
-    <w:p>
-      <w:pPr>
-        <w:pStyle w:val="PargrafodaLista"/>
-        <w:numPr>
-          <w:ilvl w:val="0"/>
-          <w:numId w:val="1"/>
-        </w:numPr>
-        <w:rPr>
-          <w:rFonts w:ascii="Bahnschrift Light" w:hAnsi="Bahnschrift Light"/>
-          <w:sz w:val="24"/>
-          <w:szCs w:val="24"/>
-        </w:rPr>
-      </w:pPr>
-      <w:hyperlink r:id="rId19" w:history="1">
-        <w:r>
-          <w:rPr>
-            <w:rStyle w:val="Hyperlink"/>
-            <w:rFonts w:ascii="Bahnschrift Light" w:hAnsi="Bahnschrift Light" w:cs="Arial"/>
-            <w:color w:val="auto"/>
-            <w:sz w:val="24"/>
-            <w:szCs w:val="24"/>
-            <w:u w:val="none"/>
-            <w:bdr w:val="none" w:sz="0" w:space="0" w:color="auto" w:frame="1"/>
-          </w:rPr>
-          <w:t>https://g1.globo.com/bemestar/noticia/2014/03/tcu-aponta-lotacao-permanente-em-64-dos-hospitais-e-prontos-socorros.html</w:t>
-        </w:r>
-      </w:hyperlink>
-      <w:r>
-        <w:rPr>
-          <w:rFonts w:ascii="Bahnschrift Light" w:hAnsi="Bahnschrift Light" w:cs="Arial"/>
-          <w:sz w:val="24"/>
-          <w:szCs w:val="24"/>
-          <w:bdr w:val="none" w:sz="0" w:space="0" w:color="auto" w:frame="1"/>
-        </w:rPr>
-        <w:t> </w:t>
-      </w:r>
-    </w:p>
-    <w:p>
-      <w:pPr>
-        <w:pStyle w:val="PargrafodaLista"/>
-        <w:numPr>
-          <w:ilvl w:val="0"/>
-          <w:numId w:val="1"/>
-        </w:numPr>
-        <w:rPr>
-          <w:rFonts w:ascii="Bahnschrift Light" w:hAnsi="Bahnschrift Light"/>
-          <w:sz w:val="24"/>
-          <w:szCs w:val="24"/>
-        </w:rPr>
-      </w:pPr>
-      <w:hyperlink r:id="rId20" w:history="1">
-        <w:r>
-          <w:rPr>
-            <w:rStyle w:val="Hyperlink"/>
-            <w:rFonts w:ascii="Bahnschrift Light" w:hAnsi="Bahnschrift Light" w:cs="Arial"/>
-            <w:color w:val="auto"/>
-            <w:sz w:val="24"/>
-            <w:szCs w:val="24"/>
-            <w:u w:val="none"/>
-            <w:bdr w:val="none" w:sz="0" w:space="0" w:color="auto" w:frame="1"/>
-          </w:rPr>
-          <w:t>https://portalhospitaisbrasil.com.br/especialista-ressalta-importancia-da-tecnologia-de-ponta-para-humanizacao-da-saude/</w:t>
-        </w:r>
-      </w:hyperlink>
-    </w:p>
-    <w:p>
-      <w:pPr>
-        <w:pStyle w:val="PargrafodaLista"/>
-        <w:numPr>
-          <w:ilvl w:val="0"/>
-          <w:numId w:val="1"/>
-        </w:numPr>
-        <w:rPr>
-          <w:rFonts w:ascii="Bahnschrift Light" w:hAnsi="Bahnschrift Light"/>
-          <w:sz w:val="24"/>
-          <w:szCs w:val="24"/>
-        </w:rPr>
-      </w:pPr>
-      <w:hyperlink r:id="rId21" w:history="1">
-        <w:r>
-          <w:rPr>
-            <w:rStyle w:val="Hyperlink"/>
-            <w:rFonts w:ascii="Bahnschrift Light" w:hAnsi="Bahnschrift Light"/>
-            <w:color w:val="auto"/>
-            <w:sz w:val="24"/>
-            <w:szCs w:val="24"/>
-            <w:u w:val="none"/>
-          </w:rPr>
-          <w:t>https://www.saudebusiness.com/gesto/seis-medidas-do-albert-einstein-rumo-internet-das-coisas</w:t>
-        </w:r>
-      </w:hyperlink>
-    </w:p>
-    <w:p>
-      <w:pPr>
-        <w:pStyle w:val="PargrafodaLista"/>
-        <w:numPr>
-          <w:ilvl w:val="0"/>
-          <w:numId w:val="1"/>
-        </w:numPr>
-        <w:rPr>
-          <w:rFonts w:ascii="Bahnschrift Light" w:hAnsi="Bahnschrift Light"/>
-          <w:sz w:val="24"/>
-          <w:szCs w:val="24"/>
-        </w:rPr>
-      </w:pPr>
-      <w:hyperlink r:id="rId22" w:history="1">
-        <w:r>
-          <w:rPr>
-            <w:rStyle w:val="Hyperlink"/>
-            <w:rFonts w:ascii="Bahnschrift Light" w:hAnsi="Bahnschrift Light"/>
-            <w:color w:val="auto"/>
-            <w:sz w:val="24"/>
-            <w:szCs w:val="24"/>
-            <w:u w:val="none"/>
-          </w:rPr>
-          <w:t>https://setorsaude.com.br/cinco-hospitais-brasileiros-entre-os-melhores-da-america-latina/</w:t>
-        </w:r>
-      </w:hyperlink>
-    </w:p>
-    <w:p>
-      <w:pPr>
-        <w:pStyle w:val="PargrafodaLista"/>
-        <w:numPr>
-          <w:ilvl w:val="0"/>
-          <w:numId w:val="1"/>
-        </w:numPr>
-        <w:rPr>
-          <w:rStyle w:val="Hyperlink"/>
-          <w:rFonts w:ascii="Bahnschrift Light" w:hAnsi="Bahnschrift Light"/>
-          <w:color w:val="auto"/>
-          <w:sz w:val="24"/>
-          <w:szCs w:val="24"/>
-          <w:u w:val="none"/>
-        </w:rPr>
-      </w:pPr>
-      <w:hyperlink r:id="rId23" w:history="1">
-        <w:r>
-          <w:rPr>
-            <w:rStyle w:val="Hyperlink"/>
-            <w:rFonts w:ascii="Bahnschrift Light" w:hAnsi="Bahnschrift Light"/>
-            <w:color w:val="auto"/>
-            <w:sz w:val="24"/>
-            <w:szCs w:val="24"/>
-            <w:u w:val="none"/>
-          </w:rPr>
-          <w:t>https://2im.com.br/blog/entre-os-58-melhores-hospitais-da-america-latina-16-sao-brasileiros-9-sao-clientes-2im-2/</w:t>
-        </w:r>
-      </w:hyperlink>
-    </w:p>
-    <w:p>
-      <w:pPr>
-        <w:pStyle w:val="PargrafodaLista"/>
-        <w:numPr>
-          <w:ilvl w:val="0"/>
-          <w:numId w:val="1"/>
-        </w:numPr>
-        <w:rPr>
-          <w:rFonts w:ascii="Bahnschrift Light" w:hAnsi="Bahnschrift Light"/>
-          <w:sz w:val="24"/>
-          <w:szCs w:val="24"/>
-        </w:rPr>
-      </w:pPr>
-      <w:hyperlink r:id="rId24" w:history="1">
-        <w:r>
-          <w:rPr>
-            <w:rStyle w:val="Hyperlink"/>
-            <w:rFonts w:ascii="Bahnschrift Light" w:hAnsi="Bahnschrift Light"/>
-            <w:color w:val="auto"/>
-            <w:sz w:val="24"/>
-            <w:szCs w:val="24"/>
-            <w:u w:val="none"/>
-          </w:rPr>
-          <w:t>https://boaforma.abril.com.br/coluna/home-office-saudavel/ambiente-organizado/</w:t>
-        </w:r>
-      </w:hyperlink>
-    </w:p>
-    <w:p>
-      <w:pPr>
-        <w:pStyle w:val="PargrafodaLista"/>
-        <w:numPr>
-          <w:ilvl w:val="0"/>
-          <w:numId w:val="1"/>
-        </w:numPr>
-        <w:rPr>
-          <w:rFonts w:ascii="Bahnschrift Light" w:hAnsi="Bahnschrift Light"/>
-          <w:sz w:val="24"/>
-          <w:szCs w:val="24"/>
-        </w:rPr>
-      </w:pPr>
-      <w:hyperlink r:id="rId25" w:history="1">
-        <w:r>
-          <w:rPr>
-            <w:rStyle w:val="Hyperlink"/>
-            <w:rFonts w:ascii="Bahnschrift Light" w:hAnsi="Bahnschrift Light"/>
-            <w:color w:val="auto"/>
-            <w:sz w:val="24"/>
-            <w:szCs w:val="24"/>
-            <w:u w:val="none"/>
-          </w:rPr>
-          <w:t>http://www.femipa.org.br/noticias/8787/</w:t>
-        </w:r>
-      </w:hyperlink>
-    </w:p>
-    <w:p>
-      <w:pPr>
-        <w:pStyle w:val="PargrafodaLista"/>
-        <w:numPr>
-          <w:ilvl w:val="0"/>
-          <w:numId w:val="1"/>
-        </w:numPr>
-        <w:rPr>
-          <w:rStyle w:val="Hyperlink"/>
-          <w:rFonts w:ascii="Bahnschrift Light" w:hAnsi="Bahnschrift Light"/>
-          <w:color w:val="auto"/>
-          <w:sz w:val="24"/>
-          <w:szCs w:val="24"/>
-          <w:u w:val="none"/>
-        </w:rPr>
-      </w:pPr>
-      <w:hyperlink r:id="rId26" w:history="1">
-        <w:r>
-          <w:rPr>
-            <w:rStyle w:val="Hyperlink"/>
-            <w:rFonts w:ascii="Bahnschrift Light" w:hAnsi="Bahnschrift Light"/>
-            <w:color w:val="auto"/>
-            <w:sz w:val="24"/>
-            <w:szCs w:val="24"/>
-            <w:u w:val="none"/>
-          </w:rPr>
-          <w:t>https://covid-19.campinas.sp.gov.br/sites/covid-19.campinas.sp.gov.br/files/recomendacoes-tecnicas/Orienta%C3%A7%C3%B5es%20para%20a%20aferi%C3%A7%C3%A3o%20de%20temperatura%20com%20o%20uso%20do%20term%C3%B4metro%20digital_%20Protocolo%20Educa%C3%A7%C3%A3o_Anexo%201%20atualza%C3%A7%C3%A3o%2004-05.pdf</w:t>
-        </w:r>
-      </w:hyperlink>
-    </w:p>
-    <w:p>
-      <w:pPr>
-        <w:pStyle w:val="PargrafodaLista"/>
-        <w:numPr>
-          <w:ilvl w:val="0"/>
-          <w:numId w:val="1"/>
-        </w:numPr>
-        <w:rPr>
-          <w:rFonts w:ascii="Bahnschrift Light" w:hAnsi="Bahnschrift Light"/>
-          <w:color w:val="000000" w:themeColor="text1"/>
-          <w:sz w:val="24"/>
-          <w:szCs w:val="24"/>
-        </w:rPr>
-      </w:pPr>
-      <w:hyperlink r:id="rId27" w:anchor=":~:text=O%20que%20causa%20as%20Infec%C3%A7%C3%B5es,no%20pr%C3%B3prio%20organismo%20do%20paciente" w:history="1">
-        <w:r>
-          <w:rPr>
-            <w:rStyle w:val="Hyperlink"/>
-            <w:rFonts w:ascii="Bahnschrift Light" w:hAnsi="Bahnschrift Light"/>
-            <w:color w:val="000000" w:themeColor="text1"/>
-            <w:sz w:val="24"/>
-            <w:szCs w:val="24"/>
-            <w:u w:val="none"/>
-          </w:rPr>
-          <w:t>https://www.rededorsaoluiz.com.br/hospital/vivalle/noticias/artigo/voce-sabe-o-que-causa-a-infeccao-hospitalar#:~:text=O%20que%20causa%20as%20Infec%C3%A7%C3%B5es,no%20pr%C3%B3prio%20organismo%20do%20paciente</w:t>
-        </w:r>
-      </w:hyperlink>
-      <w:r>
-        <w:rPr>
-          <w:rFonts w:ascii="Bahnschrift Light" w:hAnsi="Bahnschrift Light"/>
-          <w:color w:val="000000" w:themeColor="text1"/>
-          <w:sz w:val="24"/>
-          <w:szCs w:val="24"/>
-        </w:rPr>
-        <w:t>.</w:t>
-      </w:r>
-    </w:p>
-    <w:p>
-      <w:pPr>
-        <w:pStyle w:val="PargrafodaLista"/>
-        <w:numPr>
-          <w:ilvl w:val="0"/>
-          <w:numId w:val="1"/>
-        </w:numPr>
-        <w:rPr>
-          <w:rFonts w:ascii="Bahnschrift Light" w:hAnsi="Bahnschrift Light"/>
-          <w:color w:val="000000" w:themeColor="text1"/>
-          <w:sz w:val="24"/>
-          <w:szCs w:val="24"/>
-        </w:rPr>
-      </w:pPr>
-      <w:hyperlink r:id="rId28" w:history="1">
-        <w:r>
-          <w:rPr>
-            <w:rStyle w:val="Hyperlink"/>
-            <w:rFonts w:ascii="Bahnschrift Light" w:hAnsi="Bahnschrift Light"/>
-            <w:color w:val="000000" w:themeColor="text1"/>
-            <w:sz w:val="24"/>
-            <w:szCs w:val="24"/>
-            <w:u w:val="none"/>
-          </w:rPr>
-          <w:t>https://maxmaq.com.br/blog/infeccao-hospitalar/</w:t>
-        </w:r>
-      </w:hyperlink>
-    </w:p>
-    <w:p>
-      <w:pPr>
-        <w:pStyle w:val="PargrafodaLista"/>
-        <w:numPr>
-          <w:ilvl w:val="0"/>
-          <w:numId w:val="1"/>
-        </w:numPr>
-        <w:rPr>
-          <w:rFonts w:ascii="Bahnschrift Light" w:hAnsi="Bahnschrift Light"/>
-          <w:sz w:val="24"/>
-          <w:szCs w:val="24"/>
-        </w:rPr>
-      </w:pPr>
-      <w:hyperlink r:id="rId29" w:history="1">
-        <w:r>
-          <w:rPr>
-            <w:rStyle w:val="Hyperlink"/>
-            <w:rFonts w:ascii="Bahnschrift Light" w:hAnsi="Bahnschrift Light"/>
-            <w:color w:val="000000" w:themeColor="text1"/>
-            <w:sz w:val="24"/>
-            <w:szCs w:val="24"/>
-            <w:u w:val="none"/>
-          </w:rPr>
-          <w:t>https://bvsms.saude.gov.br/bvs/publicacoes/arquitetura_prevencao_infeccao_hospitalar.pdf</w:t>
-        </w:r>
-      </w:hyperlink>
-    </w:p>
-    <w:p>
-      <w:pPr>
-        <w:pStyle w:val="PargrafodaLista"/>
-        <w:numPr>
-          <w:ilvl w:val="0"/>
-          <w:numId w:val="1"/>
-        </w:numPr>
-        <w:rPr>
-          <w:rFonts w:ascii="Bahnschrift Light" w:hAnsi="Bahnschrift Light"/>
-          <w:sz w:val="24"/>
-          <w:szCs w:val="24"/>
-        </w:rPr>
-      </w:pPr>
-      <w:hyperlink r:id="rId30" w:anchor=":~:text=Al%C3%A9m%20de%20estarem%20concentrados%20em,81%20m%C3%A9dico%20por%20mil%20habitantes" w:history="1">
-        <w:r>
-          <w:rPr>
-            <w:rStyle w:val="Hyperlink"/>
-            <w:rFonts w:ascii="Bahnschrift Light" w:hAnsi="Bahnschrift Light"/>
-            <w:color w:val="auto"/>
-            <w:sz w:val="24"/>
-            <w:szCs w:val="24"/>
-            <w:u w:val="none"/>
-          </w:rPr>
-          <w:t>https://jornal.usp.br/ciencias/maior-numero-de-medicos-no-pais-nao-veio-acompanhado-de-melhor-distribuicao/#:~:text=Al%C3%A9m%20de%20estarem%20concentrados%20em,81%20m%C3%A9dico%20por%20mil%20habitantes</w:t>
-        </w:r>
-      </w:hyperlink>
-      <w:r>
-        <w:rPr>
-          <w:rFonts w:ascii="Bahnschrift Light" w:hAnsi="Bahnschrift Light"/>
-          <w:sz w:val="24"/>
-          <w:szCs w:val="24"/>
-        </w:rPr>
-        <w:t>.</w:t>
-      </w:r>
-    </w:p>
-    <w:p>
-      <w:pPr>
-        <w:pStyle w:val="PargrafodaLista"/>
-        <w:rPr>
-          <w:rFonts w:ascii="Bahnschrift Light" w:hAnsi="Bahnschrift Light"/>
-          <w:sz w:val="24"/>
-          <w:szCs w:val="24"/>
-        </w:rPr>
-      </w:pPr>
-    </w:p>
-    <w:p>
-      <w:pPr>
-        <w:pStyle w:val="PargrafodaLista"/>
-        <w:rPr>
-          <w:rFonts w:ascii="Bahnschrift Light" w:hAnsi="Bahnschrift Light"/>
-          <w:sz w:val="24"/>
-          <w:szCs w:val="24"/>
-        </w:rPr>
-      </w:pPr>
-    </w:p>
-    <w:p>
-      <w:pPr>
-        <w:pStyle w:val="PargrafodaLista"/>
-        <w:rPr>
-          <w:rFonts w:ascii="Bahnschrift Light" w:hAnsi="Bahnschrift Light"/>
-          <w:sz w:val="24"/>
-          <w:szCs w:val="24"/>
-        </w:rPr>
-      </w:pPr>
-    </w:p>
-    <w:p/>
+    <w:p>
+      <w:r>
+        <w:rPr>
+          <w:noProof/>
+        </w:rPr>
+        <w:drawing>
+          <wp:inline distT="0" distB="0" distL="0" distR="0" wp14:anchorId="67BA50F7" wp14:editId="71C11102">
+            <wp:extent cx="4629150" cy="2152650"/>
+            <wp:effectExtent l="0" t="0" r="0" b="0"/>
+            <wp:docPr id="2" name="Imagem 2" descr="Diagrama&#10;&#10;Descrição gerada automaticamente"/>
+            <wp:cNvGraphicFramePr>
+              <a:graphicFrameLocks xmlns:a="http://schemas.openxmlformats.org/drawingml/2006/main" noChangeAspect="1"/>
+            </wp:cNvGraphicFramePr>
+            <a:graphic xmlns:a="http://schemas.openxmlformats.org/drawingml/2006/main">
+              <a:graphicData uri="http://schemas.openxmlformats.org/drawingml/2006/picture">
+                <pic:pic xmlns:pic="http://schemas.openxmlformats.org/drawingml/2006/picture">
+                  <pic:nvPicPr>
+                    <pic:cNvPr id="2" name="Imagem 2" descr="Diagrama&#10;&#10;Descrição gerada automaticamente"/>
+                    <pic:cNvPicPr/>
+                  </pic:nvPicPr>
+                  <pic:blipFill>
+                    <a:blip r:embed="rId16"/>
+                    <a:stretch>
+                      <a:fillRect/>
+                    </a:stretch>
+                  </pic:blipFill>
+                  <pic:spPr>
+                    <a:xfrm>
+                      <a:off x="0" y="0"/>
+                      <a:ext cx="4629150" cy="2152650"/>
+                    </a:xfrm>
+                    <a:prstGeom prst="rect">
+                      <a:avLst/>
+                    </a:prstGeom>
+                  </pic:spPr>
+                </pic:pic>
+              </a:graphicData>
+            </a:graphic>
+          </wp:inline>
+        </w:drawing>
+      </w:r>
+    </w:p>
     <w:sectPr>
       <w:pgSz w:w="11906" w:h="16838"/>
       <w:pgMar w:top="1417" w:right="1701" w:bottom="1417" w:left="1701" w:header="708" w:footer="708" w:gutter="0"/>
@@ -8766,6 +7247,119 @@
     </w:lvl>
   </w:abstractNum>
   <w:abstractNum w:abstractNumId="14" w15:restartNumberingAfterBreak="0">
+    <w:nsid w:val="3E1C752B"/>
+    <w:multiLevelType w:val="hybridMultilevel"/>
+    <w:tmpl w:val="9334B606"/>
+    <w:lvl w:ilvl="0" w:tplc="04160001">
+      <w:start w:val="1"/>
+      <w:numFmt w:val="bullet"/>
+      <w:lvlText w:val=""/>
+      <w:lvlJc w:val="left"/>
+      <w:pPr>
+        <w:ind w:left="720" w:hanging="360"/>
+      </w:pPr>
+      <w:rPr>
+        <w:rFonts w:ascii="Symbol" w:hAnsi="Symbol" w:hint="default"/>
+      </w:rPr>
+    </w:lvl>
+    <w:lvl w:ilvl="1" w:tplc="04160003" w:tentative="1">
+      <w:start w:val="1"/>
+      <w:numFmt w:val="bullet"/>
+      <w:lvlText w:val="o"/>
+      <w:lvlJc w:val="left"/>
+      <w:pPr>
+        <w:ind w:left="1440" w:hanging="360"/>
+      </w:pPr>
+      <w:rPr>
+        <w:rFonts w:ascii="Courier New" w:hAnsi="Courier New" w:cs="Courier New" w:hint="default"/>
+      </w:rPr>
+    </w:lvl>
+    <w:lvl w:ilvl="2" w:tplc="04160005" w:tentative="1">
+      <w:start w:val="1"/>
+      <w:numFmt w:val="bullet"/>
+      <w:lvlText w:val=""/>
+      <w:lvlJc w:val="left"/>
+      <w:pPr>
+        <w:ind w:left="2160" w:hanging="360"/>
+      </w:pPr>
+      <w:rPr>
+        <w:rFonts w:ascii="Wingdings" w:hAnsi="Wingdings" w:hint="default"/>
+      </w:rPr>
+    </w:lvl>
+    <w:lvl w:ilvl="3" w:tplc="04160001" w:tentative="1">
+      <w:start w:val="1"/>
+      <w:numFmt w:val="bullet"/>
+      <w:lvlText w:val=""/>
+      <w:lvlJc w:val="left"/>
+      <w:pPr>
+        <w:ind w:left="2880" w:hanging="360"/>
+      </w:pPr>
+      <w:rPr>
+        <w:rFonts w:ascii="Symbol" w:hAnsi="Symbol" w:hint="default"/>
+      </w:rPr>
+    </w:lvl>
+    <w:lvl w:ilvl="4" w:tplc="04160003" w:tentative="1">
+      <w:start w:val="1"/>
+      <w:numFmt w:val="bullet"/>
+      <w:lvlText w:val="o"/>
+      <w:lvlJc w:val="left"/>
+      <w:pPr>
+        <w:ind w:left="3600" w:hanging="360"/>
+      </w:pPr>
+      <w:rPr>
+        <w:rFonts w:ascii="Courier New" w:hAnsi="Courier New" w:cs="Courier New" w:hint="default"/>
+      </w:rPr>
+    </w:lvl>
+    <w:lvl w:ilvl="5" w:tplc="04160005" w:tentative="1">
+      <w:start w:val="1"/>
+      <w:numFmt w:val="bullet"/>
+      <w:lvlText w:val=""/>
+      <w:lvlJc w:val="left"/>
+      <w:pPr>
+        <w:ind w:left="4320" w:hanging="360"/>
+      </w:pPr>
+      <w:rPr>
+        <w:rFonts w:ascii="Wingdings" w:hAnsi="Wingdings" w:hint="default"/>
+      </w:rPr>
+    </w:lvl>
+    <w:lvl w:ilvl="6" w:tplc="04160001" w:tentative="1">
+      <w:start w:val="1"/>
+      <w:numFmt w:val="bullet"/>
+      <w:lvlText w:val=""/>
+      <w:lvlJc w:val="left"/>
+      <w:pPr>
+        <w:ind w:left="5040" w:hanging="360"/>
+      </w:pPr>
+      <w:rPr>
+        <w:rFonts w:ascii="Symbol" w:hAnsi="Symbol" w:hint="default"/>
+      </w:rPr>
+    </w:lvl>
+    <w:lvl w:ilvl="7" w:tplc="04160003" w:tentative="1">
+      <w:start w:val="1"/>
+      <w:numFmt w:val="bullet"/>
+      <w:lvlText w:val="o"/>
+      <w:lvlJc w:val="left"/>
+      <w:pPr>
+        <w:ind w:left="5760" w:hanging="360"/>
+      </w:pPr>
+      <w:rPr>
+        <w:rFonts w:ascii="Courier New" w:hAnsi="Courier New" w:cs="Courier New" w:hint="default"/>
+      </w:rPr>
+    </w:lvl>
+    <w:lvl w:ilvl="8" w:tplc="04160005" w:tentative="1">
+      <w:start w:val="1"/>
+      <w:numFmt w:val="bullet"/>
+      <w:lvlText w:val=""/>
+      <w:lvlJc w:val="left"/>
+      <w:pPr>
+        <w:ind w:left="6480" w:hanging="360"/>
+      </w:pPr>
+      <w:rPr>
+        <w:rFonts w:ascii="Wingdings" w:hAnsi="Wingdings" w:hint="default"/>
+      </w:rPr>
+    </w:lvl>
+  </w:abstractNum>
+  <w:abstractNum w:abstractNumId="15" w15:restartNumberingAfterBreak="0">
     <w:nsid w:val="41A17E0D"/>
     <w:multiLevelType w:val="multilevel"/>
     <w:tmpl w:val="59E0579E"/>
@@ -8886,7 +7480,7 @@
       </w:rPr>
     </w:lvl>
   </w:abstractNum>
-  <w:abstractNum w:abstractNumId="15" w15:restartNumberingAfterBreak="0">
+  <w:abstractNum w:abstractNumId="16" w15:restartNumberingAfterBreak="0">
     <w:nsid w:val="42805D15"/>
     <w:multiLevelType w:val="hybridMultilevel"/>
     <w:tmpl w:val="5360EB80"/>
@@ -8999,7 +7593,7 @@
       </w:rPr>
     </w:lvl>
   </w:abstractNum>
-  <w:abstractNum w:abstractNumId="16" w15:restartNumberingAfterBreak="0">
+  <w:abstractNum w:abstractNumId="17" w15:restartNumberingAfterBreak="0">
     <w:nsid w:val="431A6C60"/>
     <w:multiLevelType w:val="hybridMultilevel"/>
     <w:tmpl w:val="B6BCF666"/>
@@ -9112,7 +7706,7 @@
       </w:rPr>
     </w:lvl>
   </w:abstractNum>
-  <w:abstractNum w:abstractNumId="17" w15:restartNumberingAfterBreak="0">
+  <w:abstractNum w:abstractNumId="18" w15:restartNumberingAfterBreak="0">
     <w:nsid w:val="4A427D1E"/>
     <w:multiLevelType w:val="hybridMultilevel"/>
     <w:tmpl w:val="8F400E46"/>
@@ -9225,7 +7819,7 @@
       </w:rPr>
     </w:lvl>
   </w:abstractNum>
-  <w:abstractNum w:abstractNumId="18" w15:restartNumberingAfterBreak="0">
+  <w:abstractNum w:abstractNumId="19" w15:restartNumberingAfterBreak="0">
     <w:nsid w:val="4B7E5FB7"/>
     <w:multiLevelType w:val="hybridMultilevel"/>
     <w:tmpl w:val="5DCA6D48"/>
@@ -9338,7 +7932,120 @@
       </w:rPr>
     </w:lvl>
   </w:abstractNum>
-  <w:abstractNum w:abstractNumId="19" w15:restartNumberingAfterBreak="0">
+  <w:abstractNum w:abstractNumId="20" w15:restartNumberingAfterBreak="0">
+    <w:nsid w:val="4C674707"/>
+    <w:multiLevelType w:val="hybridMultilevel"/>
+    <w:tmpl w:val="277E6A4A"/>
+    <w:lvl w:ilvl="0" w:tplc="04160009">
+      <w:start w:val="1"/>
+      <w:numFmt w:val="bullet"/>
+      <w:lvlText w:val=""/>
+      <w:lvlJc w:val="left"/>
+      <w:pPr>
+        <w:ind w:left="720" w:hanging="360"/>
+      </w:pPr>
+      <w:rPr>
+        <w:rFonts w:ascii="Wingdings" w:hAnsi="Wingdings" w:hint="default"/>
+      </w:rPr>
+    </w:lvl>
+    <w:lvl w:ilvl="1" w:tplc="FFFFFFFF" w:tentative="1">
+      <w:start w:val="1"/>
+      <w:numFmt w:val="bullet"/>
+      <w:lvlText w:val="o"/>
+      <w:lvlJc w:val="left"/>
+      <w:pPr>
+        <w:ind w:left="1440" w:hanging="360"/>
+      </w:pPr>
+      <w:rPr>
+        <w:rFonts w:ascii="Courier New" w:hAnsi="Courier New" w:cs="Courier New" w:hint="default"/>
+      </w:rPr>
+    </w:lvl>
+    <w:lvl w:ilvl="2" w:tplc="FFFFFFFF" w:tentative="1">
+      <w:start w:val="1"/>
+      <w:numFmt w:val="bullet"/>
+      <w:lvlText w:val=""/>
+      <w:lvlJc w:val="left"/>
+      <w:pPr>
+        <w:ind w:left="2160" w:hanging="360"/>
+      </w:pPr>
+      <w:rPr>
+        <w:rFonts w:ascii="Wingdings" w:hAnsi="Wingdings" w:hint="default"/>
+      </w:rPr>
+    </w:lvl>
+    <w:lvl w:ilvl="3" w:tplc="FFFFFFFF" w:tentative="1">
+      <w:start w:val="1"/>
+      <w:numFmt w:val="bullet"/>
+      <w:lvlText w:val=""/>
+      <w:lvlJc w:val="left"/>
+      <w:pPr>
+        <w:ind w:left="2880" w:hanging="360"/>
+      </w:pPr>
+      <w:rPr>
+        <w:rFonts w:ascii="Symbol" w:hAnsi="Symbol" w:hint="default"/>
+      </w:rPr>
+    </w:lvl>
+    <w:lvl w:ilvl="4" w:tplc="FFFFFFFF" w:tentative="1">
+      <w:start w:val="1"/>
+      <w:numFmt w:val="bullet"/>
+      <w:lvlText w:val="o"/>
+      <w:lvlJc w:val="left"/>
+      <w:pPr>
+        <w:ind w:left="3600" w:hanging="360"/>
+      </w:pPr>
+      <w:rPr>
+        <w:rFonts w:ascii="Courier New" w:hAnsi="Courier New" w:cs="Courier New" w:hint="default"/>
+      </w:rPr>
+    </w:lvl>
+    <w:lvl w:ilvl="5" w:tplc="FFFFFFFF" w:tentative="1">
+      <w:start w:val="1"/>
+      <w:numFmt w:val="bullet"/>
+      <w:lvlText w:val=""/>
+      <w:lvlJc w:val="left"/>
+      <w:pPr>
+        <w:ind w:left="4320" w:hanging="360"/>
+      </w:pPr>
+      <w:rPr>
+        <w:rFonts w:ascii="Wingdings" w:hAnsi="Wingdings" w:hint="default"/>
+      </w:rPr>
+    </w:lvl>
+    <w:lvl w:ilvl="6" w:tplc="FFFFFFFF" w:tentative="1">
+      <w:start w:val="1"/>
+      <w:numFmt w:val="bullet"/>
+      <w:lvlText w:val=""/>
+      <w:lvlJc w:val="left"/>
+      <w:pPr>
+        <w:ind w:left="5040" w:hanging="360"/>
+      </w:pPr>
+      <w:rPr>
+        <w:rFonts w:ascii="Symbol" w:hAnsi="Symbol" w:hint="default"/>
+      </w:rPr>
+    </w:lvl>
+    <w:lvl w:ilvl="7" w:tplc="FFFFFFFF" w:tentative="1">
+      <w:start w:val="1"/>
+      <w:numFmt w:val="bullet"/>
+      <w:lvlText w:val="o"/>
+      <w:lvlJc w:val="left"/>
+      <w:pPr>
+        <w:ind w:left="5760" w:hanging="360"/>
+      </w:pPr>
+      <w:rPr>
+        <w:rFonts w:ascii="Courier New" w:hAnsi="Courier New" w:cs="Courier New" w:hint="default"/>
+      </w:rPr>
+    </w:lvl>
+    <w:lvl w:ilvl="8" w:tplc="FFFFFFFF" w:tentative="1">
+      <w:start w:val="1"/>
+      <w:numFmt w:val="bullet"/>
+      <w:lvlText w:val=""/>
+      <w:lvlJc w:val="left"/>
+      <w:pPr>
+        <w:ind w:left="6480" w:hanging="360"/>
+      </w:pPr>
+      <w:rPr>
+        <w:rFonts w:ascii="Wingdings" w:hAnsi="Wingdings" w:hint="default"/>
+      </w:rPr>
+    </w:lvl>
+  </w:abstractNum>
+  <w:abstractNum w:abstractNumId="21" w15:restartNumberingAfterBreak="0">
     <w:nsid w:val="50C96FCC"/>
     <w:multiLevelType w:val="hybridMultilevel"/>
     <w:tmpl w:val="55E25708"/>
@@ -9451,7 +8158,7 @@
       </w:rPr>
     </w:lvl>
   </w:abstractNum>
-  <w:abstractNum w:abstractNumId="20" w15:restartNumberingAfterBreak="0">
+  <w:abstractNum w:abstractNumId="22" w15:restartNumberingAfterBreak="0">
     <w:nsid w:val="54D535AA"/>
     <w:multiLevelType w:val="hybridMultilevel"/>
     <w:tmpl w:val="1870F7E4"/>
@@ -9564,7 +8271,7 @@
       </w:rPr>
     </w:lvl>
   </w:abstractNum>
-  <w:abstractNum w:abstractNumId="21" w15:restartNumberingAfterBreak="0">
+  <w:abstractNum w:abstractNumId="23" w15:restartNumberingAfterBreak="0">
     <w:nsid w:val="5C660F4B"/>
     <w:multiLevelType w:val="hybridMultilevel"/>
     <w:tmpl w:val="B30C6B14"/>
@@ -9677,7 +8384,7 @@
       </w:rPr>
     </w:lvl>
   </w:abstractNum>
-  <w:abstractNum w:abstractNumId="22" w15:restartNumberingAfterBreak="0">
+  <w:abstractNum w:abstractNumId="24" w15:restartNumberingAfterBreak="0">
     <w:nsid w:val="5D5001A7"/>
     <w:multiLevelType w:val="hybridMultilevel"/>
     <w:tmpl w:val="29A60AEE"/>
@@ -9790,7 +8497,7 @@
       </w:rPr>
     </w:lvl>
   </w:abstractNum>
-  <w:abstractNum w:abstractNumId="23" w15:restartNumberingAfterBreak="0">
+  <w:abstractNum w:abstractNumId="25" w15:restartNumberingAfterBreak="0">
     <w:nsid w:val="5E27582D"/>
     <w:multiLevelType w:val="hybridMultilevel"/>
     <w:tmpl w:val="1B40BBEE"/>
@@ -9903,7 +8610,7 @@
       </w:rPr>
     </w:lvl>
   </w:abstractNum>
-  <w:abstractNum w:abstractNumId="24" w15:restartNumberingAfterBreak="0">
+  <w:abstractNum w:abstractNumId="26" w15:restartNumberingAfterBreak="0">
     <w:nsid w:val="5EB76D3F"/>
     <w:multiLevelType w:val="hybridMultilevel"/>
     <w:tmpl w:val="AA703266"/>
@@ -10016,7 +8723,7 @@
       </w:rPr>
     </w:lvl>
   </w:abstractNum>
-  <w:abstractNum w:abstractNumId="25" w15:restartNumberingAfterBreak="0">
+  <w:abstractNum w:abstractNumId="27" w15:restartNumberingAfterBreak="0">
     <w:nsid w:val="640C7871"/>
     <w:multiLevelType w:val="hybridMultilevel"/>
     <w:tmpl w:val="B8E81610"/>
@@ -10128,7 +8835,7 @@
       </w:rPr>
     </w:lvl>
   </w:abstractNum>
-  <w:abstractNum w:abstractNumId="26" w15:restartNumberingAfterBreak="0">
+  <w:abstractNum w:abstractNumId="28" w15:restartNumberingAfterBreak="0">
     <w:nsid w:val="7BB47BEE"/>
     <w:multiLevelType w:val="hybridMultilevel"/>
     <w:tmpl w:val="77321934"/>
@@ -10248,16 +8955,16 @@
     <w:abstractNumId w:val="12"/>
   </w:num>
   <w:num w:numId="3" w16cid:durableId="1619098236">
-    <w:abstractNumId w:val="25"/>
+    <w:abstractNumId w:val="27"/>
   </w:num>
   <w:num w:numId="4" w16cid:durableId="364329283">
-    <w:abstractNumId w:val="19"/>
+    <w:abstractNumId w:val="21"/>
   </w:num>
   <w:num w:numId="5" w16cid:durableId="277565956">
     <w:abstractNumId w:val="4"/>
   </w:num>
   <w:num w:numId="6" w16cid:durableId="1071730077">
-    <w:abstractNumId w:val="23"/>
+    <w:abstractNumId w:val="25"/>
   </w:num>
   <w:num w:numId="7" w16cid:durableId="1816676419">
     <w:abstractNumId w:val="2"/>
@@ -10269,34 +8976,34 @@
     <w:abstractNumId w:val="7"/>
   </w:num>
   <w:num w:numId="10" w16cid:durableId="286814812">
-    <w:abstractNumId w:val="17"/>
+    <w:abstractNumId w:val="18"/>
   </w:num>
   <w:num w:numId="11" w16cid:durableId="107051613">
-    <w:abstractNumId w:val="18"/>
+    <w:abstractNumId w:val="19"/>
   </w:num>
   <w:num w:numId="12" w16cid:durableId="967734491">
-    <w:abstractNumId w:val="14"/>
+    <w:abstractNumId w:val="15"/>
   </w:num>
   <w:num w:numId="13" w16cid:durableId="1813643830">
     <w:abstractNumId w:val="6"/>
   </w:num>
   <w:num w:numId="14" w16cid:durableId="31152312">
-    <w:abstractNumId w:val="24"/>
+    <w:abstractNumId w:val="26"/>
   </w:num>
   <w:num w:numId="15" w16cid:durableId="1552964333">
     <w:abstractNumId w:val="3"/>
   </w:num>
   <w:num w:numId="16" w16cid:durableId="566459721">
-    <w:abstractNumId w:val="16"/>
+    <w:abstractNumId w:val="17"/>
   </w:num>
   <w:num w:numId="17" w16cid:durableId="1172455922">
     <w:abstractNumId w:val="11"/>
   </w:num>
   <w:num w:numId="18" w16cid:durableId="1456292843">
-    <w:abstractNumId w:val="20"/>
+    <w:abstractNumId w:val="22"/>
   </w:num>
   <w:num w:numId="19" w16cid:durableId="738594321">
-    <w:abstractNumId w:val="21"/>
+    <w:abstractNumId w:val="23"/>
   </w:num>
   <w:num w:numId="20" w16cid:durableId="1308242611">
     <w:abstractNumId w:val="9"/>
@@ -10305,7 +9012,7 @@
     <w:abstractNumId w:val="1"/>
   </w:num>
   <w:num w:numId="22" w16cid:durableId="284917">
-    <w:abstractNumId w:val="15"/>
+    <w:abstractNumId w:val="16"/>
   </w:num>
   <w:num w:numId="23" w16cid:durableId="1079330217">
     <w:abstractNumId w:val="5"/>
@@ -10314,13 +9021,19 @@
     <w:abstractNumId w:val="0"/>
   </w:num>
   <w:num w:numId="25" w16cid:durableId="1082218659">
-    <w:abstractNumId w:val="22"/>
+    <w:abstractNumId w:val="24"/>
   </w:num>
   <w:num w:numId="26" w16cid:durableId="1744598647">
     <w:abstractNumId w:val="8"/>
   </w:num>
   <w:num w:numId="27" w16cid:durableId="541137823">
-    <w:abstractNumId w:val="26"/>
+    <w:abstractNumId w:val="28"/>
+  </w:num>
+  <w:num w:numId="28" w16cid:durableId="700861789">
+    <w:abstractNumId w:val="14"/>
+  </w:num>
+  <w:num w:numId="29" w16cid:durableId="661736126">
+    <w:abstractNumId w:val="20"/>
   </w:num>
   <w:numIdMacAtCleanup w:val="21"/>
 </w:numbering>

--- a/Documentação - Bigrypto.docx
+++ b/Documentação - Bigrypto.docx
@@ -1203,73 +1203,8 @@
                 <w:bCs/>
                 <w:noProof/>
               </w:rPr>
-              <w:t>2.2 Processo e ferramenta de gestão de projetos</w:t>
-            </w:r>
-            <w:r>
-              <w:rPr>
-                <w:noProof/>
-                <w:webHidden/>
-              </w:rPr>
-              <w:tab/>
-            </w:r>
-            <w:r>
-              <w:rPr>
-                <w:noProof/>
-                <w:webHidden/>
-              </w:rPr>
-              <w:fldChar w:fldCharType="begin"/>
-            </w:r>
-            <w:r>
-              <w:rPr>
-                <w:noProof/>
-                <w:webHidden/>
-              </w:rPr>
-              <w:instrText xml:space="preserve"> PAGEREF _Toc130048364 \h </w:instrText>
-            </w:r>
-            <w:r>
-              <w:rPr>
-                <w:noProof/>
-                <w:webHidden/>
-              </w:rPr>
-            </w:r>
-            <w:r>
-              <w:rPr>
-                <w:noProof/>
-                <w:webHidden/>
-              </w:rPr>
-              <w:fldChar w:fldCharType="separate"/>
-            </w:r>
-            <w:r>
-              <w:rPr>
-                <w:noProof/>
-                <w:webHidden/>
-              </w:rPr>
-              <w:t>16</w:t>
-            </w:r>
-            <w:r>
-              <w:rPr>
-                <w:noProof/>
-                <w:webHidden/>
-              </w:rPr>
-              <w:fldChar w:fldCharType="end"/>
-            </w:r>
-          </w:hyperlink>
-        </w:p>
-        <w:p>
-          <w:pPr>
-            <w:pStyle w:val="Sumrio2"/>
-            <w:tabs>
-              <w:tab w:val="right" w:leader="dot" w:pos="8494"/>
-            </w:tabs>
-            <w:rPr>
-              <w:rFonts w:eastAsiaTheme="minorEastAsia"/>
-              <w:noProof/>
-              <w:kern w:val="0"/>
-              <w:lang w:eastAsia="pt-BR"/>
-              <w14:ligatures w14:val="none"/>
-            </w:rPr>
-          </w:pPr>
-          <w:hyperlink w:anchor="_Toc130048365" w:history="1">
+              <w:t>2.</w:t>
+            </w:r>
             <w:r>
               <w:rPr>
                 <w:rStyle w:val="Hyperlink"/>
@@ -1278,11 +1213,21 @@
                 <w:bCs/>
                 <w:noProof/>
               </w:rPr>
-              <w:t>2.3 Gestão do risco do projeto</w:t>
-            </w:r>
-            <w:r>
-              <w:rPr>
+              <w:t>1</w:t>
+            </w:r>
+            <w:r>
+              <w:rPr>
+                <w:rStyle w:val="Hyperlink"/>
+                <w:rFonts w:ascii="Bahnschrift SemiBold" w:hAnsi="Bahnschrift SemiBold"/>
+                <w:b/>
+                <w:bCs/>
                 <w:noProof/>
+              </w:rPr>
+              <w:t xml:space="preserve"> Processo e ferramenta de gestão de projetos</w:t>
+            </w:r>
+            <w:r>
+              <w:rPr>
+                <w:noProof/>
                 <w:webHidden/>
               </w:rPr>
               <w:tab/>
@@ -1299,7 +1244,7 @@
                 <w:noProof/>
                 <w:webHidden/>
               </w:rPr>
-              <w:instrText xml:space="preserve"> PAGEREF _Toc130048365 \h </w:instrText>
+              <w:instrText xml:space="preserve"> PAGEREF _Toc130048364 \h </w:instrText>
             </w:r>
             <w:r>
               <w:rPr>
@@ -1319,7 +1264,7 @@
                 <w:noProof/>
                 <w:webHidden/>
               </w:rPr>
-              <w:t>17</w:t>
+              <w:t>16</w:t>
             </w:r>
             <w:r>
               <w:rPr>
@@ -1353,7 +1298,27 @@
                 <w:bCs/>
                 <w:noProof/>
               </w:rPr>
-              <w:t>2.4 Product backlog e requisitos</w:t>
+              <w:t>2.</w:t>
+            </w:r>
+            <w:r>
+              <w:rPr>
+                <w:rStyle w:val="Hyperlink"/>
+                <w:rFonts w:ascii="Bahnschrift SemiBold" w:hAnsi="Bahnschrift SemiBold"/>
+                <w:b/>
+                <w:bCs/>
+                <w:noProof/>
+              </w:rPr>
+              <w:t>2</w:t>
+            </w:r>
+            <w:r>
+              <w:rPr>
+                <w:rStyle w:val="Hyperlink"/>
+                <w:rFonts w:ascii="Bahnschrift SemiBold" w:hAnsi="Bahnschrift SemiBold"/>
+                <w:b/>
+                <w:bCs/>
+                <w:noProof/>
+              </w:rPr>
+              <w:t xml:space="preserve"> Product backlog e requisitos</w:t>
             </w:r>
             <w:r>
               <w:rPr>
@@ -1424,69 +1389,8 @@
                 <w:bCs/>
                 <w:noProof/>
               </w:rPr>
-              <w:t>2.5 Sprints e Sprint backlog</w:t>
-            </w:r>
-            <w:r>
-              <w:rPr>
-                <w:noProof/>
-                <w:webHidden/>
-              </w:rPr>
-              <w:tab/>
-            </w:r>
-            <w:r>
-              <w:rPr>
-                <w:noProof/>
-                <w:webHidden/>
-              </w:rPr>
-              <w:fldChar w:fldCharType="begin"/>
-            </w:r>
-            <w:r>
-              <w:rPr>
-                <w:noProof/>
-                <w:webHidden/>
-              </w:rPr>
-              <w:instrText xml:space="preserve"> PAGEREF _Toc130048367 \h </w:instrText>
-            </w:r>
-            <w:r>
-              <w:rPr>
-                <w:noProof/>
-                <w:webHidden/>
-              </w:rPr>
-            </w:r>
-            <w:r>
-              <w:rPr>
-                <w:noProof/>
-                <w:webHidden/>
-              </w:rPr>
-              <w:fldChar w:fldCharType="separate"/>
-            </w:r>
-            <w:r>
-              <w:rPr>
-                <w:noProof/>
-                <w:webHidden/>
-              </w:rPr>
-              <w:t>18</w:t>
-            </w:r>
-            <w:r>
-              <w:rPr>
-                <w:noProof/>
-                <w:webHidden/>
-              </w:rPr>
-              <w:fldChar w:fldCharType="end"/>
-            </w:r>
-          </w:hyperlink>
-        </w:p>
-        <w:p>
-          <w:pPr>
-            <w:pStyle w:val="Sumrio2"/>
-            <w:tabs>
-              <w:tab w:val="right" w:leader="dot" w:pos="8494"/>
-            </w:tabs>
-            <w:rPr>
-              <w:noProof/>
-            </w:rPr>
-          </w:pPr>
-          <w:hyperlink w:anchor="_Toc130048367" w:history="1">
+              <w:t xml:space="preserve">2.5 </w:t>
+            </w:r>
             <w:r>
               <w:rPr>
                 <w:rStyle w:val="Hyperlink"/>
@@ -1495,37 +1399,7 @@
                 <w:bCs/>
                 <w:noProof/>
               </w:rPr>
-              <w:t>2.</w:t>
-            </w:r>
-            <w:r>
-              <w:rPr>
-                <w:rStyle w:val="Hyperlink"/>
-                <w:rFonts w:ascii="Bahnschrift SemiBold" w:hAnsi="Bahnschrift SemiBold"/>
-                <w:b/>
-                <w:bCs/>
-                <w:noProof/>
-              </w:rPr>
-              <w:t>6</w:t>
-            </w:r>
-            <w:r>
-              <w:rPr>
-                <w:rStyle w:val="Hyperlink"/>
-                <w:rFonts w:ascii="Bahnschrift SemiBold" w:hAnsi="Bahnschrift SemiBold"/>
-                <w:b/>
-                <w:bCs/>
-                <w:noProof/>
-              </w:rPr>
-              <w:t xml:space="preserve"> </w:t>
-            </w:r>
-            <w:r>
-              <w:rPr>
-                <w:rStyle w:val="Hyperlink"/>
-                <w:rFonts w:ascii="Bahnschrift SemiBold" w:hAnsi="Bahnschrift SemiBold"/>
-                <w:b/>
-                <w:bCs/>
-                <w:noProof/>
-              </w:rPr>
-              <w:t>Gerenciamento dos dados</w:t>
+              <w:t>Dicionário de dados</w:t>
             </w:r>
             <w:r>
               <w:rPr>
@@ -1769,6 +1643,8 @@
       <w:bookmarkStart w:id="1" w:name="_Toc128094485"/>
     </w:p>
     <w:p/>
+    <w:p/>
+    <w:p/>
     <w:p>
       <w:pPr>
         <w:pStyle w:val="Ttulo1"/>
@@ -2070,77 +1946,8 @@
       </w:pPr>
     </w:p>
     <w:p>
-      <w:pPr>
-        <w:ind w:firstLine="709"/>
-        <w:jc w:val="both"/>
-        <w:rPr>
-          <w:rFonts w:ascii="Bahnschrift Light" w:hAnsi="Bahnschrift Light"/>
-          <w:b/>
-          <w:bCs/>
-          <w:sz w:val="24"/>
-          <w:szCs w:val="24"/>
-        </w:rPr>
-      </w:pPr>
-    </w:p>
-    <w:p>
-      <w:pPr>
-        <w:ind w:firstLine="709"/>
-        <w:jc w:val="both"/>
-        <w:rPr>
-          <w:rFonts w:ascii="Bahnschrift Light" w:hAnsi="Bahnschrift Light"/>
-          <w:b/>
-          <w:bCs/>
-          <w:sz w:val="24"/>
-          <w:szCs w:val="24"/>
-        </w:rPr>
-      </w:pPr>
-    </w:p>
-    <w:p>
-      <w:pPr>
-        <w:ind w:firstLine="709"/>
-        <w:jc w:val="both"/>
-        <w:rPr>
-          <w:rFonts w:ascii="Bahnschrift Light" w:hAnsi="Bahnschrift Light"/>
-          <w:b/>
-          <w:bCs/>
-          <w:sz w:val="24"/>
-          <w:szCs w:val="24"/>
-        </w:rPr>
-      </w:pPr>
-    </w:p>
-    <w:p>
-      <w:pPr>
-        <w:ind w:firstLine="709"/>
-        <w:jc w:val="both"/>
-        <w:rPr>
-          <w:rFonts w:ascii="Bahnschrift Light" w:hAnsi="Bahnschrift Light"/>
-          <w:b/>
-          <w:bCs/>
-          <w:sz w:val="24"/>
-          <w:szCs w:val="24"/>
-        </w:rPr>
-      </w:pPr>
-    </w:p>
-    <w:p>
-      <w:pPr>
-        <w:ind w:firstLine="709"/>
-        <w:jc w:val="center"/>
-        <w:rPr>
-          <w:rFonts w:ascii="Bahnschrift Light" w:hAnsi="Bahnschrift Light"/>
-          <w:sz w:val="24"/>
-          <w:szCs w:val="24"/>
-        </w:rPr>
-      </w:pPr>
-    </w:p>
-    <w:p>
       <w:bookmarkStart w:id="5" w:name="_Toc128094487"/>
     </w:p>
-    <w:p/>
-    <w:p/>
-    <w:p/>
-    <w:p/>
-    <w:p/>
-    <w:p/>
     <w:p/>
     <w:p>
       <w:pPr>
@@ -2165,7 +1972,6 @@
           <w:sz w:val="28"/>
           <w:szCs w:val="28"/>
         </w:rPr>
-        <w:lastRenderedPageBreak/>
         <w:t>1.2 Contexto</w:t>
       </w:r>
       <w:bookmarkEnd w:id="6"/>
@@ -2449,6 +2255,7 @@
           <w:sz w:val="28"/>
           <w:szCs w:val="28"/>
         </w:rPr>
+        <w:lastRenderedPageBreak/>
         <w:t>1.3 Objetivo</w:t>
       </w:r>
       <w:bookmarkEnd w:id="8"/>
@@ -2934,7 +2741,6 @@
           <w:sz w:val="24"/>
           <w:szCs w:val="24"/>
         </w:rPr>
-        <w:lastRenderedPageBreak/>
         <w:t>Organização dos dados;</w:t>
       </w:r>
     </w:p>
@@ -3444,6 +3250,17 @@
     </w:p>
     <w:p>
       <w:pPr>
+        <w:pStyle w:val="PargrafodaLista"/>
+        <w:ind w:left="360"/>
+        <w:rPr>
+          <w:rFonts w:ascii="Bahnschrift Light" w:hAnsi="Bahnschrift Light"/>
+          <w:sz w:val="24"/>
+          <w:szCs w:val="24"/>
+        </w:rPr>
+      </w:pPr>
+    </w:p>
+    <w:p>
+      <w:pPr>
         <w:pStyle w:val="Ttulo2"/>
         <w:rPr>
           <w:rFonts w:ascii="Bahnschrift SemiBold" w:hAnsi="Bahnschrift SemiBold"/>
@@ -3465,6 +3282,7 @@
           <w:sz w:val="28"/>
           <w:szCs w:val="28"/>
         </w:rPr>
+        <w:lastRenderedPageBreak/>
         <w:t>1.</w:t>
       </w:r>
       <w:r>
@@ -3533,9 +3351,9 @@
           <w:noProof/>
         </w:rPr>
         <w:drawing>
-          <wp:inline distT="0" distB="0" distL="0" distR="0" wp14:anchorId="73B86BF1" wp14:editId="66CE89F2">
-            <wp:extent cx="5400040" cy="3036570"/>
-            <wp:effectExtent l="152400" t="152400" r="353060" b="354330"/>
+          <wp:inline distT="0" distB="0" distL="0" distR="0" wp14:anchorId="73B86BF1" wp14:editId="42387498">
+            <wp:extent cx="4817351" cy="2708910"/>
+            <wp:effectExtent l="152400" t="152400" r="364490" b="358140"/>
             <wp:docPr id="3" name="Imagem 3" descr="Tela de computador com texto preto sobre fundo branco&#10;&#10;Descrição gerada automaticamente com confiança média"/>
             <wp:cNvGraphicFramePr>
               <a:graphicFrameLocks xmlns:a="http://schemas.openxmlformats.org/drawingml/2006/main" noChangeAspect="1"/>
@@ -3556,7 +3374,7 @@
                   <pic:spPr>
                     <a:xfrm>
                       <a:off x="0" y="0"/>
-                      <a:ext cx="5400040" cy="3036570"/>
+                      <a:ext cx="4821836" cy="2711432"/>
                     </a:xfrm>
                     <a:prstGeom prst="rect">
                       <a:avLst/>
@@ -3684,7 +3502,21 @@
           <w:rFonts w:ascii="Bahnschrift Light" w:hAnsi="Bahnschrift Light" w:cs="Calibri"/>
           <w:color w:val="000000"/>
         </w:rPr>
-        <w:t xml:space="preserve">O cliente deverá disponibilizar computadores ou notebooks para </w:t>
+        <w:t xml:space="preserve">O cliente deverá </w:t>
+      </w:r>
+      <w:r>
+        <w:rPr>
+          <w:rFonts w:ascii="Bahnschrift Light" w:hAnsi="Bahnschrift Light" w:cs="Calibri"/>
+          <w:color w:val="000000"/>
+        </w:rPr>
+        <w:t>possuir</w:t>
+      </w:r>
+      <w:r>
+        <w:rPr>
+          <w:rFonts w:ascii="Bahnschrift Light" w:hAnsi="Bahnschrift Light" w:cs="Calibri"/>
+          <w:color w:val="000000"/>
+        </w:rPr>
+        <w:t xml:space="preserve"> computadores ou notebooks para </w:t>
       </w:r>
       <w:r>
         <w:rPr>
@@ -3719,134 +3551,6 @@
           <w:color w:val="000000"/>
         </w:rPr>
         <w:t>;</w:t>
-      </w:r>
-    </w:p>
-    <w:p>
-      <w:pPr>
-        <w:pStyle w:val="xcontentpasted0"/>
-        <w:numPr>
-          <w:ilvl w:val="0"/>
-          <w:numId w:val="2"/>
-        </w:numPr>
-        <w:rPr>
-          <w:rFonts w:ascii="Bahnschrift Light" w:hAnsi="Bahnschrift Light" w:cs="Calibri"/>
-          <w:color w:val="000000"/>
-        </w:rPr>
-      </w:pPr>
-      <w:r>
-        <w:rPr>
-          <w:rFonts w:ascii="Bahnschrift Light" w:hAnsi="Bahnschrift Light" w:cs="Calibri"/>
-          <w:color w:val="000000"/>
-        </w:rPr>
-        <w:lastRenderedPageBreak/>
-        <w:t>Fornecimento dos dados do paciente (Nome e número de identificação)</w:t>
-      </w:r>
-      <w:r>
-        <w:rPr>
-          <w:rFonts w:ascii="Bahnschrift Light" w:hAnsi="Bahnschrift Light" w:cs="Calibri"/>
-          <w:color w:val="000000"/>
-        </w:rPr>
-        <w:t>;</w:t>
-      </w:r>
-    </w:p>
-    <w:p>
-      <w:pPr>
-        <w:pStyle w:val="xcontentpasted0"/>
-        <w:numPr>
-          <w:ilvl w:val="0"/>
-          <w:numId w:val="2"/>
-        </w:numPr>
-        <w:spacing w:before="0" w:after="0"/>
-        <w:rPr>
-          <w:rFonts w:ascii="Bahnschrift Light" w:hAnsi="Bahnschrift Light" w:cs="Calibri"/>
-          <w:color w:val="000000"/>
-        </w:rPr>
-      </w:pPr>
-      <w:r>
-        <w:rPr>
-          <w:rStyle w:val="xcontentpasted01"/>
-          <w:rFonts w:ascii="Bahnschrift Light" w:hAnsi="Bahnschrift Light" w:cs="Calibri"/>
-          <w:color w:val="000000"/>
-          <w:bdr w:val="none" w:sz="0" w:space="0" w:color="auto" w:frame="1"/>
-        </w:rPr>
-        <w:t> </w:t>
-      </w:r>
-      <w:r>
-        <w:rPr>
-          <w:rFonts w:ascii="Bahnschrift Light" w:hAnsi="Bahnschrift Light" w:cs="Calibri"/>
-          <w:color w:val="000000"/>
-        </w:rPr>
-        <w:t xml:space="preserve">Solicitação </w:t>
-      </w:r>
-      <w:r>
-        <w:rPr>
-          <w:rFonts w:ascii="Bahnschrift Light" w:hAnsi="Bahnschrift Light" w:cs="Calibri"/>
-          <w:color w:val="000000"/>
-        </w:rPr>
-        <w:t xml:space="preserve">de manutenção </w:t>
-      </w:r>
-      <w:r>
-        <w:rPr>
-          <w:rFonts w:ascii="Bahnschrift Light" w:hAnsi="Bahnschrift Light" w:cs="Calibri"/>
-          <w:color w:val="000000"/>
-        </w:rPr>
-        <w:t>preventiva dos sensores trimestral</w:t>
-      </w:r>
-      <w:r>
-        <w:rPr>
-          <w:rFonts w:ascii="Bahnschrift Light" w:hAnsi="Bahnschrift Light" w:cs="Calibri"/>
-          <w:color w:val="000000"/>
-        </w:rPr>
-        <w:t>;</w:t>
-      </w:r>
-    </w:p>
-    <w:p>
-      <w:pPr>
-        <w:pStyle w:val="xcontentpasted0"/>
-        <w:numPr>
-          <w:ilvl w:val="0"/>
-          <w:numId w:val="2"/>
-        </w:numPr>
-        <w:spacing w:before="0" w:after="0"/>
-        <w:rPr>
-          <w:rFonts w:ascii="Bahnschrift Light" w:hAnsi="Bahnschrift Light" w:cs="Calibri"/>
-          <w:color w:val="000000"/>
-        </w:rPr>
-      </w:pPr>
-      <w:r>
-        <w:rPr>
-          <w:rFonts w:ascii="Bahnschrift Light" w:hAnsi="Bahnschrift Light" w:cs="Calibri"/>
-          <w:color w:val="000000"/>
-        </w:rPr>
-        <w:t>O paciente deve ser conscientizado pelo enfermeiro sobre o sistema de monitoramento, onde ele deve se manter no local adequando e com o pulso posicionado no sensor de temperatura</w:t>
-      </w:r>
-      <w:r>
-        <w:rPr>
-          <w:rFonts w:ascii="Bahnschrift Light" w:hAnsi="Bahnschrift Light" w:cs="Calibri"/>
-          <w:color w:val="000000"/>
-        </w:rPr>
-        <w:t>;</w:t>
-      </w:r>
-    </w:p>
-    <w:p>
-      <w:pPr>
-        <w:pStyle w:val="xcontentpasted0"/>
-        <w:numPr>
-          <w:ilvl w:val="0"/>
-          <w:numId w:val="2"/>
-        </w:numPr>
-        <w:spacing w:before="0" w:after="0"/>
-        <w:rPr>
-          <w:rFonts w:ascii="Bahnschrift Light" w:hAnsi="Bahnschrift Light" w:cs="Calibri"/>
-          <w:color w:val="000000"/>
-        </w:rPr>
-      </w:pPr>
-      <w:r>
-        <w:rPr>
-          <w:rFonts w:ascii="Bahnschrift Light" w:hAnsi="Bahnschrift Light" w:cs="Calibri"/>
-          <w:color w:val="000000"/>
-        </w:rPr>
-        <w:t>Leitos para acomodação dos pacientes ao tomar medicação.</w:t>
       </w:r>
     </w:p>
     <w:p>
@@ -3876,6 +3580,40 @@
       </w:r>
       <w:bookmarkEnd w:id="16"/>
     </w:p>
+    <w:p/>
+    <w:p>
+      <w:pPr>
+        <w:pStyle w:val="xcontentpasted0"/>
+        <w:numPr>
+          <w:ilvl w:val="0"/>
+          <w:numId w:val="30"/>
+        </w:numPr>
+        <w:rPr>
+          <w:rFonts w:ascii="Bahnschrift Light" w:hAnsi="Bahnschrift Light"/>
+        </w:rPr>
+      </w:pPr>
+      <w:r>
+        <w:rPr>
+          <w:rFonts w:ascii="Bahnschrift Light" w:hAnsi="Bahnschrift Light" w:cs="Calibri"/>
+          <w:color w:val="000000"/>
+        </w:rPr>
+        <w:t xml:space="preserve">Medição precisa </w:t>
+      </w:r>
+      <w:r>
+        <w:rPr>
+          <w:rFonts w:ascii="Bahnschrift Light" w:hAnsi="Bahnschrift Light" w:cs="Calibri"/>
+          <w:color w:val="000000"/>
+        </w:rPr>
+        <w:t>do valor da criptomoeda</w:t>
+      </w:r>
+      <w:r>
+        <w:rPr>
+          <w:rFonts w:ascii="Bahnschrift Light" w:hAnsi="Bahnschrift Light" w:cs="Calibri"/>
+          <w:color w:val="000000"/>
+        </w:rPr>
+        <w:t>;</w:t>
+      </w:r>
+    </w:p>
     <w:p>
       <w:pPr>
         <w:pStyle w:val="xcontentpasted0"/>
@@ -3883,48 +3621,6 @@
           <w:ilvl w:val="0"/>
           <w:numId w:val="27"/>
         </w:numPr>
-        <w:ind w:left="1440"/>
-        <w:rPr>
-          <w:rFonts w:ascii="Bahnschrift Light" w:hAnsi="Bahnschrift Light"/>
-        </w:rPr>
-      </w:pPr>
-      <w:r>
-        <w:rPr>
-          <w:rFonts w:ascii="Bahnschrift Light" w:hAnsi="Bahnschrift Light" w:cs="Calibri"/>
-          <w:color w:val="000000"/>
-        </w:rPr>
-        <w:t>Medição precisa da temperatura do paciente;</w:t>
-      </w:r>
-    </w:p>
-    <w:p>
-      <w:pPr>
-        <w:pStyle w:val="xcontentpasted0"/>
-        <w:ind w:left="1440"/>
-        <w:rPr>
-          <w:rFonts w:ascii="Bahnschrift Light" w:hAnsi="Bahnschrift Light"/>
-        </w:rPr>
-      </w:pPr>
-      <w:r>
-        <w:rPr>
-          <w:rFonts w:ascii="Bahnschrift Light" w:hAnsi="Bahnschrift Light" w:cs="Calibri"/>
-          <w:color w:val="000000"/>
-        </w:rPr>
-        <w:t xml:space="preserve">Essa restrição se estabelece pois o pulso é uma extremidade do corpo e por isso é mais fria do que a temperatura nas regiões das axilas, testa ou até mesmo da boca. Sendo assim, medir a temperatura </w:t>
-      </w:r>
-      <w:r>
-        <w:rPr>
-          <w:rFonts w:ascii="Bahnschrift Light" w:hAnsi="Bahnschrift Light"/>
-        </w:rPr>
-        <w:t>no pulso, não conta com a mesma precisão e pode não detectar febres existentes, que se fossem medidas pela testa, seriam detectadas.</w:t>
-      </w:r>
-    </w:p>
-    <w:p>
-      <w:pPr>
-        <w:pStyle w:val="xcontentpasted0"/>
-        <w:numPr>
-          <w:ilvl w:val="0"/>
-          <w:numId w:val="27"/>
-        </w:numPr>
         <w:rPr>
           <w:rFonts w:ascii="Bahnschrift Light" w:hAnsi="Bahnschrift Light"/>
         </w:rPr>
@@ -3979,7 +3675,15 @@
         <w:t xml:space="preserve"> </w:t>
       </w:r>
     </w:p>
-    <w:p/>
+    <w:p>
+      <w:pPr>
+        <w:rPr>
+          <w:rFonts w:ascii="Bahnschrift Light" w:hAnsi="Bahnschrift Light"/>
+          <w:sz w:val="24"/>
+          <w:szCs w:val="24"/>
+        </w:rPr>
+      </w:pPr>
+    </w:p>
     <w:p>
       <w:pPr>
         <w:pStyle w:val="Ttulo2"/>
@@ -3992,7 +3696,7 @@
           <w:szCs w:val="28"/>
         </w:rPr>
       </w:pPr>
-      <w:bookmarkStart w:id="18" w:name="_Toc130048363"/>
+      <w:bookmarkStart w:id="18" w:name="_Toc130048364"/>
       <w:r>
         <w:rPr>
           <w:rFonts w:ascii="Bahnschrift SemiBold" w:hAnsi="Bahnschrift SemiBold"/>
@@ -4002,7 +3706,7 @@
           <w:sz w:val="28"/>
           <w:szCs w:val="28"/>
         </w:rPr>
-        <w:t xml:space="preserve">2.1 </w:t>
+        <w:t>2.</w:t>
       </w:r>
       <w:r>
         <w:rPr>
@@ -4013,9 +3717,8 @@
           <w:sz w:val="28"/>
           <w:szCs w:val="28"/>
         </w:rPr>
-        <w:t>Definição da equipe</w:t>
-      </w:r>
-      <w:bookmarkEnd w:id="18"/>
+        <w:t>1</w:t>
+      </w:r>
       <w:r>
         <w:rPr>
           <w:rFonts w:ascii="Bahnschrift SemiBold" w:hAnsi="Bahnschrift SemiBold"/>
@@ -4025,601 +3728,270 @@
           <w:sz w:val="28"/>
           <w:szCs w:val="28"/>
         </w:rPr>
-        <w:t xml:space="preserve"> </w:t>
-      </w:r>
-    </w:p>
-    <w:p>
-      <w:pPr>
-        <w:ind w:firstLine="709"/>
-        <w:rPr>
-          <w:rFonts w:ascii="Bahnschrift Light" w:hAnsi="Bahnschrift Light"/>
-          <w:sz w:val="24"/>
-          <w:szCs w:val="24"/>
-        </w:rPr>
-      </w:pPr>
-    </w:p>
-    <w:p>
-      <w:pPr>
-        <w:ind w:firstLine="709"/>
-        <w:rPr>
-          <w:rFonts w:ascii="Bahnschrift Light" w:hAnsi="Bahnschrift Light"/>
-          <w:sz w:val="24"/>
-          <w:szCs w:val="24"/>
-        </w:rPr>
-      </w:pPr>
-      <w:r>
-        <w:rPr>
-          <w:rFonts w:ascii="Bahnschrift Light" w:hAnsi="Bahnschrift Light"/>
-          <w:sz w:val="24"/>
-          <w:szCs w:val="24"/>
-        </w:rPr>
-        <w:t>Inicialmente, os integrantes então operando em todos os setores do processo, desde a equipe de desenvolvimento</w:t>
-      </w:r>
-      <w:r>
-        <w:rPr>
-          <w:rFonts w:ascii="Bahnschrift Light" w:hAnsi="Bahnschrift Light"/>
-          <w:sz w:val="24"/>
-          <w:szCs w:val="24"/>
-        </w:rPr>
-        <w:t xml:space="preserve">, </w:t>
-      </w:r>
-      <w:r>
-        <w:rPr>
-          <w:rFonts w:ascii="Bahnschrift Light" w:hAnsi="Bahnschrift Light"/>
-          <w:sz w:val="24"/>
-          <w:szCs w:val="24"/>
-        </w:rPr>
-        <w:t>Scrum master</w:t>
-      </w:r>
-      <w:r>
-        <w:rPr>
-          <w:rFonts w:ascii="Bahnschrift Light" w:hAnsi="Bahnschrift Light"/>
-          <w:sz w:val="24"/>
-          <w:szCs w:val="24"/>
-        </w:rPr>
-        <w:t xml:space="preserve"> e </w:t>
-      </w:r>
-      <w:proofErr w:type="spellStart"/>
-      <w:r>
-        <w:rPr>
-          <w:rFonts w:ascii="Bahnschrift Light" w:hAnsi="Bahnschrift Light"/>
-          <w:sz w:val="24"/>
-          <w:szCs w:val="24"/>
-        </w:rPr>
-        <w:t>Produc</w:t>
-      </w:r>
-      <w:r>
-        <w:rPr>
-          <w:rFonts w:ascii="Bahnschrift Light" w:hAnsi="Bahnschrift Light"/>
-          <w:sz w:val="24"/>
-          <w:szCs w:val="24"/>
-        </w:rPr>
-        <w:t>t</w:t>
-      </w:r>
-      <w:proofErr w:type="spellEnd"/>
-      <w:r>
-        <w:rPr>
-          <w:rFonts w:ascii="Bahnschrift Light" w:hAnsi="Bahnschrift Light"/>
-          <w:sz w:val="24"/>
-          <w:szCs w:val="24"/>
-        </w:rPr>
-        <w:t xml:space="preserve"> </w:t>
-      </w:r>
-      <w:proofErr w:type="spellStart"/>
-      <w:r>
-        <w:rPr>
-          <w:rFonts w:ascii="Bahnschrift Light" w:hAnsi="Bahnschrift Light"/>
-          <w:sz w:val="24"/>
-          <w:szCs w:val="24"/>
-        </w:rPr>
-        <w:t>Owner</w:t>
-      </w:r>
-      <w:proofErr w:type="spellEnd"/>
-      <w:r>
-        <w:rPr>
-          <w:rFonts w:ascii="Bahnschrift Light" w:hAnsi="Bahnschrift Light"/>
-          <w:sz w:val="24"/>
-          <w:szCs w:val="24"/>
-        </w:rPr>
-        <w:t>. Essa metodologia foi escolhida</w:t>
-      </w:r>
-      <w:r>
-        <w:rPr>
-          <w:rFonts w:ascii="Bahnschrift Light" w:hAnsi="Bahnschrift Light"/>
-          <w:sz w:val="24"/>
-          <w:szCs w:val="24"/>
-        </w:rPr>
-        <w:t xml:space="preserve"> devido a importância d</w:t>
-      </w:r>
-      <w:r>
-        <w:rPr>
-          <w:rFonts w:ascii="Bahnschrift Light" w:hAnsi="Bahnschrift Light"/>
-          <w:sz w:val="24"/>
-          <w:szCs w:val="24"/>
-        </w:rPr>
-        <w:t xml:space="preserve">o contato com todas as atividades que envolvem o projeto, </w:t>
-      </w:r>
-      <w:r>
-        <w:rPr>
-          <w:rFonts w:ascii="Bahnschrift Light" w:hAnsi="Bahnschrift Light"/>
-          <w:sz w:val="24"/>
-          <w:szCs w:val="24"/>
-        </w:rPr>
-        <w:t xml:space="preserve">isso nos ajuda a desenvolver as habilidades </w:t>
-      </w:r>
-      <w:r>
-        <w:rPr>
-          <w:rFonts w:ascii="Bahnschrift Light" w:hAnsi="Bahnschrift Light"/>
-          <w:sz w:val="24"/>
-          <w:szCs w:val="24"/>
-        </w:rPr>
-        <w:t>técnicas</w:t>
-      </w:r>
-      <w:r>
-        <w:rPr>
-          <w:rFonts w:ascii="Bahnschrift Light" w:hAnsi="Bahnschrift Light"/>
-          <w:sz w:val="24"/>
-          <w:szCs w:val="24"/>
-        </w:rPr>
-        <w:t xml:space="preserve"> e </w:t>
-      </w:r>
-      <w:r>
-        <w:rPr>
-          <w:rFonts w:ascii="Bahnschrift Light" w:hAnsi="Bahnschrift Light"/>
-          <w:sz w:val="24"/>
-          <w:szCs w:val="24"/>
-        </w:rPr>
-        <w:t>socioemociona</w:t>
-      </w:r>
-      <w:r>
-        <w:rPr>
-          <w:rFonts w:ascii="Bahnschrift Light" w:hAnsi="Bahnschrift Light"/>
-          <w:sz w:val="24"/>
-          <w:szCs w:val="24"/>
-        </w:rPr>
-        <w:t>is</w:t>
-      </w:r>
-      <w:r>
-        <w:rPr>
-          <w:rFonts w:ascii="Bahnschrift Light" w:hAnsi="Bahnschrift Light"/>
-          <w:sz w:val="24"/>
-          <w:szCs w:val="24"/>
-        </w:rPr>
-        <w:t xml:space="preserve">, já que </w:t>
-      </w:r>
-      <w:r>
-        <w:rPr>
-          <w:rFonts w:ascii="Bahnschrift Light" w:hAnsi="Bahnschrift Light"/>
-          <w:sz w:val="24"/>
-          <w:szCs w:val="24"/>
-        </w:rPr>
-        <w:t xml:space="preserve">no final </w:t>
-      </w:r>
-      <w:r>
-        <w:rPr>
-          <w:rFonts w:ascii="Bahnschrift Light" w:hAnsi="Bahnschrift Light"/>
-          <w:sz w:val="24"/>
-          <w:szCs w:val="24"/>
-        </w:rPr>
-        <w:t xml:space="preserve">todos passarão </w:t>
-      </w:r>
-      <w:r>
-        <w:rPr>
-          <w:rFonts w:ascii="Bahnschrift Light" w:hAnsi="Bahnschrift Light"/>
-          <w:sz w:val="24"/>
-          <w:szCs w:val="24"/>
-        </w:rPr>
-        <w:t>por todos os</w:t>
-      </w:r>
-      <w:r>
-        <w:rPr>
-          <w:rFonts w:ascii="Bahnschrift Light" w:hAnsi="Bahnschrift Light"/>
-          <w:sz w:val="24"/>
-          <w:szCs w:val="24"/>
-        </w:rPr>
-        <w:t xml:space="preserve"> cargos. </w:t>
-      </w:r>
-    </w:p>
-    <w:p>
-      <w:pPr>
-        <w:ind w:firstLine="709"/>
-        <w:rPr>
-          <w:rFonts w:ascii="Bahnschrift Light" w:hAnsi="Bahnschrift Light"/>
-          <w:sz w:val="24"/>
-          <w:szCs w:val="24"/>
-        </w:rPr>
-      </w:pPr>
-    </w:p>
-    <w:p>
-      <w:pPr>
-        <w:pStyle w:val="Ttulo2"/>
-        <w:rPr>
-          <w:rFonts w:ascii="Bahnschrift SemiBold" w:hAnsi="Bahnschrift SemiBold"/>
-          <w:b/>
-          <w:bCs/>
-          <w:color w:val="auto"/>
-          <w:sz w:val="28"/>
-          <w:szCs w:val="28"/>
-        </w:rPr>
-      </w:pPr>
-      <w:bookmarkStart w:id="19" w:name="_Toc130048364"/>
-      <w:r>
-        <w:rPr>
-          <w:rFonts w:ascii="Bahnschrift SemiBold" w:hAnsi="Bahnschrift SemiBold"/>
-          <w:b/>
-          <w:bCs/>
-          <w:color w:val="auto"/>
-          <w:sz w:val="28"/>
-          <w:szCs w:val="28"/>
-        </w:rPr>
-        <w:t>2.2 Processo e ferramenta de gestão de projetos</w:t>
-      </w:r>
-      <w:bookmarkEnd w:id="19"/>
+        <w:t xml:space="preserve"> Processo e ferramenta de gestão de projetos</w:t>
+      </w:r>
+      <w:bookmarkEnd w:id="18"/>
     </w:p>
     <w:p/>
     <w:p>
       <w:pPr>
-        <w:ind w:firstLine="709"/>
+        <w:pStyle w:val="paragraph"/>
+        <w:spacing w:before="0" w:beforeAutospacing="0" w:after="160" w:afterAutospacing="0"/>
+        <w:ind w:firstLine="703"/>
         <w:jc w:val="both"/>
-        <w:rPr>
-          <w:rFonts w:ascii="Bahnschrift Light" w:hAnsi="Bahnschrift Light"/>
-          <w:sz w:val="24"/>
-          <w:szCs w:val="24"/>
-        </w:rPr>
-      </w:pPr>
-      <w:r>
-        <w:rPr>
-          <w:rFonts w:ascii="Bahnschrift Light" w:hAnsi="Bahnschrift Light"/>
-          <w:sz w:val="24"/>
-          <w:szCs w:val="24"/>
-        </w:rPr>
-        <w:t>Observando a necessidade e alta demanda das entregas onde t</w:t>
-      </w:r>
-      <w:r>
-        <w:rPr>
-          <w:rFonts w:ascii="Bahnschrift Light" w:hAnsi="Bahnschrift Light"/>
-          <w:sz w:val="24"/>
-          <w:szCs w:val="24"/>
-        </w:rPr>
-        <w:t>eríamos pouco tempo para realizá</w:t>
-      </w:r>
-      <w:r>
-        <w:rPr>
-          <w:rFonts w:ascii="Bahnschrift Light" w:hAnsi="Bahnschrift Light"/>
-          <w:sz w:val="24"/>
-          <w:szCs w:val="24"/>
-        </w:rPr>
-        <w:t>-las, de</w:t>
-      </w:r>
-      <w:r>
-        <w:rPr>
-          <w:rFonts w:ascii="Bahnschrift Light" w:hAnsi="Bahnschrift Light"/>
-          <w:sz w:val="24"/>
-          <w:szCs w:val="24"/>
-        </w:rPr>
-        <w:t xml:space="preserve">cidimos utilizar </w:t>
-      </w:r>
-      <w:r>
-        <w:rPr>
-          <w:rFonts w:ascii="Bahnschrift Light" w:hAnsi="Bahnschrift Light"/>
-          <w:sz w:val="24"/>
-          <w:szCs w:val="24"/>
-        </w:rPr>
-        <w:t xml:space="preserve">a estrutura </w:t>
-      </w:r>
-      <w:r>
-        <w:rPr>
-          <w:rFonts w:ascii="Bahnschrift Light" w:hAnsi="Bahnschrift Light"/>
-          <w:sz w:val="24"/>
-          <w:szCs w:val="24"/>
-        </w:rPr>
-        <w:t xml:space="preserve">SCRUM para manter o grupo sempre focado e produtivo, visando realizar todas as entregas em suas devidas datas. </w:t>
-      </w:r>
-    </w:p>
-    <w:p>
-      <w:pPr>
-        <w:ind w:firstLine="709"/>
+        <w:textAlignment w:val="baseline"/>
+        <w:rPr>
+          <w:rStyle w:val="eop"/>
+          <w:rFonts w:ascii="Bahnschrift Light" w:hAnsi="Bahnschrift Light" w:cs="Segoe UI"/>
+        </w:rPr>
+      </w:pPr>
+      <w:r>
+        <w:rPr>
+          <w:rStyle w:val="normaltextrun"/>
+          <w:rFonts w:ascii="Bahnschrift Light" w:hAnsi="Bahnschrift Light" w:cs="Segoe UI"/>
+        </w:rPr>
+        <w:t xml:space="preserve">Para melhor gestão e divisão de requisitos do nosso projeto, nós optamos pelo auxílio da ferramenta da gestão chamada Trello. Ele é um aplicativo de gerenciamento de projeto baseado na web originalmente desenvolvido em 2011 </w:t>
+      </w:r>
+      <w:r>
+        <w:rPr>
+          <w:rStyle w:val="normaltextrun"/>
+          <w:rFonts w:ascii="Bahnschrift Light" w:hAnsi="Bahnschrift Light" w:cs="Segoe UI"/>
+        </w:rPr>
+        <w:lastRenderedPageBreak/>
+        <w:t>pela então Fog Creek Software. Em 2017 (dois mil e dezessete), foi adquirido pela empresa australiana Atlassian. Ele opera um modelo de negócio freemium, que seria um produto ou serviço proprietário é oferecido gratuitamente, mas alguma quantia é cobrada de usuários premium para obterem recursos adicionais, funcionalidade ou bens virtuais.</w:t>
+      </w:r>
+    </w:p>
+    <w:p>
+      <w:pPr>
+        <w:pStyle w:val="paragraph"/>
+        <w:spacing w:before="0" w:beforeAutospacing="0" w:after="0" w:afterAutospacing="0"/>
+        <w:ind w:firstLine="705"/>
         <w:jc w:val="both"/>
-        <w:rPr>
-          <w:rFonts w:ascii="Bahnschrift Light" w:hAnsi="Bahnschrift Light"/>
-          <w:sz w:val="24"/>
-          <w:szCs w:val="24"/>
-        </w:rPr>
-      </w:pPr>
-      <w:r>
-        <w:rPr>
-          <w:rFonts w:ascii="Bahnschrift Light" w:hAnsi="Bahnschrift Light"/>
-          <w:sz w:val="24"/>
-          <w:szCs w:val="24"/>
-        </w:rPr>
-        <w:t xml:space="preserve">O </w:t>
-      </w:r>
-      <w:r>
-        <w:rPr>
-          <w:rFonts w:ascii="Bahnschrift Light" w:hAnsi="Bahnschrift Light"/>
-          <w:sz w:val="24"/>
-          <w:szCs w:val="24"/>
-        </w:rPr>
-        <w:t>SCRUM é uma das formas de gerenciamento de métodos ágeis em projetos</w:t>
-      </w:r>
-      <w:r>
-        <w:rPr>
-          <w:rFonts w:ascii="Bahnschrift Light" w:hAnsi="Bahnschrift Light"/>
-          <w:sz w:val="24"/>
-          <w:szCs w:val="24"/>
-        </w:rPr>
-        <w:t>,</w:t>
-      </w:r>
-      <w:r>
-        <w:rPr>
-          <w:rFonts w:ascii="Bahnschrift Light" w:hAnsi="Bahnschrift Light"/>
-          <w:sz w:val="24"/>
-          <w:szCs w:val="24"/>
-        </w:rPr>
-        <w:t xml:space="preserve"> com a finalidade de auxiliar na gestão e no desenvolvimento de projetos que tenham um prazo curto de entrega. Considerado também com</w:t>
-      </w:r>
-      <w:r>
-        <w:rPr>
-          <w:rFonts w:ascii="Bahnschrift Light" w:hAnsi="Bahnschrift Light"/>
-          <w:sz w:val="24"/>
-          <w:szCs w:val="24"/>
-        </w:rPr>
-        <w:t xml:space="preserve">o </w:t>
-      </w:r>
-      <w:r>
-        <w:rPr>
-          <w:rFonts w:ascii="Bahnschrift Light" w:hAnsi="Bahnschrift Light"/>
-          <w:sz w:val="24"/>
-          <w:szCs w:val="24"/>
-        </w:rPr>
-        <w:t xml:space="preserve">um </w:t>
-      </w:r>
-      <w:r>
-        <w:rPr>
-          <w:rFonts w:ascii="Bahnschrift Light" w:hAnsi="Bahnschrift Light"/>
-          <w:sz w:val="24"/>
-          <w:szCs w:val="24"/>
-        </w:rPr>
-        <w:lastRenderedPageBreak/>
-        <w:t>conjunto de boas p</w:t>
-      </w:r>
-      <w:r>
-        <w:rPr>
-          <w:rFonts w:ascii="Bahnschrift Light" w:hAnsi="Bahnschrift Light"/>
-          <w:sz w:val="24"/>
-          <w:szCs w:val="24"/>
-        </w:rPr>
-        <w:t>rátic</w:t>
-      </w:r>
-      <w:r>
-        <w:rPr>
-          <w:rFonts w:ascii="Bahnschrift Light" w:hAnsi="Bahnschrift Light"/>
-          <w:sz w:val="24"/>
-          <w:szCs w:val="24"/>
-        </w:rPr>
-        <w:t>a</w:t>
-      </w:r>
-      <w:r>
-        <w:rPr>
-          <w:rFonts w:ascii="Bahnschrift Light" w:hAnsi="Bahnschrift Light"/>
-          <w:sz w:val="24"/>
-          <w:szCs w:val="24"/>
-        </w:rPr>
-        <w:t>s</w:t>
-      </w:r>
-      <w:r>
-        <w:rPr>
-          <w:rFonts w:ascii="Bahnschrift Light" w:hAnsi="Bahnschrift Light"/>
-          <w:sz w:val="24"/>
-          <w:szCs w:val="24"/>
-        </w:rPr>
-        <w:t xml:space="preserve"> </w:t>
-      </w:r>
-      <w:r>
-        <w:rPr>
-          <w:rFonts w:ascii="Bahnschrift Light" w:hAnsi="Bahnschrift Light"/>
-          <w:sz w:val="24"/>
-          <w:szCs w:val="24"/>
-        </w:rPr>
-        <w:t xml:space="preserve">empregado no gerenciamento de projetos complexos, onde não se conhece todas as etapas ou necessidades. </w:t>
-      </w:r>
-    </w:p>
-    <w:p>
-      <w:pPr>
-        <w:ind w:firstLine="709"/>
-        <w:jc w:val="both"/>
-        <w:rPr>
-          <w:rFonts w:ascii="Bahnschrift Light" w:hAnsi="Bahnschrift Light"/>
-          <w:sz w:val="24"/>
-          <w:szCs w:val="24"/>
-        </w:rPr>
-      </w:pPr>
-      <w:r>
-        <w:rPr>
-          <w:rFonts w:ascii="Bahnschrift Light" w:hAnsi="Bahnschrift Light"/>
-          <w:sz w:val="24"/>
-          <w:szCs w:val="24"/>
-        </w:rPr>
-        <w:t xml:space="preserve">Focando na 1° (primeira) Sprint o grupo realizou reuniões e se organizou para a criação do Backlog, com o objetivo de definir quais requisitos seriam nossas prioridades e a partir dessa definição começar o desenvolvimento em si.  </w:t>
-      </w:r>
-    </w:p>
-    <w:p>
-      <w:pPr>
-        <w:ind w:firstLine="709"/>
-        <w:jc w:val="both"/>
-        <w:rPr>
-          <w:rFonts w:ascii="Bahnschrift Light" w:hAnsi="Bahnschrift Light"/>
-          <w:sz w:val="24"/>
-          <w:szCs w:val="24"/>
-        </w:rPr>
-      </w:pPr>
-      <w:r>
-        <w:rPr>
-          <w:rFonts w:ascii="Bahnschrift Light" w:hAnsi="Bahnschrift Light"/>
-          <w:sz w:val="24"/>
-          <w:szCs w:val="24"/>
-        </w:rPr>
-        <w:t xml:space="preserve">Como ferramenta de gestão de projeto foi utilizado o </w:t>
-      </w:r>
-      <w:proofErr w:type="spellStart"/>
-      <w:r>
-        <w:rPr>
-          <w:rFonts w:ascii="Bahnschrift Light" w:hAnsi="Bahnschrift Light"/>
-          <w:sz w:val="24"/>
-          <w:szCs w:val="24"/>
-        </w:rPr>
-        <w:t>Trello</w:t>
-      </w:r>
-      <w:proofErr w:type="spellEnd"/>
-      <w:r>
-        <w:rPr>
-          <w:rFonts w:ascii="Bahnschrift Light" w:hAnsi="Bahnschrift Light"/>
-          <w:sz w:val="24"/>
-          <w:szCs w:val="24"/>
-        </w:rPr>
-        <w:t xml:space="preserve">, que é uma ferramenta visual que possibilita </w:t>
-      </w:r>
-      <w:r>
-        <w:rPr>
-          <w:rFonts w:ascii="Bahnschrift Light" w:hAnsi="Bahnschrift Light"/>
-          <w:sz w:val="24"/>
-          <w:szCs w:val="24"/>
-        </w:rPr>
-        <w:t>o</w:t>
-      </w:r>
-      <w:r>
-        <w:rPr>
-          <w:rFonts w:ascii="Bahnschrift Light" w:hAnsi="Bahnschrift Light"/>
-          <w:sz w:val="24"/>
-          <w:szCs w:val="24"/>
-        </w:rPr>
-        <w:t xml:space="preserve"> gerenciamento de qualquer tipo de projeto, fluxo de trabalho ou monitoramento de tarefas. Ademais, essa ferramenta também possibilita que o time acompanhe constantemente a evolução de cada tarefa nos seguintes níveis:</w:t>
-      </w:r>
-    </w:p>
-    <w:p>
-      <w:pPr>
-        <w:pStyle w:val="PargrafodaLista"/>
+        <w:textAlignment w:val="baseline"/>
+        <w:rPr>
+          <w:rFonts w:ascii="Segoe UI" w:hAnsi="Segoe UI" w:cs="Segoe UI"/>
+          <w:sz w:val="18"/>
+          <w:szCs w:val="18"/>
+        </w:rPr>
+      </w:pPr>
+    </w:p>
+    <w:p>
+      <w:pPr>
+        <w:pStyle w:val="paragraph"/>
+        <w:spacing w:before="0" w:beforeAutospacing="0" w:after="0" w:afterAutospacing="0"/>
+        <w:ind w:firstLine="705"/>
+        <w:textAlignment w:val="baseline"/>
+        <w:rPr>
+          <w:rFonts w:ascii="Segoe UI" w:hAnsi="Segoe UI" w:cs="Segoe UI"/>
+          <w:sz w:val="18"/>
+          <w:szCs w:val="18"/>
+        </w:rPr>
+      </w:pPr>
+      <w:r>
+        <w:rPr>
+          <w:rStyle w:val="normaltextrun"/>
+          <w:rFonts w:ascii="Bahnschrift Light" w:hAnsi="Bahnschrift Light" w:cs="Segoe UI"/>
+        </w:rPr>
+        <w:t>Nesta ferramenta, nós organizamos da seguinte forma:</w:t>
+      </w:r>
+      <w:r>
+        <w:rPr>
+          <w:rStyle w:val="eop"/>
+          <w:rFonts w:ascii="Bahnschrift Light" w:hAnsi="Bahnschrift Light" w:cs="Segoe UI"/>
+        </w:rPr>
+        <w:t> </w:t>
+      </w:r>
+    </w:p>
+    <w:p>
+      <w:pPr>
+        <w:pStyle w:val="paragraph"/>
         <w:numPr>
           <w:ilvl w:val="0"/>
-          <w:numId w:val="18"/>
+          <w:numId w:val="31"/>
         </w:numPr>
-        <w:jc w:val="both"/>
-        <w:rPr>
-          <w:rFonts w:ascii="Bahnschrift Light" w:hAnsi="Bahnschrift Light"/>
-          <w:sz w:val="24"/>
-          <w:szCs w:val="24"/>
-        </w:rPr>
-      </w:pPr>
-      <w:r>
-        <w:rPr>
-          <w:rFonts w:ascii="Bahnschrift Light" w:hAnsi="Bahnschrift Light"/>
-          <w:sz w:val="24"/>
-          <w:szCs w:val="24"/>
-        </w:rPr>
-        <w:t>A fazer</w:t>
-      </w:r>
-    </w:p>
-    <w:p>
-      <w:pPr>
-        <w:pStyle w:val="PargrafodaLista"/>
+        <w:spacing w:before="0" w:beforeAutospacing="0" w:after="0" w:afterAutospacing="0"/>
+        <w:ind w:left="1080" w:firstLine="0"/>
+        <w:textAlignment w:val="baseline"/>
+        <w:rPr>
+          <w:rFonts w:ascii="Bahnschrift Light" w:hAnsi="Bahnschrift Light" w:cs="Segoe UI"/>
+        </w:rPr>
+      </w:pPr>
+      <w:r>
+        <w:rPr>
+          <w:rStyle w:val="normaltextrun"/>
+          <w:rFonts w:ascii="Bahnschrift Light" w:hAnsi="Bahnschrift Light" w:cs="Segoe UI"/>
+        </w:rPr>
+        <w:t>Backlog (projeto completo);</w:t>
+      </w:r>
+      <w:r>
+        <w:rPr>
+          <w:rStyle w:val="eop"/>
+          <w:rFonts w:ascii="Bahnschrift Light" w:hAnsi="Bahnschrift Light" w:cs="Segoe UI"/>
+        </w:rPr>
+        <w:t> </w:t>
+      </w:r>
+    </w:p>
+    <w:p>
+      <w:pPr>
+        <w:pStyle w:val="paragraph"/>
         <w:numPr>
           <w:ilvl w:val="0"/>
-          <w:numId w:val="18"/>
+          <w:numId w:val="31"/>
         </w:numPr>
-        <w:jc w:val="both"/>
-        <w:rPr>
-          <w:rFonts w:ascii="Bahnschrift Light" w:hAnsi="Bahnschrift Light"/>
-          <w:sz w:val="24"/>
-          <w:szCs w:val="24"/>
-        </w:rPr>
-      </w:pPr>
-      <w:r>
-        <w:rPr>
-          <w:rFonts w:ascii="Bahnschrift Light" w:hAnsi="Bahnschrift Light"/>
-          <w:sz w:val="24"/>
-          <w:szCs w:val="24"/>
-        </w:rPr>
-        <w:t xml:space="preserve">Em andamento </w:t>
-      </w:r>
-    </w:p>
-    <w:p>
-      <w:pPr>
-        <w:pStyle w:val="PargrafodaLista"/>
+        <w:spacing w:before="0" w:beforeAutospacing="0" w:after="0" w:afterAutospacing="0"/>
+        <w:ind w:left="1080" w:firstLine="0"/>
+        <w:textAlignment w:val="baseline"/>
+        <w:rPr>
+          <w:rFonts w:ascii="Bahnschrift Light" w:hAnsi="Bahnschrift Light" w:cs="Segoe UI"/>
+        </w:rPr>
+      </w:pPr>
+      <w:r>
+        <w:rPr>
+          <w:rStyle w:val="normaltextrun"/>
+          <w:rFonts w:ascii="Bahnschrift Light" w:hAnsi="Bahnschrift Light" w:cs="Segoe UI"/>
+        </w:rPr>
+        <w:t>Não iniciado (semana/sprint em que a equipe se encontra);</w:t>
+      </w:r>
+      <w:r>
+        <w:rPr>
+          <w:rStyle w:val="eop"/>
+          <w:rFonts w:ascii="Bahnschrift Light" w:hAnsi="Bahnschrift Light" w:cs="Segoe UI"/>
+        </w:rPr>
+        <w:t> </w:t>
+      </w:r>
+    </w:p>
+    <w:p>
+      <w:pPr>
+        <w:pStyle w:val="paragraph"/>
         <w:numPr>
           <w:ilvl w:val="0"/>
-          <w:numId w:val="18"/>
+          <w:numId w:val="31"/>
         </w:numPr>
-        <w:jc w:val="both"/>
-        <w:rPr>
-          <w:rFonts w:ascii="Bahnschrift Light" w:hAnsi="Bahnschrift Light"/>
-          <w:sz w:val="24"/>
-          <w:szCs w:val="24"/>
-        </w:rPr>
-      </w:pPr>
-      <w:r>
-        <w:rPr>
-          <w:rFonts w:ascii="Bahnschrift Light" w:hAnsi="Bahnschrift Light"/>
-          <w:sz w:val="24"/>
-          <w:szCs w:val="24"/>
-        </w:rPr>
-        <w:t xml:space="preserve">Concluído </w:t>
-      </w:r>
-    </w:p>
-    <w:p>
-      <w:pPr>
-        <w:ind w:firstLine="709"/>
-        <w:jc w:val="both"/>
-        <w:rPr>
-          <w:rFonts w:ascii="Bahnschrift Light" w:hAnsi="Bahnschrift Light"/>
-          <w:sz w:val="24"/>
-          <w:szCs w:val="24"/>
-        </w:rPr>
-      </w:pPr>
-      <w:r>
-        <w:rPr>
-          <w:rFonts w:ascii="Bahnschrift Light" w:hAnsi="Bahnschrift Light"/>
-          <w:sz w:val="24"/>
-          <w:szCs w:val="24"/>
-        </w:rPr>
-        <w:t xml:space="preserve">Possibilitando o fácil entendimento do que está sendo feito no exato momento, as pessoas que estão desenvolvendo cada tarefa, prazo de entrega e prioridade. </w:t>
-      </w:r>
-    </w:p>
-    <w:p>
-      <w:pPr>
-        <w:rPr>
-          <w:rFonts w:ascii="Bahnschrift SemiBold" w:hAnsi="Bahnschrift SemiBold"/>
-          <w:b/>
-          <w:bCs/>
-          <w:sz w:val="28"/>
-          <w:szCs w:val="28"/>
-        </w:rPr>
-      </w:pPr>
-    </w:p>
-    <w:p>
-      <w:pPr>
-        <w:rPr>
-          <w:rFonts w:ascii="Bahnschrift SemiBold" w:hAnsi="Bahnschrift SemiBold"/>
-          <w:b/>
-          <w:bCs/>
-          <w:sz w:val="28"/>
-          <w:szCs w:val="28"/>
-        </w:rPr>
-      </w:pPr>
-      <w:r>
-        <w:rPr>
-          <w:rFonts w:ascii="Bahnschrift SemiBold" w:hAnsi="Bahnschrift SemiBold"/>
-          <w:b/>
-          <w:bCs/>
+        <w:spacing w:before="0" w:beforeAutospacing="0" w:after="0" w:afterAutospacing="0"/>
+        <w:ind w:left="1080" w:firstLine="0"/>
+        <w:textAlignment w:val="baseline"/>
+        <w:rPr>
+          <w:rFonts w:ascii="Bahnschrift Light" w:hAnsi="Bahnschrift Light" w:cs="Segoe UI"/>
+        </w:rPr>
+      </w:pPr>
+      <w:r>
+        <w:rPr>
+          <w:rStyle w:val="normaltextrun"/>
+          <w:rFonts w:ascii="Bahnschrift Light" w:hAnsi="Bahnschrift Light" w:cs="Segoe UI"/>
+        </w:rPr>
+        <w:t>Em andamento (semana/sprint em que a equipe se encontra);</w:t>
+      </w:r>
+      <w:r>
+        <w:rPr>
+          <w:rStyle w:val="eop"/>
+          <w:rFonts w:ascii="Bahnschrift Light" w:hAnsi="Bahnschrift Light" w:cs="Segoe UI"/>
+        </w:rPr>
+        <w:t> </w:t>
+      </w:r>
+    </w:p>
+    <w:p>
+      <w:pPr>
+        <w:pStyle w:val="paragraph"/>
+        <w:numPr>
+          <w:ilvl w:val="0"/>
+          <w:numId w:val="31"/>
+        </w:numPr>
+        <w:spacing w:before="0" w:beforeAutospacing="0" w:after="0" w:afterAutospacing="0"/>
+        <w:ind w:left="1080" w:firstLine="0"/>
+        <w:textAlignment w:val="baseline"/>
+        <w:rPr>
+          <w:rFonts w:ascii="Bahnschrift Light" w:hAnsi="Bahnschrift Light" w:cs="Segoe UI"/>
+        </w:rPr>
+      </w:pPr>
+      <w:r>
+        <w:rPr>
+          <w:rStyle w:val="normaltextrun"/>
+          <w:rFonts w:ascii="Bahnschrift Light" w:hAnsi="Bahnschrift Light" w:cs="Segoe UI"/>
+        </w:rPr>
+        <w:t>Concluído (projeto completo);</w:t>
+      </w:r>
+      <w:r>
+        <w:rPr>
+          <w:rStyle w:val="eop"/>
+          <w:rFonts w:ascii="Bahnschrift Light" w:hAnsi="Bahnschrift Light" w:cs="Segoe UI"/>
+        </w:rPr>
+        <w:t> </w:t>
+      </w:r>
+    </w:p>
+    <w:p>
+      <w:pPr>
+        <w:pStyle w:val="paragraph"/>
+        <w:numPr>
+          <w:ilvl w:val="0"/>
+          <w:numId w:val="31"/>
+        </w:numPr>
+        <w:spacing w:before="0" w:beforeAutospacing="0" w:after="0" w:afterAutospacing="0"/>
+        <w:ind w:left="1080" w:firstLine="0"/>
+        <w:textAlignment w:val="baseline"/>
+        <w:rPr>
+          <w:rFonts w:ascii="Bahnschrift Light" w:hAnsi="Bahnschrift Light" w:cs="Segoe UI"/>
+        </w:rPr>
+      </w:pPr>
+      <w:r>
+        <w:rPr>
+          <w:rStyle w:val="normaltextrun"/>
+          <w:rFonts w:ascii="Bahnschrift Light" w:hAnsi="Bahnschrift Light" w:cs="Segoe UI"/>
+        </w:rPr>
+        <w:t>Concluído (de cada semana/sprint).</w:t>
+      </w:r>
+      <w:r>
+        <w:rPr>
+          <w:rStyle w:val="eop"/>
+          <w:rFonts w:ascii="Bahnschrift Light" w:hAnsi="Bahnschrift Light" w:cs="Segoe UI"/>
+        </w:rPr>
+        <w:t> </w:t>
+      </w:r>
+    </w:p>
+    <w:p>
+      <w:pPr>
+        <w:pStyle w:val="paragraph"/>
+        <w:spacing w:before="0" w:beforeAutospacing="0" w:after="0" w:afterAutospacing="0"/>
+        <w:ind w:left="720"/>
+        <w:textAlignment w:val="baseline"/>
+        <w:rPr>
+          <w:rFonts w:ascii="Segoe UI" w:hAnsi="Segoe UI" w:cs="Segoe UI"/>
+          <w:sz w:val="18"/>
+          <w:szCs w:val="18"/>
+        </w:rPr>
+      </w:pPr>
+      <w:r>
+        <w:rPr>
+          <w:rStyle w:val="eop"/>
+          <w:rFonts w:ascii="Arial" w:hAnsi="Arial" w:cs="Arial"/>
+        </w:rPr>
+        <w:t> </w:t>
+      </w:r>
+    </w:p>
+    <w:p>
+      <w:pPr>
+        <w:pStyle w:val="paragraph"/>
+        <w:spacing w:before="0" w:beforeAutospacing="0" w:after="0" w:afterAutospacing="0"/>
+        <w:jc w:val="center"/>
+        <w:textAlignment w:val="baseline"/>
+        <w:rPr>
+          <w:rFonts w:ascii="Segoe UI" w:hAnsi="Segoe UI" w:cs="Segoe UI"/>
+          <w:sz w:val="18"/>
+          <w:szCs w:val="18"/>
+        </w:rPr>
+      </w:pPr>
+      <w:r>
+        <w:rPr>
+          <w:rFonts w:ascii="Bahnschrift Light" w:eastAsiaTheme="minorHAnsi" w:hAnsi="Bahnschrift Light" w:cstheme="minorBidi"/>
           <w:noProof/>
-          <w:sz w:val="28"/>
-          <w:szCs w:val="28"/>
-          <w:lang w:eastAsia="pt-BR"/>
+          <w:kern w:val="2"/>
+          <w:lang w:eastAsia="en-US"/>
+          <w14:ligatures w14:val="standardContextual"/>
         </w:rPr>
         <w:drawing>
-          <wp:inline distT="0" distB="0" distL="0" distR="0" wp14:anchorId="242E41EC" wp14:editId="05D0224A">
-            <wp:extent cx="5714766" cy="2628900"/>
-            <wp:effectExtent l="0" t="0" r="635" b="0"/>
-            <wp:docPr id="1" name="Imagem 1" descr="Interface gráfica do usuário, Aplicativo&#10;&#10;Descrição gerada automaticamente"/>
+          <wp:inline distT="0" distB="0" distL="0" distR="0" wp14:anchorId="60058F9D" wp14:editId="3D5A7C22">
+            <wp:extent cx="5400040" cy="2129790"/>
+            <wp:effectExtent l="0" t="0" r="0" b="3810"/>
+            <wp:docPr id="1372903361" name="Imagem 2" descr="Interface gráfica do usuário, Aplicativo&#10;&#10;Descrição gerada automaticamente"/>
             <wp:cNvGraphicFramePr>
               <a:graphicFrameLocks xmlns:a="http://schemas.openxmlformats.org/drawingml/2006/main" noChangeAspect="1"/>
             </wp:cNvGraphicFramePr>
@@ -4627,23 +3999,36 @@
               <a:graphicData uri="http://schemas.openxmlformats.org/drawingml/2006/picture">
                 <pic:pic xmlns:pic="http://schemas.openxmlformats.org/drawingml/2006/picture">
                   <pic:nvPicPr>
-                    <pic:cNvPr id="1" name="Imagem 1" descr="Interface gráfica do usuário, Aplicativo&#10;&#10;Descrição gerada automaticamente"/>
-                    <pic:cNvPicPr/>
+                    <pic:cNvPr id="0" name="Picture 1" descr="Interface gráfica do usuário, Aplicativo&#10;&#10;Descrição gerada automaticamente"/>
+                    <pic:cNvPicPr>
+                      <a:picLocks noChangeAspect="1" noChangeArrowheads="1"/>
+                    </pic:cNvPicPr>
                   </pic:nvPicPr>
                   <pic:blipFill>
-                    <a:blip r:embed="rId12"/>
+                    <a:blip r:embed="rId12" cstate="print">
+                      <a:extLst>
+                        <a:ext uri="{28A0092B-C50C-407E-A947-70E740481C1C}">
+                          <a14:useLocalDpi xmlns:a14="http://schemas.microsoft.com/office/drawing/2010/main" val="0"/>
+                        </a:ext>
+                      </a:extLst>
+                    </a:blip>
+                    <a:srcRect/>
                     <a:stretch>
                       <a:fillRect/>
                     </a:stretch>
                   </pic:blipFill>
-                  <pic:spPr>
+                  <pic:spPr bwMode="auto">
                     <a:xfrm>
                       <a:off x="0" y="0"/>
-                      <a:ext cx="5724122" cy="2633204"/>
+                      <a:ext cx="5400040" cy="2129790"/>
                     </a:xfrm>
                     <a:prstGeom prst="rect">
                       <a:avLst/>
                     </a:prstGeom>
+                    <a:noFill/>
+                    <a:ln>
+                      <a:noFill/>
+                    </a:ln>
                   </pic:spPr>
                 </pic:pic>
               </a:graphicData>
@@ -4651,324 +4036,38 @@
           </wp:inline>
         </w:drawing>
       </w:r>
-    </w:p>
-    <w:p>
-      <w:pPr>
-        <w:rPr>
-          <w:rFonts w:ascii="Bahnschrift SemiBold" w:hAnsi="Bahnschrift SemiBold"/>
-          <w:b/>
-          <w:bCs/>
-          <w:sz w:val="28"/>
-          <w:szCs w:val="28"/>
-        </w:rPr>
-      </w:pPr>
-    </w:p>
-    <w:p>
-      <w:pPr>
-        <w:pStyle w:val="Ttulo2"/>
-        <w:rPr>
-          <w:rFonts w:ascii="Bahnschrift SemiBold" w:hAnsi="Bahnschrift SemiBold"/>
-          <w:b/>
-          <w:bCs/>
-          <w:color w:val="auto"/>
-          <w:sz w:val="28"/>
-          <w:szCs w:val="28"/>
-        </w:rPr>
-      </w:pPr>
-      <w:bookmarkStart w:id="20" w:name="_Toc130048365"/>
-      <w:r>
-        <w:rPr>
-          <w:rFonts w:ascii="Bahnschrift SemiBold" w:hAnsi="Bahnschrift SemiBold"/>
-          <w:b/>
-          <w:bCs/>
-          <w:color w:val="auto"/>
-          <w:sz w:val="28"/>
-          <w:szCs w:val="28"/>
-        </w:rPr>
-        <w:t>2.3 Gestão do risco do projeto</w:t>
-      </w:r>
-      <w:bookmarkEnd w:id="20"/>
-      <w:r>
-        <w:rPr>
-          <w:rFonts w:ascii="Bahnschrift SemiBold" w:hAnsi="Bahnschrift SemiBold"/>
-          <w:b/>
-          <w:bCs/>
-          <w:color w:val="auto"/>
-          <w:sz w:val="28"/>
-          <w:szCs w:val="28"/>
-        </w:rPr>
-        <w:t xml:space="preserve"> </w:t>
-      </w:r>
-    </w:p>
-    <w:p/>
-    <w:p>
-      <w:pPr>
-        <w:ind w:firstLine="709"/>
-        <w:jc w:val="both"/>
-        <w:rPr>
-          <w:rFonts w:ascii="Bahnschrift Light" w:hAnsi="Bahnschrift Light"/>
-          <w:sz w:val="24"/>
-          <w:szCs w:val="24"/>
-        </w:rPr>
-      </w:pPr>
-      <w:r>
-        <w:rPr>
-          <w:rFonts w:ascii="Bahnschrift Light" w:hAnsi="Bahnschrift Light"/>
-          <w:sz w:val="24"/>
-          <w:szCs w:val="24"/>
-        </w:rPr>
-        <w:t xml:space="preserve">A gestão do risco do projeto foi feita em uma planilha do Excel onde está sendo apresentado os seguintes campos: </w:t>
-      </w:r>
-    </w:p>
-    <w:p>
-      <w:pPr>
-        <w:pStyle w:val="PargrafodaLista"/>
-        <w:numPr>
-          <w:ilvl w:val="0"/>
-          <w:numId w:val="24"/>
-        </w:numPr>
-        <w:jc w:val="both"/>
-        <w:rPr>
-          <w:rFonts w:ascii="Bahnschrift Light" w:hAnsi="Bahnschrift Light"/>
-          <w:sz w:val="24"/>
-          <w:szCs w:val="24"/>
-        </w:rPr>
-      </w:pPr>
-      <w:r>
-        <w:rPr>
-          <w:rFonts w:ascii="Bahnschrift Light" w:hAnsi="Bahnschrift Light"/>
-          <w:sz w:val="24"/>
-          <w:szCs w:val="24"/>
-        </w:rPr>
-        <w:t xml:space="preserve">Risco </w:t>
-      </w:r>
-    </w:p>
-    <w:p>
-      <w:pPr>
-        <w:pStyle w:val="PargrafodaLista"/>
-        <w:numPr>
-          <w:ilvl w:val="0"/>
-          <w:numId w:val="24"/>
-        </w:numPr>
-        <w:jc w:val="both"/>
-        <w:rPr>
-          <w:rFonts w:ascii="Bahnschrift Light" w:hAnsi="Bahnschrift Light"/>
-          <w:sz w:val="24"/>
-          <w:szCs w:val="24"/>
-        </w:rPr>
-      </w:pPr>
-      <w:r>
-        <w:rPr>
-          <w:rFonts w:ascii="Bahnschrift Light" w:hAnsi="Bahnschrift Light"/>
-          <w:sz w:val="24"/>
-          <w:szCs w:val="24"/>
-        </w:rPr>
-        <w:t xml:space="preserve">Probabilidade </w:t>
-      </w:r>
-    </w:p>
-    <w:p>
-      <w:pPr>
-        <w:pStyle w:val="PargrafodaLista"/>
-        <w:numPr>
-          <w:ilvl w:val="0"/>
-          <w:numId w:val="24"/>
-        </w:numPr>
-        <w:jc w:val="both"/>
-        <w:rPr>
-          <w:rFonts w:ascii="Bahnschrift Light" w:hAnsi="Bahnschrift Light"/>
-          <w:sz w:val="24"/>
-          <w:szCs w:val="24"/>
-        </w:rPr>
-      </w:pPr>
-      <w:r>
-        <w:rPr>
-          <w:rFonts w:ascii="Bahnschrift Light" w:hAnsi="Bahnschrift Light"/>
-          <w:sz w:val="24"/>
-          <w:szCs w:val="24"/>
-        </w:rPr>
-        <w:t xml:space="preserve">Impacto </w:t>
-      </w:r>
-    </w:p>
-    <w:p>
-      <w:pPr>
-        <w:pStyle w:val="PargrafodaLista"/>
-        <w:numPr>
-          <w:ilvl w:val="0"/>
-          <w:numId w:val="24"/>
-        </w:numPr>
-        <w:jc w:val="both"/>
-        <w:rPr>
-          <w:rFonts w:ascii="Bahnschrift Light" w:hAnsi="Bahnschrift Light"/>
-          <w:sz w:val="24"/>
-          <w:szCs w:val="24"/>
-        </w:rPr>
-      </w:pPr>
-      <w:r>
-        <w:rPr>
-          <w:rFonts w:ascii="Bahnschrift Light" w:hAnsi="Bahnschrift Light"/>
-          <w:sz w:val="24"/>
-          <w:szCs w:val="24"/>
-        </w:rPr>
-        <w:lastRenderedPageBreak/>
-        <w:t xml:space="preserve">Fator de risco </w:t>
-      </w:r>
-    </w:p>
-    <w:p>
-      <w:pPr>
-        <w:pStyle w:val="PargrafodaLista"/>
-        <w:numPr>
-          <w:ilvl w:val="0"/>
-          <w:numId w:val="24"/>
-        </w:numPr>
-        <w:jc w:val="both"/>
-        <w:rPr>
-          <w:rFonts w:ascii="Bahnschrift Light" w:hAnsi="Bahnschrift Light"/>
-          <w:sz w:val="24"/>
-          <w:szCs w:val="24"/>
-        </w:rPr>
-      </w:pPr>
-      <w:r>
-        <w:rPr>
-          <w:rFonts w:ascii="Bahnschrift Light" w:hAnsi="Bahnschrift Light"/>
-          <w:sz w:val="24"/>
-          <w:szCs w:val="24"/>
-        </w:rPr>
-        <w:t xml:space="preserve">Ação </w:t>
-      </w:r>
-    </w:p>
-    <w:p>
-      <w:pPr>
-        <w:pStyle w:val="PargrafodaLista"/>
-        <w:numPr>
-          <w:ilvl w:val="0"/>
-          <w:numId w:val="24"/>
-        </w:numPr>
-        <w:jc w:val="both"/>
-        <w:rPr>
-          <w:rFonts w:ascii="Bahnschrift Light" w:hAnsi="Bahnschrift Light"/>
-          <w:sz w:val="24"/>
-          <w:szCs w:val="24"/>
-        </w:rPr>
-      </w:pPr>
-      <w:r>
-        <w:rPr>
-          <w:rFonts w:ascii="Bahnschrift Light" w:hAnsi="Bahnschrift Light"/>
-          <w:sz w:val="24"/>
-          <w:szCs w:val="24"/>
-        </w:rPr>
-        <w:t xml:space="preserve">Descrição </w:t>
-      </w:r>
-    </w:p>
-    <w:p>
-      <w:pPr>
-        <w:pStyle w:val="PargrafodaLista"/>
-        <w:numPr>
-          <w:ilvl w:val="0"/>
-          <w:numId w:val="24"/>
-        </w:numPr>
-        <w:jc w:val="both"/>
-        <w:rPr>
-          <w:rFonts w:ascii="Bahnschrift Light" w:hAnsi="Bahnschrift Light"/>
-          <w:sz w:val="24"/>
-          <w:szCs w:val="24"/>
-        </w:rPr>
-      </w:pPr>
-      <w:r>
-        <w:rPr>
-          <w:rFonts w:ascii="Bahnschrift Light" w:hAnsi="Bahnschrift Light"/>
-          <w:sz w:val="24"/>
-          <w:szCs w:val="24"/>
-        </w:rPr>
-        <w:t xml:space="preserve">Prazo </w:t>
-      </w:r>
-    </w:p>
-    <w:p>
-      <w:pPr>
-        <w:ind w:firstLine="709"/>
-        <w:jc w:val="both"/>
-        <w:rPr>
-          <w:rFonts w:ascii="Bahnschrift Light" w:hAnsi="Bahnschrift Light"/>
-          <w:sz w:val="24"/>
-          <w:szCs w:val="24"/>
-        </w:rPr>
-      </w:pPr>
-      <w:r>
-        <w:rPr>
-          <w:rFonts w:ascii="Bahnschrift Light" w:hAnsi="Bahnschrift Light"/>
-          <w:sz w:val="24"/>
-          <w:szCs w:val="24"/>
-        </w:rPr>
-        <w:t xml:space="preserve">Nessa planilha temos com principais riscos para o projeto o desentendimento do grupo, falta de comprometimento, falta de comunicação ou comunicação ineficiente junto com a falta de conhecimento das ferramentas. </w:t>
-      </w:r>
-    </w:p>
-    <w:p>
-      <w:pPr>
-        <w:ind w:firstLine="709"/>
-        <w:jc w:val="both"/>
-        <w:rPr>
-          <w:rFonts w:ascii="Bahnschrift Light" w:hAnsi="Bahnschrift Light"/>
-          <w:sz w:val="24"/>
-          <w:szCs w:val="24"/>
-        </w:rPr>
-      </w:pPr>
-      <w:r>
-        <w:rPr>
-          <w:rFonts w:ascii="Bahnschrift Light" w:hAnsi="Bahnschrift Light"/>
-          <w:sz w:val="24"/>
-          <w:szCs w:val="24"/>
-        </w:rPr>
-        <w:t>Entretanto, estamos tomando medidas preventivas para evitar esses riscos a qualquer custo, porém caso aconteçam, f</w:t>
-      </w:r>
-      <w:r>
-        <w:rPr>
-          <w:rFonts w:ascii="Bahnschrift Light" w:hAnsi="Bahnschrift Light"/>
-          <w:sz w:val="24"/>
-          <w:szCs w:val="24"/>
-        </w:rPr>
-        <w:t xml:space="preserve">oram definidas algumas ações para mitigar e eliminá-los do nosso projeto. </w:t>
-      </w:r>
-    </w:p>
-    <w:p>
-      <w:pPr>
-        <w:ind w:firstLine="709"/>
-        <w:jc w:val="both"/>
-        <w:rPr>
-          <w:rFonts w:ascii="Bahnschrift Light" w:hAnsi="Bahnschrift Light"/>
-          <w:sz w:val="24"/>
-          <w:szCs w:val="24"/>
-        </w:rPr>
-      </w:pPr>
-      <w:r>
-        <w:rPr>
-          <w:rFonts w:ascii="Bahnschrift Light" w:hAnsi="Bahnschrift Light"/>
-          <w:sz w:val="24"/>
-          <w:szCs w:val="24"/>
-        </w:rPr>
-        <w:t>Caso ocorresse quaisquer tipos de desentendimento no grupo devido à falta de comunicação ou qualquer outro fator, juntamente com a falta de comprometimento com o projeto, foi definido a necessidade de uma reunião de equipe onde todos teriam espaço de fala para que posteriormente fosse encontrada uma solução para a questão.</w:t>
-      </w:r>
-    </w:p>
-    <w:p>
-      <w:pPr>
-        <w:jc w:val="both"/>
-        <w:rPr>
-          <w:rFonts w:ascii="Bahnschrift Light" w:hAnsi="Bahnschrift Light"/>
-          <w:sz w:val="24"/>
-          <w:szCs w:val="24"/>
-        </w:rPr>
-      </w:pPr>
-      <w:r>
-        <w:rPr>
-          <w:rFonts w:ascii="Bahnschrift Light" w:hAnsi="Bahnschrift Light"/>
+      <w:r>
+        <w:rPr>
+          <w:rStyle w:val="eop"/>
+          <w:rFonts w:ascii="Arial" w:hAnsi="Arial" w:cs="Arial"/>
+        </w:rPr>
+        <w:t> </w:t>
+      </w:r>
+    </w:p>
+    <w:p>
+      <w:pPr>
+        <w:pStyle w:val="paragraph"/>
+        <w:spacing w:before="0" w:beforeAutospacing="0" w:after="0" w:afterAutospacing="0"/>
+        <w:textAlignment w:val="baseline"/>
+        <w:rPr>
+          <w:rFonts w:ascii="Segoe UI" w:hAnsi="Segoe UI" w:cs="Segoe UI"/>
+          <w:sz w:val="18"/>
+          <w:szCs w:val="18"/>
+        </w:rPr>
+      </w:pPr>
+      <w:r>
+        <w:rPr>
+          <w:rFonts w:ascii="Bahnschrift Light" w:eastAsiaTheme="minorHAnsi" w:hAnsi="Bahnschrift Light" w:cstheme="minorBidi"/>
           <w:noProof/>
-          <w:sz w:val="24"/>
-          <w:szCs w:val="24"/>
-          <w:lang w:eastAsia="pt-BR"/>
+          <w:kern w:val="2"/>
+          <w:lang w:eastAsia="en-US"/>
+          <w14:ligatures w14:val="standardContextual"/>
         </w:rPr>
         <w:drawing>
-          <wp:inline distT="0" distB="0" distL="0" distR="0" wp14:anchorId="36A53F70" wp14:editId="0119C68A">
-            <wp:extent cx="5869963" cy="1887514"/>
-            <wp:effectExtent l="0" t="0" r="0" b="0"/>
-            <wp:docPr id="8" name="Imagem 8"/>
+          <wp:inline distT="0" distB="0" distL="0" distR="0" wp14:anchorId="506362DC" wp14:editId="45B573DD">
+            <wp:extent cx="5400040" cy="2393950"/>
+            <wp:effectExtent l="0" t="0" r="0" b="6350"/>
+            <wp:docPr id="461875299" name="Imagem 1" descr="Interface gráfica do usuário, Texto, Aplicativo, chat ou mensagem de texto&#10;&#10;Descrição gerada automaticamente"/>
             <wp:cNvGraphicFramePr>
               <a:graphicFrameLocks xmlns:a="http://schemas.openxmlformats.org/drawingml/2006/main" noChangeAspect="1"/>
             </wp:cNvGraphicFramePr>
@@ -4976,29 +4075,36 @@
               <a:graphicData uri="http://schemas.openxmlformats.org/drawingml/2006/picture">
                 <pic:pic xmlns:pic="http://schemas.openxmlformats.org/drawingml/2006/picture">
                   <pic:nvPicPr>
-                    <pic:cNvPr id="8" name="Imagem 8"/>
-                    <pic:cNvPicPr/>
+                    <pic:cNvPr id="0" name="Picture 2" descr="Interface gráfica do usuário, Texto, Aplicativo, chat ou mensagem de texto&#10;&#10;Descrição gerada automaticamente"/>
+                    <pic:cNvPicPr>
+                      <a:picLocks noChangeAspect="1" noChangeArrowheads="1"/>
+                    </pic:cNvPicPr>
                   </pic:nvPicPr>
                   <pic:blipFill>
-                    <a:blip r:embed="rId13">
+                    <a:blip r:embed="rId13" cstate="print">
                       <a:extLst>
                         <a:ext uri="{28A0092B-C50C-407E-A947-70E740481C1C}">
                           <a14:useLocalDpi xmlns:a14="http://schemas.microsoft.com/office/drawing/2010/main" val="0"/>
                         </a:ext>
                       </a:extLst>
                     </a:blip>
+                    <a:srcRect/>
                     <a:stretch>
                       <a:fillRect/>
                     </a:stretch>
                   </pic:blipFill>
-                  <pic:spPr>
+                  <pic:spPr bwMode="auto">
                     <a:xfrm>
                       <a:off x="0" y="0"/>
-                      <a:ext cx="5869963" cy="1887514"/>
+                      <a:ext cx="5400040" cy="2393950"/>
                     </a:xfrm>
                     <a:prstGeom prst="rect">
                       <a:avLst/>
                     </a:prstGeom>
+                    <a:noFill/>
+                    <a:ln>
+                      <a:noFill/>
+                    </a:ln>
                   </pic:spPr>
                 </pic:pic>
               </a:graphicData>
@@ -5006,18 +4112,94 @@
           </wp:inline>
         </w:drawing>
       </w:r>
-    </w:p>
-    <w:p>
-      <w:pPr>
-        <w:rPr>
-          <w:rFonts w:ascii="Bahnschrift Light" w:hAnsi="Bahnschrift Light"/>
-          <w:sz w:val="24"/>
-          <w:szCs w:val="24"/>
-        </w:rPr>
-      </w:pPr>
-      <w:r>
-        <w:tab/>
-      </w:r>
+      <w:r>
+        <w:rPr>
+          <w:rStyle w:val="eop"/>
+          <w:rFonts w:ascii="Arial" w:hAnsi="Arial" w:cs="Arial"/>
+        </w:rPr>
+        <w:t> </w:t>
+      </w:r>
+    </w:p>
+    <w:p>
+      <w:pPr>
+        <w:pStyle w:val="paragraph"/>
+        <w:spacing w:before="0" w:beforeAutospacing="0" w:after="0" w:afterAutospacing="0"/>
+        <w:textAlignment w:val="baseline"/>
+        <w:rPr>
+          <w:rFonts w:ascii="Segoe UI" w:hAnsi="Segoe UI" w:cs="Segoe UI"/>
+          <w:sz w:val="18"/>
+          <w:szCs w:val="18"/>
+        </w:rPr>
+      </w:pPr>
+      <w:r>
+        <w:rPr>
+          <w:rStyle w:val="eop"/>
+          <w:rFonts w:ascii="Arial" w:hAnsi="Arial" w:cs="Arial"/>
+        </w:rPr>
+        <w:t> </w:t>
+      </w:r>
+    </w:p>
+    <w:p>
+      <w:pPr>
+        <w:pStyle w:val="paragraph"/>
+        <w:spacing w:before="0" w:beforeAutospacing="0" w:after="0" w:afterAutospacing="0"/>
+        <w:ind w:firstLine="705"/>
+        <w:jc w:val="both"/>
+        <w:textAlignment w:val="baseline"/>
+        <w:rPr>
+          <w:rFonts w:ascii="Segoe UI" w:hAnsi="Segoe UI" w:cs="Segoe UI"/>
+          <w:sz w:val="18"/>
+          <w:szCs w:val="18"/>
+        </w:rPr>
+      </w:pPr>
+      <w:r>
+        <w:rPr>
+          <w:rStyle w:val="normaltextrun"/>
+          <w:rFonts w:ascii="Bahnschrift Light" w:hAnsi="Bahnschrift Light" w:cs="Segoe UI"/>
+        </w:rPr>
+        <w:t>Em cada lista nós temos requisitos nos quais são marcados com: pontuação de entrega (Fibonnaci), tamanha da entrega (PP, P, M, G e GG) e classificação (essencial, importante e desejável). Tudo isso foi pensado e planejado para melhor divisão de requisitos para cada colaborador do projeto e para melhor otimização do tempo.</w:t>
+      </w:r>
+      <w:r>
+        <w:rPr>
+          <w:rStyle w:val="eop"/>
+          <w:rFonts w:ascii="Bahnschrift Light" w:hAnsi="Bahnschrift Light" w:cs="Segoe UI"/>
+        </w:rPr>
+        <w:t> </w:t>
+      </w:r>
+    </w:p>
+    <w:p>
+      <w:pPr>
+        <w:pStyle w:val="paragraph"/>
+        <w:spacing w:before="0" w:beforeAutospacing="0" w:after="0" w:afterAutospacing="0"/>
+        <w:ind w:firstLine="705"/>
+        <w:jc w:val="both"/>
+        <w:textAlignment w:val="baseline"/>
+        <w:rPr>
+          <w:rFonts w:ascii="Segoe UI" w:hAnsi="Segoe UI" w:cs="Segoe UI"/>
+          <w:sz w:val="18"/>
+          <w:szCs w:val="18"/>
+        </w:rPr>
+      </w:pPr>
+      <w:r>
+        <w:rPr>
+          <w:rStyle w:val="eop"/>
+          <w:rFonts w:ascii="Calibri" w:hAnsi="Calibri" w:cs="Calibri"/>
+          <w:sz w:val="22"/>
+          <w:szCs w:val="22"/>
+        </w:rPr>
+        <w:t> </w:t>
+      </w:r>
+    </w:p>
+    <w:p>
+      <w:pPr>
+        <w:rPr>
+          <w:rFonts w:ascii="Bahnschrift SemiBold" w:hAnsi="Bahnschrift SemiBold"/>
+          <w:b/>
+          <w:bCs/>
+          <w:sz w:val="28"/>
+          <w:szCs w:val="28"/>
+        </w:rPr>
+      </w:pPr>
     </w:p>
     <w:p/>
     <w:p>
@@ -5032,7 +4214,7 @@
           <w:szCs w:val="28"/>
         </w:rPr>
       </w:pPr>
-      <w:bookmarkStart w:id="21" w:name="_Toc130048366"/>
+      <w:bookmarkStart w:id="19" w:name="_Toc130048366"/>
       <w:r>
         <w:rPr>
           <w:rFonts w:ascii="Bahnschrift SemiBold" w:hAnsi="Bahnschrift SemiBold"/>
@@ -5053,7 +4235,7 @@
           <w:sz w:val="28"/>
           <w:szCs w:val="28"/>
         </w:rPr>
-        <w:t>4</w:t>
+        <w:t>2</w:t>
       </w:r>
       <w:r>
         <w:rPr>
@@ -5064,108 +4246,121 @@
           <w:sz w:val="28"/>
           <w:szCs w:val="28"/>
         </w:rPr>
-        <w:t xml:space="preserve"> </w:t>
-      </w:r>
-      <w:proofErr w:type="spellStart"/>
-      <w:r>
-        <w:rPr>
-          <w:rFonts w:ascii="Bahnschrift SemiBold" w:hAnsi="Bahnschrift SemiBold"/>
-          <w:b/>
-          <w:bCs/>
-          <w:color w:val="auto"/>
-          <w:sz w:val="28"/>
-          <w:szCs w:val="28"/>
-        </w:rPr>
-        <w:t>Product</w:t>
-      </w:r>
-      <w:proofErr w:type="spellEnd"/>
-      <w:r>
-        <w:rPr>
-          <w:rFonts w:ascii="Bahnschrift SemiBold" w:hAnsi="Bahnschrift SemiBold"/>
-          <w:b/>
-          <w:bCs/>
-          <w:color w:val="auto"/>
-          <w:sz w:val="28"/>
-          <w:szCs w:val="28"/>
-        </w:rPr>
-        <w:t xml:space="preserve"> backlog e requisitos</w:t>
-      </w:r>
-      <w:bookmarkEnd w:id="21"/>
+        <w:t xml:space="preserve"> Product backlog e requisitos</w:t>
+      </w:r>
+      <w:bookmarkEnd w:id="19"/>
     </w:p>
     <w:p/>
     <w:p>
       <w:pPr>
-        <w:ind w:firstLine="709"/>
+        <w:pStyle w:val="paragraph"/>
+        <w:spacing w:before="0" w:beforeAutospacing="0" w:after="0" w:afterAutospacing="0"/>
+        <w:ind w:firstLine="705"/>
         <w:jc w:val="both"/>
-      </w:pPr>
-      <w:r>
-        <w:t xml:space="preserve">Para definir o tamanho do requisito – independente da data de entrega </w:t>
-      </w:r>
-      <w:r>
-        <w:t>– utilizamos</w:t>
-      </w:r>
-      <w:r>
-        <w:t xml:space="preserve"> a sequência Fibonacci </w:t>
-      </w:r>
-      <w:r>
-        <w:t>(</w:t>
-      </w:r>
-      <w:r>
-        <w:t>3,</w:t>
-      </w:r>
-      <w:r>
-        <w:t xml:space="preserve"> 5, 8, 13 ,21). Onde foi feito em grupo a definição do tamanho da atividade de acordo com o nível de conhecimento do time de desenvolvimento.</w:t>
-      </w:r>
-    </w:p>
-    <w:p>
-      <w:pPr>
-        <w:ind w:firstLine="709"/>
+        <w:textAlignment w:val="baseline"/>
+        <w:rPr>
+          <w:rStyle w:val="eop"/>
+          <w:rFonts w:ascii="Bahnschrift Light" w:hAnsi="Bahnschrift Light" w:cs="Segoe UI"/>
+        </w:rPr>
+      </w:pPr>
+      <w:bookmarkStart w:id="20" w:name="_Toc130048367"/>
+      <w:r>
+        <w:rPr>
+          <w:rStyle w:val="normaltextrun"/>
+          <w:rFonts w:ascii="Bahnschrift Light" w:hAnsi="Bahnschrift Light" w:cs="Segoe UI"/>
+        </w:rPr>
+        <w:t>Backlog refere-se a um log de acumulação de trabalho num determinado intervalo de tempo. Backlog é uma espécie de estoque de folhas de requisições/encomendas relativas a produtos ainda não produzidos. Grosso modo, backlog é uma "pilha de pedidos" em espera.</w:t>
+      </w:r>
+      <w:r>
+        <w:rPr>
+          <w:rStyle w:val="eop"/>
+          <w:rFonts w:ascii="Bahnschrift Light" w:hAnsi="Bahnschrift Light" w:cs="Segoe UI"/>
+        </w:rPr>
+        <w:t> </w:t>
+      </w:r>
+    </w:p>
+    <w:p>
+      <w:pPr>
+        <w:pStyle w:val="paragraph"/>
+        <w:spacing w:before="0" w:beforeAutospacing="0" w:after="0" w:afterAutospacing="0"/>
+        <w:ind w:firstLine="705"/>
         <w:jc w:val="both"/>
-      </w:pPr>
-    </w:p>
-    <w:p>
-      <w:pPr>
-        <w:ind w:firstLine="709"/>
+        <w:textAlignment w:val="baseline"/>
+        <w:rPr>
+          <w:rFonts w:ascii="Segoe UI" w:hAnsi="Segoe UI" w:cs="Segoe UI"/>
+          <w:sz w:val="18"/>
+          <w:szCs w:val="18"/>
+        </w:rPr>
+      </w:pPr>
+    </w:p>
+    <w:p>
+      <w:pPr>
+        <w:pStyle w:val="paragraph"/>
+        <w:spacing w:before="0" w:beforeAutospacing="0" w:after="0" w:afterAutospacing="0"/>
+        <w:ind w:firstLine="705"/>
         <w:jc w:val="both"/>
-      </w:pPr>
-      <w:r>
-        <w:t xml:space="preserve">            </w:t>
-      </w:r>
-    </w:p>
-    <w:p>
-      <w:pPr>
-        <w:keepNext/>
-        <w:ind w:firstLine="709"/>
-        <w:jc w:val="center"/>
-      </w:pPr>
-    </w:p>
-    <w:p>
-      <w:pPr>
-        <w:keepNext/>
-        <w:ind w:firstLine="709"/>
-        <w:jc w:val="center"/>
-      </w:pPr>
-    </w:p>
-    <w:p>
-      <w:pPr>
-        <w:keepNext/>
-        <w:ind w:firstLine="709"/>
-        <w:jc w:val="center"/>
-      </w:pPr>
-    </w:p>
-    <w:p>
-      <w:pPr>
-        <w:keepNext/>
-        <w:ind w:firstLine="709"/>
-        <w:jc w:val="center"/>
-      </w:pPr>
-    </w:p>
-    <w:p>
-      <w:pPr>
-        <w:rPr>
-          <w:lang w:val="en-US"/>
-        </w:rPr>
-      </w:pPr>
+        <w:textAlignment w:val="baseline"/>
+        <w:rPr>
+          <w:rStyle w:val="eop"/>
+          <w:rFonts w:ascii="Bahnschrift Light" w:hAnsi="Bahnschrift Light" w:cs="Segoe UI"/>
+        </w:rPr>
+      </w:pPr>
+      <w:r>
+        <w:rPr>
+          <w:rStyle w:val="normaltextrun"/>
+          <w:rFonts w:ascii="Bahnschrift Light" w:hAnsi="Bahnschrift Light" w:cs="Segoe UI"/>
+        </w:rPr>
+        <w:t>Um backlog mal escrito às vezes é pior que não ter nenhum backlog. Não saber “para onde ir” demanda esforço para se buscar a direção. Mas ter como definição a “direção errada” é pior ainda, pois somente se descobrirá isso quando percorrido o caminho, e aí o desperdício é fatal.</w:t>
+      </w:r>
+      <w:r>
+        <w:rPr>
+          <w:rStyle w:val="eop"/>
+          <w:rFonts w:ascii="Bahnschrift Light" w:hAnsi="Bahnschrift Light" w:cs="Segoe UI"/>
+        </w:rPr>
+        <w:t> </w:t>
+      </w:r>
+    </w:p>
+    <w:p>
+      <w:pPr>
+        <w:pStyle w:val="paragraph"/>
+        <w:spacing w:before="0" w:beforeAutospacing="0" w:after="0" w:afterAutospacing="0"/>
+        <w:ind w:firstLine="705"/>
+        <w:jc w:val="both"/>
+        <w:textAlignment w:val="baseline"/>
+        <w:rPr>
+          <w:rFonts w:ascii="Segoe UI" w:hAnsi="Segoe UI" w:cs="Segoe UI"/>
+          <w:sz w:val="18"/>
+          <w:szCs w:val="18"/>
+        </w:rPr>
+      </w:pPr>
+    </w:p>
+    <w:p>
+      <w:pPr>
+        <w:pStyle w:val="paragraph"/>
+        <w:spacing w:before="0" w:beforeAutospacing="0" w:after="0" w:afterAutospacing="0"/>
+        <w:ind w:firstLine="705"/>
+        <w:jc w:val="both"/>
+        <w:textAlignment w:val="baseline"/>
+        <w:rPr>
+          <w:rFonts w:ascii="Segoe UI" w:hAnsi="Segoe UI" w:cs="Segoe UI"/>
+          <w:sz w:val="18"/>
+          <w:szCs w:val="18"/>
+        </w:rPr>
+      </w:pPr>
+      <w:r>
+        <w:rPr>
+          <w:rStyle w:val="normaltextrun"/>
+          <w:rFonts w:ascii="Bahnschrift Light" w:hAnsi="Bahnschrift Light" w:cs="Segoe UI"/>
+        </w:rPr>
+        <w:t>Por isso, otimizamos e organizamos nosso backlog de um jeito fácil simples na ferramenta Excel, para que qualquer colaborador ou cliente possa entender os requisitos e suas definições.</w:t>
+      </w:r>
+      <w:r>
+        <w:rPr>
+          <w:rStyle w:val="eop"/>
+          <w:rFonts w:ascii="Bahnschrift Light" w:hAnsi="Bahnschrift Light" w:cs="Segoe UI"/>
+        </w:rPr>
+        <w:t> </w:t>
+      </w:r>
     </w:p>
     <w:p>
       <w:pPr>
@@ -5180,11 +4375,7 @@
           <w:lang w:val="en-US"/>
         </w:rPr>
       </w:pPr>
-      <w:bookmarkStart w:id="22" w:name="_Toc130048367"/>
-    </w:p>
-    <w:p>
-      <w:pPr>
-        <w:pStyle w:val="Ttulo2"/>
+      <w:r>
         <w:rPr>
           <w:rFonts w:ascii="Bahnschrift SemiBold" w:hAnsi="Bahnschrift SemiBold"/>
           <w:b/>
@@ -5194,6 +4385,14 @@
           <w:szCs w:val="28"/>
           <w:lang w:val="en-US"/>
         </w:rPr>
+        <w:tab/>
+      </w:r>
+    </w:p>
+    <w:p>
+      <w:pPr>
+        <w:rPr>
+          <w:lang w:val="en-US"/>
+        </w:rPr>
       </w:pPr>
     </w:p>
     <w:p>
@@ -5223,10 +4422,7 @@
           <w:lang w:val="en-US"/>
         </w:rPr>
       </w:pPr>
-    </w:p>
-    <w:p>
-      <w:pPr>
-        <w:pStyle w:val="Ttulo2"/>
+      <w:r>
         <w:rPr>
           <w:rFonts w:ascii="Bahnschrift SemiBold" w:hAnsi="Bahnschrift SemiBold"/>
           <w:b/>
@@ -5236,11 +4432,9 @@
           <w:szCs w:val="28"/>
           <w:lang w:val="en-US"/>
         </w:rPr>
-      </w:pPr>
-    </w:p>
-    <w:p>
-      <w:pPr>
-        <w:pStyle w:val="Ttulo2"/>
+        <w:t>2.</w:t>
+      </w:r>
+      <w:r>
         <w:rPr>
           <w:rFonts w:ascii="Bahnschrift SemiBold" w:hAnsi="Bahnschrift SemiBold"/>
           <w:b/>
@@ -5250,7 +4444,8 @@
           <w:szCs w:val="28"/>
           <w:lang w:val="en-US"/>
         </w:rPr>
-      </w:pPr>
+        <w:t>4</w:t>
+      </w:r>
       <w:r>
         <w:rPr>
           <w:rFonts w:ascii="Bahnschrift SemiBold" w:hAnsi="Bahnschrift SemiBold"/>
@@ -5261,8 +4456,9 @@
           <w:szCs w:val="28"/>
           <w:lang w:val="en-US"/>
         </w:rPr>
-        <w:t>2.</w:t>
-      </w:r>
+        <w:t xml:space="preserve"> </w:t>
+      </w:r>
+      <w:bookmarkEnd w:id="20"/>
       <w:r>
         <w:rPr>
           <w:rFonts w:ascii="Bahnschrift SemiBold" w:hAnsi="Bahnschrift SemiBold"/>
@@ -5273,208 +4469,9 @@
           <w:szCs w:val="28"/>
           <w:lang w:val="en-US"/>
         </w:rPr>
-        <w:t>5</w:t>
-      </w:r>
-      <w:r>
-        <w:rPr>
-          <w:rFonts w:ascii="Bahnschrift SemiBold" w:hAnsi="Bahnschrift SemiBold"/>
-          <w:b/>
-          <w:bCs/>
-          <w:color w:val="auto"/>
-          <w:sz w:val="28"/>
-          <w:szCs w:val="28"/>
-          <w:lang w:val="en-US"/>
-        </w:rPr>
-        <w:t xml:space="preserve"> Sprints e Sprint backlog</w:t>
-      </w:r>
-      <w:bookmarkEnd w:id="22"/>
-    </w:p>
-    <w:p>
-      <w:pPr>
-        <w:rPr>
-          <w:lang w:val="en-US"/>
-        </w:rPr>
-      </w:pPr>
-    </w:p>
-    <w:p>
-      <w:r>
-        <w:rPr>
-          <w:noProof/>
-          <w:lang w:eastAsia="pt-BR"/>
-        </w:rPr>
-        <w:drawing>
-          <wp:inline distT="0" distB="0" distL="0" distR="0" wp14:anchorId="34CB0003" wp14:editId="157BAD3F">
-            <wp:extent cx="5400040" cy="5271770"/>
-            <wp:effectExtent l="0" t="0" r="0" b="5080"/>
-            <wp:docPr id="15" name="Imagem 15" descr="Interface gráfica do usuário, Aplicativo&#10;&#10;Descrição gerada automaticamente"/>
-            <wp:cNvGraphicFramePr>
-              <a:graphicFrameLocks xmlns:a="http://schemas.openxmlformats.org/drawingml/2006/main" noChangeAspect="1"/>
-            </wp:cNvGraphicFramePr>
-            <a:graphic xmlns:a="http://schemas.openxmlformats.org/drawingml/2006/main">
-              <a:graphicData uri="http://schemas.openxmlformats.org/drawingml/2006/picture">
-                <pic:pic xmlns:pic="http://schemas.openxmlformats.org/drawingml/2006/picture">
-                  <pic:nvPicPr>
-                    <pic:cNvPr id="15" name="Imagem 15" descr="Interface gráfica do usuário, Aplicativo&#10;&#10;Descrição gerada automaticamente"/>
-                    <pic:cNvPicPr/>
-                  </pic:nvPicPr>
-                  <pic:blipFill>
-                    <a:blip r:embed="rId14"/>
-                    <a:stretch>
-                      <a:fillRect/>
-                    </a:stretch>
-                  </pic:blipFill>
-                  <pic:spPr>
-                    <a:xfrm>
-                      <a:off x="0" y="0"/>
-                      <a:ext cx="5400040" cy="5271770"/>
-                    </a:xfrm>
-                    <a:prstGeom prst="rect">
-                      <a:avLst/>
-                    </a:prstGeom>
-                  </pic:spPr>
-                </pic:pic>
-              </a:graphicData>
-            </a:graphic>
-          </wp:inline>
-        </w:drawing>
-      </w:r>
-    </w:p>
-    <w:p/>
-    <w:p/>
-    <w:p/>
-    <w:p/>
-    <w:p/>
-    <w:p/>
-    <w:p/>
-    <w:p/>
-    <w:p/>
-    <w:p/>
-    <w:p>
-      <w:pPr>
-        <w:pStyle w:val="Ttulo1"/>
-        <w:numPr>
-          <w:ilvl w:val="0"/>
-          <w:numId w:val="12"/>
-        </w:numPr>
-        <w:rPr>
-          <w:rFonts w:ascii="Bahnschrift SemiBold" w:hAnsi="Bahnschrift SemiBold"/>
-          <w:color w:val="auto"/>
-          <w:sz w:val="28"/>
-          <w:szCs w:val="28"/>
-        </w:rPr>
-      </w:pPr>
-      <w:r>
-        <w:rPr>
-          <w:rFonts w:ascii="Bahnschrift SemiBold" w:hAnsi="Bahnschrift SemiBold"/>
-          <w:b/>
-          <w:bCs/>
-          <w:color w:val="auto"/>
-          <w:sz w:val="28"/>
-          <w:szCs w:val="28"/>
-        </w:rPr>
-        <w:t>D</w:t>
-      </w:r>
-      <w:r>
-        <w:rPr>
-          <w:rFonts w:ascii="Bahnschrift SemiBold" w:hAnsi="Bahnschrift SemiBold"/>
-          <w:color w:val="auto"/>
-          <w:sz w:val="28"/>
-          <w:szCs w:val="28"/>
-        </w:rPr>
-        <w:t>ESENVOLVIMENTO DO PROJETO</w:t>
-      </w:r>
-    </w:p>
-    <w:p/>
-    <w:p>
-      <w:pPr>
-        <w:pStyle w:val="Ttulo2"/>
-        <w:numPr>
-          <w:ilvl w:val="1"/>
-          <w:numId w:val="12"/>
-        </w:numPr>
-        <w:rPr>
-          <w:rFonts w:ascii="Bahnschrift Light" w:hAnsi="Bahnschrift Light"/>
-          <w:b/>
-          <w:bCs/>
-          <w:color w:val="auto"/>
-          <w:sz w:val="28"/>
-          <w:szCs w:val="28"/>
-        </w:rPr>
-      </w:pPr>
-      <w:r>
-        <w:rPr>
-          <w:rFonts w:ascii="Bahnschrift Light" w:hAnsi="Bahnschrift Light"/>
-          <w:b/>
-          <w:bCs/>
-          <w:color w:val="auto"/>
-          <w:sz w:val="28"/>
-          <w:szCs w:val="28"/>
-        </w:rPr>
-        <w:t>Solução técnica</w:t>
-      </w:r>
-    </w:p>
-    <w:p>
-      <w:pPr>
-        <w:pStyle w:val="PargrafodaLista"/>
-        <w:ind w:left="750"/>
-      </w:pPr>
-    </w:p>
-    <w:p>
-      <w:r>
-        <w:rPr>
-          <w:noProof/>
-        </w:rPr>
-        <w:drawing>
-          <wp:inline distT="0" distB="0" distL="0" distR="0" wp14:anchorId="3B98B372" wp14:editId="7940B2CF">
-            <wp:extent cx="5627073" cy="2989780"/>
-            <wp:effectExtent l="0" t="0" r="0" b="1270"/>
-            <wp:docPr id="18" name="Imagem 18"/>
-            <wp:cNvGraphicFramePr>
-              <a:graphicFrameLocks xmlns:a="http://schemas.openxmlformats.org/drawingml/2006/main" noChangeAspect="1"/>
-            </wp:cNvGraphicFramePr>
-            <a:graphic xmlns:a="http://schemas.openxmlformats.org/drawingml/2006/main">
-              <a:graphicData uri="http://schemas.openxmlformats.org/drawingml/2006/picture">
-                <pic:pic xmlns:pic="http://schemas.openxmlformats.org/drawingml/2006/picture">
-                  <pic:nvPicPr>
-                    <pic:cNvPr id="18" name="Imagem 18"/>
-                    <pic:cNvPicPr/>
-                  </pic:nvPicPr>
-                  <pic:blipFill>
-                    <a:blip r:embed="rId15">
-                      <a:extLst>
-                        <a:ext uri="{28A0092B-C50C-407E-A947-70E740481C1C}">
-                          <a14:useLocalDpi xmlns:a14="http://schemas.microsoft.com/office/drawing/2010/main" val="0"/>
-                        </a:ext>
-                      </a:extLst>
-                    </a:blip>
-                    <a:stretch>
-                      <a:fillRect/>
-                    </a:stretch>
-                  </pic:blipFill>
-                  <pic:spPr>
-                    <a:xfrm>
-                      <a:off x="0" y="0"/>
-                      <a:ext cx="5637617" cy="2995382"/>
-                    </a:xfrm>
-                    <a:prstGeom prst="rect">
-                      <a:avLst/>
-                    </a:prstGeom>
-                  </pic:spPr>
-                </pic:pic>
-              </a:graphicData>
-            </a:graphic>
-          </wp:inline>
-        </w:drawing>
-      </w:r>
-    </w:p>
-    <w:p/>
-    <w:p/>
-    <w:p/>
-    <w:p/>
-    <w:p/>
-    <w:p/>
-    <w:p/>
-    <w:p/>
+        <w:t>Dicionário de dados</w:t>
+      </w:r>
+    </w:p>
     <w:p/>
     <w:p/>
     <w:p>
@@ -5498,7 +4495,7 @@
                     <pic:cNvPicPr/>
                   </pic:nvPicPr>
                   <pic:blipFill>
-                    <a:blip r:embed="rId16"/>
+                    <a:blip r:embed="rId14"/>
                     <a:stretch>
                       <a:fillRect/>
                     </a:stretch>
@@ -6261,6 +5258,155 @@
     </w:lvl>
   </w:abstractNum>
   <w:abstractNum w:abstractNumId="6" w15:restartNumberingAfterBreak="0">
+    <w:nsid w:val="149B35D0"/>
+    <w:multiLevelType w:val="multilevel"/>
+    <w:tmpl w:val="3D80BE74"/>
+    <w:lvl w:ilvl="0">
+      <w:start w:val="1"/>
+      <w:numFmt w:val="bullet"/>
+      <w:lvlText w:val=""/>
+      <w:lvlJc w:val="left"/>
+      <w:pPr>
+        <w:tabs>
+          <w:tab w:val="num" w:pos="720"/>
+        </w:tabs>
+        <w:ind w:left="720" w:hanging="360"/>
+      </w:pPr>
+      <w:rPr>
+        <w:rFonts w:ascii="Symbol" w:hAnsi="Symbol" w:hint="default"/>
+        <w:sz w:val="20"/>
+      </w:rPr>
+    </w:lvl>
+    <w:lvl w:ilvl="1" w:tentative="1">
+      <w:start w:val="1"/>
+      <w:numFmt w:val="bullet"/>
+      <w:lvlText w:val=""/>
+      <w:lvlJc w:val="left"/>
+      <w:pPr>
+        <w:tabs>
+          <w:tab w:val="num" w:pos="1440"/>
+        </w:tabs>
+        <w:ind w:left="1440" w:hanging="360"/>
+      </w:pPr>
+      <w:rPr>
+        <w:rFonts w:ascii="Symbol" w:hAnsi="Symbol" w:hint="default"/>
+        <w:sz w:val="20"/>
+      </w:rPr>
+    </w:lvl>
+    <w:lvl w:ilvl="2" w:tentative="1">
+      <w:start w:val="1"/>
+      <w:numFmt w:val="bullet"/>
+      <w:lvlText w:val=""/>
+      <w:lvlJc w:val="left"/>
+      <w:pPr>
+        <w:tabs>
+          <w:tab w:val="num" w:pos="2160"/>
+        </w:tabs>
+        <w:ind w:left="2160" w:hanging="360"/>
+      </w:pPr>
+      <w:rPr>
+        <w:rFonts w:ascii="Symbol" w:hAnsi="Symbol" w:hint="default"/>
+        <w:sz w:val="20"/>
+      </w:rPr>
+    </w:lvl>
+    <w:lvl w:ilvl="3" w:tentative="1">
+      <w:start w:val="1"/>
+      <w:numFmt w:val="bullet"/>
+      <w:lvlText w:val=""/>
+      <w:lvlJc w:val="left"/>
+      <w:pPr>
+        <w:tabs>
+          <w:tab w:val="num" w:pos="2880"/>
+        </w:tabs>
+        <w:ind w:left="2880" w:hanging="360"/>
+      </w:pPr>
+      <w:rPr>
+        <w:rFonts w:ascii="Symbol" w:hAnsi="Symbol" w:hint="default"/>
+        <w:sz w:val="20"/>
+      </w:rPr>
+    </w:lvl>
+    <w:lvl w:ilvl="4" w:tentative="1">
+      <w:start w:val="1"/>
+      <w:numFmt w:val="bullet"/>
+      <w:lvlText w:val=""/>
+      <w:lvlJc w:val="left"/>
+      <w:pPr>
+        <w:tabs>
+          <w:tab w:val="num" w:pos="3600"/>
+        </w:tabs>
+        <w:ind w:left="3600" w:hanging="360"/>
+      </w:pPr>
+      <w:rPr>
+        <w:rFonts w:ascii="Symbol" w:hAnsi="Symbol" w:hint="default"/>
+        <w:sz w:val="20"/>
+      </w:rPr>
+    </w:lvl>
+    <w:lvl w:ilvl="5" w:tentative="1">
+      <w:start w:val="1"/>
+      <w:numFmt w:val="bullet"/>
+      <w:lvlText w:val=""/>
+      <w:lvlJc w:val="left"/>
+      <w:pPr>
+        <w:tabs>
+          <w:tab w:val="num" w:pos="4320"/>
+        </w:tabs>
+        <w:ind w:left="4320" w:hanging="360"/>
+      </w:pPr>
+      <w:rPr>
+        <w:rFonts w:ascii="Symbol" w:hAnsi="Symbol" w:hint="default"/>
+        <w:sz w:val="20"/>
+      </w:rPr>
+    </w:lvl>
+    <w:lvl w:ilvl="6" w:tentative="1">
+      <w:start w:val="1"/>
+      <w:numFmt w:val="bullet"/>
+      <w:lvlText w:val=""/>
+      <w:lvlJc w:val="left"/>
+      <w:pPr>
+        <w:tabs>
+          <w:tab w:val="num" w:pos="5040"/>
+        </w:tabs>
+        <w:ind w:left="5040" w:hanging="360"/>
+      </w:pPr>
+      <w:rPr>
+        <w:rFonts w:ascii="Symbol" w:hAnsi="Symbol" w:hint="default"/>
+        <w:sz w:val="20"/>
+      </w:rPr>
+    </w:lvl>
+    <w:lvl w:ilvl="7" w:tentative="1">
+      <w:start w:val="1"/>
+      <w:numFmt w:val="bullet"/>
+      <w:lvlText w:val=""/>
+      <w:lvlJc w:val="left"/>
+      <w:pPr>
+        <w:tabs>
+          <w:tab w:val="num" w:pos="5760"/>
+        </w:tabs>
+        <w:ind w:left="5760" w:hanging="360"/>
+      </w:pPr>
+      <w:rPr>
+        <w:rFonts w:ascii="Symbol" w:hAnsi="Symbol" w:hint="default"/>
+        <w:sz w:val="20"/>
+      </w:rPr>
+    </w:lvl>
+    <w:lvl w:ilvl="8" w:tentative="1">
+      <w:start w:val="1"/>
+      <w:numFmt w:val="bullet"/>
+      <w:lvlText w:val=""/>
+      <w:lvlJc w:val="left"/>
+      <w:pPr>
+        <w:tabs>
+          <w:tab w:val="num" w:pos="6480"/>
+        </w:tabs>
+        <w:ind w:left="6480" w:hanging="360"/>
+      </w:pPr>
+      <w:rPr>
+        <w:rFonts w:ascii="Symbol" w:hAnsi="Symbol" w:hint="default"/>
+        <w:sz w:val="20"/>
+      </w:rPr>
+    </w:lvl>
+  </w:abstractNum>
+  <w:abstractNum w:abstractNumId="7" w15:restartNumberingAfterBreak="0">
     <w:nsid w:val="16CD6442"/>
     <w:multiLevelType w:val="hybridMultilevel"/>
     <w:tmpl w:val="8F1A7C5E"/>
@@ -6373,7 +5519,120 @@
       </w:rPr>
     </w:lvl>
   </w:abstractNum>
-  <w:abstractNum w:abstractNumId="7" w15:restartNumberingAfterBreak="0">
+  <w:abstractNum w:abstractNumId="8" w15:restartNumberingAfterBreak="0">
+    <w:nsid w:val="1A5C00C9"/>
+    <w:multiLevelType w:val="hybridMultilevel"/>
+    <w:tmpl w:val="93580136"/>
+    <w:lvl w:ilvl="0" w:tplc="04160001">
+      <w:start w:val="1"/>
+      <w:numFmt w:val="bullet"/>
+      <w:lvlText w:val=""/>
+      <w:lvlJc w:val="left"/>
+      <w:pPr>
+        <w:ind w:left="720" w:hanging="360"/>
+      </w:pPr>
+      <w:rPr>
+        <w:rFonts w:ascii="Symbol" w:hAnsi="Symbol" w:hint="default"/>
+      </w:rPr>
+    </w:lvl>
+    <w:lvl w:ilvl="1" w:tplc="04160003" w:tentative="1">
+      <w:start w:val="1"/>
+      <w:numFmt w:val="bullet"/>
+      <w:lvlText w:val="o"/>
+      <w:lvlJc w:val="left"/>
+      <w:pPr>
+        <w:ind w:left="1440" w:hanging="360"/>
+      </w:pPr>
+      <w:rPr>
+        <w:rFonts w:ascii="Courier New" w:hAnsi="Courier New" w:cs="Courier New" w:hint="default"/>
+      </w:rPr>
+    </w:lvl>
+    <w:lvl w:ilvl="2" w:tplc="04160005" w:tentative="1">
+      <w:start w:val="1"/>
+      <w:numFmt w:val="bullet"/>
+      <w:lvlText w:val=""/>
+      <w:lvlJc w:val="left"/>
+      <w:pPr>
+        <w:ind w:left="2160" w:hanging="360"/>
+      </w:pPr>
+      <w:rPr>
+        <w:rFonts w:ascii="Wingdings" w:hAnsi="Wingdings" w:hint="default"/>
+      </w:rPr>
+    </w:lvl>
+    <w:lvl w:ilvl="3" w:tplc="04160001" w:tentative="1">
+      <w:start w:val="1"/>
+      <w:numFmt w:val="bullet"/>
+      <w:lvlText w:val=""/>
+      <w:lvlJc w:val="left"/>
+      <w:pPr>
+        <w:ind w:left="2880" w:hanging="360"/>
+      </w:pPr>
+      <w:rPr>
+        <w:rFonts w:ascii="Symbol" w:hAnsi="Symbol" w:hint="default"/>
+      </w:rPr>
+    </w:lvl>
+    <w:lvl w:ilvl="4" w:tplc="04160003" w:tentative="1">
+      <w:start w:val="1"/>
+      <w:numFmt w:val="bullet"/>
+      <w:lvlText w:val="o"/>
+      <w:lvlJc w:val="left"/>
+      <w:pPr>
+        <w:ind w:left="3600" w:hanging="360"/>
+      </w:pPr>
+      <w:rPr>
+        <w:rFonts w:ascii="Courier New" w:hAnsi="Courier New" w:cs="Courier New" w:hint="default"/>
+      </w:rPr>
+    </w:lvl>
+    <w:lvl w:ilvl="5" w:tplc="04160005" w:tentative="1">
+      <w:start w:val="1"/>
+      <w:numFmt w:val="bullet"/>
+      <w:lvlText w:val=""/>
+      <w:lvlJc w:val="left"/>
+      <w:pPr>
+        <w:ind w:left="4320" w:hanging="360"/>
+      </w:pPr>
+      <w:rPr>
+        <w:rFonts w:ascii="Wingdings" w:hAnsi="Wingdings" w:hint="default"/>
+      </w:rPr>
+    </w:lvl>
+    <w:lvl w:ilvl="6" w:tplc="04160001" w:tentative="1">
+      <w:start w:val="1"/>
+      <w:numFmt w:val="bullet"/>
+      <w:lvlText w:val=""/>
+      <w:lvlJc w:val="left"/>
+      <w:pPr>
+        <w:ind w:left="5040" w:hanging="360"/>
+      </w:pPr>
+      <w:rPr>
+        <w:rFonts w:ascii="Symbol" w:hAnsi="Symbol" w:hint="default"/>
+      </w:rPr>
+    </w:lvl>
+    <w:lvl w:ilvl="7" w:tplc="04160003" w:tentative="1">
+      <w:start w:val="1"/>
+      <w:numFmt w:val="bullet"/>
+      <w:lvlText w:val="o"/>
+      <w:lvlJc w:val="left"/>
+      <w:pPr>
+        <w:ind w:left="5760" w:hanging="360"/>
+      </w:pPr>
+      <w:rPr>
+        <w:rFonts w:ascii="Courier New" w:hAnsi="Courier New" w:cs="Courier New" w:hint="default"/>
+      </w:rPr>
+    </w:lvl>
+    <w:lvl w:ilvl="8" w:tplc="04160005" w:tentative="1">
+      <w:start w:val="1"/>
+      <w:numFmt w:val="bullet"/>
+      <w:lvlText w:val=""/>
+      <w:lvlJc w:val="left"/>
+      <w:pPr>
+        <w:ind w:left="6480" w:hanging="360"/>
+      </w:pPr>
+      <w:rPr>
+        <w:rFonts w:ascii="Wingdings" w:hAnsi="Wingdings" w:hint="default"/>
+      </w:rPr>
+    </w:lvl>
+  </w:abstractNum>
+  <w:abstractNum w:abstractNumId="9" w15:restartNumberingAfterBreak="0">
     <w:nsid w:val="20C6085E"/>
     <w:multiLevelType w:val="multilevel"/>
     <w:tmpl w:val="5C824E8E"/>
@@ -6522,7 +5781,7 @@
       </w:rPr>
     </w:lvl>
   </w:abstractNum>
-  <w:abstractNum w:abstractNumId="8" w15:restartNumberingAfterBreak="0">
+  <w:abstractNum w:abstractNumId="10" w15:restartNumberingAfterBreak="0">
     <w:nsid w:val="21D52938"/>
     <w:multiLevelType w:val="hybridMultilevel"/>
     <w:tmpl w:val="EAD8FBAE"/>
@@ -6635,7 +5894,7 @@
       </w:rPr>
     </w:lvl>
   </w:abstractNum>
-  <w:abstractNum w:abstractNumId="9" w15:restartNumberingAfterBreak="0">
+  <w:abstractNum w:abstractNumId="11" w15:restartNumberingAfterBreak="0">
     <w:nsid w:val="24E237C2"/>
     <w:multiLevelType w:val="hybridMultilevel"/>
     <w:tmpl w:val="751C0F50"/>
@@ -6721,7 +5980,7 @@
       </w:pPr>
     </w:lvl>
   </w:abstractNum>
-  <w:abstractNum w:abstractNumId="10" w15:restartNumberingAfterBreak="0">
+  <w:abstractNum w:abstractNumId="12" w15:restartNumberingAfterBreak="0">
     <w:nsid w:val="31D32E48"/>
     <w:multiLevelType w:val="multilevel"/>
     <w:tmpl w:val="B846E24E"/>
@@ -6871,7 +6130,7 @@
       </w:rPr>
     </w:lvl>
   </w:abstractNum>
-  <w:abstractNum w:abstractNumId="11" w15:restartNumberingAfterBreak="0">
+  <w:abstractNum w:abstractNumId="13" w15:restartNumberingAfterBreak="0">
     <w:nsid w:val="37242BCF"/>
     <w:multiLevelType w:val="hybridMultilevel"/>
     <w:tmpl w:val="B71C2EE4"/>
@@ -6984,7 +6243,7 @@
       </w:rPr>
     </w:lvl>
   </w:abstractNum>
-  <w:abstractNum w:abstractNumId="12" w15:restartNumberingAfterBreak="0">
+  <w:abstractNum w:abstractNumId="14" w15:restartNumberingAfterBreak="0">
     <w:nsid w:val="38210173"/>
     <w:multiLevelType w:val="multilevel"/>
     <w:tmpl w:val="68CE06FC"/>
@@ -7133,7 +6392,7 @@
       </w:rPr>
     </w:lvl>
   </w:abstractNum>
-  <w:abstractNum w:abstractNumId="13" w15:restartNumberingAfterBreak="0">
+  <w:abstractNum w:abstractNumId="15" w15:restartNumberingAfterBreak="0">
     <w:nsid w:val="3B33655A"/>
     <w:multiLevelType w:val="hybridMultilevel"/>
     <w:tmpl w:val="1B40EF48"/>
@@ -7246,7 +6505,7 @@
       </w:rPr>
     </w:lvl>
   </w:abstractNum>
-  <w:abstractNum w:abstractNumId="14" w15:restartNumberingAfterBreak="0">
+  <w:abstractNum w:abstractNumId="16" w15:restartNumberingAfterBreak="0">
     <w:nsid w:val="3E1C752B"/>
     <w:multiLevelType w:val="hybridMultilevel"/>
     <w:tmpl w:val="9334B606"/>
@@ -7359,7 +6618,7 @@
       </w:rPr>
     </w:lvl>
   </w:abstractNum>
-  <w:abstractNum w:abstractNumId="15" w15:restartNumberingAfterBreak="0">
+  <w:abstractNum w:abstractNumId="17" w15:restartNumberingAfterBreak="0">
     <w:nsid w:val="41A17E0D"/>
     <w:multiLevelType w:val="multilevel"/>
     <w:tmpl w:val="59E0579E"/>
@@ -7480,7 +6739,7 @@
       </w:rPr>
     </w:lvl>
   </w:abstractNum>
-  <w:abstractNum w:abstractNumId="16" w15:restartNumberingAfterBreak="0">
+  <w:abstractNum w:abstractNumId="18" w15:restartNumberingAfterBreak="0">
     <w:nsid w:val="42805D15"/>
     <w:multiLevelType w:val="hybridMultilevel"/>
     <w:tmpl w:val="5360EB80"/>
@@ -7593,7 +6852,7 @@
       </w:rPr>
     </w:lvl>
   </w:abstractNum>
-  <w:abstractNum w:abstractNumId="17" w15:restartNumberingAfterBreak="0">
+  <w:abstractNum w:abstractNumId="19" w15:restartNumberingAfterBreak="0">
     <w:nsid w:val="431A6C60"/>
     <w:multiLevelType w:val="hybridMultilevel"/>
     <w:tmpl w:val="B6BCF666"/>
@@ -7706,7 +6965,7 @@
       </w:rPr>
     </w:lvl>
   </w:abstractNum>
-  <w:abstractNum w:abstractNumId="18" w15:restartNumberingAfterBreak="0">
+  <w:abstractNum w:abstractNumId="20" w15:restartNumberingAfterBreak="0">
     <w:nsid w:val="4A427D1E"/>
     <w:multiLevelType w:val="hybridMultilevel"/>
     <w:tmpl w:val="8F400E46"/>
@@ -7819,7 +7078,7 @@
       </w:rPr>
     </w:lvl>
   </w:abstractNum>
-  <w:abstractNum w:abstractNumId="19" w15:restartNumberingAfterBreak="0">
+  <w:abstractNum w:abstractNumId="21" w15:restartNumberingAfterBreak="0">
     <w:nsid w:val="4B7E5FB7"/>
     <w:multiLevelType w:val="hybridMultilevel"/>
     <w:tmpl w:val="5DCA6D48"/>
@@ -7932,7 +7191,7 @@
       </w:rPr>
     </w:lvl>
   </w:abstractNum>
-  <w:abstractNum w:abstractNumId="20" w15:restartNumberingAfterBreak="0">
+  <w:abstractNum w:abstractNumId="22" w15:restartNumberingAfterBreak="0">
     <w:nsid w:val="4C674707"/>
     <w:multiLevelType w:val="hybridMultilevel"/>
     <w:tmpl w:val="277E6A4A"/>
@@ -8045,7 +7304,7 @@
       </w:rPr>
     </w:lvl>
   </w:abstractNum>
-  <w:abstractNum w:abstractNumId="21" w15:restartNumberingAfterBreak="0">
+  <w:abstractNum w:abstractNumId="23" w15:restartNumberingAfterBreak="0">
     <w:nsid w:val="50C96FCC"/>
     <w:multiLevelType w:val="hybridMultilevel"/>
     <w:tmpl w:val="55E25708"/>
@@ -8158,7 +7417,7 @@
       </w:rPr>
     </w:lvl>
   </w:abstractNum>
-  <w:abstractNum w:abstractNumId="22" w15:restartNumberingAfterBreak="0">
+  <w:abstractNum w:abstractNumId="24" w15:restartNumberingAfterBreak="0">
     <w:nsid w:val="54D535AA"/>
     <w:multiLevelType w:val="hybridMultilevel"/>
     <w:tmpl w:val="1870F7E4"/>
@@ -8271,7 +7530,7 @@
       </w:rPr>
     </w:lvl>
   </w:abstractNum>
-  <w:abstractNum w:abstractNumId="23" w15:restartNumberingAfterBreak="0">
+  <w:abstractNum w:abstractNumId="25" w15:restartNumberingAfterBreak="0">
     <w:nsid w:val="5C660F4B"/>
     <w:multiLevelType w:val="hybridMultilevel"/>
     <w:tmpl w:val="B30C6B14"/>
@@ -8384,7 +7643,7 @@
       </w:rPr>
     </w:lvl>
   </w:abstractNum>
-  <w:abstractNum w:abstractNumId="24" w15:restartNumberingAfterBreak="0">
+  <w:abstractNum w:abstractNumId="26" w15:restartNumberingAfterBreak="0">
     <w:nsid w:val="5D5001A7"/>
     <w:multiLevelType w:val="hybridMultilevel"/>
     <w:tmpl w:val="29A60AEE"/>
@@ -8497,7 +7756,7 @@
       </w:rPr>
     </w:lvl>
   </w:abstractNum>
-  <w:abstractNum w:abstractNumId="25" w15:restartNumberingAfterBreak="0">
+  <w:abstractNum w:abstractNumId="27" w15:restartNumberingAfterBreak="0">
     <w:nsid w:val="5E27582D"/>
     <w:multiLevelType w:val="hybridMultilevel"/>
     <w:tmpl w:val="1B40BBEE"/>
@@ -8610,7 +7869,7 @@
       </w:rPr>
     </w:lvl>
   </w:abstractNum>
-  <w:abstractNum w:abstractNumId="26" w15:restartNumberingAfterBreak="0">
+  <w:abstractNum w:abstractNumId="28" w15:restartNumberingAfterBreak="0">
     <w:nsid w:val="5EB76D3F"/>
     <w:multiLevelType w:val="hybridMultilevel"/>
     <w:tmpl w:val="AA703266"/>
@@ -8723,7 +7982,7 @@
       </w:rPr>
     </w:lvl>
   </w:abstractNum>
-  <w:abstractNum w:abstractNumId="27" w15:restartNumberingAfterBreak="0">
+  <w:abstractNum w:abstractNumId="29" w15:restartNumberingAfterBreak="0">
     <w:nsid w:val="640C7871"/>
     <w:multiLevelType w:val="hybridMultilevel"/>
     <w:tmpl w:val="B8E81610"/>
@@ -8835,7 +8094,7 @@
       </w:rPr>
     </w:lvl>
   </w:abstractNum>
-  <w:abstractNum w:abstractNumId="28" w15:restartNumberingAfterBreak="0">
+  <w:abstractNum w:abstractNumId="30" w15:restartNumberingAfterBreak="0">
     <w:nsid w:val="7BB47BEE"/>
     <w:multiLevelType w:val="hybridMultilevel"/>
     <w:tmpl w:val="77321934"/>
@@ -8949,70 +8208,70 @@
     </w:lvl>
   </w:abstractNum>
   <w:num w:numId="1" w16cid:durableId="1093428572">
-    <w:abstractNumId w:val="13"/>
+    <w:abstractNumId w:val="15"/>
   </w:num>
   <w:num w:numId="2" w16cid:durableId="1798336564">
-    <w:abstractNumId w:val="12"/>
+    <w:abstractNumId w:val="14"/>
   </w:num>
   <w:num w:numId="3" w16cid:durableId="1619098236">
-    <w:abstractNumId w:val="27"/>
+    <w:abstractNumId w:val="29"/>
   </w:num>
   <w:num w:numId="4" w16cid:durableId="364329283">
-    <w:abstractNumId w:val="21"/>
+    <w:abstractNumId w:val="23"/>
   </w:num>
   <w:num w:numId="5" w16cid:durableId="277565956">
     <w:abstractNumId w:val="4"/>
   </w:num>
   <w:num w:numId="6" w16cid:durableId="1071730077">
-    <w:abstractNumId w:val="25"/>
+    <w:abstractNumId w:val="27"/>
   </w:num>
   <w:num w:numId="7" w16cid:durableId="1816676419">
     <w:abstractNumId w:val="2"/>
   </w:num>
   <w:num w:numId="8" w16cid:durableId="603273300">
-    <w:abstractNumId w:val="10"/>
+    <w:abstractNumId w:val="12"/>
   </w:num>
   <w:num w:numId="9" w16cid:durableId="1163006214">
+    <w:abstractNumId w:val="9"/>
+  </w:num>
+  <w:num w:numId="10" w16cid:durableId="286814812">
+    <w:abstractNumId w:val="20"/>
+  </w:num>
+  <w:num w:numId="11" w16cid:durableId="107051613">
+    <w:abstractNumId w:val="21"/>
+  </w:num>
+  <w:num w:numId="12" w16cid:durableId="967734491">
+    <w:abstractNumId w:val="17"/>
+  </w:num>
+  <w:num w:numId="13" w16cid:durableId="1813643830">
     <w:abstractNumId w:val="7"/>
   </w:num>
-  <w:num w:numId="10" w16cid:durableId="286814812">
-    <w:abstractNumId w:val="18"/>
-  </w:num>
-  <w:num w:numId="11" w16cid:durableId="107051613">
-    <w:abstractNumId w:val="19"/>
-  </w:num>
-  <w:num w:numId="12" w16cid:durableId="967734491">
-    <w:abstractNumId w:val="15"/>
-  </w:num>
-  <w:num w:numId="13" w16cid:durableId="1813643830">
-    <w:abstractNumId w:val="6"/>
-  </w:num>
   <w:num w:numId="14" w16cid:durableId="31152312">
-    <w:abstractNumId w:val="26"/>
+    <w:abstractNumId w:val="28"/>
   </w:num>
   <w:num w:numId="15" w16cid:durableId="1552964333">
     <w:abstractNumId w:val="3"/>
   </w:num>
   <w:num w:numId="16" w16cid:durableId="566459721">
-    <w:abstractNumId w:val="17"/>
+    <w:abstractNumId w:val="19"/>
   </w:num>
   <w:num w:numId="17" w16cid:durableId="1172455922">
-    <w:abstractNumId w:val="11"/>
+    <w:abstractNumId w:val="13"/>
   </w:num>
   <w:num w:numId="18" w16cid:durableId="1456292843">
-    <w:abstractNumId w:val="22"/>
+    <w:abstractNumId w:val="24"/>
   </w:num>
   <w:num w:numId="19" w16cid:durableId="738594321">
-    <w:abstractNumId w:val="23"/>
+    <w:abstractNumId w:val="25"/>
   </w:num>
   <w:num w:numId="20" w16cid:durableId="1308242611">
-    <w:abstractNumId w:val="9"/>
+    <w:abstractNumId w:val="11"/>
   </w:num>
   <w:num w:numId="21" w16cid:durableId="1630092204">
     <w:abstractNumId w:val="1"/>
   </w:num>
   <w:num w:numId="22" w16cid:durableId="284917">
-    <w:abstractNumId w:val="16"/>
+    <w:abstractNumId w:val="18"/>
   </w:num>
   <w:num w:numId="23" w16cid:durableId="1079330217">
     <w:abstractNumId w:val="5"/>
@@ -9021,19 +8280,25 @@
     <w:abstractNumId w:val="0"/>
   </w:num>
   <w:num w:numId="25" w16cid:durableId="1082218659">
-    <w:abstractNumId w:val="24"/>
+    <w:abstractNumId w:val="26"/>
   </w:num>
   <w:num w:numId="26" w16cid:durableId="1744598647">
+    <w:abstractNumId w:val="10"/>
+  </w:num>
+  <w:num w:numId="27" w16cid:durableId="541137823">
+    <w:abstractNumId w:val="30"/>
+  </w:num>
+  <w:num w:numId="28" w16cid:durableId="700861789">
+    <w:abstractNumId w:val="16"/>
+  </w:num>
+  <w:num w:numId="29" w16cid:durableId="661736126">
+    <w:abstractNumId w:val="22"/>
+  </w:num>
+  <w:num w:numId="30" w16cid:durableId="737171315">
     <w:abstractNumId w:val="8"/>
   </w:num>
-  <w:num w:numId="27" w16cid:durableId="541137823">
-    <w:abstractNumId w:val="28"/>
-  </w:num>
-  <w:num w:numId="28" w16cid:durableId="700861789">
-    <w:abstractNumId w:val="14"/>
-  </w:num>
-  <w:num w:numId="29" w16cid:durableId="661736126">
-    <w:abstractNumId w:val="20"/>
+  <w:num w:numId="31" w16cid:durableId="1840579755">
+    <w:abstractNumId w:val="6"/>
   </w:num>
   <w:numIdMacAtCleanup w:val="21"/>
 </w:numbering>
@@ -9808,6 +9073,32 @@
       <w:szCs w:val="18"/>
     </w:rPr>
   </w:style>
+  <w:style w:type="paragraph" w:customStyle="1" w:styleId="paragraph">
+    <w:name w:val="paragraph"/>
+    <w:basedOn w:val="Normal"/>
+    <w:rsid w:val="00971656"/>
+    <w:pPr>
+      <w:spacing w:before="100" w:beforeAutospacing="1" w:after="100" w:afterAutospacing="1" w:line="240" w:lineRule="auto"/>
+    </w:pPr>
+    <w:rPr>
+      <w:rFonts w:ascii="Times New Roman" w:eastAsia="Times New Roman" w:hAnsi="Times New Roman" w:cs="Times New Roman"/>
+      <w:kern w:val="0"/>
+      <w:sz w:val="24"/>
+      <w:szCs w:val="24"/>
+      <w:lang w:eastAsia="pt-BR"/>
+      <w14:ligatures w14:val="none"/>
+    </w:rPr>
+  </w:style>
+  <w:style w:type="character" w:customStyle="1" w:styleId="normaltextrun">
+    <w:name w:val="normaltextrun"/>
+    <w:basedOn w:val="Fontepargpadro"/>
+    <w:rsid w:val="00971656"/>
+  </w:style>
+  <w:style w:type="character" w:customStyle="1" w:styleId="eop">
+    <w:name w:val="eop"/>
+    <w:basedOn w:val="Fontepargpadro"/>
+    <w:rsid w:val="00971656"/>
+  </w:style>
 </w:styles>
 </file>
 
@@ -10107,6 +9398,12 @@
 </file>
 
 <file path=customXml/item1.xml><?xml version="1.0" encoding="utf-8"?>
+<p:properties xmlns:p="http://schemas.microsoft.com/office/2006/metadata/properties" xmlns:xsi="http://www.w3.org/2001/XMLSchema-instance" xmlns:pc="http://schemas.microsoft.com/office/infopath/2007/PartnerControls">
+  <documentManagement/>
+</p:properties>
+</file>
+
+<file path=customXml/item2.xml><?xml version="1.0" encoding="utf-8"?>
 <ct:contentTypeSchema xmlns:ct="http://schemas.microsoft.com/office/2006/metadata/contentType" xmlns:ma="http://schemas.microsoft.com/office/2006/metadata/properties/metaAttributes" ct:_="" ma:_="" ma:contentTypeName="Document" ma:contentTypeID="0x010100304D1BD6A797FA429AD32DD54426A246" ma:contentTypeVersion="8" ma:contentTypeDescription="Create a new document." ma:contentTypeScope="" ma:versionID="a23d4bc41ee05ea42fd6e6798c6cc287">
   <xsd:schema xmlns:xsd="http://www.w3.org/2001/XMLSchema" xmlns:xs="http://www.w3.org/2001/XMLSchema" xmlns:p="http://schemas.microsoft.com/office/2006/metadata/properties" xmlns:ns3="d029c515-0698-44b3-a257-13b9aeaa6222" targetNamespace="http://schemas.microsoft.com/office/2006/metadata/properties" ma:root="true" ma:fieldsID="4421c44400f5729ab73a8a22c40bf1e6" ns3:_="">
     <xsd:import namespace="d029c515-0698-44b3-a257-13b9aeaa6222"/>
@@ -10276,13 +9573,11 @@
 </ct:contentTypeSchema>
 </file>
 
-<file path=customXml/item2.xml><?xml version="1.0" encoding="utf-8"?>
-<p:properties xmlns:p="http://schemas.microsoft.com/office/2006/metadata/properties" xmlns:xsi="http://www.w3.org/2001/XMLSchema-instance" xmlns:pc="http://schemas.microsoft.com/office/infopath/2007/PartnerControls">
-  <documentManagement/>
-</p:properties>
+<file path=customXml/item3.xml><?xml version="1.0" encoding="utf-8"?>
+<b:Sources xmlns:b="http://schemas.openxmlformats.org/officeDocument/2006/bibliography" xmlns="http://schemas.openxmlformats.org/officeDocument/2006/bibliography" SelectedStyle="\APASixthEditionOfficeOnline.xsl" StyleName="APA" Version="6"/>
 </file>
 
-<file path=customXml/item3.xml><?xml version="1.0" encoding="utf-8"?>
+<file path=customXml/item4.xml><?xml version="1.0" encoding="utf-8"?>
 <?mso-contentType ?>
 <FormTemplates xmlns="http://schemas.microsoft.com/sharepoint/v3/contenttype/forms">
   <Display>DocumentLibraryForm</Display>
@@ -10291,11 +9586,16 @@
 </FormTemplates>
 </file>
 
-<file path=customXml/item4.xml><?xml version="1.0" encoding="utf-8"?>
-<b:Sources xmlns:b="http://schemas.openxmlformats.org/officeDocument/2006/bibliography" xmlns="http://schemas.openxmlformats.org/officeDocument/2006/bibliography" SelectedStyle="\APASixthEditionOfficeOnline.xsl" StyleName="APA" Version="6"/>
+<file path=customXml/itemProps1.xml><?xml version="1.0" encoding="utf-8"?>
+<ds:datastoreItem xmlns:ds="http://schemas.openxmlformats.org/officeDocument/2006/customXml" ds:itemID="{C937A353-9E5B-4965-A626-F1C470233CD5}">
+  <ds:schemaRefs>
+    <ds:schemaRef ds:uri="http://schemas.microsoft.com/office/2006/metadata/properties"/>
+    <ds:schemaRef ds:uri="http://schemas.microsoft.com/office/infopath/2007/PartnerControls"/>
+  </ds:schemaRefs>
+</ds:datastoreItem>
 </file>
 
-<file path=customXml/itemProps1.xml><?xml version="1.0" encoding="utf-8"?>
+<file path=customXml/itemProps2.xml><?xml version="1.0" encoding="utf-8"?>
 <ds:datastoreItem xmlns:ds="http://schemas.openxmlformats.org/officeDocument/2006/customXml" ds:itemID="{0D9BCE51-1061-4753-8466-32EF7F746D2E}">
   <ds:schemaRefs>
     <ds:schemaRef ds:uri="http://schemas.microsoft.com/office/2006/metadata/contentType"/>
@@ -10313,27 +9613,18 @@
 </ds:datastoreItem>
 </file>
 
-<file path=customXml/itemProps2.xml><?xml version="1.0" encoding="utf-8"?>
-<ds:datastoreItem xmlns:ds="http://schemas.openxmlformats.org/officeDocument/2006/customXml" ds:itemID="{C937A353-9E5B-4965-A626-F1C470233CD5}">
+<file path=customXml/itemProps3.xml><?xml version="1.0" encoding="utf-8"?>
+<ds:datastoreItem xmlns:ds="http://schemas.openxmlformats.org/officeDocument/2006/customXml" ds:itemID="{87FEDC6A-94B6-4A63-A407-8CFCFA14C66D}">
   <ds:schemaRefs>
-    <ds:schemaRef ds:uri="http://schemas.microsoft.com/office/2006/metadata/properties"/>
-    <ds:schemaRef ds:uri="http://schemas.microsoft.com/office/infopath/2007/PartnerControls"/>
+    <ds:schemaRef ds:uri="http://schemas.openxmlformats.org/officeDocument/2006/bibliography"/>
   </ds:schemaRefs>
 </ds:datastoreItem>
 </file>
 
-<file path=customXml/itemProps3.xml><?xml version="1.0" encoding="utf-8"?>
+<file path=customXml/itemProps4.xml><?xml version="1.0" encoding="utf-8"?>
 <ds:datastoreItem xmlns:ds="http://schemas.openxmlformats.org/officeDocument/2006/customXml" ds:itemID="{E7270D89-1054-4524-8DDA-EAC66FAE4EB4}">
   <ds:schemaRefs>
     <ds:schemaRef ds:uri="http://schemas.microsoft.com/sharepoint/v3/contenttype/forms"/>
   </ds:schemaRefs>
 </ds:datastoreItem>
-</file>
-
-<file path=customXml/itemProps4.xml><?xml version="1.0" encoding="utf-8"?>
-<ds:datastoreItem xmlns:ds="http://schemas.openxmlformats.org/officeDocument/2006/customXml" ds:itemID="{87FEDC6A-94B6-4A63-A407-8CFCFA14C66D}">
-  <ds:schemaRefs>
-    <ds:schemaRef ds:uri="http://schemas.openxmlformats.org/officeDocument/2006/bibliography"/>
-  </ds:schemaRefs>
-</ds:datastoreItem>
 </file>